--- a/getTranslationFromDeepL/modifyByYYX/phase1/phase1_yyx.docx
+++ b/getTranslationFromDeepL/modifyByYYX/phase1/phase1_yyx.docx
@@ -886,8 +886,15 @@
       <w:r>
         <w:rPr>
           <w:rFonts w:hint="eastAsia"/>
-        </w:rPr>
-        <w:t>滑行等待</w:t>
+          <w:color w:val="FF0000"/>
+        </w:rPr>
+        <w:t>coast</w:t>
+      </w:r>
+      <w:r>
+        <w:rPr>
+          <w:rFonts w:hint="eastAsia"/>
+        </w:rPr>
+        <w:t>等待</w:t>
       </w:r>
       <w:r>
         <w:t>。</w:t>
@@ -3573,12 +3580,9 @@
       </w:r>
       <w:proofErr w:type="gramStart"/>
       <w:r>
-        <w:t>解冲</w:t>
+        <w:t>解冲突</w:t>
       </w:r>
       <w:proofErr w:type="gramEnd"/>
-      <w:r>
-        <w:t>突</w:t>
-      </w:r>
       <w:r>
         <w:rPr>
           <w:rFonts w:hint="eastAsia"/>
@@ -3942,14 +3946,14 @@
         <w:rPr>
           <w:rFonts w:hint="eastAsia"/>
         </w:rPr>
-        <w:t>解冲</w:t>
+        <w:t>解冲突</w:t>
       </w:r>
       <w:proofErr w:type="gramEnd"/>
       <w:r>
         <w:rPr>
           <w:rFonts w:hint="eastAsia"/>
         </w:rPr>
-        <w:t>突时间到期之前执行。例如，如果目标</w:t>
+        <w:t>时间到期之前执行。例如，如果目标</w:t>
       </w:r>
       <w:r>
         <w:rPr>
@@ -9018,8 +9022,6 @@
       <w:r>
         <w:t xml:space="preserve"> from a platform the SAM recorded as engaging the target, the SAM will clear its track engagement record so that the target is now eligible for this SAM to engage.</w:t>
       </w:r>
-      <w:bookmarkStart w:id="7" w:name="_GoBack"/>
-      <w:bookmarkEnd w:id="7"/>
     </w:p>
     <w:p>
       <w:pPr>
@@ -9164,12 +9166,21 @@
       </w:r>
       <w:r>
         <w:rPr>
-          <w:color w:val="FF0000"/>
+          <w:rFonts w:hint="eastAsia"/>
+        </w:rPr>
+        <w:t>与</w:t>
+      </w:r>
+      <w:r>
+        <w:t>目标</w:t>
+      </w:r>
+      <w:r>
+        <w:rPr>
+          <w:rFonts w:hint="eastAsia"/>
         </w:rPr>
         <w:t>交战</w:t>
       </w:r>
       <w:r>
-        <w:t>目标，则随着</w:t>
+        <w:t>，则随着</w:t>
       </w:r>
       <w:r>
         <w:t>CPG</w:t>
@@ -9245,7 +9256,19 @@
         <w:t>-</w:t>
       </w:r>
       <w:r>
-        <w:t>目标，对目标进行的每一次射击都会创建一个发射记录。创建发射记录的时间被指定为发射记录进入发射队列的时间。在确定调度延迟时，将发射记录</w:t>
+        <w:t>目标，对目标进行的每一次射击都会创建一个发射记录。</w:t>
+      </w:r>
+      <w:r>
+        <w:t>发射记录进入发射队列的时间</w:t>
+      </w:r>
+      <w:r>
+        <w:t>被指定为</w:t>
+      </w:r>
+      <w:r>
+        <w:t>创建发射记录的时间</w:t>
+      </w:r>
+      <w:r>
+        <w:t>。在确定调度延迟时，将发射记录</w:t>
       </w:r>
       <w:r>
         <w:rPr>
@@ -9366,7 +9389,7 @@
           <w:color w:val="FF0000"/>
         </w:rPr>
       </w:pPr>
-      <w:commentRangeStart w:id="8"/>
+      <w:commentRangeStart w:id="7"/>
       <w:r>
         <w:rPr>
           <w:b/>
@@ -9402,12 +9425,12 @@
         </w:rPr>
         <w:t>确认；否则，将生成交战报告，发送给指挥官。</w:t>
       </w:r>
-      <w:commentRangeEnd w:id="8"/>
+      <w:commentRangeEnd w:id="7"/>
       <w:r>
         <w:rPr>
           <w:rStyle w:val="af5"/>
         </w:rPr>
-        <w:commentReference w:id="8"/>
+        <w:commentReference w:id="7"/>
       </w:r>
     </w:p>
     <w:p>
@@ -9451,7 +9474,25 @@
         <w:ind w:firstLine="420"/>
       </w:pPr>
       <w:r>
-        <w:t>该轨道被标记为交战，并在轨道文件中增加对该目标的射击次数。然后将这一数字与所选武器的射击</w:t>
+        <w:t>该</w:t>
+      </w:r>
+      <w:r>
+        <w:rPr>
+          <w:rFonts w:hint="eastAsia"/>
+        </w:rPr>
+        <w:t>目标轨迹</w:t>
+      </w:r>
+      <w:r>
+        <w:t>被标记为交战，并在</w:t>
+      </w:r>
+      <w:r>
+        <w:rPr>
+          <w:color w:val="FF0000"/>
+        </w:rPr>
+        <w:t>目标轨迹</w:t>
+      </w:r>
+      <w:r>
+        <w:t>文件中增加对该目标的射击次数。然后将这一数字与所选武器的射击</w:t>
       </w:r>
       <w:r>
         <w:rPr>
@@ -9478,7 +9519,25 @@
         <w:t>规划执行</w:t>
       </w:r>
       <w:r>
-        <w:t>了最大的射击次数。在当前针对该轨道的预定发射完成之前，不会再次评估该轨道。</w:t>
+        <w:t>了最大的射击次数。在当前针对该</w:t>
+      </w:r>
+      <w:r>
+        <w:rPr>
+          <w:color w:val="FF0000"/>
+        </w:rPr>
+        <w:t>目标轨迹</w:t>
+      </w:r>
+      <w:r>
+        <w:t>的预定发射完成之前，不会再次评估该</w:t>
+      </w:r>
+      <w:r>
+        <w:rPr>
+          <w:color w:val="FF0000"/>
+        </w:rPr>
+        <w:t>目标轨迹</w:t>
+      </w:r>
+      <w:r>
+        <w:t>。</w:t>
       </w:r>
     </w:p>
     <w:p>
@@ -9563,13 +9622,23 @@
         <w:t>程序</w:t>
       </w:r>
       <w:r>
-        <w:t>评估何时将</w:t>
-      </w:r>
-      <w:r>
-        <w:rPr>
-          <w:color w:val="FF0000"/>
-        </w:rPr>
-        <w:t>规划执行</w:t>
+        <w:t>将</w:t>
+      </w:r>
+      <w:r>
+        <w:rPr>
+          <w:color w:val="FF0000"/>
+        </w:rPr>
+        <w:t>规划</w:t>
+      </w:r>
+      <w:r>
+        <w:rPr>
+          <w:rFonts w:hint="eastAsia"/>
+          <w:color w:val="FF0000"/>
+        </w:rPr>
+        <w:t>并</w:t>
+      </w:r>
+      <w:r>
+        <w:t>评估何时</w:t>
       </w:r>
       <w:r>
         <w:t>发射。如果没有</w:t>
@@ -9607,7 +9676,16 @@
       </w:r>
       <w:proofErr w:type="gramEnd"/>
       <w:r>
-        <w:t xml:space="preserve"> priority or become non-threatening during the time from early engagement announcement until actual interceptor launch. The prioritization of the tracks in the track file is maintained to cover the maximum number of simultaneous interceptors that can be supported in the air by this SAM system. If an engagement decision has been made, this process will stop the interceptor launch if the target falls off the prioritized list prior to the interceptor being in the air.</w:t>
+        <w:t xml:space="preserve"> priority or become non-threatening during the time from early engagement announcement until actual interceptor launch. </w:t>
+      </w:r>
+      <w:r>
+        <w:rPr>
+          <w:highlight w:val="yellow"/>
+        </w:rPr>
+        <w:t>The prioritization of the tracks in the track file is maintained to cover the maximum number of simultaneous interceptors that can be supported in the air by this SAM system.</w:t>
+      </w:r>
+      <w:r>
+        <w:t xml:space="preserve"> If an engagement decision has been made, this process will stop the interceptor launch if the target falls off the prioritized list prior to the interceptor being in the air.</w:t>
       </w:r>
     </w:p>
     <w:p>
@@ -9621,31 +9699,94 @@
         <w:t>SAM</w:t>
       </w:r>
       <w:r>
-        <w:t>系统得到了升级，以监测待发射状态。对待发射状态的监测是为了防止在提前交战</w:t>
+        <w:t>系统得到了升级，以监测待发射状态。监测</w:t>
+      </w:r>
+      <w:r>
+        <w:t>待发射状态</w:t>
+      </w:r>
+      <w:r>
+        <w:t>是为了防止在交战</w:t>
       </w:r>
       <w:r>
         <w:t>通知</w:t>
       </w:r>
       <w:r>
+        <w:rPr>
+          <w:rFonts w:hint="eastAsia"/>
+        </w:rPr>
+        <w:t>推送</w:t>
+      </w:r>
+      <w:r>
         <w:t>到实际拦截器发射这段时间内，对优先级下降或变得不具威胁性的目标进行发射。</w:t>
       </w:r>
       <w:r>
+        <w:rPr>
+          <w:color w:val="FF0000"/>
+        </w:rPr>
+        <w:t>目</w:t>
+      </w:r>
+      <w:r>
+        <w:rPr>
+          <w:color w:val="FF0000"/>
+        </w:rPr>
         <w:lastRenderedPageBreak/>
-        <w:t>轨道文件中轨道的优先级保持在该</w:t>
+        <w:t>标轨迹</w:t>
+      </w:r>
+      <w:r>
+        <w:t>文件中</w:t>
+      </w:r>
+      <w:r>
+        <w:rPr>
+          <w:color w:val="FF0000"/>
+        </w:rPr>
+        <w:t>目标轨迹</w:t>
+      </w:r>
+      <w:r>
+        <w:t>的优先级</w:t>
+      </w:r>
+      <w:r>
+        <w:rPr>
+          <w:rFonts w:hint="eastAsia"/>
+          <w:b/>
+        </w:rPr>
+        <w:t>根据</w:t>
+      </w:r>
+      <w:r>
+        <w:t>该</w:t>
       </w:r>
       <w:r>
         <w:t>SAM</w:t>
       </w:r>
       <w:r>
-        <w:t>系统能够支持的空中同时拦截器的最大数量。如果已</w:t>
-      </w:r>
-      <w:proofErr w:type="gramStart"/>
-      <w:r>
-        <w:t>作出</w:t>
-      </w:r>
-      <w:proofErr w:type="gramEnd"/>
-      <w:r>
-        <w:t>交战决定，如果目标在拦截器升空前不在优先名单上，这一过程将停止拦截器的发射。</w:t>
+        <w:t>系统能够支持的空中同时拦截的最大数量</w:t>
+      </w:r>
+      <w:r>
+        <w:rPr>
+          <w:rFonts w:hint="eastAsia"/>
+        </w:rPr>
+        <w:t>实时确定</w:t>
+      </w:r>
+      <w:r>
+        <w:t>。如果已</w:t>
+      </w:r>
+      <w:r>
+        <w:rPr>
+          <w:rFonts w:hint="eastAsia"/>
+        </w:rPr>
+        <w:t>做出</w:t>
+      </w:r>
+      <w:r>
+        <w:t>交战决定，</w:t>
+      </w:r>
+      <w:r>
+        <w:rPr>
+          <w:rFonts w:hint="eastAsia"/>
+          <w:color w:val="FF0000"/>
+        </w:rPr>
+        <w:t>但是</w:t>
+      </w:r>
+      <w:r>
+        <w:t>目标在拦截器升空前不在优先名单上，这一过程将停止拦截器的发射。</w:t>
       </w:r>
     </w:p>
     <w:p>
@@ -9711,7 +9852,31 @@
         <w:t>B5</w:t>
       </w:r>
       <w:r>
-        <w:t>所述）不允许规划额外的拦截，则将进行先发制人</w:t>
+        <w:t>所述）不允许规划额外的拦截，则将进行</w:t>
+      </w:r>
+      <w:r>
+        <w:rPr>
+          <w:color w:val="FF0000"/>
+        </w:rPr>
+        <w:t>提前</w:t>
+      </w:r>
+      <w:r>
+        <w:rPr>
+          <w:rFonts w:hint="eastAsia"/>
+        </w:rPr>
+        <w:t>发射</w:t>
+      </w:r>
+      <w:r>
+        <w:t>。</w:t>
+      </w:r>
+      <w:r>
+        <w:rPr>
+          <w:color w:val="FF0000"/>
+        </w:rPr>
+        <w:t>提前</w:t>
+      </w:r>
+      <w:r>
+        <w:t>发射</w:t>
       </w:r>
       <w:r>
         <w:rPr>
@@ -9720,28 +9885,50 @@
         <w:t>的</w:t>
       </w:r>
       <w:r>
-        <w:rPr>
-          <w:rFonts w:hint="eastAsia"/>
-        </w:rPr>
-        <w:t>发射</w:t>
-      </w:r>
-      <w:r>
-        <w:t>。</w:t>
-      </w:r>
-      <w:r>
-        <w:t>先发制人</w:t>
-      </w:r>
-      <w:r>
-        <w:t>发射</w:t>
-      </w:r>
-      <w:r>
-        <w:rPr>
-          <w:rFonts w:hint="eastAsia"/>
-        </w:rPr>
-        <w:t>的</w:t>
-      </w:r>
-      <w:r>
-        <w:t>程序确定哪些发射在高优先目标需要支持的情景区间内消耗传感器资源，然后先发制人一次或多次发射，以释放足够的传感器资源支持高优先级交战。</w:t>
+        <w:t>程序</w:t>
+      </w:r>
+      <w:r>
+        <w:rPr>
+          <w:rFonts w:hint="eastAsia"/>
+        </w:rPr>
+        <w:t>是，首先</w:t>
+      </w:r>
+      <w:r>
+        <w:t>确定哪些发射</w:t>
+      </w:r>
+      <w:r>
+        <w:rPr>
+          <w:rFonts w:hint="eastAsia"/>
+        </w:rPr>
+        <w:t>行动</w:t>
+      </w:r>
+      <w:r>
+        <w:t>在高优先目标需要支持的</w:t>
+      </w:r>
+      <w:r>
+        <w:rPr>
+          <w:rFonts w:hint="eastAsia"/>
+          <w:color w:val="FF0000"/>
+        </w:rPr>
+        <w:t>想定</w:t>
+      </w:r>
+      <w:r>
+        <w:rPr>
+          <w:color w:val="FF0000"/>
+        </w:rPr>
+        <w:t>区间</w:t>
+      </w:r>
+      <w:r>
+        <w:t>内消耗传感器资源，然后</w:t>
+      </w:r>
+      <w:r>
+        <w:rPr>
+          <w:color w:val="FF0000"/>
+        </w:rPr>
+        <w:t>提前</w:t>
+      </w:r>
+      <w:r>
+        <w:t>一次或多次发射，以释放足够的传感器资源支持高优先级交战。</w:t>
       </w:r>
     </w:p>
     <w:p>
@@ -9758,7 +9945,16 @@
         <w:ind w:firstLine="420"/>
       </w:pPr>
       <w:r>
-        <w:t>由于只有在传感器资源可用性不足以规划后续发射的情况下才会发生发射先发制人，因此，只有在与第</w:t>
+        <w:t>由于只有在传感器资源可用性不足以规划后续发射的情况下才会发生发射</w:t>
+      </w:r>
+      <w:r>
+        <w:rPr>
+          <w:color w:val="FF0000"/>
+        </w:rPr>
+        <w:t>提前</w:t>
+      </w:r>
+      <w:r>
+        <w:t>，因此，只有在与第</w:t>
       </w:r>
       <w:r>
         <w:t>4.11</w:t>
@@ -9779,7 +9975,16 @@
         <w:t>无线照射</w:t>
       </w:r>
       <w:r>
-        <w:t>器数量时，才会调用发射先发制人功能。这两种功能允许用户限制传感器的可用资源。</w:t>
+        <w:t>器数量时，才会调用发射</w:t>
+      </w:r>
+      <w:r>
+        <w:rPr>
+          <w:color w:val="FF0000"/>
+        </w:rPr>
+        <w:t>提前</w:t>
+      </w:r>
+      <w:r>
+        <w:t>功能。这两种功能允许用户限制传感器的可用资源。</w:t>
       </w:r>
     </w:p>
     <w:p>
@@ -9800,7 +10005,42 @@
         <w:ind w:firstLine="420"/>
       </w:pPr>
       <w:r>
-        <w:t>一旦确定必须进行先发制人的发射以支持高优先级的活动，就必须决定哪些发射必须取消，以便为新的活动腾出空间。此过程使用上述威胁评估逻辑来确定所有候选优先发射的总体排名（优先级）。候选抢占是指与高优先级</w:t>
+        <w:t>一旦确定必须进行</w:t>
+      </w:r>
+      <w:r>
+        <w:rPr>
+          <w:color w:val="FF0000"/>
+        </w:rPr>
+        <w:t>提前</w:t>
+      </w:r>
+      <w:r>
+        <w:t>发射以支持高优先级的活动，就必须决定哪些发射必须取消，以便为新的活动腾出空间。此过程使用上述</w:t>
+      </w:r>
+      <w:r>
+        <w:rPr>
+          <w:color w:val="FF0000"/>
+        </w:rPr>
+        <w:t>威胁评估逻辑</w:t>
+      </w:r>
+      <w:r>
+        <w:t>来确定所有候选优先发射的总体排名（优先级）。候选</w:t>
+      </w:r>
+      <w:r>
+        <w:rPr>
+          <w:rFonts w:hint="eastAsia"/>
+          <w:color w:val="FF0000"/>
+        </w:rPr>
+        <w:t>提前发射</w:t>
+      </w:r>
+      <w:r>
+        <w:rPr>
+          <w:rFonts w:hint="eastAsia"/>
+          <w:color w:val="FF0000"/>
+        </w:rPr>
+        <w:t>者</w:t>
+      </w:r>
+      <w:r>
+        <w:t>是指与高优先级</w:t>
       </w:r>
       <w:r>
         <w:t>交战</w:t>
@@ -9842,7 +10082,25 @@
         <w:t>在任务列表中的候选者</w:t>
       </w:r>
       <w:r>
-        <w:t>被从考虑中移除。当被选为优先购买的发射是一次发射的一部分时，该次发射的所有炮弹将被移除。对所有可用的武器进行评估，以确定是否存在不需要抢先发射的武器。</w:t>
+        <w:t>被从考虑中移除。当被选为</w:t>
+      </w:r>
+      <w:r>
+        <w:rPr>
+          <w:rFonts w:hint="eastAsia"/>
+        </w:rPr>
+        <w:t>提前</w:t>
+      </w:r>
+      <w:r>
+        <w:t>发射</w:t>
+      </w:r>
+      <w:r>
+        <w:rPr>
+          <w:rFonts w:hint="eastAsia"/>
+        </w:rPr>
+        <w:t>的行动</w:t>
+      </w:r>
+      <w:r>
+        <w:t>是一次发射的一部分时，该次发射的所有炮弹将被移除。对所有可用的武器进行评估，以确定是否存在不需要抢先发射的武器。</w:t>
       </w:r>
     </w:p>
     <w:p>
@@ -9853,11 +10111,11 @@
       <w:r>
         <w:t xml:space="preserve">4.7.1.2.2.5 SAM Weapon Performance in </w:t>
       </w:r>
-      <w:commentRangeStart w:id="9"/>
+      <w:commentRangeStart w:id="8"/>
       <w:r>
         <w:t>HOJ</w:t>
       </w:r>
-      <w:commentRangeEnd w:id="9"/>
+      <w:commentRangeEnd w:id="8"/>
       <w:r>
         <w:rPr>
           <w:rStyle w:val="af5"/>
@@ -9865,7 +10123,7 @@
           <w:b w:val="0"/>
           <w:bCs w:val="0"/>
         </w:rPr>
-        <w:commentReference w:id="9"/>
+        <w:commentReference w:id="8"/>
       </w:r>
     </w:p>
     <w:p>
@@ -10049,7 +10307,7 @@
       <w:r>
         <w:t xml:space="preserve"> from a local sensor. </w:t>
       </w:r>
-      <w:commentRangeStart w:id="10"/>
+      <w:commentRangeStart w:id="9"/>
       <w:r>
         <w:t xml:space="preserve">A jamming strobe is recognized as a track for which no local data from other than a signal detector </w:t>
       </w:r>
@@ -10061,12 +10319,12 @@
       <w:r>
         <w:t xml:space="preserve"> held. </w:t>
       </w:r>
-      <w:commentRangeEnd w:id="10"/>
+      <w:commentRangeEnd w:id="9"/>
       <w:r>
         <w:rPr>
           <w:rStyle w:val="af5"/>
         </w:rPr>
-        <w:commentReference w:id="10"/>
+        <w:commentReference w:id="9"/>
       </w:r>
       <w:r>
         <w:t>This definition allows data to be recognized as available for up to the local track purge time to prevent unrealistic losses of track as a result of fluctuating target models.</w:t>
@@ -10100,10 +10358,36 @@
           <w:i/>
           <w:u w:val="single"/>
         </w:rPr>
-        <w:t>干扰频闪被确认为除信号探测器外没有其他本地数据的轨道。</w:t>
-      </w:r>
-      <w:r>
-        <w:t>这一定义使数据可被确认为在本地轨道清理时间内可用，以防止因目标模型波动而造成不</w:t>
+        <w:t>干扰频闪被确认为除信号探测器外没有其他本地数据的</w:t>
+      </w:r>
+      <w:r>
+        <w:rPr>
+          <w:b/>
+          <w:i/>
+          <w:color w:val="FF0000"/>
+          <w:u w:val="single"/>
+        </w:rPr>
+        <w:t>目标轨迹</w:t>
+      </w:r>
+      <w:r>
+        <w:rPr>
+          <w:b/>
+          <w:i/>
+          <w:u w:val="single"/>
+        </w:rPr>
+        <w:t>。</w:t>
+      </w:r>
+      <w:r>
+        <w:t>这一定义使数据可被确认为在本地</w:t>
+      </w:r>
+      <w:r>
+        <w:rPr>
+          <w:color w:val="FF0000"/>
+        </w:rPr>
+        <w:t>目标轨迹</w:t>
+      </w:r>
+      <w:r>
+        <w:t>清理时间内可用，以防止因目标模型波动而造成不</w:t>
       </w:r>
       <w:r>
         <w:rPr>
@@ -10112,7 +10396,13 @@
         <w:t>真实</w:t>
       </w:r>
       <w:r>
-        <w:t>的轨道</w:t>
+        <w:t>的</w:t>
+      </w:r>
+      <w:r>
+        <w:rPr>
+          <w:color w:val="FF0000"/>
+        </w:rPr>
+        <w:t>目标轨迹</w:t>
       </w:r>
       <w:r>
         <w:rPr>
@@ -10156,7 +10446,34 @@
         <w:ind w:firstLine="420"/>
       </w:pPr>
       <w:r>
-        <w:t>产生干扰频闪的目标可导致宣布该目标为威胁。要被宣布为威胁，信号探测器数据的局部</w:t>
+        <w:rPr>
+          <w:rFonts w:hint="eastAsia"/>
+        </w:rPr>
+        <w:t>若目标</w:t>
+      </w:r>
+      <w:r>
+        <w:t>产生干扰频闪</w:t>
+      </w:r>
+      <w:r>
+        <w:rPr>
+          <w:rFonts w:hint="eastAsia"/>
+        </w:rPr>
+        <w:t>，</w:t>
+      </w:r>
+      <w:r>
+        <w:rPr>
+          <w:rFonts w:hint="eastAsia"/>
+        </w:rPr>
+        <w:t>SAM</w:t>
+      </w:r>
+      <w:r>
+        <w:rPr>
+          <w:rFonts w:hint="eastAsia"/>
+        </w:rPr>
+        <w:t>可能</w:t>
+      </w:r>
+      <w:r>
+        <w:t>宣布该目标为威胁。要被宣布为威胁，信号探测器数据的局部</w:t>
       </w:r>
       <w:r>
         <w:t>DFD</w:t>
@@ -10168,7 +10485,16 @@
         <w:t>HOJ</w:t>
       </w:r>
       <w:r>
-        <w:t>武器所需的最低值。这种方法可以将无源射频传感器设置为无源探测源，从而可以规范干扰信号与背景噪声的水平，在这个水平上，</w:t>
+        <w:t>武器所需的最低值。</w:t>
+      </w:r>
+      <w:r>
+        <w:rPr>
+          <w:color w:val="FF0000"/>
+        </w:rPr>
+        <w:t>这种方法可以将无源射频传感器设置为无源探测源，从而可以规范干扰信号与背景噪声的水平，</w:t>
+      </w:r>
+      <w:r>
+        <w:t>在这个水平上，</w:t>
       </w:r>
       <w:r>
         <w:t>SAM</w:t>
@@ -10197,7 +10523,7 @@
       </w:r>
       <w:proofErr w:type="gramEnd"/>
       <w:r>
-        <w:t>最大运动距离，</w:t>
+        <w:t>最大距离，</w:t>
       </w:r>
       <w:r>
         <w:rPr>
@@ -10247,7 +10573,7 @@
         <w:rPr>
           <w:rFonts w:hint="eastAsia"/>
         </w:rPr>
-        <w:t>可用</w:t>
+        <w:t>使用</w:t>
       </w:r>
       <w:r>
         <w:t>三角测量数据</w:t>
@@ -10315,7 +10641,16 @@
         <w:t>系统</w:t>
       </w:r>
       <w:r>
-        <w:t>允许从两个不同的线程进行三角测量。频闪灯的三角测量是带有轨迹文件的平台轨迹处理线程中的一个选项。该选项可在所有轨迹选项窗口中选择。当接收到来自两个不同来源的轨迹时，将评估轨迹之间的角</w:t>
+        <w:t>允许从两个不同的线程进行三角测量。频闪的三角测量是带有轨迹文件的平台轨迹处理线程中的一个选项。该选项可在所有轨迹选项窗口中选择。当接收到来自两个不同来源的</w:t>
+      </w:r>
+      <w:r>
+        <w:rPr>
+          <w:rFonts w:hint="eastAsia"/>
+        </w:rPr>
+        <w:t>目标</w:t>
+      </w:r>
+      <w:r>
+        <w:t>轨迹时，将评估轨迹之间的角</w:t>
       </w:r>
       <w:r>
         <w:rPr>
@@ -10332,7 +10667,34 @@
       </w:r>
       <w:proofErr w:type="gramEnd"/>
       <w:r>
-        <w:t>大于最小三角测量阈值，则将轨道标记为已进行三角测量，并在轨道中报告两个轨道的最高</w:t>
+        <w:t>大于最小三角测量阈值，则将</w:t>
+      </w:r>
+      <w:r>
+        <w:rPr>
+          <w:color w:val="FF0000"/>
+        </w:rPr>
+        <w:t>目标轨迹</w:t>
+      </w:r>
+      <w:r>
+        <w:t>标记为已进行三角测量，并在</w:t>
+      </w:r>
+      <w:r>
+        <w:rPr>
+          <w:color w:val="FF0000"/>
+        </w:rPr>
+        <w:t>目标轨迹</w:t>
+      </w:r>
+      <w:r>
+        <w:t>中报告两个</w:t>
+      </w:r>
+      <w:r>
+        <w:rPr>
+          <w:color w:val="FF0000"/>
+        </w:rPr>
+        <w:t>目标轨迹</w:t>
+      </w:r>
+      <w:r>
+        <w:t>的最高</w:t>
       </w:r>
       <w:r>
         <w:t>DFD</w:t>
@@ -10384,6 +10746,12 @@
       </w:r>
       <w:r>
         <w:rPr>
+          <w:rFonts w:hint="eastAsia"/>
+        </w:rPr>
+        <w:t>测量</w:t>
+      </w:r>
+      <w:r>
+        <w:rPr>
           <w:color w:val="FF0000"/>
         </w:rPr>
         <w:t>消息</w:t>
@@ -10485,8 +10853,9 @@
       <w:r>
         <w:rPr>
           <w:rFonts w:hint="eastAsia"/>
-        </w:rPr>
-        <w:t>弹出</w:t>
+          <w:color w:val="FF0000"/>
+        </w:rPr>
+        <w:t>发射</w:t>
       </w:r>
       <w:r>
         <w:t>能力。向</w:t>
@@ -10524,14 +10893,18 @@
       <w:r>
         <w:rPr>
           <w:rFonts w:hint="eastAsia"/>
-        </w:rPr>
-        <w:t>弹出</w:t>
+          <w:color w:val="FF0000"/>
+        </w:rPr>
+        <w:t>发射</w:t>
       </w:r>
       <w:r>
         <w:t>。对于隐式</w:t>
       </w:r>
       <w:r>
-        <w:t>弹出</w:t>
+        <w:rPr>
+          <w:color w:val="FF0000"/>
+        </w:rPr>
+        <w:t>发射</w:t>
       </w:r>
       <w:r>
         <w:t>的情况，如果目标在拦截器的</w:t>
@@ -10555,7 +10928,10 @@
         <w:t>显式</w:t>
       </w:r>
       <w:r>
-        <w:t>弹出</w:t>
+        <w:rPr>
+          <w:color w:val="FF0000"/>
+        </w:rPr>
+        <w:t>发射</w:t>
       </w:r>
       <w:r>
         <w:t>而言，如果目标上有频闪轨迹，</w:t>
@@ -10597,16 +10973,22 @@
         <w:t>无法执行</w:t>
       </w:r>
       <w:r>
+        <w:rPr>
+          <w:rFonts w:hint="eastAsia"/>
+        </w:rPr>
+        <w:t>的</w:t>
+      </w:r>
+      <w:r>
         <w:t>原因</w:t>
       </w:r>
       <w:r>
         <w:rPr>
           <w:rFonts w:hint="eastAsia"/>
         </w:rPr>
-        <w:t>的</w:t>
-      </w:r>
-      <w:r>
-        <w:t>追踪。</w:t>
+        <w:t>追溯</w:t>
+      </w:r>
+      <w:r>
+        <w:t>。</w:t>
       </w:r>
     </w:p>
     <w:p>
@@ -10673,7 +11055,16 @@
         <w:t>CANTCO</w:t>
       </w:r>
       <w:r>
-        <w:t>消息要么在达到某些条件时立即生成，要么在指令轨道分配的最大尝试时间到期后生成。每当生成</w:t>
+        <w:t>消息要么在达到某些条件时立即生成，要么在指令</w:t>
+      </w:r>
+      <w:r>
+        <w:rPr>
+          <w:color w:val="FF0000"/>
+        </w:rPr>
+        <w:t>目标轨迹</w:t>
+      </w:r>
+      <w:r>
+        <w:t>分配的最大尝试时间到期后生成。每当生成</w:t>
       </w:r>
       <w:r>
         <w:t>CANTCO</w:t>
@@ -10780,7 +11171,16 @@
         <w:t>SAM</w:t>
       </w:r>
       <w:r>
-        <w:t>系统的跟踪文件中已经充满了指令性任务，就会产生一个</w:t>
+        <w:t>系统的</w:t>
+      </w:r>
+      <w:r>
+        <w:rPr>
+          <w:color w:val="FF0000"/>
+        </w:rPr>
+        <w:t>目标轨迹文件</w:t>
+      </w:r>
+      <w:r>
+        <w:t>中已经充满了指令性任务，就会产生一个</w:t>
       </w:r>
       <w:r>
         <w:t>CANTCO</w:t>
@@ -10795,7 +11195,16 @@
         <w:t>任务列表</w:t>
       </w:r>
       <w:r>
-        <w:t>文件中已经存在的非指令性任务的目标。每当一个轨道被确定为</w:t>
+        <w:t>文件中已经存在的非指令性任务的目标。每当一个</w:t>
+      </w:r>
+      <w:r>
+        <w:rPr>
+          <w:color w:val="FF0000"/>
+        </w:rPr>
+        <w:t>目标轨迹</w:t>
+      </w:r>
+      <w:r>
+        <w:t>被确定为</w:t>
       </w:r>
       <w:r>
         <w:rPr>
@@ -10804,7 +11213,13 @@
         <w:t>安全</w:t>
       </w:r>
       <w:r>
-        <w:t>轨道或如果目标被确定为在</w:t>
+        <w:rPr>
+          <w:color w:val="FF0000"/>
+        </w:rPr>
+        <w:t>目标轨迹</w:t>
+      </w:r>
+      <w:r>
+        <w:t>或如果目标被确定为在</w:t>
       </w:r>
       <w:r>
         <w:t>LLTR</w:t>
@@ -10889,13 +11304,31 @@
         <w:ind w:firstLine="420"/>
       </w:pPr>
       <w:r>
-        <w:t>一旦命令轨道分配的最大尝试时间到期，其余的</w:t>
+        <w:t>一旦命令</w:t>
+      </w:r>
+      <w:r>
+        <w:rPr>
+          <w:color w:val="FF0000"/>
+        </w:rPr>
+        <w:t>目标轨迹</w:t>
+      </w:r>
+      <w:r>
+        <w:t>分配的最大尝试时间到期，其余的</w:t>
       </w:r>
       <w:r>
         <w:t>CANTCO</w:t>
       </w:r>
       <w:r>
-        <w:t>消息就会在威胁评估中产生。尝试时间的到期是每个轨道的首批检查之一。因此，记录的</w:t>
+        <w:t>消息就会在威胁评估中产生。尝试时间的到期是每个</w:t>
+      </w:r>
+      <w:r>
+        <w:rPr>
+          <w:color w:val="FF0000"/>
+        </w:rPr>
+        <w:t>目标轨迹</w:t>
+      </w:r>
+      <w:r>
+        <w:t>的首批检查之一。因此，记录的</w:t>
       </w:r>
       <w:r>
         <w:t>CANTCO</w:t>
@@ -10966,13 +11399,28 @@
       <w:r>
         <w:t>。</w:t>
       </w:r>
+      <w:r>
+        <w:rPr>
+          <w:rFonts w:hint="eastAsia"/>
+        </w:rPr>
+        <w:t>但是</w:t>
+      </w:r>
       <w:proofErr w:type="gramStart"/>
       <w:r>
         <w:t>只有导致</w:t>
       </w:r>
       <w:proofErr w:type="gramEnd"/>
       <w:r>
-        <w:t>不宣布目标为威胁的第一种情况才会被记录下来，尽管其他原因也可能导致失败。这种方法为用户提供了</w:t>
+        <w:t>不</w:t>
+      </w:r>
+      <w:r>
+        <w:rPr>
+          <w:rFonts w:hint="eastAsia"/>
+        </w:rPr>
+        <w:t>判定</w:t>
+      </w:r>
+      <w:r>
+        <w:t>目标为威胁的第一种情况才会被记录下来，尽管其他原因也可能导致失败。这种方法为用户提供了</w:t>
       </w:r>
       <w:r>
         <w:rPr>
@@ -11037,7 +11485,28 @@
         <w:t xml:space="preserve">3. </w:t>
       </w:r>
       <w:r>
-        <w:t>轨道仍为交接轨道。</w:t>
+        <w:rPr>
+          <w:color w:val="FF0000"/>
+        </w:rPr>
+        <w:t>目标轨迹</w:t>
+      </w:r>
+      <w:r>
+        <w:t>仍为</w:t>
+      </w:r>
+      <w:r>
+        <w:rPr>
+          <w:rFonts w:hint="eastAsia"/>
+        </w:rPr>
+        <w:t>交界</w:t>
+      </w:r>
+      <w:r>
+        <w:rPr>
+          <w:color w:val="FF0000"/>
+        </w:rPr>
+        <w:t>目标轨迹</w:t>
+      </w:r>
+      <w:r>
+        <w:t>。</w:t>
       </w:r>
     </w:p>
     <w:p>
@@ -11048,7 +11517,13 @@
         <w:t xml:space="preserve">4. </w:t>
       </w:r>
       <w:r>
-        <w:t>轨道的时间大于清除时间，即为</w:t>
+        <w:rPr>
+          <w:color w:val="FF0000"/>
+        </w:rPr>
+        <w:t>目标轨迹</w:t>
+      </w:r>
+      <w:r>
+        <w:t>的时间大于清除时间，即为</w:t>
       </w:r>
       <w:proofErr w:type="gramStart"/>
       <w:r>
@@ -11065,7 +11540,13 @@
       </w:r>
       <w:proofErr w:type="gramEnd"/>
       <w:r>
-        <w:t>轨道。</w:t>
+        <w:rPr>
+          <w:color w:val="FF0000"/>
+        </w:rPr>
+        <w:t>目标轨迹</w:t>
+      </w:r>
+      <w:r>
+        <w:t>。</w:t>
       </w:r>
     </w:p>
     <w:p>
@@ -11076,7 +11557,22 @@
         <w:t xml:space="preserve">5. </w:t>
       </w:r>
       <w:r>
-        <w:t>需要本地轨制，但未建立。</w:t>
+        <w:t>需要本地</w:t>
+      </w:r>
+      <w:r>
+        <w:rPr>
+          <w:rFonts w:hint="eastAsia"/>
+        </w:rPr>
+        <w:t>目标</w:t>
+      </w:r>
+      <w:r>
+        <w:rPr>
+          <w:rFonts w:hint="eastAsia"/>
+        </w:rPr>
+        <w:t>轨迹</w:t>
+      </w:r>
+      <w:r>
+        <w:t>，但未建立。</w:t>
       </w:r>
     </w:p>
     <w:p>
@@ -11087,7 +11583,13 @@
         <w:t>6. TBM</w:t>
       </w:r>
       <w:r>
-        <w:t>轨道无法</w:t>
+        <w:rPr>
+          <w:color w:val="FF0000"/>
+        </w:rPr>
+        <w:t>目标轨迹</w:t>
+      </w:r>
+      <w:r>
+        <w:t>无法</w:t>
       </w:r>
       <w:r>
         <w:rPr>
@@ -11130,7 +11632,13 @@
         <w:t>TBM</w:t>
       </w:r>
       <w:r>
-        <w:t>轨道的影响点。</w:t>
+        <w:rPr>
+          <w:color w:val="FF0000"/>
+        </w:rPr>
+        <w:t>目标轨迹</w:t>
+      </w:r>
+      <w:r>
+        <w:t>的影响点。</w:t>
       </w:r>
     </w:p>
     <w:p>
@@ -11141,7 +11649,13 @@
         <w:t xml:space="preserve">8. </w:t>
       </w:r>
       <w:r>
-        <w:t>轨道优先级太低。</w:t>
+        <w:rPr>
+          <w:color w:val="FF0000"/>
+        </w:rPr>
+        <w:t>目标轨迹</w:t>
+      </w:r>
+      <w:r>
+        <w:t>优先级太低。</w:t>
       </w:r>
     </w:p>
     <w:p>
@@ -11164,7 +11678,16 @@
         <w:t>消息</w:t>
       </w:r>
       <w:r>
-        <w:t>，轨道优先级显示为不射。</w:t>
+        <w:t>，</w:t>
+      </w:r>
+      <w:r>
+        <w:rPr>
+          <w:color w:val="FF0000"/>
+        </w:rPr>
+        <w:t>目标轨迹</w:t>
+      </w:r>
+      <w:r>
+        <w:t>优先级显示为不射。</w:t>
       </w:r>
     </w:p>
     <w:p>
@@ -11175,7 +11698,13 @@
         <w:t xml:space="preserve">10. </w:t>
       </w:r>
       <w:r>
-        <w:t>轨道不在相关</w:t>
+        <w:rPr>
+          <w:color w:val="FF0000"/>
+        </w:rPr>
+        <w:t>目标轨迹</w:t>
+      </w:r>
+      <w:r>
+        <w:t>不在相关</w:t>
       </w:r>
       <w:r>
         <w:t>MEZ</w:t>
@@ -11192,7 +11721,13 @@
         <w:t xml:space="preserve">11. </w:t>
       </w:r>
       <w:r>
-        <w:t>轨道在相关的</w:t>
+        <w:rPr>
+          <w:color w:val="FF0000"/>
+        </w:rPr>
+        <w:t>目标轨迹</w:t>
+      </w:r>
+      <w:r>
+        <w:t>在相关的</w:t>
       </w:r>
       <w:r>
         <w:t>FEZ</w:t>
@@ -11251,8 +11786,9 @@
       <w:r>
         <w:rPr>
           <w:rFonts w:hint="eastAsia"/>
-        </w:rPr>
-        <w:t>轨道</w:t>
+          <w:color w:val="FF0000"/>
+        </w:rPr>
+        <w:t>目标轨迹</w:t>
       </w:r>
       <w:r>
         <w:rPr>
@@ -11476,7 +12012,14 @@
         <w:rPr>
           <w:rFonts w:hint="eastAsia"/>
         </w:rPr>
-        <w:t>发现拦截点，但轨道</w:t>
+        <w:t>发现拦截点，但</w:t>
+      </w:r>
+      <w:r>
+        <w:rPr>
+          <w:rFonts w:hint="eastAsia"/>
+          <w:color w:val="FF0000"/>
+        </w:rPr>
+        <w:t>目标轨迹</w:t>
       </w:r>
       <w:r>
         <w:rPr>
@@ -11553,6 +12096,9 @@
         <w:t>20.</w:t>
       </w:r>
       <w:r>
+        <w:t xml:space="preserve"> </w:t>
+      </w:r>
+      <w:r>
         <w:rPr>
           <w:rFonts w:hint="eastAsia"/>
         </w:rPr>
@@ -11609,7 +12155,20 @@
         <w:rPr>
           <w:rFonts w:hint="eastAsia"/>
         </w:rPr>
-        <w:t>，所有武器都不在此轨道上。</w:t>
+        <w:t>，所有武器都不在此</w:t>
+      </w:r>
+      <w:r>
+        <w:rPr>
+          <w:rFonts w:hint="eastAsia"/>
+          <w:color w:val="FF0000"/>
+        </w:rPr>
+        <w:t>目标轨迹</w:t>
+      </w:r>
+      <w:r>
+        <w:rPr>
+          <w:rFonts w:hint="eastAsia"/>
+        </w:rPr>
+        <w:t>上。</w:t>
       </w:r>
     </w:p>
     <w:p>
@@ -11650,7 +12209,20 @@
         <w:rPr>
           <w:rFonts w:hint="eastAsia"/>
         </w:rPr>
-        <w:t>，所有武器都不在此轨道上。</w:t>
+        <w:t>，所有武器都不在此</w:t>
+      </w:r>
+      <w:r>
+        <w:rPr>
+          <w:rFonts w:hint="eastAsia"/>
+          <w:color w:val="FF0000"/>
+        </w:rPr>
+        <w:t>目标轨迹</w:t>
+      </w:r>
+      <w:r>
+        <w:rPr>
+          <w:rFonts w:hint="eastAsia"/>
+        </w:rPr>
+        <w:t>上。</w:t>
       </w:r>
     </w:p>
     <w:p>
@@ -11755,22 +12327,11 @@
       <w:r>
         <w:t>延迟、发射之间的最小间隔和</w:t>
       </w:r>
-      <w:commentRangeStart w:id="11"/>
-      <w:r>
-        <w:rPr>
-          <w:rFonts w:hint="eastAsia"/>
-        </w:rPr>
-        <w:t>滑行</w:t>
-      </w:r>
-      <w:commentRangeEnd w:id="11"/>
-      <w:r>
-        <w:rPr>
-          <w:rStyle w:val="af5"/>
-        </w:rPr>
-        <w:commentReference w:id="11"/>
-      </w:r>
-      <w:r>
-        <w:t>时间（发射阶段的重复时间）。</w:t>
+      <w:r>
+        <w:t>coast time</w:t>
+      </w:r>
+      <w:r>
+        <w:t>（发射阶段的重复时间）。</w:t>
       </w:r>
     </w:p>
     <w:p>
@@ -11805,19 +12366,11 @@
         <w:ind w:firstLine="420"/>
       </w:pPr>
       <w:r>
-        <w:t>首先评估队列中所有正在滑行</w:t>
-      </w:r>
-      <w:r>
-        <w:rPr>
-          <w:rFonts w:hint="eastAsia"/>
-        </w:rPr>
-        <w:t>/</w:t>
-      </w:r>
-      <w:r>
-        <w:rPr>
-          <w:rFonts w:hint="eastAsia"/>
-        </w:rPr>
-        <w:t>等待</w:t>
+        <w:lastRenderedPageBreak/>
+        <w:t>首先评估队列中所有正在</w:t>
+      </w:r>
+      <w:r>
+        <w:t>coast</w:t>
       </w:r>
       <w:r>
         <w:t>的发射记录。对于这些记录中的每一条，利用发射阶段的平均和</w:t>
@@ -11826,14 +12379,7 @@
         <w:rPr>
           <w:rFonts w:hint="eastAsia"/>
         </w:rPr>
-        <w:t>增</w:t>
-      </w:r>
-      <w:r>
-        <w:rPr>
-          <w:rFonts w:hint="eastAsia"/>
-        </w:rPr>
-        <w:lastRenderedPageBreak/>
-        <w:t>量</w:t>
+        <w:t>增量</w:t>
       </w:r>
       <w:r>
         <w:t>重复时间</w:t>
@@ -11845,25 +12391,16 @@
         <w:t>，</w:t>
       </w:r>
       <w:r>
-        <w:t>加上发射的潜行时间，计算出发射的时间。每一条</w:t>
-      </w:r>
-      <w:r>
-        <w:rPr>
-          <w:rFonts w:hint="eastAsia"/>
-        </w:rPr>
-        <w:t>滑行</w:t>
-      </w:r>
-      <w:r>
-        <w:rPr>
-          <w:rFonts w:hint="eastAsia"/>
-        </w:rPr>
-        <w:t>/</w:t>
-      </w:r>
-      <w:r>
-        <w:rPr>
-          <w:rFonts w:hint="eastAsia"/>
-        </w:rPr>
-        <w:t>等待</w:t>
+        <w:t>加上发射的</w:t>
+      </w:r>
+      <w:r>
+        <w:t>coast</w:t>
+      </w:r>
+      <w:r>
+        <w:t>时间，计算出发射的时间。每一条</w:t>
+      </w:r>
+      <w:r>
+        <w:t>coast</w:t>
       </w:r>
       <w:r>
         <w:t>发射记录都会进一步受到最小发射间隔的限制，以确定应该</w:t>
@@ -11878,22 +12415,7 @@
         <w:t>发射的时间。如果发现一个</w:t>
       </w:r>
       <w:r>
-        <w:rPr>
-          <w:rFonts w:hint="eastAsia"/>
-        </w:rPr>
-        <w:t>滑行</w:t>
-      </w:r>
-      <w:r>
-        <w:rPr>
-          <w:rFonts w:hint="eastAsia"/>
-        </w:rPr>
-        <w:t>/</w:t>
-      </w:r>
-      <w:r>
-        <w:rPr>
-          <w:rFonts w:hint="eastAsia"/>
-        </w:rPr>
-        <w:t>等待</w:t>
+        <w:t>coast</w:t>
       </w:r>
       <w:r>
         <w:t>发射记录的执行时间与平台最后一次发射时间的最小间隔时间相差不到两倍，则将为该发射记录</w:t>
@@ -11981,8 +12503,28 @@
       <w:r>
         <w:rPr>
           <w:rFonts w:hint="eastAsia"/>
-        </w:rPr>
-        <w:t>滑行</w:t>
+          <w:color w:val="FF0000"/>
+        </w:rPr>
+        <w:t>coast</w:t>
+      </w:r>
+      <w:r>
+        <w:rPr>
+          <w:rFonts w:hint="eastAsia"/>
+        </w:rPr>
+        <w:t>状态的</w:t>
+      </w:r>
+      <w:r>
+        <w:t>SAM</w:t>
+      </w:r>
+      <w:r>
+        <w:t>，则对所有非</w:t>
+      </w:r>
+      <w:r>
+        <w:rPr>
+          <w:rFonts w:hint="eastAsia"/>
+          <w:color w:val="FF0000"/>
+        </w:rPr>
+        <w:t>coast</w:t>
       </w:r>
       <w:r>
         <w:rPr>
@@ -11997,51 +12539,21 @@
         <w:t>等待</w:t>
       </w:r>
       <w:r>
-        <w:rPr>
-          <w:rFonts w:hint="eastAsia"/>
-        </w:rPr>
-        <w:t>状态的</w:t>
-      </w:r>
-      <w:r>
+        <w:t>发射</w:t>
+      </w:r>
+      <w:r>
+        <w:rPr>
+          <w:rFonts w:hint="eastAsia"/>
+        </w:rPr>
+        <w:t>的</w:t>
+      </w:r>
+      <w:r>
+        <w:rPr>
+          <w:rFonts w:hint="eastAsia"/>
+        </w:rPr>
         <w:t>SAM</w:t>
       </w:r>
       <w:r>
-        <w:t>，则对所有非</w:t>
-      </w:r>
-      <w:r>
-        <w:rPr>
-          <w:rFonts w:hint="eastAsia"/>
-        </w:rPr>
-        <w:t>滑行</w:t>
-      </w:r>
-      <w:r>
-        <w:rPr>
-          <w:rFonts w:hint="eastAsia"/>
-        </w:rPr>
-        <w:t>/</w:t>
-      </w:r>
-      <w:r>
-        <w:rPr>
-          <w:rFonts w:hint="eastAsia"/>
-        </w:rPr>
-        <w:t>等待</w:t>
-      </w:r>
-      <w:r>
-        <w:t>发射</w:t>
-      </w:r>
-      <w:r>
-        <w:rPr>
-          <w:rFonts w:hint="eastAsia"/>
-        </w:rPr>
-        <w:t>的</w:t>
-      </w:r>
-      <w:r>
-        <w:rPr>
-          <w:rFonts w:hint="eastAsia"/>
-        </w:rPr>
-        <w:t>SAM</w:t>
-      </w:r>
-      <w:r>
         <w:t>进行评估。根据平均值和</w:t>
       </w:r>
       <w:r>
@@ -12059,20 +12571,9 @@
       <w:r>
         <w:rPr>
           <w:rFonts w:hint="eastAsia"/>
-        </w:rPr>
-        <w:t>滑行</w:t>
-      </w:r>
-      <w:r>
-        <w:rPr>
-          <w:rFonts w:hint="eastAsia"/>
-        </w:rPr>
-        <w:t>/</w:t>
-      </w:r>
-      <w:r>
-        <w:rPr>
-          <w:rFonts w:hint="eastAsia"/>
-        </w:rPr>
-        <w:t>等待</w:t>
+          <w:color w:val="FF0000"/>
+        </w:rPr>
+        <w:t>coast</w:t>
       </w:r>
       <w:r>
         <w:t>记录进行发射阶段开始时间的评估。接下来评估基于最小发射间隔的调度时间。如果这次射击是第二次射击，则接下来检查针对目标的</w:t>
@@ -12110,19 +12611,13 @@
         <w:t>规划执行</w:t>
       </w:r>
       <w:r>
-        <w:t>。如果没有滑行</w:t>
-      </w:r>
-      <w:r>
-        <w:rPr>
-          <w:rFonts w:hint="eastAsia"/>
-        </w:rPr>
-        <w:t>/</w:t>
-      </w:r>
-      <w:r>
-        <w:rPr>
-          <w:rFonts w:hint="eastAsia"/>
-        </w:rPr>
-        <w:t>等待</w:t>
+        <w:t>。如果没有</w:t>
+      </w:r>
+      <w:r>
+        <w:rPr>
+          <w:color w:val="FF0000"/>
+        </w:rPr>
+        <w:t>coast</w:t>
       </w:r>
       <w:r>
         <w:t>记录，发射阶段将</w:t>
@@ -12134,7 +12629,16 @@
         <w:t>规划执行</w:t>
       </w:r>
       <w:r>
-        <w:t>在这个时间。如果有滑行记录，则将</w:t>
+        <w:t>在这个时间。如果有</w:t>
+      </w:r>
+      <w:r>
+        <w:rPr>
+          <w:color w:val="FF0000"/>
+        </w:rPr>
+        <w:t>coast</w:t>
+      </w:r>
+      <w:r>
+        <w:t>记录，则将</w:t>
       </w:r>
       <w:r>
         <w:rPr>
@@ -12237,7 +12741,25 @@
         <w:t>持</w:t>
       </w:r>
       <w:r>
-        <w:t>有本地轨道才能发射武器。如果这些武器没有本地轨道，则将在用户指定的发射周期数内进行</w:t>
+        <w:t>有本地</w:t>
+      </w:r>
+      <w:r>
+        <w:rPr>
+          <w:color w:val="FF0000"/>
+        </w:rPr>
+        <w:t>目标轨迹</w:t>
+      </w:r>
+      <w:r>
+        <w:t>才能发射武器。如果这些武器没有本地</w:t>
+      </w:r>
+      <w:r>
+        <w:rPr>
+          <w:color w:val="FF0000"/>
+        </w:rPr>
+        <w:t>目标轨迹</w:t>
+      </w:r>
+      <w:r>
+        <w:t>，则将在用户指定的发射周期数内进行</w:t>
       </w:r>
       <w:r>
         <w:rPr>
@@ -12246,7 +12768,16 @@
         <w:t>待命</w:t>
       </w:r>
       <w:r>
-        <w:t>。这些周期的频率是发射阶段的重复时间。如果没有获得本地轨道，发射尝试将被中止。在当前发射的同时，对队列中的下一次发射进行评估，以便如上所述进行可能的</w:t>
+        <w:t>。这些周期的频率是发射阶段的重复时间。如果没有获得本地</w:t>
+      </w:r>
+      <w:r>
+        <w:rPr>
+          <w:color w:val="FF0000"/>
+        </w:rPr>
+        <w:t>目标轨迹</w:t>
+      </w:r>
+      <w:r>
+        <w:t>，发射尝试将被中止。在当前发射的同时，对队列中的下一次发射进行评估，以便如上所述进行可能的</w:t>
       </w:r>
       <w:r>
         <w:rPr>
@@ -12263,22 +12794,20 @@
         <w:ind w:firstLine="420"/>
       </w:pPr>
       <w:r>
+        <w:lastRenderedPageBreak/>
         <w:br/>
-      </w:r>
-      <w:r>
-        <w:lastRenderedPageBreak/>
         <w:t xml:space="preserve">    If </w:t>
       </w:r>
-      <w:commentRangeStart w:id="12"/>
+      <w:commentRangeStart w:id="10"/>
       <w:r>
         <w:t>IFF</w:t>
       </w:r>
-      <w:commentRangeEnd w:id="12"/>
+      <w:commentRangeEnd w:id="10"/>
       <w:r>
         <w:rPr>
           <w:rStyle w:val="af5"/>
         </w:rPr>
-        <w:commentReference w:id="12"/>
+        <w:commentReference w:id="10"/>
       </w:r>
       <w:r>
         <w:t xml:space="preserve"> at launch is selected for the Flexible SAM, interrogation of the target will be performed. If the result determines the target to be friendly, the launch is aborted.</w:t>
@@ -12713,19 +13242,23 @@
       <w:r>
         <w:t>确定当前的发射是否是</w:t>
       </w:r>
-      <w:commentRangeStart w:id="13"/>
+      <w:commentRangeStart w:id="11"/>
       <w:r>
         <w:t>LASHE</w:t>
       </w:r>
-      <w:commentRangeEnd w:id="13"/>
+      <w:commentRangeEnd w:id="11"/>
       <w:r>
         <w:rPr>
           <w:rStyle w:val="af5"/>
         </w:rPr>
-        <w:commentReference w:id="13"/>
-      </w:r>
-      <w:r>
-        <w:t>交战的一部分。对于针对未识别目标的交战，用户可以指定是否应在发射前对目标进行询问。如果目标被识别为友军，则</w:t>
+        <w:commentReference w:id="11"/>
+      </w:r>
+      <w:r>
+        <w:t>交战的一部分。对于针对未识别目标的交战，用户可以指</w:t>
+      </w:r>
+      <w:r>
+        <w:lastRenderedPageBreak/>
+        <w:t>定是否应在发射前对目标进行询问。如果目标被识别为友军，则</w:t>
       </w:r>
       <w:r>
         <w:rPr>
@@ -12749,11 +13282,7 @@
         <w:t>判定自己是在</w:t>
       </w:r>
       <w:r>
-        <w:t>与友军交战的</w:t>
-      </w:r>
-      <w:r>
-        <w:lastRenderedPageBreak/>
-        <w:t>概率</w:t>
+        <w:t>与友军交战的概率</w:t>
       </w:r>
       <w:r>
         <w:rPr>
@@ -12771,7 +13300,16 @@
         <w:t>“友军”发起攻击的</w:t>
       </w:r>
       <w:r>
-        <w:t>概率，则发射将继续进行；否则，发射将被终止。在消除随机性的情况下，友军的轨道永远不会作为</w:t>
+        <w:t>概率，则发射将继续进行；否则，发射将被终止。在消除随机性的情况下，友军的</w:t>
+      </w:r>
+      <w:r>
+        <w:rPr>
+          <w:color w:val="FF0000"/>
+        </w:rPr>
+        <w:t>目标轨迹</w:t>
+      </w:r>
+      <w:r>
+        <w:t>永远不会作为</w:t>
       </w:r>
       <w:r>
         <w:t>LASHE</w:t>
@@ -12827,7 +13365,7 @@
         <w:rPr>
           <w:rFonts w:hint="eastAsia"/>
         </w:rPr>
-        <w:t>组</w:t>
+        <w:t>判断</w:t>
       </w:r>
       <w:r>
         <w:t>，</w:t>
@@ -12961,20 +13499,9 @@
       <w:r>
         <w:rPr>
           <w:rFonts w:hint="eastAsia"/>
-        </w:rPr>
-        <w:t>滑行</w:t>
-      </w:r>
-      <w:r>
-        <w:rPr>
-          <w:rFonts w:hint="eastAsia"/>
-        </w:rPr>
-        <w:t>/</w:t>
-      </w:r>
-      <w:r>
-        <w:rPr>
-          <w:rFonts w:hint="eastAsia"/>
-        </w:rPr>
-        <w:t>待命</w:t>
+          <w:color w:val="FF0000"/>
+        </w:rPr>
+        <w:t>coast</w:t>
       </w:r>
       <w:r>
         <w:t>时间，作为拦截时间的函数。</w:t>
@@ -13156,7 +13683,20 @@
         <w:rPr>
           <w:rFonts w:hint="eastAsia"/>
         </w:rPr>
-        <w:t>状态是正在滑行待命的</w:t>
+        <w:t>状态是正在</w:t>
+      </w:r>
+      <w:r>
+        <w:rPr>
+          <w:rFonts w:hint="eastAsia"/>
+          <w:color w:val="FF0000"/>
+        </w:rPr>
+        <w:t>coast</w:t>
+      </w:r>
+      <w:r>
+        <w:rPr>
+          <w:rFonts w:hint="eastAsia"/>
+        </w:rPr>
+        <w:t>的</w:t>
       </w:r>
       <w:r>
         <w:t>，</w:t>
@@ -13196,10 +13736,8 @@
         <w:ind w:firstLine="420"/>
       </w:pPr>
       <w:r>
+        <w:lastRenderedPageBreak/>
         <w:br/>
-      </w:r>
-      <w:r>
-        <w:lastRenderedPageBreak/>
         <w:t xml:space="preserve">    If a SAM launcher is launching the weapon, the Flexible SAM sends an assignment command to the SAM launcher. The last launch time of the Flexible SAM is set to the current simulation time for computing scheduling delays, and the next launch in the queue is evaluated for scheduling.</w:t>
       </w:r>
     </w:p>
@@ -13272,6 +13810,13 @@
         <w:t>定</w:t>
       </w:r>
       <w:r>
+        <w:rPr>
+          <w:rFonts w:hint="eastAsia"/>
+          <w:color w:val="FF0000"/>
+        </w:rPr>
+        <w:t>状态</w:t>
+      </w:r>
+      <w:r>
         <w:t>。导弹平台被赋予了武器系统参数中定义的传感器、通信装置、机体、</w:t>
       </w:r>
       <w:proofErr w:type="gramStart"/>
@@ -13310,10 +13855,27 @@
         <w:t>，那么一旦支援者接受</w:t>
       </w:r>
       <w:r>
+        <w:rPr>
+          <w:rFonts w:hint="eastAsia"/>
+        </w:rPr>
+        <w:t>提供</w:t>
+      </w:r>
+      <w:bookmarkStart w:id="12" w:name="_GoBack"/>
+      <w:bookmarkEnd w:id="12"/>
+      <w:r>
         <w:t>IFTU</w:t>
       </w:r>
       <w:r>
-        <w:t>的责任，就与该平台建立网络。该网络是根据导弹平台在其使用的导弹</w:t>
+        <w:t>的</w:t>
+      </w:r>
+      <w:r>
+        <w:rPr>
+          <w:rFonts w:hint="eastAsia"/>
+        </w:rPr>
+        <w:t>任务</w:t>
+      </w:r>
+      <w:r>
+        <w:t>，就与该平台建立网络。该网络是根据导弹平台在其使用的导弹</w:t>
       </w:r>
       <w:proofErr w:type="gramStart"/>
       <w:r>
@@ -13324,7 +13886,10 @@
         <w:t>的</w:t>
       </w:r>
       <w:r>
-        <w:t>弹出</w:t>
+        <w:rPr>
+          <w:color w:val="FF0000"/>
+        </w:rPr>
+        <w:t>发射</w:t>
       </w:r>
       <w:r>
         <w:t>阶段的网络规范建立的。第</w:t>
@@ -13345,7 +13910,10 @@
         <w:t>显式</w:t>
       </w:r>
       <w:r>
-        <w:t>弹出</w:t>
+        <w:rPr>
+          <w:color w:val="FF0000"/>
+        </w:rPr>
+        <w:t>发射</w:t>
       </w:r>
       <w:r>
         <w:t>的导弹。</w:t>
@@ -13527,7 +14095,16 @@
         <w:t>SAM</w:t>
       </w:r>
       <w:r>
-        <w:t>。然后终止轨道的发射阶段处理。如果消除了随机性，则不会发生发射失败。</w:t>
+        <w:t>。然后终止</w:t>
+      </w:r>
+      <w:r>
+        <w:rPr>
+          <w:color w:val="FF0000"/>
+        </w:rPr>
+        <w:t>目标轨迹</w:t>
+      </w:r>
+      <w:r>
+        <w:t>的发射阶段处理。如果消除了随机性，则不会发生发射失败。</w:t>
       </w:r>
     </w:p>
     <w:p>
@@ -13536,6 +14113,9 @@
       </w:pPr>
       <w:r>
         <w:br/>
+      </w:r>
+      <w:r>
+        <w:lastRenderedPageBreak/>
         <w:t xml:space="preserve">    The possible in</w:t>
       </w:r>
       <w:r>
@@ -13545,11 +14125,7 @@
         <w:t>Flight</w:t>
       </w:r>
       <w:r>
-        <w:t xml:space="preserve"> failures that can occur during the intercept phase are contained in a user-specified list. </w:t>
-      </w:r>
-      <w:r>
-        <w:lastRenderedPageBreak/>
-        <w:t>This list is based on events timed to occur relative to either interceptor launch or the actual intercept event. If the launch is successful, each in</w:t>
+        <w:t xml:space="preserve"> failures that can occur during the intercept phase are contained in a user-specified list. This list is based on events timed to occur relative to either interceptor launch or the actual intercept event. If the launch is successful, each in</w:t>
       </w:r>
       <w:r>
         <w:rPr>
@@ -13827,6 +14403,7 @@
         <w:ind w:firstLine="420"/>
       </w:pPr>
       <w:r>
+        <w:lastRenderedPageBreak/>
         <w:t>拦截阶段窗口上显示的开始和重复时间不用于本阶段的</w:t>
       </w:r>
       <w:r>
@@ -13836,11 +14413,7 @@
         <w:t>规划执行</w:t>
       </w:r>
       <w:r>
-        <w:t>。如果没有为正在处理的交战中使用</w:t>
-      </w:r>
-      <w:r>
-        <w:lastRenderedPageBreak/>
-        <w:t>的武器定义</w:t>
+        <w:t>。如果没有为正在处理的交战中使用的武器定义</w:t>
       </w:r>
       <w:r>
         <w:t>Guidance</w:t>
@@ -14228,14 +14801,22 @@
           <w:b/>
           <w:color w:val="FF0000"/>
         </w:rPr>
-        <w:t>在支持导弹制导时保持对目标的</w:t>
-      </w:r>
-      <w:r>
-        <w:rPr>
-          <w:rFonts w:hint="eastAsia"/>
+        <w:t>在支持导弹制</w:t>
+      </w:r>
+      <w:r>
+        <w:rPr>
           <w:b/>
           <w:color w:val="FF0000"/>
         </w:rPr>
+        <w:lastRenderedPageBreak/>
+        <w:t>导时保持对目标的</w:t>
+      </w:r>
+      <w:r>
+        <w:rPr>
+          <w:rFonts w:hint="eastAsia"/>
+          <w:b/>
+          <w:color w:val="FF0000"/>
+        </w:rPr>
         <w:t>跟踪</w:t>
       </w:r>
       <w:r>
@@ -14281,39 +14862,67 @@
           <w:b/>
           <w:color w:val="FF0000"/>
         </w:rPr>
-        <w:t>，</w:t>
-      </w:r>
-      <w:r>
-        <w:rPr>
+        <w:t>，以使支援平台有时间重新获得对目标的</w:t>
+      </w:r>
+      <w:r>
+        <w:rPr>
+          <w:rFonts w:hint="eastAsia"/>
           <w:b/>
           <w:color w:val="FF0000"/>
         </w:rPr>
-        <w:lastRenderedPageBreak/>
-        <w:t>以使支援平台有时间重新获得对目标的</w:t>
-      </w:r>
-      <w:r>
-        <w:rPr>
-          <w:rFonts w:hint="eastAsia"/>
+        <w:t>跟踪</w:t>
+      </w:r>
+      <w:r>
+        <w:rPr>
           <w:b/>
           <w:color w:val="FF0000"/>
         </w:rPr>
+        <w:t>。</w:t>
+      </w:r>
+      <w:r>
+        <w:t>如果超过了当前</w:t>
+      </w:r>
+      <w:r>
+        <w:t>IFTU</w:t>
+      </w:r>
+      <w:r>
+        <w:t>阶段的</w:t>
+      </w:r>
+      <w:r>
+        <w:rPr>
+          <w:rFonts w:hint="eastAsia"/>
+        </w:rPr>
+        <w:t>巡航</w:t>
+      </w:r>
+      <w:r>
+        <w:t>时间，如果导弹拦截器具有主动寻</w:t>
+      </w:r>
+      <w:r>
+        <w:rPr>
+          <w:rFonts w:hint="eastAsia"/>
+        </w:rPr>
+        <w:t>找目标</w:t>
+      </w:r>
+      <w:r>
+        <w:t>的能力，那么支援平台就会向导弹发出</w:t>
+      </w:r>
+      <w:r>
+        <w:rPr>
+          <w:color w:val="FF0000"/>
+        </w:rPr>
+        <w:t>消息</w:t>
+      </w:r>
+      <w:r>
+        <w:t>，命令它主动出击。如果导弹不具备主动寻的能力，那么交战将被中止并记录为失败。还存在一个选项，允许在失去</w:t>
+      </w:r>
+      <w:r>
+        <w:rPr>
+          <w:rFonts w:hint="eastAsia"/>
+        </w:rPr>
         <w:t>跟踪</w:t>
       </w:r>
       <w:r>
-        <w:rPr>
-          <w:b/>
-          <w:color w:val="FF0000"/>
-        </w:rPr>
-        <w:t>。</w:t>
-      </w:r>
-      <w:r>
-        <w:t>如果超过了当前</w:t>
-      </w:r>
-      <w:r>
-        <w:t>IFTU</w:t>
-      </w:r>
-      <w:r>
-        <w:t>阶段的</w:t>
+        <w:t>和超过</w:t>
       </w:r>
       <w:r>
         <w:rPr>
@@ -14322,42 +14931,6 @@
         <w:t>巡航</w:t>
       </w:r>
       <w:r>
-        <w:t>时间，如果导弹拦截器具有主动寻</w:t>
-      </w:r>
-      <w:r>
-        <w:rPr>
-          <w:rFonts w:hint="eastAsia"/>
-        </w:rPr>
-        <w:t>找目标</w:t>
-      </w:r>
-      <w:r>
-        <w:t>的能力，那么支援平台就会向导弹发出</w:t>
-      </w:r>
-      <w:r>
-        <w:rPr>
-          <w:color w:val="FF0000"/>
-        </w:rPr>
-        <w:t>消息</w:t>
-      </w:r>
-      <w:r>
-        <w:t>，命令它主动出击。如果导弹不具备主动寻的能力，那么交战将被中止并记录为失败。还存在一个选项，允许在失去</w:t>
-      </w:r>
-      <w:r>
-        <w:rPr>
-          <w:rFonts w:hint="eastAsia"/>
-        </w:rPr>
-        <w:t>跟踪</w:t>
-      </w:r>
-      <w:r>
-        <w:t>和超过</w:t>
-      </w:r>
-      <w:r>
-        <w:rPr>
-          <w:rFonts w:hint="eastAsia"/>
-        </w:rPr>
-        <w:t>巡航</w:t>
-      </w:r>
-      <w:r>
         <w:t>时间时，交战自动失败。无论导弹是隐式还是显式飞行，都会进行这些</w:t>
       </w:r>
       <w:r>
@@ -14411,6 +14984,7 @@
       <w:r>
         <w:rPr>
           <w:rFonts w:hint="eastAsia"/>
+          <w:color w:val="FF0000"/>
         </w:rPr>
         <w:t>待命</w:t>
       </w:r>
@@ -14418,7 +14992,20 @@
         <w:rPr>
           <w:rFonts w:hint="eastAsia"/>
         </w:rPr>
-        <w:t>时间内主动向拦截器提供轨道。如果选择了来自交战支持者的通信选项，并且交战</w:t>
+        <w:t>时间内主动向拦截器提供</w:t>
+      </w:r>
+      <w:r>
+        <w:rPr>
+          <w:rFonts w:hint="eastAsia"/>
+          <w:color w:val="FF0000"/>
+        </w:rPr>
+        <w:t>目标轨迹</w:t>
+      </w:r>
+      <w:r>
+        <w:rPr>
+          <w:rFonts w:hint="eastAsia"/>
+        </w:rPr>
+        <w:t>。如果选择了来自交战支持者的通信选项，并且交战</w:t>
       </w:r>
       <w:r>
         <w:rPr>
@@ -14442,7 +15029,20 @@
         <w:rPr>
           <w:rFonts w:hint="eastAsia"/>
         </w:rPr>
-        <w:t>失去了轨道，那么它将试图将交战</w:t>
+        <w:t>失去了</w:t>
+      </w:r>
+      <w:r>
+        <w:rPr>
+          <w:rFonts w:hint="eastAsia"/>
+          <w:color w:val="FF0000"/>
+        </w:rPr>
+        <w:t>目标轨迹</w:t>
+      </w:r>
+      <w:r>
+        <w:rPr>
+          <w:rFonts w:hint="eastAsia"/>
+        </w:rPr>
+        <w:t>，那么它将试图将交战</w:t>
       </w:r>
       <w:r>
         <w:rPr>
@@ -14478,7 +15078,20 @@
         <w:rPr>
           <w:rFonts w:hint="eastAsia"/>
         </w:rPr>
-        <w:t>支持者列表中搜索正在发送活动轨道的</w:t>
+        <w:t>支持者列表中搜索正在发送活动</w:t>
+      </w:r>
+      <w:r>
+        <w:rPr>
+          <w:rFonts w:hint="eastAsia"/>
+          <w:color w:val="FF0000"/>
+        </w:rPr>
+        <w:t>目标轨迹</w:t>
+      </w:r>
+      <w:r>
+        <w:rPr>
+          <w:rFonts w:hint="eastAsia"/>
+        </w:rPr>
+        <w:t>的</w:t>
       </w:r>
       <w:r>
         <w:rPr>
@@ -14567,6 +15180,7 @@
       <w:r>
         <w:rPr>
           <w:rFonts w:hint="eastAsia"/>
+          <w:color w:val="FF0000"/>
         </w:rPr>
         <w:t>待命</w:t>
       </w:r>
@@ -14718,7 +15332,13 @@
         <w:ind w:firstLine="420"/>
       </w:pPr>
       <w:r>
-        <w:t>如果选择了发射装置的通信选项，只要被列为交战支持者的任何机载轨道</w:t>
+        <w:t>如果选择了发射装置的通信选项，只要被列为交战支持者的任何机载</w:t>
+      </w:r>
+      <w:r>
+        <w:rPr>
+          <w:color w:val="FF0000"/>
+        </w:rPr>
+        <w:t>目标轨迹</w:t>
       </w:r>
       <w:r>
         <w:rPr>
@@ -14736,18 +15356,34 @@
         <w:t>巡航</w:t>
       </w:r>
       <w:r>
-        <w:t>时间内提供轨道更新，则认为轨道良好。</w:t>
-      </w:r>
-    </w:p>
-    <w:p>
-      <w:pPr>
-        <w:ind w:firstLine="420"/>
-      </w:pPr>
-      <w:r>
+        <w:t>时间内提供</w:t>
+      </w:r>
+      <w:r>
+        <w:rPr>
+          <w:color w:val="FF0000"/>
+        </w:rPr>
+        <w:t>目标轨迹</w:t>
+      </w:r>
+      <w:r>
+        <w:t>更新，则认为</w:t>
+      </w:r>
+      <w:r>
+        <w:rPr>
+          <w:color w:val="FF0000"/>
+        </w:rPr>
+        <w:t>目标轨迹</w:t>
+      </w:r>
+      <w:r>
+        <w:t>良好。</w:t>
+      </w:r>
+    </w:p>
+    <w:p>
+      <w:pPr>
+        <w:ind w:firstLine="420"/>
+      </w:pPr>
+      <w:r>
+        <w:lastRenderedPageBreak/>
         <w:br/>
-      </w:r>
-      <w:r>
-        <w:lastRenderedPageBreak/>
         <w:t xml:space="preserve">    Coupled with the track continuity checks, the guidance support platform sends IFTUs to the missile interceptor. These </w:t>
       </w:r>
       <w:r>
@@ -14831,7 +15467,16 @@
         <w:t>可跟踪到</w:t>
       </w:r>
       <w:r>
-        <w:t>目标的轨道，就会发送这些</w:t>
+        <w:t>目标的</w:t>
+      </w:r>
+      <w:r>
+        <w:rPr>
+          <w:color w:val="FF0000"/>
+        </w:rPr>
+        <w:t>目标轨迹</w:t>
+      </w:r>
+      <w:r>
+        <w:t>，就会发送这些</w:t>
       </w:r>
       <w:r>
         <w:rPr>
@@ -14983,7 +15628,16 @@
         <w:t>平台</w:t>
       </w:r>
       <w:r>
-        <w:t>，使导弹能够向该点引导。半主动制导模式处理只需将目标的轨道位置发送给</w:t>
+        <w:t>，使导弹能够向该点引导。半主动制导模式处理只需将目标的</w:t>
+      </w:r>
+      <w:r>
+        <w:rPr>
+          <w:color w:val="FF0000"/>
+        </w:rPr>
+        <w:t>目标轨迹</w:t>
+      </w:r>
+      <w:r>
+        <w:t>位置发送给</w:t>
       </w:r>
       <w:r>
         <w:rPr>
@@ -15019,6 +15673,7 @@
         <w:t>4.13</w:t>
       </w:r>
       <w:r>
+        <w:lastRenderedPageBreak/>
         <w:t>小节介绍了如何设置和使用显式导弹。</w:t>
       </w:r>
     </w:p>
@@ -15027,7 +15682,6 @@
         <w:ind w:firstLine="420"/>
       </w:pPr>
       <w:r>
-        <w:lastRenderedPageBreak/>
         <w:br/>
         <w:t xml:space="preserve">    The guidance mode is updated based on the current time to intercept. If the missile is currently in its command-guidance mode, and if illumination is being performed, then the missile will transition to semi-active when its time to intercept falls below the illumination time threshold. This threshold is set by the constant average illumination time or from the dynamics of the illumination time table. If the missile is currently in either its command or semi-active guidance mode, and if a guidance/IFTU phase with active guidance is defined for the weapon, then the missile transitions to active when it enters that guidance/IFTU phase. Once a missile transitions to semi-active or active guidance, it cannot transition backward: i.e., an active missile cannot transition back to semi-active or command guidance.</w:t>
       </w:r>
@@ -15268,11 +15922,11 @@
         <w:t>销毁</w:t>
       </w:r>
       <w:r>
-        <w:t>，则交战记录为失败。如果目标已经死亡，则该次交战也被记录为失败。如果目标还活着，将检查目标是否现在被标记为好友。如果是，</w:t>
+        <w:t>，则交战记录为失败。如果目</w:t>
       </w:r>
       <w:r>
         <w:lastRenderedPageBreak/>
-        <w:t>则会在假设</w:t>
+        <w:t>标已经死亡，则该次交战也被记录为失败。如果目标还活着，将检查目标是否现在被标记为好友。如果是，则会在假设</w:t>
       </w:r>
       <w:r>
         <w:rPr>
@@ -15337,7 +15991,16 @@
         <w:t>列表</w:t>
       </w:r>
       <w:r>
-        <w:t>中，但已超过跟踪的清除时间，或跟踪文件中已没有跟踪，则交战将被中止。如果武器具有半主动制导功能，</w:t>
+        <w:t>中，但已超过跟踪的清除时间，或</w:t>
+      </w:r>
+      <w:r>
+        <w:rPr>
+          <w:color w:val="FF0000"/>
+        </w:rPr>
+        <w:t>目标轨迹文件</w:t>
+      </w:r>
+      <w:r>
+        <w:t>中已没有跟踪，则交战将被中止。如果武器具有半主动制导功能，</w:t>
       </w:r>
       <w:r>
         <w:t>灵活</w:t>
@@ -15380,7 +16043,7 @@
       <w:r>
         <w:t>如果目标符合所有标准，将根据武器的能力评估目标。如果到目标的距离大于武器对给定目标类型的致命范围，则记录为失败。</w:t>
       </w:r>
-      <w:commentRangeStart w:id="14"/>
+      <w:commentRangeStart w:id="13"/>
       <w:r>
         <w:t>接下来评估武器对目标的</w:t>
       </w:r>
@@ -15408,12 +16071,12 @@
       <w:r>
         <w:t>，达到用户定义的武器致命范围的百分比。</w:t>
       </w:r>
-      <w:commentRangeEnd w:id="14"/>
+      <w:commentRangeEnd w:id="13"/>
       <w:r>
         <w:rPr>
           <w:rStyle w:val="af5"/>
         </w:rPr>
-        <w:commentReference w:id="14"/>
+        <w:commentReference w:id="13"/>
       </w:r>
       <w:r>
         <w:t>击毁概率</w:t>
@@ -15431,11 +16094,11 @@
       </w:r>
       <w:proofErr w:type="gramStart"/>
       <w:r>
-        <w:t>指定</w:t>
+        <w:t>指定值</w:t>
       </w:r>
       <w:proofErr w:type="gramEnd"/>
       <w:r>
-        <w:t>值的第二个用户定义百分比线性递减。基于几何学的</w:t>
+        <w:t>的第二个用户定义百分比线性递减。基于几何学的</w:t>
       </w:r>
       <w:r>
         <w:t>击毁概率</w:t>
@@ -15481,18 +16144,18 @@
       <w:r>
         <w:t>中表示为拖曳式诱饵武器和</w:t>
       </w:r>
-      <w:commentRangeStart w:id="15"/>
+      <w:commentRangeStart w:id="14"/>
       <w:proofErr w:type="gramStart"/>
       <w:r>
         <w:t>反武器</w:t>
       </w:r>
-      <w:commentRangeEnd w:id="15"/>
+      <w:commentRangeEnd w:id="14"/>
       <w:proofErr w:type="gramEnd"/>
       <w:r>
         <w:rPr>
           <w:rStyle w:val="af5"/>
         </w:rPr>
-        <w:commentReference w:id="15"/>
+        <w:commentReference w:id="14"/>
       </w:r>
       <w:r>
         <w:t>，用于制作金属箔片、</w:t>
@@ -15572,6 +16235,7 @@
         <w:ind w:firstLine="420"/>
       </w:pPr>
       <w:r>
+        <w:lastRenderedPageBreak/>
         <w:t>通过在</w:t>
       </w:r>
       <w:r>
@@ -15584,11 +16248,7 @@
         <w:t>1</w:t>
       </w:r>
       <w:r>
-        <w:t>之间随机抽取一个数字来评估交战的结果。如果这个数字小于有效的击杀概率，则判定</w:t>
-      </w:r>
-      <w:r>
-        <w:lastRenderedPageBreak/>
-        <w:t>为成功，否则判定为失败。如果消除了随机性，则永远判定交战成功。</w:t>
+        <w:t>之间随机抽取一个数字来评估交战的结果。如果这个数字小于有效的击杀概率，则判定为成功，否则判定为失败。如果消除了随机性，则永远判定交战成功。</w:t>
       </w:r>
     </w:p>
     <w:p>
@@ -15875,7 +16535,11 @@
         <w:t>最终</w:t>
       </w:r>
       <w:r>
-        <w:t>分析的平台记录。如果使用显式拦截器，交战结果也由拦截器记录。如果使用隐式拦截器，则拦截器的名称将在几何行动历史报告中的武器平台名称一栏中获得。如果</w:t>
+        <w:t>分析的平台记录。如果使用显式拦截器，交战结果也由拦截器记录。如果使用隐式拦截器，则拦截器的名称将在几何</w:t>
+      </w:r>
+      <w:r>
+        <w:lastRenderedPageBreak/>
+        <w:t>行动历史报告中的武器平台名称一栏中获得。如果</w:t>
       </w:r>
       <w:r>
         <w:t>SAM</w:t>
@@ -15887,11 +16551,7 @@
         <w:t>处于最后阶段的战斗</w:t>
       </w:r>
       <w:r>
-        <w:t>，它就会向其指挥官发送一</w:t>
-      </w:r>
-      <w:r>
-        <w:lastRenderedPageBreak/>
-        <w:t>份报告，然后指挥官将结果转发给其网络上的平台。如果交战支持者</w:t>
+        <w:t>，它就会向其指挥官发送一份报告，然后指挥官将结果转发给其网络上的平台。如果交战支持者</w:t>
       </w:r>
       <w:r>
         <w:rPr>
@@ -16252,7 +16912,11 @@
         <w:t>Pfa(MF)</w:t>
       </w:r>
       <w:r>
-        <w:t>，则评估导弹为死弹。评估</w:t>
+        <w:t>，则评估导弹为死弹。</w:t>
+      </w:r>
+      <w:r>
+        <w:lastRenderedPageBreak/>
+        <w:t>评估</w:t>
       </w:r>
       <w:proofErr w:type="gramStart"/>
       <w:r>
@@ -16268,7 +16932,6 @@
         <w:ind w:firstLine="420"/>
       </w:pPr>
       <w:r>
-        <w:lastRenderedPageBreak/>
         <w:br/>
         <w:t xml:space="preserve">    The same logic is applied for the case where the missile is not being flown, but the probability of false alarm as a function of the missile not being flown </w:t>
       </w:r>
@@ -16588,11 +17251,10 @@
       </w:pPr>
       <w:r>
         <w:br/>
-        <w:t xml:space="preserve">    The reload phase is executed at the completion of the reload process. The reload phase handles the reload of a </w:t>
       </w:r>
       <w:r>
         <w:lastRenderedPageBreak/>
-        <w:t xml:space="preserve">platform operating with either the Flexible SAM ruleset or a SAM Launcher ruleset in the case of remote launchers. The weapons are managed according to the weapon list on the System Element Definition. Each listed weapon is managed separately and is defined with a weapon load size, an initial weapon load, the number of weapons to be reloaded on each reload phase execution, and the total weapon inventory available to be reloaded. The load size defines the weapon count at which the system is considered 100% weapon inventory. The initial load determines how many weapons are on the system at activation. Reload operations will always be initiated when the current weapon count reaches 0, but the system can optionally be configured to perform partial reloads, based on the reload size. If the same weapon type is listed multiple times, when the first instance is depleted, the reload process will start for that item on the list, although another entry with the same weapon type may still have weapons. Listing the same weapon multiple times is a method by which a partial reload functionality may be achieved, but it does not take into consideration whether launch and reload activities can occur simultaneously and it results in redundant processing during weapon selection, as each weapon entry is evaluated individually. Use of the Allow Partial Reloads option instigates reload activities before the weapon count reaches 0, but will not allow reloading while the system has launches to perform and once </w:t>
+        <w:t xml:space="preserve">    The reload phase is executed at the completion of the reload process. The reload phase handles the reload of a platform operating with either the Flexible SAM ruleset or a SAM Launcher ruleset in the case of remote launchers. The weapons are managed according to the weapon list on the System Element Definition. Each listed weapon is managed separately and is defined with a weapon load size, an initial weapon load, the number of weapons to be reloaded on each reload phase execution, and the total weapon inventory available to be reloaded. The load size defines the weapon count at which the system is considered 100% weapon inventory. The initial load determines how many weapons are on the system at activation. Reload operations will always be initiated when the current weapon count reaches 0, but the system can optionally be configured to perform partial reloads, based on the reload size. If the same weapon type is listed multiple times, when the first instance is depleted, the reload process will start for that item on the list, although another entry with the same weapon type may still have weapons. Listing the same weapon multiple times is a method by which a partial reload functionality may be achieved, but it does not take into consideration whether launch and reload activities can occur simultaneously and it results in redundant processing during weapon selection, as each weapon entry is evaluated individually. Use of the Allow Partial Reloads option instigates reload activities before the weapon count reaches 0, but will not allow reloading while the system has launches to perform and once </w:t>
       </w:r>
       <w:r>
         <w:rPr>
@@ -16642,14 +17304,14 @@
         <w:rPr>
           <w:rFonts w:hint="eastAsia"/>
         </w:rPr>
-        <w:t>装过</w:t>
+        <w:t>装过程</w:t>
       </w:r>
       <w:proofErr w:type="gramEnd"/>
       <w:r>
         <w:rPr>
           <w:rFonts w:hint="eastAsia"/>
         </w:rPr>
-        <w:t>程完成后执行。重</w:t>
+        <w:t>完成后执行。重</w:t>
       </w:r>
       <w:proofErr w:type="gramStart"/>
       <w:r>
@@ -16676,14 +17338,14 @@
         <w:rPr>
           <w:rFonts w:hint="eastAsia"/>
         </w:rPr>
-        <w:t>规则</w:t>
+        <w:t>规则集</w:t>
       </w:r>
       <w:proofErr w:type="gramEnd"/>
       <w:r>
         <w:rPr>
           <w:rFonts w:hint="eastAsia"/>
         </w:rPr>
-        <w:t>集或使用</w:t>
+        <w:t>或使用</w:t>
       </w:r>
       <w:r>
         <w:rPr>
@@ -16716,14 +17378,14 @@
         <w:rPr>
           <w:rFonts w:hint="eastAsia"/>
         </w:rPr>
-        <w:t>总武</w:t>
+        <w:t>总武器</w:t>
       </w:r>
       <w:proofErr w:type="gramEnd"/>
       <w:r>
         <w:rPr>
           <w:rFonts w:hint="eastAsia"/>
         </w:rPr>
-        <w:t>器库存。装载量大小定义了系统被认为是</w:t>
+        <w:t>库存。装载量大小定义了系统被认为是</w:t>
       </w:r>
       <w:r>
         <w:rPr>
@@ -16796,14 +17458,14 @@
         <w:rPr>
           <w:rFonts w:hint="eastAsia"/>
         </w:rPr>
-        <w:t>装功</w:t>
+        <w:t>装功能</w:t>
       </w:r>
       <w:proofErr w:type="gramEnd"/>
       <w:r>
         <w:rPr>
           <w:rFonts w:hint="eastAsia"/>
         </w:rPr>
-        <w:t>能的方法，但它没有考虑到发射和重装活动是否可以同时进行，而且在武器选择过程中会造成冗余处理，因为每个武器条目都会被单独评估。使用</w:t>
+        <w:t>的方法，但它没有考虑到发射和重装活动是否可以同时进行，而且在武器选择过程中会造成冗余处理，因为每个武器条目都会被单独评估。使用</w:t>
       </w:r>
       <w:r>
         <w:rPr>
@@ -16937,11 +17599,11 @@
         <w:t>Schedule</w:t>
       </w:r>
       <w:r>
-        <w:t xml:space="preserve">d, the platform will be prevented from scheduling any future launches until the reload has occurred. When the reload phase executes, the platform is reloaded by as many multiples of the reload size count </w:t>
+        <w:t xml:space="preserve">d, the platform will be prevented from scheduling any future launches until the reload has </w:t>
       </w:r>
       <w:r>
         <w:lastRenderedPageBreak/>
-        <w:t>as are needed to reach the full load size, without exceeding the load size or the remaining available inventory.</w:t>
+        <w:t>occurred. When the reload phase executes, the platform is reloaded by as many multiples of the reload size count as are needed to reach the full load size, without exceeding the load size or the remaining available inventory.</w:t>
       </w:r>
     </w:p>
     <w:p>
@@ -16998,14 +17660,14 @@
         <w:rPr>
           <w:rFonts w:hint="eastAsia"/>
         </w:rPr>
-        <w:t>装阶</w:t>
+        <w:t>装阶段</w:t>
       </w:r>
       <w:proofErr w:type="gramEnd"/>
       <w:r>
         <w:rPr>
           <w:rFonts w:hint="eastAsia"/>
         </w:rPr>
-        <w:t>段后，如果武器清单上特定行的可用库存中还有武器，则消耗的武器数量按重</w:t>
+        <w:t>后，如果武器清单上特定行的可用库存中还有武器，则消耗的武器数量按重</w:t>
       </w:r>
       <w:proofErr w:type="gramStart"/>
       <w:r>
@@ -17097,7 +17759,20 @@
         <w:rPr>
           <w:rFonts w:hint="eastAsia"/>
         </w:rPr>
-        <w:t>的控制可以通过用户规则进行管理。部分重装授权响应允许根据触发条件开启或关闭部分重装，如平台一定范围内存在威胁性轨道。一旦重</w:t>
+        <w:t>的控制可以通过用户规则进行管理。部分重装授权响应允许根据触发条件开启或关闭部分重装，如平台一定范围内存在威胁性</w:t>
+      </w:r>
+      <w:r>
+        <w:rPr>
+          <w:rFonts w:hint="eastAsia"/>
+          <w:color w:val="FF0000"/>
+        </w:rPr>
+        <w:t>目标轨迹</w:t>
+      </w:r>
+      <w:r>
+        <w:rPr>
+          <w:rFonts w:hint="eastAsia"/>
+        </w:rPr>
+        <w:t>。一旦重</w:t>
       </w:r>
       <w:proofErr w:type="gramStart"/>
       <w:r>
@@ -17257,11 +17932,11 @@
       </w:r>
       <w:proofErr w:type="gramStart"/>
       <w:r>
-        <w:t>装阶</w:t>
+        <w:t>装阶段</w:t>
       </w:r>
       <w:proofErr w:type="gramEnd"/>
       <w:r>
-        <w:t>段开始时间</w:t>
+        <w:t>开始时间</w:t>
       </w:r>
       <w:r>
         <w:t>sigma</w:t>
@@ -17324,10 +17999,8 @@
         <w:ind w:firstLine="420"/>
       </w:pPr>
       <w:r>
+        <w:lastRenderedPageBreak/>
         <w:br/>
-      </w:r>
-      <w:r>
-        <w:lastRenderedPageBreak/>
         <w:t xml:space="preserve">    If the weapon is on a remoted launcher using the SAM Launcher ruleset and no more weapons are available for reload on the launcher, the list on its commanding Flexible SAM or SAM LCS will be evaluated. If a weapon with a 0 initial load count is found with the same weapon type as one listed on the launcher, that weapon on the launcher will be loaded/reloaded from the inventory found at its commanding platform. If partial reloads have been enabled, the platform will be reloaded up to the full load count specified for that weapon type on its system using the commander’s reload size and weapon reload timing to determine how many </w:t>
       </w:r>
       <w:proofErr w:type="gramStart"/>
@@ -17380,11 +18053,11 @@
       </w:r>
       <w:proofErr w:type="gramStart"/>
       <w:r>
-        <w:t>次部</w:t>
+        <w:t>次部分</w:t>
       </w:r>
       <w:proofErr w:type="gramEnd"/>
       <w:r>
-        <w:t>分重装和重装时间，重装到其系统上为该武器类型指定的全部装弹量。否则只重装指挥官系统上指定的单次重装尺寸。指挥官的这种用法可以使电池的可用库存在整个电池中进行管理。同样，一个灵活的</w:t>
+        <w:t>重装和重装时间，重装到其系统上为该武器类型指定的全部装弹量。否则只重装指挥官系统上指定的单次重装尺寸。指挥官的这种用法可以使电池的可用库存在整个电池中进行管理。同样，一个灵活的</w:t>
       </w:r>
       <w:r>
         <w:t>SAM</w:t>
@@ -17500,11 +18173,10 @@
       </w:pPr>
       <w:r>
         <w:br/>
-        <w:t xml:space="preserve">    The Flexible SAM ruleset is able to employ countermeasures when under ARM attack, when being jammed, </w:t>
       </w:r>
       <w:r>
         <w:lastRenderedPageBreak/>
-        <w:t xml:space="preserve">or when a commander or subordinate is lost, killed, or regained. It can also repoint sensors based on platform events. User-specified trigger events, such as the recognition of an ARM, cause user-specified </w:t>
+        <w:t xml:space="preserve">    The Flexible SAM ruleset is able to employ countermeasures when under ARM attack, when being jammed, or when a commander or subordinate is lost, killed, or regained. It can also repoint sensors based on platform events. User-specified trigger events, such as the recognition of an ARM, cause user-specified </w:t>
       </w:r>
       <w:r>
         <w:rPr>
@@ -17864,10 +18536,13 @@
         <w:t>使用</w:t>
       </w:r>
       <w:r>
-        <w:t>跟踪</w:t>
-      </w:r>
-      <w:r>
-        <w:t>文件；因此，该</w:t>
+        <w:rPr>
+          <w:color w:val="FF0000"/>
+        </w:rPr>
+        <w:t>目标轨迹文件</w:t>
+      </w:r>
+      <w:r>
+        <w:t>；因此，该</w:t>
       </w:r>
       <w:proofErr w:type="gramStart"/>
       <w:r>
@@ -17959,7 +18634,11 @@
         <w:t>Commanded assignment</w:t>
       </w:r>
       <w:r>
-        <w:t xml:space="preserve">s represent the method used by the Flexible Commander ruleset to communicate an assignment order to his subordinate. The </w:t>
+        <w:t xml:space="preserve">s represent the method used by the Flexible Commander ruleset to communicate an </w:t>
+      </w:r>
+      <w:r>
+        <w:lastRenderedPageBreak/>
+        <w:t xml:space="preserve">assignment order to his subordinate. The </w:t>
       </w:r>
       <w:r>
         <w:rPr>
@@ -17977,11 +18656,7 @@
         <w:t>Message</w:t>
       </w:r>
       <w:r>
-        <w:t xml:space="preserve"> is always generated in the Flexible </w:t>
-      </w:r>
-      <w:r>
-        <w:lastRenderedPageBreak/>
-        <w:t>Commander's target-select phase and routed directly to the subordinate.</w:t>
+        <w:t xml:space="preserve"> is always generated in the Flexible Commander's target-select phase and routed directly to the subordinate.</w:t>
       </w:r>
     </w:p>
     <w:p>
@@ -18160,7 +18835,34 @@
       </w:r>
       <w:proofErr w:type="gramEnd"/>
       <w:r>
-        <w:t>平台当前是否已将目标纳入轨道。如果威胁已经在轨道上，平台接受指派命令，并将该轨道标记为指挥指派。</w:t>
+        <w:t>平台当前是否已将目标纳入</w:t>
+      </w:r>
+      <w:r>
+        <w:rPr>
+          <w:color w:val="FF0000"/>
+        </w:rPr>
+        <w:t>目标轨迹</w:t>
+      </w:r>
+      <w:r>
+        <w:t>。如果威胁已经在</w:t>
+      </w:r>
+      <w:r>
+        <w:rPr>
+          <w:color w:val="FF0000"/>
+        </w:rPr>
+        <w:t>目标轨迹</w:t>
+      </w:r>
+      <w:r>
+        <w:t>上，平台接受指派命令，并将该</w:t>
+      </w:r>
+      <w:r>
+        <w:rPr>
+          <w:color w:val="FF0000"/>
+        </w:rPr>
+        <w:t>目标轨迹</w:t>
+      </w:r>
+      <w:r>
+        <w:t>标记为指挥指派。</w:t>
       </w:r>
     </w:p>
     <w:p>
@@ -18213,7 +18915,16 @@
         <w:ind w:firstLine="420"/>
       </w:pPr>
       <w:r>
-        <w:t>对于目前未持有轨道的情况，将向指挥员发送更新请求</w:t>
+        <w:t>对于目前未持有</w:t>
+      </w:r>
+      <w:r>
+        <w:rPr>
+          <w:color w:val="FF0000"/>
+        </w:rPr>
+        <w:t>目标轨迹</w:t>
+      </w:r>
+      <w:r>
+        <w:t>的情况，将向指挥员发送更新请求</w:t>
       </w:r>
       <w:r>
         <w:rPr>
@@ -18222,7 +18933,25 @@
         <w:t>消息</w:t>
       </w:r>
       <w:r>
-        <w:t>。在收到指令的轨道更新后，将继续处理任务。如果仍然没有找到轨道，则将</w:t>
+        <w:t>。在收到指令的</w:t>
+      </w:r>
+      <w:r>
+        <w:rPr>
+          <w:color w:val="FF0000"/>
+        </w:rPr>
+        <w:t>目标轨迹</w:t>
+      </w:r>
+      <w:r>
+        <w:t>更新后，将继续处理任务。如果仍然没有找到</w:t>
+      </w:r>
+      <w:r>
+        <w:rPr>
+          <w:color w:val="FF0000"/>
+        </w:rPr>
+        <w:t>目标轨迹</w:t>
+      </w:r>
+      <w:r>
+        <w:t>，则将</w:t>
       </w:r>
       <w:proofErr w:type="gramStart"/>
       <w:r>
@@ -18230,7 +18959,16 @@
       </w:r>
       <w:proofErr w:type="gramEnd"/>
       <w:r>
-        <w:t>添加到轨道文件中，并标记为不可接触。将其添加到</w:t>
+        <w:t>添加到</w:t>
+      </w:r>
+      <w:r>
+        <w:rPr>
+          <w:color w:val="FF0000"/>
+        </w:rPr>
+        <w:t>目标轨迹</w:t>
+      </w:r>
+      <w:r>
+        <w:t>文件中，并标记为不可接触。将其添加到</w:t>
       </w:r>
       <w:r>
         <w:rPr>
@@ -18342,13 +19080,31 @@
         <w:t>消息</w:t>
       </w:r>
       <w:r>
-        <w:t>用于更新接收平台轨道文件中的当前</w:t>
+        <w:t>用于更新接收平台</w:t>
+      </w:r>
+      <w:r>
+        <w:rPr>
+          <w:color w:val="FF0000"/>
+        </w:rPr>
+        <w:t>目标轨迹</w:t>
+      </w:r>
+      <w:r>
+        <w:t>文件中的当前</w:t>
       </w:r>
       <w:r>
         <w:t>DFD</w:t>
       </w:r>
       <w:r>
-        <w:t>等级，或启动轨道条目。</w:t>
+        <w:t>等级，或启动</w:t>
+      </w:r>
+      <w:r>
+        <w:rPr>
+          <w:color w:val="FF0000"/>
+        </w:rPr>
+        <w:t>目标轨迹</w:t>
+      </w:r>
+      <w:r>
+        <w:t>条目。</w:t>
       </w:r>
       <w:r>
         <w:t>DFD</w:t>
@@ -18364,6 +19120,455 @@
       </w:r>
       <w:r>
         <w:t>被提示。</w:t>
+      </w:r>
+    </w:p>
+    <w:p>
+      <w:pPr>
+        <w:ind w:firstLine="420"/>
+      </w:pPr>
+      <w:r>
+        <w:br/>
+        <w:t xml:space="preserve">    If the target-select phase is unable to act upon the engagement within the specified assignment attempt time, a </w:t>
+      </w:r>
+      <w:r>
+        <w:lastRenderedPageBreak/>
+        <w:t xml:space="preserve">CANTCO </w:t>
+      </w:r>
+      <w:r>
+        <w:rPr>
+          <w:color w:val="FF0000"/>
+        </w:rPr>
+        <w:t>Message</w:t>
+      </w:r>
+      <w:r>
+        <w:t xml:space="preserve"> is sent to the commander to allow assignment to a different subordinate.</w:t>
+      </w:r>
+    </w:p>
+    <w:p>
+      <w:pPr>
+        <w:ind w:firstLine="420"/>
+      </w:pPr>
+      <w:r>
+        <w:t>如果目标选择阶段无法在规定的分配尝试时间内对交战采取行动，则向指挥官发送</w:t>
+      </w:r>
+      <w:r>
+        <w:t>CANTCO</w:t>
+      </w:r>
+      <w:r>
+        <w:t>消息，允许分配给不同的下属。</w:t>
+      </w:r>
+    </w:p>
+    <w:p>
+      <w:pPr>
+        <w:pStyle w:val="3"/>
+      </w:pPr>
+      <w:r>
+        <w:t>4.7.1.3.3 Flexible SAM Commanded Launch</w:t>
+      </w:r>
+    </w:p>
+    <w:p>
+      <w:pPr>
+        <w:ind w:firstLine="420"/>
+      </w:pPr>
+      <w:r>
+        <w:t xml:space="preserve">4.7.1.3.3 </w:t>
+      </w:r>
+      <w:r>
+        <w:t>灵活的</w:t>
+      </w:r>
+      <w:r>
+        <w:t>SAM</w:t>
+      </w:r>
+      <w:r>
+        <w:t>指挥发射。</w:t>
+      </w:r>
+    </w:p>
+    <w:p>
+      <w:pPr>
+        <w:ind w:firstLine="420"/>
+      </w:pPr>
+      <w:r>
+        <w:br/>
+        <w:t xml:space="preserve">    Commanded launches represent the method used by a Flexible Commander to command a weapon launch order to a Flexible SAM. This commanded launch can be sent to any Flexible SAM for which the Flexible Commander serves as an engagement supporter. The Flexible Commander does not need to be in the command chain of that Flexible SAM. The commanded launch </w:t>
+      </w:r>
+      <w:r>
+        <w:rPr>
+          <w:color w:val="FF0000"/>
+        </w:rPr>
+        <w:t>Message</w:t>
+      </w:r>
+      <w:r>
+        <w:t xml:space="preserve"> is always generated in the Flexible Commander's target-select phase and routed directly to the SAM chosen for launching the weapon.</w:t>
+      </w:r>
+    </w:p>
+    <w:p>
+      <w:pPr>
+        <w:ind w:firstLine="420"/>
+      </w:pPr>
+      <w:r>
+        <w:t>指挥发射是灵活指挥员用来指挥灵活机动导弹发射命令的方法。这种指令发射可以发送到任何灵活机动导弹，而灵活机动导弹指挥官是其交战支援者。灵活指挥员不需要在该灵活</w:t>
+      </w:r>
+      <w:r>
+        <w:t>SAM</w:t>
+      </w:r>
+      <w:r>
+        <w:t>的指挥链中。指挥发射</w:t>
+      </w:r>
+      <w:r>
+        <w:rPr>
+          <w:color w:val="FF0000"/>
+        </w:rPr>
+        <w:t>消息</w:t>
+      </w:r>
+      <w:r>
+        <w:t>总是在灵活指挥员的目标选择阶段产生，并直接发送到选定发射武器的</w:t>
+      </w:r>
+      <w:r>
+        <w:t>SAM</w:t>
+      </w:r>
+      <w:r>
+        <w:t>。</w:t>
+      </w:r>
+    </w:p>
+    <w:p>
+      <w:pPr>
+        <w:ind w:firstLine="420"/>
+      </w:pPr>
+      <w:r>
+        <w:br/>
+        <w:t xml:space="preserve">    If the SAM system is acting in a LASHE </w:t>
+      </w:r>
+      <w:r>
+        <w:rPr>
+          <w:color w:val="FF0000"/>
+        </w:rPr>
+        <w:t>Response</w:t>
+      </w:r>
+      <w:r>
+        <w:t>, the SAM issues a CANTCO to its commander. This action allows the commander to make an assignment to a different subordinate.</w:t>
+      </w:r>
+    </w:p>
+    <w:p>
+      <w:pPr>
+        <w:ind w:firstLine="420"/>
+      </w:pPr>
+      <w:r>
+        <w:t>如果</w:t>
+      </w:r>
+      <w:r>
+        <w:t>SAM</w:t>
+      </w:r>
+      <w:r>
+        <w:t>系统以</w:t>
+      </w:r>
+      <w:r>
+        <w:t>LASHE</w:t>
+      </w:r>
+      <w:r>
+        <w:rPr>
+          <w:color w:val="FF0000"/>
+        </w:rPr>
+        <w:t>响应</w:t>
+      </w:r>
+      <w:r>
+        <w:t>方式行动，</w:t>
+      </w:r>
+      <w:r>
+        <w:t>SAM</w:t>
+      </w:r>
+      <w:r>
+        <w:t>向其指挥官发出</w:t>
+      </w:r>
+      <w:r>
+        <w:t>CANTCO</w:t>
+      </w:r>
+      <w:r>
+        <w:t>。这一行动允许指挥官向不同的下属</w:t>
+      </w:r>
+      <w:r>
+        <w:rPr>
+          <w:color w:val="FF0000"/>
+        </w:rPr>
+        <w:t>命令任务</w:t>
+      </w:r>
+      <w:r>
+        <w:t>。</w:t>
+      </w:r>
+    </w:p>
+    <w:p>
+      <w:pPr>
+        <w:ind w:firstLine="420"/>
+      </w:pPr>
+      <w:r>
+        <w:br/>
+        <w:t xml:space="preserve">    Upon receipt of the </w:t>
+      </w:r>
+      <w:r>
+        <w:rPr>
+          <w:color w:val="FF0000"/>
+        </w:rPr>
+        <w:t>Message</w:t>
+      </w:r>
+      <w:r>
+        <w:t xml:space="preserve">, the commanded launch is treated essentially as a </w:t>
+      </w:r>
+      <w:r>
+        <w:rPr>
+          <w:color w:val="FF0000"/>
+        </w:rPr>
+        <w:t>commanded assignment</w:t>
+      </w:r>
+      <w:r>
+        <w:t xml:space="preserve">. It is prioritized above self-assigned engagements. The main difference is that the platform issuing the commanded launch automatically serves as the engagement supporter. No IFTU support request </w:t>
+      </w:r>
+      <w:r>
+        <w:rPr>
+          <w:color w:val="FF0000"/>
+        </w:rPr>
+        <w:t>Message</w:t>
+      </w:r>
+      <w:r>
+        <w:t xml:space="preserve"> is generated for this case. The SAM accepts responsibility for launching the weapon and then proceeds to launch a weapon at the target. The platform issuing the commanded launch provides the IFTUs to the missile interceptor, implicit or explicit, and conducts the endgame analysis at the completion of the engagement.</w:t>
+      </w:r>
+    </w:p>
+    <w:p>
+      <w:pPr>
+        <w:ind w:firstLine="420"/>
+      </w:pPr>
+      <w:r>
+        <w:t>收到</w:t>
+      </w:r>
+      <w:r>
+        <w:rPr>
+          <w:rFonts w:hint="eastAsia"/>
+          <w:color w:val="FF0000"/>
+        </w:rPr>
+        <w:t>消息</w:t>
+      </w:r>
+      <w:r>
+        <w:t>后，指挥发射基本上被视为一项指挥任务。它的优先级高于自我分配的交战。主要区别是，发出</w:t>
+      </w:r>
+      <w:r>
+        <w:t>发射</w:t>
+      </w:r>
+      <w:r>
+        <w:t>指令的平台</w:t>
+      </w:r>
+      <w:r>
+        <w:rPr>
+          <w:rFonts w:hint="eastAsia"/>
+        </w:rPr>
+        <w:t>将</w:t>
+      </w:r>
+      <w:r>
+        <w:t>自动</w:t>
+      </w:r>
+      <w:r>
+        <w:rPr>
+          <w:rFonts w:hint="eastAsia"/>
+        </w:rPr>
+        <w:t>成为其</w:t>
+      </w:r>
+      <w:r>
+        <w:t>交战支持者。这种情况下不会产生</w:t>
+      </w:r>
+      <w:r>
+        <w:t>IFTU</w:t>
+      </w:r>
+      <w:r>
+        <w:t>支持请求</w:t>
+      </w:r>
+      <w:r>
+        <w:rPr>
+          <w:color w:val="FF0000"/>
+        </w:rPr>
+        <w:t>消息</w:t>
+      </w:r>
+      <w:r>
+        <w:t>。</w:t>
+      </w:r>
+      <w:r>
+        <w:t>SAM</w:t>
+      </w:r>
+      <w:r>
+        <w:t>接受发射武器的责任，然后向目标发射武器。发出指令发射的平台向导弹拦截器</w:t>
+      </w:r>
+      <w:proofErr w:type="gramStart"/>
+      <w:r>
+        <w:t>提供暗</w:t>
+      </w:r>
+      <w:r>
+        <w:rPr>
+          <w:rFonts w:hint="eastAsia"/>
+        </w:rPr>
+        <w:t>文</w:t>
+      </w:r>
+      <w:r>
+        <w:t>或</w:t>
+      </w:r>
+      <w:proofErr w:type="gramEnd"/>
+      <w:r>
+        <w:t>明</w:t>
+      </w:r>
+      <w:r>
+        <w:rPr>
+          <w:rFonts w:hint="eastAsia"/>
+        </w:rPr>
+        <w:t>文</w:t>
+      </w:r>
+      <w:r>
+        <w:t>的</w:t>
+      </w:r>
+      <w:r>
+        <w:t>IFTU</w:t>
+      </w:r>
+      <w:r>
+        <w:t>，并在交战结束时进行终局分析。</w:t>
+      </w:r>
+    </w:p>
+    <w:p>
+      <w:pPr>
+        <w:ind w:firstLine="420"/>
+      </w:pPr>
+      <w:r>
+        <w:br/>
+        <w:t xml:space="preserve">    Upon receipt of a commanded launch </w:t>
+      </w:r>
+      <w:r>
+        <w:rPr>
+          <w:color w:val="FF0000"/>
+        </w:rPr>
+        <w:t>Message</w:t>
+      </w:r>
+      <w:r>
+        <w:t xml:space="preserve"> from a platform that is not the SAM's commander, the Flexible SAM issues a </w:t>
+      </w:r>
+      <w:r>
+        <w:rPr>
+          <w:color w:val="FF0000"/>
+        </w:rPr>
+        <w:t>report</w:t>
+      </w:r>
+      <w:r>
+        <w:t xml:space="preserve"> to its commander, notifying its commander that it is launching a weapon at the commanded target. The commander then passes a </w:t>
+      </w:r>
+      <w:r>
+        <w:rPr>
+          <w:color w:val="FF0000"/>
+        </w:rPr>
+        <w:t>report</w:t>
+      </w:r>
+      <w:r>
+        <w:t xml:space="preserve"> around to all platforms on its nets that the target is being engaged. This prevents other platforms from taking shots at a target already being engaged. At the completion of the engagement, the engagement supporter sends a </w:t>
+      </w:r>
+      <w:r>
+        <w:rPr>
+          <w:color w:val="FF0000"/>
+        </w:rPr>
+        <w:t>Message</w:t>
+      </w:r>
+      <w:r>
+        <w:t xml:space="preserve"> to the SAM, notifying it of the outcome of the engagement. The SAM </w:t>
+      </w:r>
+      <w:r>
+        <w:lastRenderedPageBreak/>
+        <w:t xml:space="preserve">then sends a </w:t>
+      </w:r>
+      <w:r>
+        <w:rPr>
+          <w:color w:val="FF0000"/>
+        </w:rPr>
+        <w:t>report</w:t>
+      </w:r>
+      <w:r>
+        <w:t xml:space="preserve"> to its commander, again allowing the commander to </w:t>
+      </w:r>
+      <w:r>
+        <w:rPr>
+          <w:color w:val="FF0000"/>
+        </w:rPr>
+        <w:t>report</w:t>
+      </w:r>
+      <w:r>
+        <w:t xml:space="preserve"> this information around so other platforms will know they should now engage on the target if the target survived.</w:t>
+      </w:r>
+    </w:p>
+    <w:p>
+      <w:pPr>
+        <w:ind w:firstLine="422"/>
+      </w:pPr>
+      <w:r>
+        <w:rPr>
+          <w:b/>
+          <w:color w:val="FF0000"/>
+        </w:rPr>
+        <w:t>在收到非</w:t>
+      </w:r>
+      <w:r>
+        <w:rPr>
+          <w:b/>
+          <w:color w:val="FF0000"/>
+        </w:rPr>
+        <w:t>SAM</w:t>
+      </w:r>
+      <w:r>
+        <w:rPr>
+          <w:b/>
+          <w:color w:val="FF0000"/>
+        </w:rPr>
+        <w:t>指挥官的平台发出的指令发射</w:t>
+      </w:r>
+      <w:r>
+        <w:rPr>
+          <w:b/>
+          <w:color w:val="FF0000"/>
+        </w:rPr>
+        <w:t>消息</w:t>
+      </w:r>
+      <w:r>
+        <w:rPr>
+          <w:b/>
+          <w:color w:val="FF0000"/>
+        </w:rPr>
+        <w:t>后，灵活</w:t>
+      </w:r>
+      <w:r>
+        <w:rPr>
+          <w:b/>
+          <w:color w:val="FF0000"/>
+        </w:rPr>
+        <w:t>SAM</w:t>
+      </w:r>
+      <w:r>
+        <w:rPr>
+          <w:b/>
+          <w:color w:val="FF0000"/>
+        </w:rPr>
+        <w:t>向其指挥官发出报告，通知其指挥官它正在向指令目标发射武器。然后，指挥员将报告传给其网内所有平台，说明目标正在交战。这样可以防止其他平台对已经交战的目标进行射击。</w:t>
+      </w:r>
+      <w:r>
+        <w:t>交战完成后，交战支援者向</w:t>
+      </w:r>
+      <w:r>
+        <w:t>SAM</w:t>
+      </w:r>
+      <w:r>
+        <w:t>发送消息，通知其交战结果。然后，</w:t>
+      </w:r>
+      <w:r>
+        <w:t>SAM</w:t>
+      </w:r>
+      <w:r>
+        <w:t>向其指挥官发送报告，同样让指挥官将这些</w:t>
+      </w:r>
+      <w:r>
+        <w:rPr>
+          <w:color w:val="FF0000"/>
+        </w:rPr>
+        <w:t>消息</w:t>
+      </w:r>
+      <w:r>
+        <w:t>报告给周围的人，这样其他平台就会知道，如果目标幸存，他们现在应该对目标进行交战。</w:t>
       </w:r>
     </w:p>
     <w:p>
@@ -18395,452 +19600,6 @@
         <w:t>CANTCO</w:t>
       </w:r>
       <w:r>
-        <w:t>消息，</w:t>
-      </w:r>
-      <w:r>
-        <w:lastRenderedPageBreak/>
-        <w:t>允许分配给不同的下属。</w:t>
-      </w:r>
-    </w:p>
-    <w:p>
-      <w:pPr>
-        <w:pStyle w:val="3"/>
-      </w:pPr>
-      <w:r>
-        <w:t>4.7.1.3.3 Flexible SAM Commanded Launch</w:t>
-      </w:r>
-    </w:p>
-    <w:p>
-      <w:pPr>
-        <w:ind w:firstLine="420"/>
-      </w:pPr>
-      <w:r>
-        <w:t xml:space="preserve">4.7.1.3.3 </w:t>
-      </w:r>
-      <w:r>
-        <w:t>灵活的</w:t>
-      </w:r>
-      <w:r>
-        <w:t>SAM</w:t>
-      </w:r>
-      <w:r>
-        <w:t>指挥发射。</w:t>
-      </w:r>
-    </w:p>
-    <w:p>
-      <w:pPr>
-        <w:ind w:firstLine="420"/>
-      </w:pPr>
-      <w:r>
-        <w:br/>
-        <w:t xml:space="preserve">    Commanded launches represent the method used by a Flexible Commander to command a weapon launch order to a Flexible SAM. This commanded launch can be sent to any Flexible SAM for which the Flexible Commander serves as an engagement supporter. The Flexible Commander does not need to be in the command chain of that Flexible SAM. The commanded launch </w:t>
-      </w:r>
-      <w:r>
-        <w:rPr>
-          <w:color w:val="FF0000"/>
-        </w:rPr>
-        <w:t>Message</w:t>
-      </w:r>
-      <w:r>
-        <w:t xml:space="preserve"> is always generated in the Flexible Commander's target-select phase and routed directly to the SAM chosen for launching the weapon.</w:t>
-      </w:r>
-    </w:p>
-    <w:p>
-      <w:pPr>
-        <w:ind w:firstLine="420"/>
-      </w:pPr>
-      <w:r>
-        <w:t>指挥发射是灵活指挥员用来指挥灵活机动导弹发射命令的方法。这种指令发射可以发送到任何灵活机动导弹，而灵活机动导弹指挥官是其交战支援者。灵活指挥员不需要在该灵活</w:t>
-      </w:r>
-      <w:r>
-        <w:t>SAM</w:t>
-      </w:r>
-      <w:r>
-        <w:t>的指挥链中。指挥发射</w:t>
-      </w:r>
-      <w:r>
-        <w:rPr>
-          <w:color w:val="FF0000"/>
-        </w:rPr>
-        <w:t>消息</w:t>
-      </w:r>
-      <w:r>
-        <w:t>总是在灵活指挥员的目标选择阶段产生，并直接发送到选定发射武器的</w:t>
-      </w:r>
-      <w:r>
-        <w:t>SAM</w:t>
-      </w:r>
-      <w:r>
-        <w:t>。</w:t>
-      </w:r>
-    </w:p>
-    <w:p>
-      <w:pPr>
-        <w:ind w:firstLine="420"/>
-      </w:pPr>
-      <w:r>
-        <w:br/>
-        <w:t xml:space="preserve">    If the SAM system is acting in a LASHE </w:t>
-      </w:r>
-      <w:r>
-        <w:rPr>
-          <w:color w:val="FF0000"/>
-        </w:rPr>
-        <w:t>Response</w:t>
-      </w:r>
-      <w:r>
-        <w:t>, the SAM issues a CANTCO to its commander. This action allows the commander to make an assignment to a different subordinate.</w:t>
-      </w:r>
-    </w:p>
-    <w:p>
-      <w:pPr>
-        <w:ind w:firstLine="420"/>
-      </w:pPr>
-      <w:r>
-        <w:t>如果</w:t>
-      </w:r>
-      <w:r>
-        <w:t>SAM</w:t>
-      </w:r>
-      <w:r>
-        <w:t>系统以</w:t>
-      </w:r>
-      <w:r>
-        <w:t>LASHE</w:t>
-      </w:r>
-      <w:r>
-        <w:rPr>
-          <w:color w:val="FF0000"/>
-        </w:rPr>
-        <w:t>响应</w:t>
-      </w:r>
-      <w:r>
-        <w:t>方式行动，</w:t>
-      </w:r>
-      <w:r>
-        <w:t>SAM</w:t>
-      </w:r>
-      <w:r>
-        <w:t>向其指挥官发出</w:t>
-      </w:r>
-      <w:r>
-        <w:t>CANTCO</w:t>
-      </w:r>
-      <w:r>
-        <w:t>。这一行动允许指挥官向不同的下属</w:t>
-      </w:r>
-      <w:r>
-        <w:rPr>
-          <w:color w:val="FF0000"/>
-        </w:rPr>
-        <w:t>命令任务</w:t>
-      </w:r>
-      <w:r>
-        <w:t>。</w:t>
-      </w:r>
-    </w:p>
-    <w:p>
-      <w:pPr>
-        <w:ind w:firstLine="420"/>
-      </w:pPr>
-      <w:r>
-        <w:br/>
-        <w:t xml:space="preserve">    Upon receipt of the </w:t>
-      </w:r>
-      <w:r>
-        <w:rPr>
-          <w:color w:val="FF0000"/>
-        </w:rPr>
-        <w:t>Message</w:t>
-      </w:r>
-      <w:r>
-        <w:t xml:space="preserve">, the commanded launch is treated essentially as a </w:t>
-      </w:r>
-      <w:r>
-        <w:rPr>
-          <w:color w:val="FF0000"/>
-        </w:rPr>
-        <w:t>commanded assignment</w:t>
-      </w:r>
-      <w:r>
-        <w:t xml:space="preserve">. It is prioritized above self-assigned engagements. The main difference is that the platform issuing the commanded launch automatically serves as the engagement supporter. No IFTU support request </w:t>
-      </w:r>
-      <w:r>
-        <w:rPr>
-          <w:color w:val="FF0000"/>
-        </w:rPr>
-        <w:t>Message</w:t>
-      </w:r>
-      <w:r>
-        <w:t xml:space="preserve"> is generated for this case. The SAM accepts responsibility for launching the weapon and then proceeds to launch a weapon at the target. The platform issuing the commanded launch provides the IFTUs to the missile interceptor, implicit or explicit, and conducts the endgame analysis at the completion of the engagement.</w:t>
-      </w:r>
-    </w:p>
-    <w:p>
-      <w:pPr>
-        <w:ind w:firstLine="420"/>
-      </w:pPr>
-      <w:r>
-        <w:t>收到</w:t>
-      </w:r>
-      <w:r>
-        <w:rPr>
-          <w:rFonts w:hint="eastAsia"/>
-          <w:color w:val="FF0000"/>
-        </w:rPr>
-        <w:t>消息</w:t>
-      </w:r>
-      <w:r>
-        <w:t>后，指挥发射基本上被视为一项指挥任务。它的优先级高于自我分配的交战。主要区别是，发出</w:t>
-      </w:r>
-      <w:r>
-        <w:t>发射</w:t>
-      </w:r>
-      <w:r>
-        <w:t>指令的平台</w:t>
-      </w:r>
-      <w:r>
-        <w:rPr>
-          <w:rFonts w:hint="eastAsia"/>
-        </w:rPr>
-        <w:t>将</w:t>
-      </w:r>
-      <w:r>
-        <w:t>自动</w:t>
-      </w:r>
-      <w:r>
-        <w:rPr>
-          <w:rFonts w:hint="eastAsia"/>
-        </w:rPr>
-        <w:t>成为其</w:t>
-      </w:r>
-      <w:r>
-        <w:t>交战支持者。这种情况下不会产生</w:t>
-      </w:r>
-      <w:r>
-        <w:t>IFTU</w:t>
-      </w:r>
-      <w:r>
-        <w:t>支持请求</w:t>
-      </w:r>
-      <w:r>
-        <w:rPr>
-          <w:color w:val="FF0000"/>
-        </w:rPr>
-        <w:t>消息</w:t>
-      </w:r>
-      <w:r>
-        <w:t>。</w:t>
-      </w:r>
-      <w:r>
-        <w:t>SAM</w:t>
-      </w:r>
-      <w:r>
-        <w:t>接受发射武器的责任，然后向目标发射武器。发出指令发射的平台向导弹拦截器</w:t>
-      </w:r>
-      <w:proofErr w:type="gramStart"/>
-      <w:r>
-        <w:t>提供暗</w:t>
-      </w:r>
-      <w:r>
-        <w:rPr>
-          <w:rFonts w:hint="eastAsia"/>
-        </w:rPr>
-        <w:t>文</w:t>
-      </w:r>
-      <w:r>
-        <w:t>或</w:t>
-      </w:r>
-      <w:proofErr w:type="gramEnd"/>
-      <w:r>
-        <w:t>明</w:t>
-      </w:r>
-      <w:r>
-        <w:rPr>
-          <w:rFonts w:hint="eastAsia"/>
-        </w:rPr>
-        <w:t>文</w:t>
-      </w:r>
-      <w:r>
-        <w:t>的</w:t>
-      </w:r>
-      <w:r>
-        <w:t>IFTU</w:t>
-      </w:r>
-      <w:r>
-        <w:t>，并在交战结束时进行终局分析。</w:t>
-      </w:r>
-    </w:p>
-    <w:p>
-      <w:pPr>
-        <w:ind w:firstLine="420"/>
-      </w:pPr>
-      <w:r>
-        <w:br/>
-        <w:t xml:space="preserve">    Upon receipt of a commanded launch </w:t>
-      </w:r>
-      <w:r>
-        <w:rPr>
-          <w:color w:val="FF0000"/>
-        </w:rPr>
-        <w:t>Message</w:t>
-      </w:r>
-      <w:r>
-        <w:t xml:space="preserve"> from a platform that is not the SAM's commander, the Flexible SAM issues a </w:t>
-      </w:r>
-      <w:r>
-        <w:rPr>
-          <w:color w:val="FF0000"/>
-        </w:rPr>
-        <w:t>report</w:t>
-      </w:r>
-      <w:r>
-        <w:t xml:space="preserve"> to its commander, notifying its commander that it is launching a weapon at the commanded target. The commander then passes a </w:t>
-      </w:r>
-      <w:r>
-        <w:rPr>
-          <w:color w:val="FF0000"/>
-        </w:rPr>
-        <w:t>report</w:t>
-      </w:r>
-      <w:r>
-        <w:t xml:space="preserve"> around to all platforms on its nets that the target is being engaged. This prevents other platforms from taking shots at a target already being engaged. At the completion of the engagement, the engagement supporter sends a </w:t>
-      </w:r>
-      <w:r>
-        <w:rPr>
-          <w:color w:val="FF0000"/>
-        </w:rPr>
-        <w:t>Message</w:t>
-      </w:r>
-      <w:r>
-        <w:t xml:space="preserve"> to the SAM, notifying it of the outcome of the engagement. The SAM then sends a </w:t>
-      </w:r>
-      <w:r>
-        <w:rPr>
-          <w:color w:val="FF0000"/>
-        </w:rPr>
-        <w:t>report</w:t>
-      </w:r>
-      <w:r>
-        <w:t xml:space="preserve"> to its commander, again allowing the commander to </w:t>
-      </w:r>
-      <w:r>
-        <w:rPr>
-          <w:color w:val="FF0000"/>
-        </w:rPr>
-        <w:t>report</w:t>
-      </w:r>
-      <w:r>
-        <w:t xml:space="preserve"> this information around so other platforms will know they should now engage on the target if the target survived.</w:t>
-      </w:r>
-    </w:p>
-    <w:p>
-      <w:pPr>
-        <w:ind w:firstLine="422"/>
-      </w:pPr>
-      <w:r>
-        <w:rPr>
-          <w:b/>
-          <w:color w:val="FF0000"/>
-        </w:rPr>
-        <w:lastRenderedPageBreak/>
-        <w:t>在收到非</w:t>
-      </w:r>
-      <w:r>
-        <w:rPr>
-          <w:b/>
-          <w:color w:val="FF0000"/>
-        </w:rPr>
-        <w:t>SAM</w:t>
-      </w:r>
-      <w:r>
-        <w:rPr>
-          <w:b/>
-          <w:color w:val="FF0000"/>
-        </w:rPr>
-        <w:t>指挥官的平台发出的指令发射</w:t>
-      </w:r>
-      <w:r>
-        <w:rPr>
-          <w:b/>
-          <w:color w:val="FF0000"/>
-        </w:rPr>
-        <w:t>消息</w:t>
-      </w:r>
-      <w:r>
-        <w:rPr>
-          <w:b/>
-          <w:color w:val="FF0000"/>
-        </w:rPr>
-        <w:t>后，灵活</w:t>
-      </w:r>
-      <w:r>
-        <w:rPr>
-          <w:b/>
-          <w:color w:val="FF0000"/>
-        </w:rPr>
-        <w:t>SAM</w:t>
-      </w:r>
-      <w:r>
-        <w:rPr>
-          <w:b/>
-          <w:color w:val="FF0000"/>
-        </w:rPr>
-        <w:t>向其指挥官发出报告，通知其指挥官它正在向指令目标发射武器。然后，指挥员将报告传给其网内所有平台，说明目标正在交战。这样可以防止其他平台对已经交战的目标进行射击。</w:t>
-      </w:r>
-      <w:r>
-        <w:t>交战完成后，交战支援者向</w:t>
-      </w:r>
-      <w:r>
-        <w:t>SAM</w:t>
-      </w:r>
-      <w:r>
-        <w:t>发送消息，通知其交战结果。然后，</w:t>
-      </w:r>
-      <w:r>
-        <w:t>SAM</w:t>
-      </w:r>
-      <w:r>
-        <w:t>向其指挥官发送报告，同样让指挥官将这些</w:t>
-      </w:r>
-      <w:r>
-        <w:rPr>
-          <w:color w:val="FF0000"/>
-        </w:rPr>
-        <w:t>消息</w:t>
-      </w:r>
-      <w:r>
-        <w:t>报告给周围的人，这样其他平台就会知道，如果目标幸存，他们现在应该对目标进行交战。</w:t>
-      </w:r>
-    </w:p>
-    <w:p>
-      <w:pPr>
-        <w:ind w:firstLine="420"/>
-      </w:pPr>
-      <w:r>
-        <w:br/>
-        <w:t xml:space="preserve">    If the target-select phase is unable to act upon the engagement within the specified assignment attempt time, a CANTCO </w:t>
-      </w:r>
-      <w:r>
-        <w:rPr>
-          <w:color w:val="FF0000"/>
-        </w:rPr>
-        <w:t>Message</w:t>
-      </w:r>
-      <w:r>
-        <w:t xml:space="preserve"> is sent to the commander to allow assignment to a different subordinate.</w:t>
-      </w:r>
-    </w:p>
-    <w:p>
-      <w:pPr>
-        <w:ind w:firstLine="420"/>
-      </w:pPr>
-      <w:r>
-        <w:t>如果目标选择阶段无法在规定的分配尝试时间内对交战采取行动，则向指挥官发送</w:t>
-      </w:r>
-      <w:r>
-        <w:t>CANTCO</w:t>
-      </w:r>
-      <w:r>
         <w:t>消息，允许分配给不同的下属。</w:t>
       </w:r>
     </w:p>
@@ -19132,7 +19891,11 @@
         <w:t>交战</w:t>
       </w:r>
       <w:r>
-        <w:t>报告的来源发送更新请求消息。收到请求的轨迹更新后，如果平台仍然没有目标的轨迹，则不做进一步处理。报告中的</w:t>
+        <w:t>报告的来源发送更新请求消息。收到请求的轨迹更新后，</w:t>
+      </w:r>
+      <w:r>
+        <w:lastRenderedPageBreak/>
+        <w:t>如果平台仍然没有目标的轨迹，则不做进一步处理。报告中的</w:t>
       </w:r>
       <w:r>
         <w:rPr>
@@ -19153,19 +19916,35 @@
         <w:t>SAM</w:t>
       </w:r>
       <w:r>
-        <w:t>收到的所有交战报告和交战完成消息的交战平台、当前交战状态、拦截器轨道</w:t>
-      </w:r>
-      <w:r>
-        <w:lastRenderedPageBreak/>
+        <w:t>收到的所有交战报告和交战完成消息的交战平台、当前交战状态、拦截</w:t>
+      </w:r>
+      <w:proofErr w:type="gramStart"/>
+      <w:r>
+        <w:t>器</w:t>
+      </w:r>
+      <w:r>
+        <w:rPr>
+          <w:color w:val="FF0000"/>
+        </w:rPr>
+        <w:t>目标</w:t>
+      </w:r>
+      <w:proofErr w:type="gramEnd"/>
+      <w:r>
+        <w:rPr>
+          <w:color w:val="FF0000"/>
+        </w:rPr>
+        <w:t>轨迹</w:t>
+      </w:r>
+      <w:r>
         <w:t>号和拦截时间，无论该消息是否将用于任何进一步的</w:t>
       </w:r>
       <w:proofErr w:type="gramStart"/>
       <w:r>
-        <w:t>解冲突</w:t>
+        <w:t>解冲</w:t>
       </w:r>
       <w:proofErr w:type="gramEnd"/>
       <w:r>
-        <w:t>评估。接收到的交战报告如果不是来自于灵活</w:t>
+        <w:t>突评估。接收到的交战报告如果不是来自于灵活</w:t>
       </w:r>
       <w:r>
         <w:t>SAM</w:t>
@@ -19291,7 +20070,16 @@
         </w:rPr>
       </w:pPr>
       <w:r>
-        <w:t>如果该轨道目前没有被标记为</w:t>
+        <w:t>如果该</w:t>
+      </w:r>
+      <w:r>
+        <w:rPr>
+          <w:color w:val="FF0000"/>
+        </w:rPr>
+        <w:t>目标轨迹</w:t>
+      </w:r>
+      <w:r>
+        <w:t>目前没有被标记为</w:t>
       </w:r>
       <w:r>
         <w:t>交战</w:t>
@@ -19303,13 +20091,31 @@
         <w:t>交战</w:t>
       </w:r>
       <w:r>
-        <w:t>目标，并且在该轨道上没有收到其他平台的</w:t>
+        <w:t>目标，并且在该</w:t>
+      </w:r>
+      <w:r>
+        <w:rPr>
+          <w:color w:val="FF0000"/>
+        </w:rPr>
+        <w:t>目标轨迹</w:t>
+      </w:r>
+      <w:r>
+        <w:t>上没有收到其他平台的</w:t>
       </w:r>
       <w:r>
         <w:t>交战</w:t>
       </w:r>
       <w:r>
-        <w:t>报告。此时，该轨道被标记为</w:t>
+        <w:t>报告。此时，该</w:t>
+      </w:r>
+      <w:r>
+        <w:rPr>
+          <w:color w:val="FF0000"/>
+        </w:rPr>
+        <w:t>目标轨迹</w:t>
+      </w:r>
+      <w:r>
+        <w:t>被标记为</w:t>
       </w:r>
       <w:r>
         <w:t>交战</w:t>
@@ -19324,7 +20130,13 @@
         <w:t>为</w:t>
       </w:r>
       <w:r>
-        <w:t>该轨道</w:t>
+        <w:t>该</w:t>
+      </w:r>
+      <w:r>
+        <w:rPr>
+          <w:color w:val="FF0000"/>
+        </w:rPr>
+        <w:t>目标轨迹</w:t>
       </w:r>
       <w:r>
         <w:rPr>
@@ -19333,7 +20145,16 @@
         <w:t>组织交战</w:t>
       </w:r>
       <w:r>
-        <w:t>。如果轨道已经被标记为分配或</w:t>
+        <w:t>。如果</w:t>
+      </w:r>
+      <w:r>
+        <w:rPr>
+          <w:color w:val="FF0000"/>
+        </w:rPr>
+        <w:t>目标轨迹</w:t>
+      </w:r>
+      <w:r>
+        <w:t>已经被标记为分配或</w:t>
       </w:r>
       <w:r>
         <w:rPr>
@@ -19661,7 +20482,11 @@
         <w:t>truth</w:t>
       </w:r>
       <w:r>
-        <w:t xml:space="preserve">. An action is logged indicating the receipt of an assessment from another platform. The TM track in the SAM's track file is flagged as being assessed dead upon receipt of an engagement assessed as a success. ABT engagement </w:t>
+        <w:t xml:space="preserve">. An action is logged indicating the receipt of an assessment from another platform. The TM track in the SAM's track </w:t>
+      </w:r>
+      <w:r>
+        <w:lastRenderedPageBreak/>
+        <w:t xml:space="preserve">file is flagged as being assessed dead upon receipt of an engagement assessed as a success. ABT engagement </w:t>
       </w:r>
       <w:r>
         <w:rPr>
@@ -19688,11 +20513,7 @@
         <w:t>Message</w:t>
       </w:r>
       <w:r>
-        <w:t xml:space="preserve">. If the engagement was a success or assessed as a success, consideration is given to </w:t>
-      </w:r>
-      <w:r>
-        <w:lastRenderedPageBreak/>
-        <w:t xml:space="preserve">the fact that this platform may have a missile </w:t>
+        <w:t xml:space="preserve">. If the engagement was a success or assessed as a success, consideration is given to the fact that this platform may have a missile </w:t>
       </w:r>
       <w:r>
         <w:rPr>
@@ -19754,7 +20575,46 @@
         <w:rPr>
           <w:rFonts w:hint="eastAsia"/>
         </w:rPr>
-        <w:t>标记为交战者，则忽略该消息。如果报告的航迹号在平台的航迹文件中找不到，则会向报告源发送更新请求。在收到请求的轨道更新后，如果在轨道文件中仍然找不到轨道，则不进一步处理报告。</w:t>
+        <w:t>标记为交战者，则忽略该消息。如果报告的航迹号在平台的航迹文件中找不到，则会向报告源发送更新请求。在收到请求的</w:t>
+      </w:r>
+      <w:r>
+        <w:rPr>
+          <w:rFonts w:hint="eastAsia"/>
+          <w:color w:val="FF0000"/>
+        </w:rPr>
+        <w:t>目标轨迹</w:t>
+      </w:r>
+      <w:r>
+        <w:rPr>
+          <w:rFonts w:hint="eastAsia"/>
+        </w:rPr>
+        <w:t>更新后，如果在</w:t>
+      </w:r>
+      <w:r>
+        <w:rPr>
+          <w:rFonts w:hint="eastAsia"/>
+          <w:color w:val="FF0000"/>
+        </w:rPr>
+        <w:t>目标轨迹</w:t>
+      </w:r>
+      <w:r>
+        <w:rPr>
+          <w:rFonts w:hint="eastAsia"/>
+        </w:rPr>
+        <w:t>文件中仍然找不到</w:t>
+      </w:r>
+      <w:r>
+        <w:rPr>
+          <w:rFonts w:hint="eastAsia"/>
+          <w:color w:val="FF0000"/>
+        </w:rPr>
+        <w:t>目标轨迹</w:t>
+      </w:r>
+      <w:r>
+        <w:rPr>
+          <w:rFonts w:hint="eastAsia"/>
+        </w:rPr>
+        <w:t>，则不进一步处理报告。</w:t>
       </w:r>
       <w:r>
         <w:rPr>
@@ -19795,8 +20655,15 @@
       <w:r>
         <w:rPr>
           <w:rFonts w:hint="eastAsia"/>
-        </w:rPr>
-        <w:t>轨道文件中的</w:t>
+          <w:color w:val="FF0000"/>
+        </w:rPr>
+        <w:t>目标轨迹</w:t>
+      </w:r>
+      <w:r>
+        <w:rPr>
+          <w:rFonts w:hint="eastAsia"/>
+        </w:rPr>
+        <w:t>文件中的</w:t>
       </w:r>
       <w:r>
         <w:rPr>
@@ -19807,8 +20674,15 @@
       <w:r>
         <w:rPr>
           <w:rFonts w:hint="eastAsia"/>
-        </w:rPr>
-        <w:t>轨道被标记为被评估为</w:t>
+          <w:color w:val="FF0000"/>
+        </w:rPr>
+        <w:t>目标轨迹</w:t>
+      </w:r>
+      <w:r>
+        <w:rPr>
+          <w:rFonts w:hint="eastAsia"/>
+        </w:rPr>
+        <w:t>被标记为被评估为</w:t>
       </w:r>
       <w:r>
         <w:rPr>
@@ -19868,7 +20742,20 @@
         <w:rPr>
           <w:rFonts w:hint="eastAsia"/>
         </w:rPr>
-        <w:t>的跟踪文件中的</w:t>
+        <w:t>的</w:t>
+      </w:r>
+      <w:r>
+        <w:rPr>
+          <w:rFonts w:hint="eastAsia"/>
+          <w:color w:val="FF0000"/>
+        </w:rPr>
+        <w:t>目标轨迹文件</w:t>
+      </w:r>
+      <w:r>
+        <w:rPr>
+          <w:rFonts w:hint="eastAsia"/>
+        </w:rPr>
+        <w:t>中的</w:t>
       </w:r>
       <w:r>
         <w:rPr>
@@ -20108,6 +20995,7 @@
         <w:ind w:firstLine="420"/>
       </w:pPr>
       <w:r>
+        <w:lastRenderedPageBreak/>
         <w:br/>
         <w:t xml:space="preserve">    The stop command is used by the commander rulesets to carry out the actions of the deconfliction process. Reception of the stop command indicates that the platform is to perform a cease fire action on the given target. The cease fire action is accomplished by allowing interceptors in </w:t>
       </w:r>
@@ -20126,7 +21014,6 @@
         <w:ind w:firstLine="420"/>
       </w:pPr>
       <w:r>
-        <w:lastRenderedPageBreak/>
         <w:t>指挥官</w:t>
       </w:r>
       <w:proofErr w:type="gramStart"/>
@@ -20190,10 +21077,13 @@
         <w:t>如果之前已经收到停止消息，则忽略该消息。如果在平台的</w:t>
       </w:r>
       <w:r>
-        <w:t>跟踪</w:t>
-      </w:r>
-      <w:r>
-        <w:t>文件中找不到被命令的</w:t>
+        <w:rPr>
+          <w:color w:val="FF0000"/>
+        </w:rPr>
+        <w:t>目标轨迹文件</w:t>
+      </w:r>
+      <w:r>
+        <w:t>中找不到被命令的</w:t>
       </w:r>
       <w:r>
         <w:rPr>
@@ -20326,19 +21216,19 @@
       <w:r>
         <w:t>通信。如果这种通信中断，该平台通过</w:t>
       </w:r>
-      <w:commentRangeStart w:id="16"/>
+      <w:commentRangeStart w:id="15"/>
       <w:r>
         <w:rPr>
           <w:rFonts w:hint="eastAsia"/>
         </w:rPr>
         <w:t>进入用户指挥模式</w:t>
       </w:r>
-      <w:commentRangeEnd w:id="16"/>
+      <w:commentRangeEnd w:id="15"/>
       <w:r>
         <w:rPr>
           <w:rStyle w:val="af5"/>
         </w:rPr>
-        <w:commentReference w:id="16"/>
+        <w:commentReference w:id="15"/>
       </w:r>
       <w:r>
         <w:t>来确定适当的行动。该平台继续监测其指挥官，以确定通信是否恢复。</w:t>
@@ -20426,6 +21316,7 @@
       </w:r>
       <w:proofErr w:type="gramStart"/>
       <w:r>
+        <w:lastRenderedPageBreak/>
         <w:t>To</w:t>
       </w:r>
       <w:proofErr w:type="gramEnd"/>
@@ -20497,11 +21388,7 @@
       </w:r>
       <w:proofErr w:type="gramEnd"/>
       <w:r>
-        <w:t>进行操作，定期向其下属</w:t>
-      </w:r>
-      <w:r>
-        <w:lastRenderedPageBreak/>
-        <w:t>生成通信检查消息。这些定期</w:t>
+        <w:t>进行操作，定期向其下属生成通信检查消息。这些定期</w:t>
       </w:r>
       <w:r>
         <w:rPr>
@@ -20820,7 +21707,11 @@
         <w:t>Message</w:t>
       </w:r>
       <w:r>
-        <w:t xml:space="preserve"> to tis commander to indicate this launcher is no longer available. This prevents commanders operating in weapon capability mode from evaluating an inactive launcher. The Flexible SAM can also execute its </w:t>
+        <w:t xml:space="preserve"> to tis commander to indicate this launcher is no longer available. This prevents commanders operating in weapon capability mode from evaluating an inactive launcher. The Flexible SAM </w:t>
+      </w:r>
+      <w:r>
+        <w:lastRenderedPageBreak/>
+        <w:t xml:space="preserve">can also execute its </w:t>
       </w:r>
       <w:r>
         <w:t xml:space="preserve">User Rules </w:t>
@@ -20918,11 +21809,7 @@
         <w:t>）</w:t>
       </w:r>
       <w:r>
-        <w:t>的发射器。当失</w:t>
-      </w:r>
-      <w:r>
-        <w:lastRenderedPageBreak/>
-        <w:t>去一个下级发射器时，灵活的</w:t>
+        <w:t>的发射器。当失去一个下级发射器时，灵活的</w:t>
       </w:r>
       <w:r>
         <w:t>SAM</w:t>
@@ -21267,6 +22154,9 @@
       </w:pPr>
       <w:r>
         <w:br/>
+      </w:r>
+      <w:r>
+        <w:lastRenderedPageBreak/>
         <w:t xml:space="preserve">    The Flexible SAM can generate and receive ARM and jamming alert </w:t>
       </w:r>
       <w:r>
@@ -21320,7 +22210,6 @@
         <w:ind w:firstLine="420"/>
       </w:pPr>
       <w:r>
-        <w:lastRenderedPageBreak/>
         <w:t>灵活</w:t>
       </w:r>
       <w:r>
@@ -21767,6 +22656,7 @@
         <w:pStyle w:val="3"/>
       </w:pPr>
       <w:r>
+        <w:lastRenderedPageBreak/>
         <w:t xml:space="preserve">4.7.1.3.13Flexible SAM Tier Availability </w:t>
       </w:r>
       <w:r>
@@ -21821,11 +22711,7 @@
         <w:t>report</w:t>
       </w:r>
       <w:r>
-        <w:t xml:space="preserve">s indicate other members’ engagement intentions and their availability to </w:t>
-      </w:r>
-      <w:r>
-        <w:lastRenderedPageBreak/>
-        <w:t xml:space="preserve">provide backup support. The SAM processes </w:t>
+        <w:t xml:space="preserve">s indicate other members’ engagement intentions and their availability to provide backup support. The SAM processes </w:t>
       </w:r>
       <w:proofErr w:type="gramStart"/>
       <w:r>
@@ -22106,7 +22992,20 @@
         <w:rPr>
           <w:rFonts w:hint="eastAsia"/>
         </w:rPr>
-        <w:t>会在轨道上标示是否有上层支援可供交战使用。当收到</w:t>
+        <w:t>会在</w:t>
+      </w:r>
+      <w:r>
+        <w:rPr>
+          <w:rFonts w:hint="eastAsia"/>
+          <w:color w:val="FF0000"/>
+        </w:rPr>
+        <w:t>目标轨迹</w:t>
+      </w:r>
+      <w:r>
+        <w:rPr>
+          <w:rFonts w:hint="eastAsia"/>
+        </w:rPr>
+        <w:t>上标示是否有上层支援可供交战使用。当收到</w:t>
       </w:r>
       <w:r>
         <w:rPr>
@@ -22350,7 +23249,20 @@
         <w:rPr>
           <w:rFonts w:hint="eastAsia"/>
         </w:rPr>
-        <w:t>对该轨道进行标记，以表示本次交战可获得</w:t>
+        <w:t>对该</w:t>
+      </w:r>
+      <w:r>
+        <w:rPr>
+          <w:rFonts w:hint="eastAsia"/>
+          <w:color w:val="FF0000"/>
+        </w:rPr>
+        <w:t>目标轨迹</w:t>
+      </w:r>
+      <w:r>
+        <w:rPr>
+          <w:rFonts w:hint="eastAsia"/>
+        </w:rPr>
+        <w:t>进行标记，以表示本次交战可获得</w:t>
       </w:r>
       <w:r>
         <w:rPr>
@@ -22362,7 +23274,20 @@
         <w:rPr>
           <w:rFonts w:hint="eastAsia"/>
         </w:rPr>
-        <w:t>支持。如果选择了按轨道组协调选项，并且收到了另一个上层</w:t>
+        <w:t>支持。如果选择了按</w:t>
+      </w:r>
+      <w:r>
+        <w:rPr>
+          <w:rFonts w:hint="eastAsia"/>
+          <w:color w:val="FF0000"/>
+        </w:rPr>
+        <w:t>目标轨迹</w:t>
+      </w:r>
+      <w:r>
+        <w:rPr>
+          <w:rFonts w:hint="eastAsia"/>
+        </w:rPr>
+        <w:t>组协调选项，并且收到了另一个上层</w:t>
       </w:r>
       <w:r>
         <w:rPr>
@@ -22386,7 +23311,20 @@
         <w:rPr>
           <w:rFonts w:hint="eastAsia"/>
         </w:rPr>
-        <w:t>意向或有可用的支持，则轨道组的所有其他成员将被评价为有上层支持可用。</w:t>
+        <w:t>意向或有可用的支持，则</w:t>
+      </w:r>
+      <w:r>
+        <w:rPr>
+          <w:rFonts w:hint="eastAsia"/>
+          <w:color w:val="FF0000"/>
+        </w:rPr>
+        <w:t>目标轨迹</w:t>
+      </w:r>
+      <w:r>
+        <w:rPr>
+          <w:rFonts w:hint="eastAsia"/>
+        </w:rPr>
+        <w:t>组的所有其他成员将被评价为有上层支持可用。</w:t>
       </w:r>
     </w:p>
     <w:p>
@@ -22505,7 +23443,11 @@
         <w:t>准则设定</w:t>
       </w:r>
       <w:r>
-        <w:t>中使用。</w:t>
+        <w:t>中使</w:t>
+      </w:r>
+      <w:r>
+        <w:lastRenderedPageBreak/>
+        <w:t>用。</w:t>
       </w:r>
     </w:p>
     <w:p>
@@ -22572,11 +23514,7 @@
         <w:t>Message</w:t>
       </w:r>
       <w:r>
-        <w:t xml:space="preserve"> </w:t>
-      </w:r>
-      <w:r>
-        <w:lastRenderedPageBreak/>
-        <w:t xml:space="preserve">will contain information about a subordinate launcher that has either been activated or deactivated based on communications </w:t>
+        <w:t xml:space="preserve"> will contain information about a subordinate launcher that has either been activated or deactivated based on communications </w:t>
       </w:r>
       <w:r>
         <w:rPr>
@@ -22620,11 +23558,11 @@
       </w:r>
       <w:proofErr w:type="gramStart"/>
       <w:r>
-        <w:t>消</w:t>
+        <w:t>消息</w:t>
       </w:r>
       <w:proofErr w:type="gramEnd"/>
       <w:r>
-        <w:t>息。该</w:t>
+        <w:t>。该</w:t>
       </w:r>
       <w:r>
         <w:rPr>
@@ -22791,7 +23729,7 @@
       <w:pPr>
         <w:ind w:firstLine="420"/>
       </w:pPr>
-      <w:commentRangeStart w:id="17"/>
+      <w:commentRangeStart w:id="16"/>
       <w:r>
         <w:t>当灵活的</w:t>
       </w:r>
@@ -22817,67 +23755,100 @@
         <w:t>条目编号。然后，接收平台试图在其</w:t>
       </w:r>
       <w:r>
+        <w:rPr>
+          <w:color w:val="FF0000"/>
+        </w:rPr>
+        <w:t>目标轨迹文件</w:t>
+      </w:r>
+      <w:r>
+        <w:t>中找到命令的</w:t>
+      </w:r>
+      <w:r>
         <w:t>跟踪</w:t>
       </w:r>
       <w:r>
-        <w:t>文件中找到命令的</w:t>
+        <w:t>编号。如果没有找到该</w:t>
       </w:r>
       <w:r>
         <w:t>跟踪</w:t>
       </w:r>
       <w:r>
-        <w:t>编号。如果没有找到该</w:t>
+        <w:t>号，接收平台就会向</w:t>
+      </w:r>
+      <w:r>
+        <w:t>SAM</w:t>
+      </w:r>
+      <w:r>
+        <w:t>发送一个更新请求消息，以获取该</w:t>
       </w:r>
       <w:r>
         <w:t>跟踪</w:t>
       </w:r>
       <w:r>
-        <w:t>号，接收平台就会向</w:t>
+        <w:t>号。收到请求消息后，灵活的</w:t>
       </w:r>
       <w:r>
         <w:t>SAM</w:t>
       </w:r>
       <w:r>
-        <w:t>发送一个更新请求消息，以获取该</w:t>
+        <w:t>会生成包含目标的</w:t>
       </w:r>
       <w:r>
         <w:t>跟踪</w:t>
       </w:r>
       <w:r>
-        <w:t>号。收到请求消息后，灵活的</w:t>
-      </w:r>
-      <w:r>
-        <w:t>SAM</w:t>
-      </w:r>
-      <w:r>
-        <w:t>会生成包含目标的</w:t>
+        <w:t>数据的指令性</w:t>
       </w:r>
       <w:r>
         <w:t>跟踪</w:t>
       </w:r>
       <w:r>
-        <w:t>数据的指令性</w:t>
+        <w:t>更新消息。命令式</w:t>
       </w:r>
       <w:r>
         <w:t>跟踪</w:t>
       </w:r>
       <w:r>
-        <w:t>更新消息。命令式</w:t>
+        <w:t>更新</w:t>
+      </w:r>
+      <w:r>
+        <w:rPr>
+          <w:color w:val="FF0000"/>
+        </w:rPr>
+        <w:t>消息</w:t>
+      </w:r>
+      <w:r>
+        <w:t>还包含了前一命令</w:t>
+      </w:r>
+      <w:r>
+        <w:rPr>
+          <w:color w:val="FF0000"/>
+        </w:rPr>
+        <w:t>消息</w:t>
+      </w:r>
+      <w:r>
+        <w:t>的所有</w:t>
+      </w:r>
+      <w:r>
+        <w:rPr>
+          <w:color w:val="FF0000"/>
+        </w:rPr>
+        <w:t>消息</w:t>
+      </w:r>
+      <w:r>
+        <w:t>，接收平台在处理完</w:t>
       </w:r>
       <w:r>
         <w:t>跟踪</w:t>
       </w:r>
       <w:r>
-        <w:t>更新</w:t>
-      </w:r>
-      <w:r>
         <w:rPr>
           <w:color w:val="FF0000"/>
         </w:rPr>
         <w:t>消息</w:t>
       </w:r>
       <w:r>
-        <w:t>还包含了前一命令</w:t>
+        <w:t>后，将对该</w:t>
       </w:r>
       <w:r>
         <w:rPr>
@@ -22886,44 +23857,14 @@
         <w:t>消息</w:t>
       </w:r>
       <w:r>
-        <w:t>的所有</w:t>
-      </w:r>
-      <w:r>
-        <w:rPr>
-          <w:color w:val="FF0000"/>
-        </w:rPr>
-        <w:t>消息</w:t>
-      </w:r>
-      <w:r>
-        <w:t>，接收平台在处理完</w:t>
-      </w:r>
-      <w:r>
-        <w:t>跟踪</w:t>
-      </w:r>
-      <w:r>
-        <w:rPr>
-          <w:color w:val="FF0000"/>
-        </w:rPr>
-        <w:t>消息</w:t>
-      </w:r>
-      <w:r>
-        <w:t>后，将对该</w:t>
-      </w:r>
-      <w:r>
-        <w:rPr>
-          <w:color w:val="FF0000"/>
-        </w:rPr>
-        <w:t>消息</w:t>
-      </w:r>
-      <w:r>
         <w:t>进行处理。</w:t>
       </w:r>
-      <w:commentRangeEnd w:id="17"/>
+      <w:commentRangeEnd w:id="16"/>
       <w:r>
         <w:rPr>
           <w:rStyle w:val="af5"/>
         </w:rPr>
-        <w:commentReference w:id="17"/>
+        <w:commentReference w:id="16"/>
       </w:r>
     </w:p>
     <w:p>
@@ -23040,7 +23981,11 @@
         <w:t>跟踪</w:t>
       </w:r>
       <w:r>
-        <w:t>的命令中包含的数据。平台收到更新消息后，首先将</w:t>
+        <w:t>的命令中包</w:t>
+      </w:r>
+      <w:r>
+        <w:lastRenderedPageBreak/>
+        <w:t>含的数据。平台收到更新消息后，首先将</w:t>
       </w:r>
       <w:r>
         <w:t>跟踪</w:t>
@@ -23055,45 +24000,48 @@
         <w:t>处理到其</w:t>
       </w:r>
       <w:r>
+        <w:rPr>
+          <w:color w:val="FF0000"/>
+        </w:rPr>
+        <w:t>目标轨迹文件</w:t>
+      </w:r>
+      <w:r>
+        <w:t>中。</w:t>
+      </w:r>
+      <w:r>
         <w:t>跟踪</w:t>
       </w:r>
       <w:r>
-        <w:t>文件中。</w:t>
+        <w:t>数据的处理方式与</w:t>
       </w:r>
       <w:r>
         <w:t>跟踪</w:t>
       </w:r>
       <w:r>
-        <w:t>数据的处理方式与</w:t>
+        <w:t>更新或新建</w:t>
       </w:r>
       <w:r>
         <w:t>跟踪</w:t>
       </w:r>
       <w:r>
-        <w:t>更新或新建</w:t>
+        <w:t>相同，详见</w:t>
+      </w:r>
+      <w:r>
+        <w:t>4.6</w:t>
+      </w:r>
+      <w:r>
+        <w:t>节。</w:t>
       </w:r>
       <w:r>
         <w:t>跟踪</w:t>
       </w:r>
       <w:r>
-        <w:t>相同，详见</w:t>
-      </w:r>
-      <w:r>
-        <w:t>4.6</w:t>
-      </w:r>
-      <w:r>
-        <w:t>节。</w:t>
+        <w:t>数据处理完毕后，平台再对请求该</w:t>
       </w:r>
       <w:r>
         <w:t>跟踪</w:t>
       </w:r>
       <w:r>
-        <w:t>数据处理完毕后，平台再对请求该</w:t>
-      </w:r>
-      <w:r>
-        <w:t>跟踪</w:t>
-      </w:r>
-      <w:r>
         <w:t>的原始命令消息进行处理。</w:t>
       </w:r>
     </w:p>
@@ -23128,9 +24076,6 @@
       </w:pPr>
       <w:r>
         <w:br/>
-      </w:r>
-      <w:r>
-        <w:lastRenderedPageBreak/>
         <w:t xml:space="preserve">    The Flexible SAM ruleset is useful in modeling several current and projected systems. From the standpoint of the system definition, the actions taken by the ruleset and the need for a sensor on the system is driven by the weapons placed on the system. Several of the thrusted weapon types are supported. If the guidance is semi-active, the platform is required to track a target through intercept; thus, a sensor is required. If the guidance for the thrusted missile is anything other than NLOS or semi-active—e.g., a fire-and-forget missile—track by the platform is only required through launch, also requiring a sensor. The surface-to-air gun is treated in a similar manner to the fire-and-forget missiles: track is required through launch. A sensor is therefore required to use the surface-to-air gun or any of the weapons thus far discussed. This sensor requirement can be substituted with a network to an engagement supporter.</w:t>
       </w:r>
     </w:p>
@@ -23303,7 +24248,11 @@
       </w:pPr>
       <w:r>
         <w:br/>
-        <w:t xml:space="preserve">    If the weapon is of type complex weapon, meaning it is an explicit missile platform once it is launched, then another requirement exists for the SAM. If explicit networks are being used, and if propagation is to be used to check connectivity, there must be one communications device for each missile platform that the SAM is capable of launching. The dynamic network established between the SAM and the missile platform uses an undedicated communications device to establish the communications link. At the time of the network setup, the pointing mode of the SAM's communications device is automatically set to the "To Platform" pointing mode, with the missile platform as the target platform.</w:t>
+        <w:t xml:space="preserve">    If the weapon is of type complex weapon, meaning it is an explicit missile platform once it is launched, then another requirement exists for the SAM. If explicit networks are being used, and if propagation is to be used to check connectivity, there must be one communications device for each missile platform that the SAM is capable of launching. The dynamic network established between the SAM and the missile platform uses an undedicated communications device to establish the communications link. At the time of the network setup, the pointing mode </w:t>
+      </w:r>
+      <w:r>
+        <w:lastRenderedPageBreak/>
+        <w:t>of the SAM's communications device is automatically set to the "To Platform" pointing mode, with the missile platform as the target platform.</w:t>
       </w:r>
     </w:p>
     <w:p>
@@ -23378,7 +24327,6 @@
         <w:ind w:firstLine="420"/>
       </w:pPr>
       <w:r>
-        <w:lastRenderedPageBreak/>
         <w:br/>
         <w:t xml:space="preserve">    If weapons are to be launched that require target illumination for successful intercept of the target, the Flexible SAM must be set up to allow for this illumination. The SAM must be defined with an average number of illuminators greater than zero to allow a weapon requiring illumination to be launched. This automatically sets up the scheduling of the SAM's ability to illuminate the target based on the weapon's average illumination time, or the illumination time table. If using the guidance/IFTU phases, this illumination capability drives when an implicit or explicit missile goes semi-active.</w:t>
       </w:r>
@@ -23626,6 +24574,7 @@
         <w:rPr>
           <w:rFonts w:hint="eastAsia"/>
         </w:rPr>
+        <w:lastRenderedPageBreak/>
         <w:t>独立</w:t>
       </w:r>
       <w:r>
@@ -23706,11 +24655,7 @@
       </w:pPr>
       <w:r>
         <w:br/>
-        <w:t xml:space="preserve">    The Flexible SAM has a designed feature for a case where no weapons are specified. The ruleset will continue </w:t>
-      </w:r>
-      <w:r>
-        <w:lastRenderedPageBreak/>
-        <w:t>to operate in the target-select phase through the threat-assessment logic. With the track-</w:t>
+        <w:t xml:space="preserve">    The Flexible SAM has a designed feature for a case where no weapons are specified. The ruleset will continue to operate in the target-select phase through the threat-assessment logic. With the track-</w:t>
       </w:r>
       <w:r>
         <w:rPr>
@@ -23959,11 +24904,11 @@
       </w:r>
       <w:proofErr w:type="gramStart"/>
       <w:r>
-        <w:t>规则</w:t>
+        <w:t>规则集</w:t>
       </w:r>
       <w:proofErr w:type="gramEnd"/>
       <w:r>
-        <w:t>集通信的平台的限制。除非它处于自主模式，否则与平台的指挥官的通信应设置在一个具有指挥能力的网络上。这个指挥官应该有一个灵活的指挥官规则集。这个网可以是任何一种网络类型。如果</w:t>
+        <w:t>通信的平台的限制。除非它处于自主模式，否则与平台的指挥官的通信应设置在一个具有指挥能力的网络上。这个指挥官应该有一个灵活的指挥官规则集。这个网可以是任何一种网络类型。如果</w:t>
       </w:r>
       <w:r>
         <w:rPr>
@@ -23990,7 +24935,14 @@
         <w:rPr>
           <w:rFonts w:hint="eastAsia"/>
         </w:rPr>
-        <w:t>（一对一或全向</w:t>
+        <w:t>（一对一或全</w:t>
+      </w:r>
+      <w:r>
+        <w:rPr>
+          <w:rFonts w:hint="eastAsia"/>
+        </w:rPr>
+        <w:lastRenderedPageBreak/>
+        <w:t>向</w:t>
       </w:r>
       <w:r>
         <w:rPr>
@@ -24059,7 +25011,13 @@
         <w:t>承载</w:t>
       </w:r>
       <w:r>
-        <w:t>轨道数据的</w:t>
+        <w:rPr>
+          <w:color w:val="FF0000"/>
+        </w:rPr>
+        <w:t>目标轨迹</w:t>
+      </w:r>
+      <w:r>
+        <w:t>数据的</w:t>
       </w:r>
       <w:r>
         <w:rPr>
@@ -24077,11 +25035,7 @@
       </w:pPr>
       <w:r>
         <w:br/>
-        <w:t xml:space="preserve">    If the Flexible SAM is commanding SAM Launchers, a command-capable link is required from the Flexible </w:t>
-      </w:r>
-      <w:r>
-        <w:lastRenderedPageBreak/>
-        <w:t>SAM to the SAM Launcher.</w:t>
+        <w:t xml:space="preserve">    If the Flexible SAM is commanding SAM Launchers, a command-capable link is required from the Flexible SAM to the SAM Launcher.</w:t>
       </w:r>
     </w:p>
     <w:p>
@@ -24276,7 +25230,16 @@
         <w:t>消息</w:t>
       </w:r>
       <w:r>
-        <w:t>。这一网络是必要的，以便在当前支援者失去轨道时，能够移交</w:t>
+        <w:t>。这一网络是必要的，以便在当前支援者失去</w:t>
+      </w:r>
+      <w:r>
+        <w:rPr>
+          <w:color w:val="FF0000"/>
+        </w:rPr>
+        <w:t>目标轨迹</w:t>
+      </w:r>
+      <w:r>
+        <w:t>时，能够移交</w:t>
       </w:r>
       <w:r>
         <w:t>交战</w:t>
@@ -24373,6 +25336,9 @@
       </w:pPr>
       <w:r>
         <w:br/>
+      </w:r>
+      <w:r>
+        <w:lastRenderedPageBreak/>
         <w:t xml:space="preserve">    The Intel CAC is a multi-purpose data correlation, fusion, and processing node. The Intel CAC receives surveillance </w:t>
       </w:r>
       <w:r>
@@ -24408,11 +25374,7 @@
         <w:t>Message</w:t>
       </w:r>
       <w:r>
-        <w:t xml:space="preserve">generation options for the Intel CAC, </w:t>
-      </w:r>
-      <w:r>
-        <w:lastRenderedPageBreak/>
-        <w:t xml:space="preserve">intelligence </w:t>
+        <w:t xml:space="preserve">generation options for the Intel CAC, intelligence </w:t>
       </w:r>
       <w:r>
         <w:rPr>
@@ -24512,16 +25474,16 @@
       <w:r>
         <w:t>既支持对潜在目标的初步探测，也支持对被攻击目标的</w:t>
       </w:r>
-      <w:commentRangeStart w:id="18"/>
+      <w:commentRangeStart w:id="17"/>
       <w:r>
         <w:t>战</w:t>
       </w:r>
-      <w:commentRangeEnd w:id="18"/>
+      <w:commentRangeEnd w:id="17"/>
       <w:r>
         <w:rPr>
           <w:szCs w:val="21"/>
         </w:rPr>
-        <w:commentReference w:id="18"/>
+        <w:commentReference w:id="17"/>
       </w:r>
       <w:r>
         <w:t>损评估（</w:t>
@@ -24636,7 +25598,7 @@
       <w:pPr>
         <w:ind w:firstLine="420"/>
       </w:pPr>
-      <w:commentRangeStart w:id="19"/>
+      <w:commentRangeStart w:id="18"/>
       <w:r>
         <w:t>预警数据处理中心（</w:t>
       </w:r>
@@ -24646,12 +25608,12 @@
       <w:r>
         <w:t>）</w:t>
       </w:r>
-      <w:commentRangeEnd w:id="19"/>
+      <w:commentRangeEnd w:id="18"/>
       <w:r>
         <w:rPr>
           <w:szCs w:val="21"/>
         </w:rPr>
-        <w:commentReference w:id="19"/>
+        <w:commentReference w:id="18"/>
       </w:r>
       <w:r>
         <w:t>是作为情报收集和分析中心</w:t>
@@ -24707,7 +25669,16 @@
         <w:t>是</w:t>
       </w:r>
       <w:r>
-        <w:t>基于地面的。模拟的功能包括轨道处理、多传感器相关和</w:t>
+        <w:t>基于地面的。模拟的功能包括</w:t>
+      </w:r>
+      <w:r>
+        <w:rPr>
+          <w:color w:val="FF0000"/>
+        </w:rPr>
+        <w:t>目标轨迹</w:t>
+      </w:r>
+      <w:r>
+        <w:t>处理、多传感器相关和</w:t>
       </w:r>
       <w:r>
         <w:rPr>
@@ -24839,7 +25810,11 @@
         <w:t>report</w:t>
       </w:r>
       <w:r>
-        <w:t xml:space="preserve"> belongs to a track that has already been established. </w:t>
+        <w:t xml:space="preserve"> belongs to a track that has already </w:t>
+      </w:r>
+      <w:r>
+        <w:lastRenderedPageBreak/>
+        <w:t xml:space="preserve">been established. </w:t>
       </w:r>
       <w:r>
         <w:rPr>
@@ -24909,7 +25884,7 @@
       <w:r>
         <w:t>进行处理。</w:t>
       </w:r>
-      <w:commentRangeStart w:id="20"/>
+      <w:commentRangeStart w:id="19"/>
       <w:r>
         <w:t>这种处理包括确定这是否是一个新的报告，在这种情况下，建立一个新的</w:t>
       </w:r>
@@ -24917,7 +25892,14 @@
         <w:rPr>
           <w:rFonts w:hint="eastAsia"/>
         </w:rPr>
-        <w:t>跟踪轨道</w:t>
+        <w:t>跟踪</w:t>
+      </w:r>
+      <w:r>
+        <w:rPr>
+          <w:rFonts w:hint="eastAsia"/>
+          <w:color w:val="FF0000"/>
+        </w:rPr>
+        <w:t>目标轨迹</w:t>
       </w:r>
       <w:r>
         <w:t>，或者确定该报告是否属于一个已经建立的</w:t>
@@ -24931,12 +25913,12 @@
       <w:r>
         <w:t>。</w:t>
       </w:r>
-      <w:commentRangeEnd w:id="20"/>
+      <w:commentRangeEnd w:id="19"/>
       <w:r>
         <w:rPr>
           <w:szCs w:val="21"/>
         </w:rPr>
-        <w:commentReference w:id="20"/>
+        <w:commentReference w:id="19"/>
       </w:r>
       <w:r>
         <w:t>多个传感器生成的报告会与其所属的</w:t>
@@ -24948,11 +25930,7 @@
         <w:t>跟踪对象</w:t>
       </w:r>
       <w:r>
-        <w:t>进行关联和合</w:t>
-      </w:r>
-      <w:r>
-        <w:lastRenderedPageBreak/>
-        <w:t>并。将根据通过</w:t>
+        <w:t>进行关联和合并。将根据通过</w:t>
       </w:r>
       <w:proofErr w:type="gramStart"/>
       <w:r>
@@ -25152,11 +26130,12 @@
       <w:r>
         <w:rPr>
           <w:rFonts w:hint="eastAsia"/>
-        </w:rPr>
-        <w:t>跟踪</w:t>
-      </w:r>
-      <w:r>
-        <w:t>文件中，并进行进一步的</w:t>
+          <w:color w:val="FF0000"/>
+        </w:rPr>
+        <w:t>目标轨迹文件</w:t>
+      </w:r>
+      <w:r>
+        <w:t>中，并进行进一步的</w:t>
       </w:r>
       <w:r>
         <w:rPr>
@@ -25271,7 +26250,11 @@
       </w:r>
       <w:proofErr w:type="gramEnd"/>
       <w:r>
-        <w:t>的通信选项上为图像数据的处理时间指定的延迟时间后，单独处理从图像中可以得到的</w:t>
+        <w:t>的通信选项上为图像数据的处理时间指定的延迟时间后，单独处理从图像</w:t>
+      </w:r>
+      <w:r>
+        <w:lastRenderedPageBreak/>
+        <w:t>中可以得到的</w:t>
       </w:r>
       <w:r>
         <w:rPr>
@@ -25340,11 +26323,7 @@
         <w:t>installation</w:t>
       </w:r>
       <w:r>
-        <w:t xml:space="preserve">, a delay timer then starts which models the effect of processing the images to form an initial interpretation of the images. When the timer </w:t>
-      </w:r>
-      <w:r>
-        <w:lastRenderedPageBreak/>
-        <w:t xml:space="preserve">expires, the collection of images is sent out in an </w:t>
+        <w:t xml:space="preserve">, a delay timer then starts which models the effect of processing the images to form an initial interpretation of the images. When the timer expires, the collection of images is sent out in an </w:t>
       </w:r>
       <w:r>
         <w:rPr>
@@ -25659,6 +26638,9 @@
       </w:pPr>
       <w:r>
         <w:br/>
+      </w:r>
+      <w:r>
+        <w:lastRenderedPageBreak/>
         <w:t xml:space="preserve">    When an Intel CAC receives a track </w:t>
       </w:r>
       <w:r>
@@ -25751,11 +26733,7 @@
         <w:t>消息</w:t>
       </w:r>
       <w:r>
-        <w:t>，并生成情报报</w:t>
-      </w:r>
-      <w:r>
-        <w:lastRenderedPageBreak/>
-        <w:t>告，不对</w:t>
+        <w:t>，并生成情报报告，不对</w:t>
       </w:r>
       <w:r>
         <w:rPr>
@@ -25961,7 +26939,20 @@
         <w:rPr>
           <w:rFonts w:hint="eastAsia"/>
         </w:rPr>
-        <w:t>是对情报中心跟踪文件中已有的跟踪</w:t>
+        <w:t>是对情报中心</w:t>
+      </w:r>
+      <w:r>
+        <w:rPr>
+          <w:rFonts w:hint="eastAsia"/>
+          <w:color w:val="FF0000"/>
+        </w:rPr>
+        <w:t>目标轨迹文件</w:t>
+      </w:r>
+      <w:r>
+        <w:rPr>
+          <w:rFonts w:hint="eastAsia"/>
+        </w:rPr>
+        <w:t>中已有的跟踪</w:t>
       </w:r>
       <w:r>
         <w:rPr>
@@ -26056,7 +27047,7 @@
       <w:pPr>
         <w:ind w:firstLine="420"/>
       </w:pPr>
-      <w:commentRangeStart w:id="21"/>
+      <w:commentRangeStart w:id="20"/>
       <w:r>
         <w:rPr>
           <w:rFonts w:hint="eastAsia"/>
@@ -26128,12 +27119,12 @@
         </w:rPr>
         <w:t>窗口的更新间隔属性中指定的时间重复。</w:t>
       </w:r>
-      <w:commentRangeEnd w:id="21"/>
+      <w:commentRangeEnd w:id="20"/>
       <w:r>
         <w:rPr>
           <w:szCs w:val="21"/>
         </w:rPr>
-        <w:commentReference w:id="21"/>
+        <w:commentReference w:id="20"/>
       </w:r>
     </w:p>
     <w:p>
@@ -26305,7 +27296,11 @@
         <w:t>Message</w:t>
       </w:r>
       <w:r>
-        <w:t xml:space="preserve"> is also assigned a DFD rating, which is a measure of the quality of the information. The number of sources contributing data to the track will be used to determine the DFD rating applied to the target track. This is accomplished through a user-defined table of DFD ratings as a function of number of sources contributing to the track. This enables the user to emulate, through the improved DFD, the track improvement yielded by multiple sensor coverage of a target. These DFD ratings are subsequently used either</w:t>
+        <w:t xml:space="preserve"> is also assigned a DFD rating, which is a measure of the quality of the information. The number of sources contributing data to the track will be used to determine the DFD rating applied to the target track. This is </w:t>
+      </w:r>
+      <w:r>
+        <w:lastRenderedPageBreak/>
+        <w:t>accomplished through a user-defined table of DFD ratings as a function of number of sources contributing to the track. This enables the user to emulate, through the improved DFD, the track improvement yielded by multiple sensor coverage of a target. These DFD ratings are subsequently used either</w:t>
       </w:r>
       <w:r>
         <w:rPr>
@@ -26365,7 +27360,36 @@
         <w:t>消息</w:t>
       </w:r>
       <w:r>
-        <w:t>质量的标准。向轨道提供数据的来源数量将用于确定适用于目标轨道的</w:t>
+        <w:t>质量的标准。向</w:t>
+      </w:r>
+      <w:r>
+        <w:rPr>
+          <w:color w:val="FF0000"/>
+        </w:rPr>
+        <w:t>目标轨迹</w:t>
+      </w:r>
+      <w:r>
+        <w:t>提供数据的来源数量将用于确定适用于</w:t>
+      </w:r>
+      <w:proofErr w:type="gramStart"/>
+      <w:r>
+        <w:t>目标</w:t>
+      </w:r>
+      <w:r>
+        <w:rPr>
+          <w:color w:val="FF0000"/>
+        </w:rPr>
+        <w:t>目标</w:t>
+      </w:r>
+      <w:proofErr w:type="gramEnd"/>
+      <w:r>
+        <w:rPr>
+          <w:color w:val="FF0000"/>
+        </w:rPr>
+        <w:t>轨迹</w:t>
+      </w:r>
+      <w:r>
+        <w:t>的</w:t>
       </w:r>
       <w:r>
         <w:t>DFD</w:t>
@@ -26377,11 +27401,7 @@
         <w:t xml:space="preserve"> DFD </w:t>
       </w:r>
       <w:r>
-        <w:t>评级表来实现的，该表是向跟踪</w:t>
-      </w:r>
-      <w:r>
-        <w:lastRenderedPageBreak/>
-        <w:t>提供数据的来源数量的函数。这使用户能够通过改进的</w:t>
+        <w:t>评级表来实现的，该表是向跟踪提供数据的来源数量的函数。这使用户能够通过改进的</w:t>
       </w:r>
       <w:r>
         <w:t>DFD</w:t>
@@ -26700,15 +27720,16 @@
         <w:t>report</w:t>
       </w:r>
       <w:r>
-        <w:t>ed state information.</w:t>
-      </w:r>
-    </w:p>
-    <w:p>
-      <w:pPr>
-        <w:ind w:firstLine="420"/>
-        <w:rPr>
-          <w:rFonts w:hint="eastAsia"/>
-        </w:rPr>
+        <w:t xml:space="preserve">ed </w:t>
+      </w:r>
+      <w:r>
+        <w:lastRenderedPageBreak/>
+        <w:t>state information.</w:t>
+      </w:r>
+    </w:p>
+    <w:p>
+      <w:pPr>
+        <w:ind w:firstLine="420"/>
       </w:pPr>
       <w:r>
         <w:rPr>
@@ -26794,14 +27815,7 @@
         <w:rPr>
           <w:rFonts w:hint="eastAsia"/>
         </w:rPr>
-        <w:t>识别和置信度等级取自置信度等级最好的信源。如果状态信息</w:t>
-      </w:r>
-      <w:r>
-        <w:rPr>
-          <w:rFonts w:hint="eastAsia"/>
-        </w:rPr>
-        <w:lastRenderedPageBreak/>
-        <w:t>是通过轨迹数据融合发展而来的，则报告的位置采用误差椭圆交汇算法计算。速度取自最近测得的目标速度。</w:t>
+        <w:t>识别和置信度等级取自置信度等级最好的信源。如果状态信息是通过轨迹数据融合发展而来的，则报告的位置采用误差椭圆交汇算法计算。速度取自最近测得的目标速度。</w:t>
       </w:r>
       <w:r>
         <w:rPr>
@@ -26902,8 +27916,9 @@
       <w:r>
         <w:rPr>
           <w:rFonts w:hint="eastAsia"/>
-        </w:rPr>
-        <w:t>轨道</w:t>
+          <w:color w:val="FF0000"/>
+        </w:rPr>
+        <w:t>目标轨迹</w:t>
       </w:r>
       <w:r>
         <w:t>融合</w:t>
@@ -26941,7 +27956,31 @@
         <w:ind w:firstLine="420"/>
       </w:pPr>
       <w:r>
-        <w:t>轨道融合是指将两条单独的轨道合并起来，以产生一条准确度和可信度更高的轨道的过程。通常情况下，这是通过获取两条航迹的协方差</w:t>
+        <w:rPr>
+          <w:color w:val="FF0000"/>
+        </w:rPr>
+        <w:t>目标轨迹</w:t>
+      </w:r>
+      <w:r>
+        <w:t>融合是指将两条单独的</w:t>
+      </w:r>
+      <w:r>
+        <w:rPr>
+          <w:color w:val="FF0000"/>
+        </w:rPr>
+        <w:t>目标轨迹</w:t>
+      </w:r>
+      <w:r>
+        <w:t>合并起来，以产生一条准确度和可信度更高的</w:t>
+      </w:r>
+      <w:r>
+        <w:rPr>
+          <w:color w:val="FF0000"/>
+        </w:rPr>
+        <w:t>目标轨迹</w:t>
+      </w:r>
+      <w:r>
+        <w:t>的过程。通常情况下，这是通过获取两条航迹的协方差</w:t>
       </w:r>
       <w:r>
         <w:rPr>
@@ -26965,7 +28004,25 @@
         <w:t>消息</w:t>
       </w:r>
       <w:r>
-        <w:t>，轨道融合是基于生成轨道的误差椭圆，下文将对其进行说明。</w:t>
+        <w:t>，</w:t>
+      </w:r>
+      <w:r>
+        <w:rPr>
+          <w:color w:val="FF0000"/>
+        </w:rPr>
+        <w:t>目标轨迹</w:t>
+      </w:r>
+      <w:r>
+        <w:t>融合是基于生成</w:t>
+      </w:r>
+      <w:r>
+        <w:rPr>
+          <w:color w:val="FF0000"/>
+        </w:rPr>
+        <w:t>目标轨迹</w:t>
+      </w:r>
+      <w:r>
+        <w:t>的误差椭圆，下文将对其进行说明。</w:t>
       </w:r>
     </w:p>
     <w:p>
@@ -27029,8 +28086,9 @@
       <w:r>
         <w:rPr>
           <w:rFonts w:hint="eastAsia"/>
-        </w:rPr>
-        <w:t>轨道</w:t>
+          <w:color w:val="FF0000"/>
+        </w:rPr>
+        <w:t>目标轨迹</w:t>
       </w:r>
       <w:r>
         <w:t>更新次数函数的减少，就是这种能力所能捕捉到的。</w:t>
@@ -27149,7 +28207,34 @@
         <w:ind w:firstLine="420"/>
       </w:pPr>
       <w:r>
-        <w:t>如果一个目标有两个以上的轨道数据来源，融合过程将确定两个最准确的轨道进行融合。然后，利用每个轨道的相关下距和横距误差以及椭圆的方向来确定</w:t>
+        <w:t>如果一个目标有两个以上的</w:t>
+      </w:r>
+      <w:r>
+        <w:rPr>
+          <w:color w:val="FF0000"/>
+        </w:rPr>
+        <w:t>目标轨迹</w:t>
+      </w:r>
+      <w:r>
+        <w:t>数据来源，融合过程将确定两个最准确的</w:t>
+      </w:r>
+      <w:r>
+        <w:rPr>
+          <w:color w:val="FF0000"/>
+        </w:rPr>
+        <w:t>目标轨迹</w:t>
+      </w:r>
+      <w:r>
+        <w:t>进行融合。然后，利用每个</w:t>
+      </w:r>
+      <w:r>
+        <w:rPr>
+          <w:color w:val="FF0000"/>
+        </w:rPr>
+        <w:t>目标轨迹</w:t>
+      </w:r>
+      <w:r>
+        <w:t>的相关下距和横距误差以及椭圆的方向来确定</w:t>
       </w:r>
       <w:r>
         <w:rPr>
@@ -27158,7 +28243,16 @@
         <w:t>融合</w:t>
       </w:r>
       <w:r>
-        <w:t>椭圆的交点。交点的下距和横距的结果误差被定义为融合误差，并在确定应用于轨道的误差量时作为一西格</w:t>
+        <w:t>椭圆的交点。交点的下距和横距的结果误差被定义为融合误差，并在确定应用于</w:t>
+      </w:r>
+      <w:r>
+        <w:rPr>
+          <w:color w:val="FF0000"/>
+        </w:rPr>
+        <w:t>目标轨迹</w:t>
+      </w:r>
+      <w:r>
+        <w:t>的误差量时作为一西格</w:t>
       </w:r>
       <w:proofErr w:type="gramStart"/>
       <w:r>
@@ -27297,9 +28391,6 @@
     <w:p>
       <w:pPr>
         <w:ind w:firstLine="420"/>
-        <w:rPr>
-          <w:rFonts w:hint="eastAsia"/>
-        </w:rPr>
       </w:pPr>
       <w:r>
         <w:rPr>
@@ -27670,7 +28761,22 @@
         <w:ind w:firstLine="420"/>
       </w:pPr>
       <w:r>
-        <w:t>在导弹目标上建立轨道后，可选择为该轨道</w:t>
+        <w:t>在导弹目标上建立</w:t>
+      </w:r>
+      <w:r>
+        <w:rPr>
+          <w:color w:val="FF0000"/>
+        </w:rPr>
+        <w:t>目标轨迹</w:t>
+      </w:r>
+      <w:r>
+        <w:t>后，可选择为该</w:t>
+      </w:r>
+      <w:r>
+        <w:rPr>
+          <w:color w:val="FF0000"/>
+        </w:rPr>
+        <w:t>目标轨迹</w:t>
       </w:r>
       <w:r>
         <w:rPr>
@@ -27729,7 +28835,27 @@
         <w:t>消息</w:t>
       </w:r>
       <w:r>
-        <w:t>时间变化的平均值应足以说明接收建立目标轨道所需的更新次数。</w:t>
+        <w:t>时间变化的平均值应足以说明接收建立</w:t>
+      </w:r>
+      <w:proofErr w:type="gramStart"/>
+      <w:r>
+        <w:t>目标</w:t>
+      </w:r>
+      <w:r>
+        <w:rPr>
+          <w:color w:val="FF0000"/>
+        </w:rPr>
+        <w:t>目标</w:t>
+      </w:r>
+      <w:proofErr w:type="gramEnd"/>
+      <w:r>
+        <w:rPr>
+          <w:color w:val="FF0000"/>
+        </w:rPr>
+        <w:t>轨迹</w:t>
+      </w:r>
+      <w:r>
+        <w:t>所需的更新次数。</w:t>
       </w:r>
       <w:r>
         <w:t>sigma</w:t>
@@ -27737,16 +28863,16 @@
       <w:r>
         <w:t>值模拟了</w:t>
       </w:r>
-      <w:commentRangeStart w:id="22"/>
+      <w:commentRangeStart w:id="21"/>
       <w:r>
         <w:t>EWDPC</w:t>
       </w:r>
-      <w:commentRangeEnd w:id="22"/>
+      <w:commentRangeEnd w:id="21"/>
       <w:r>
         <w:rPr>
           <w:szCs w:val="21"/>
         </w:rPr>
-        <w:commentReference w:id="22"/>
+        <w:commentReference w:id="21"/>
       </w:r>
       <w:r>
         <w:t>处理延迟的随机性。如果随机性被消除，发射点</w:t>
@@ -27838,7 +28964,25 @@
         <w:t>消息</w:t>
       </w:r>
       <w:r>
-        <w:t>时，对轨道文件进行重新评估，以确定轨道自最初探测</w:t>
+        <w:t>时，对</w:t>
+      </w:r>
+      <w:r>
+        <w:rPr>
+          <w:color w:val="FF0000"/>
+        </w:rPr>
+        <w:t>目标轨迹</w:t>
+      </w:r>
+      <w:r>
+        <w:t>文件进行重新评估，以确定</w:t>
+      </w:r>
+      <w:r>
+        <w:rPr>
+          <w:color w:val="FF0000"/>
+        </w:rPr>
+        <w:t>目标轨迹</w:t>
+      </w:r>
+      <w:r>
+        <w:t>自最初探测</w:t>
       </w:r>
       <w:r>
         <w:rPr>
@@ -27847,7 +28991,25 @@
         <w:t>到</w:t>
       </w:r>
       <w:r>
-        <w:t>以来收到的更新次数，以及为目标提供数据的独立来源的数量。向轨道提供数据的来源数量用于确定轨道和后续发射点位置的</w:t>
+        <w:t>以来收到的更新次数，以及为目标提供数据的独立来源的数量。向</w:t>
+      </w:r>
+      <w:r>
+        <w:rPr>
+          <w:color w:val="FF0000"/>
+        </w:rPr>
+        <w:t>目标轨迹</w:t>
+      </w:r>
+      <w:r>
+        <w:t>提供数据的来源数量用于确定</w:t>
+      </w:r>
+      <w:r>
+        <w:rPr>
+          <w:color w:val="FF0000"/>
+        </w:rPr>
+        <w:t>目标轨迹</w:t>
+      </w:r>
+      <w:r>
+        <w:t>和后续发射点位置的</w:t>
       </w:r>
       <w:r>
         <w:rPr>
@@ -27871,7 +29033,16 @@
         <w:t>DFD</w:t>
       </w:r>
       <w:r>
-        <w:t>评级表来实现的，该表是对轨道提供数据源数量的函数。这</w:t>
+        <w:t>评级表来实现的，该表是对</w:t>
+      </w:r>
+      <w:r>
+        <w:rPr>
+          <w:color w:val="FF0000"/>
+        </w:rPr>
+        <w:t>目标轨迹</w:t>
+      </w:r>
+      <w:r>
+        <w:t>提供数据源数量的函数。这</w:t>
       </w:r>
       <w:r>
         <w:rPr>
@@ -27886,7 +29057,13 @@
         <w:t>DFD</w:t>
       </w:r>
       <w:r>
-        <w:t>来模拟多传感器覆盖目标所产生的轨道</w:t>
+        <w:t>来模拟多传感器覆盖目标所产生的</w:t>
+      </w:r>
+      <w:r>
+        <w:rPr>
+          <w:color w:val="FF0000"/>
+        </w:rPr>
+        <w:t>目标轨迹</w:t>
       </w:r>
       <w:r>
         <w:rPr>
@@ -27895,13 +29072,18 @@
         <w:t>修订</w:t>
       </w:r>
       <w:r>
-        <w:t>。另外，如果选择</w:t>
-      </w:r>
-      <w:r>
-        <w:rPr>
-          <w:rFonts w:hint="eastAsia"/>
-        </w:rPr>
-        <w:t>轨道</w:t>
+        <w:t>。另</w:t>
+      </w:r>
+      <w:r>
+        <w:lastRenderedPageBreak/>
+        <w:t>外，如果选择</w:t>
+      </w:r>
+      <w:r>
+        <w:rPr>
+          <w:rFonts w:hint="eastAsia"/>
+          <w:color w:val="FF0000"/>
+        </w:rPr>
+        <w:t>目标轨迹</w:t>
       </w:r>
       <w:r>
         <w:t>误差</w:t>
@@ -27924,19 +29106,16 @@
       <w:r>
         <w:rPr>
           <w:rFonts w:hint="eastAsia"/>
-        </w:rPr>
-        <w:t>轨道</w:t>
+          <w:color w:val="FF0000"/>
+        </w:rPr>
+        <w:t>目标轨迹</w:t>
       </w:r>
       <w:r>
         <w:t>与用户指定的导弹目标类型列表进行匹配。</w:t>
       </w:r>
-      <w:commentRangeStart w:id="23"/>
-      <w:r>
-        <w:t>每种导弹类型的条目包含导弹发</w:t>
-      </w:r>
-      <w:r>
-        <w:lastRenderedPageBreak/>
-        <w:t>射时的</w:t>
+      <w:commentRangeStart w:id="22"/>
+      <w:r>
+        <w:t>每种导弹类型的条目包含导弹发射时的</w:t>
       </w:r>
       <w:proofErr w:type="gramStart"/>
       <w:r>
@@ -27948,18 +29127,18 @@
       </w:r>
       <w:proofErr w:type="gramStart"/>
       <w:r>
-        <w:t>玛下程和跨</w:t>
+        <w:t>玛下程和跨程</w:t>
       </w:r>
       <w:proofErr w:type="gramEnd"/>
       <w:r>
-        <w:t>程位置误差。这隐含了观察传感器在目标跟踪方向上产生的误差。</w:t>
-      </w:r>
-      <w:commentRangeEnd w:id="23"/>
+        <w:t>位置误差。这隐含了观察传感器在目标跟踪方向上产生的误差。</w:t>
+      </w:r>
+      <w:commentRangeEnd w:id="22"/>
       <w:r>
         <w:rPr>
           <w:szCs w:val="21"/>
         </w:rPr>
-        <w:commentReference w:id="23"/>
+        <w:commentReference w:id="22"/>
       </w:r>
     </w:p>
     <w:p>
@@ -27999,8 +29178,9 @@
       <w:r>
         <w:rPr>
           <w:rFonts w:hint="eastAsia"/>
-        </w:rPr>
-        <w:t>轨道</w:t>
+          <w:color w:val="FF0000"/>
+        </w:rPr>
+        <w:t>目标轨迹</w:t>
       </w:r>
       <w:r>
         <w:t>数据和发射点预测被地面攻击行动用来</w:t>
@@ -28122,7 +29302,16 @@
       </w:r>
       <w:proofErr w:type="gramEnd"/>
       <w:r>
-        <w:t>对地面轨道进行误差位置的计算，图</w:t>
+        <w:t>对地面</w:t>
+      </w:r>
+      <w:r>
+        <w:rPr>
+          <w:color w:val="FF0000"/>
+        </w:rPr>
+        <w:t>目标轨迹</w:t>
+      </w:r>
+      <w:r>
+        <w:t>进行误差位置的计算，图</w:t>
       </w:r>
       <w:r>
         <w:t>4.7.6-2</w:t>
@@ -28448,7 +29637,16 @@
         <w:t>销毁</w:t>
       </w:r>
       <w:r>
-        <w:t>消息的处理方式与发射点消息非常相似。一旦在目标上创建了一条轨道，发送消息的</w:t>
+        <w:t>消息的处理方式与发射点消息非常相似。一旦在目标上创建了一条</w:t>
+      </w:r>
+      <w:r>
+        <w:rPr>
+          <w:color w:val="FF0000"/>
+        </w:rPr>
+        <w:t>目标轨迹</w:t>
+      </w:r>
+      <w:r>
+        <w:t>，发送消息的</w:t>
       </w:r>
       <w:r>
         <w:rPr>
@@ -28522,7 +29720,14 @@
         <w:rPr>
           <w:rFonts w:hint="eastAsia"/>
         </w:rPr>
-        <w:t>已燃尽导弹的轨道</w:t>
+        <w:t>已燃尽导弹的</w:t>
+      </w:r>
+      <w:r>
+        <w:rPr>
+          <w:rFonts w:hint="eastAsia"/>
+          <w:color w:val="FF0000"/>
+        </w:rPr>
+        <w:t>目标轨迹</w:t>
       </w:r>
       <w:r>
         <w:t>数据</w:t>
@@ -28631,7 +29836,16 @@
         <w:t>DFD</w:t>
       </w:r>
       <w:r>
-        <w:t>选项，则在发送消息时确定对轨道有贡献的源数量，</w:t>
+        <w:t>选项，则在发送消息时确定对</w:t>
+      </w:r>
+      <w:r>
+        <w:rPr>
+          <w:color w:val="FF0000"/>
+        </w:rPr>
+        <w:t>目标轨迹</w:t>
+      </w:r>
+      <w:r>
+        <w:t>有贡献的源数量，</w:t>
       </w:r>
       <w:r>
         <w:t>DFD</w:t>
@@ -28650,8 +29864,15 @@
       <w:r>
         <w:rPr>
           <w:rFonts w:hint="eastAsia"/>
-        </w:rPr>
-        <w:t>轨道误差</w:t>
+          <w:color w:val="FF0000"/>
+        </w:rPr>
+        <w:t>目标轨迹</w:t>
+      </w:r>
+      <w:r>
+        <w:rPr>
+          <w:rFonts w:hint="eastAsia"/>
+        </w:rPr>
+        <w:t>误差</w:t>
       </w:r>
       <w:r>
         <w:t>，</w:t>
@@ -28665,8 +29886,9 @@
       <w:r>
         <w:rPr>
           <w:rFonts w:hint="eastAsia"/>
-        </w:rPr>
-        <w:t>轨道</w:t>
+          <w:color w:val="FF0000"/>
+        </w:rPr>
+        <w:t>目标轨迹</w:t>
       </w:r>
       <w:r>
         <w:t>与用户指定的导弹目标类型列表进行匹配。每种导弹类型的条目包含导弹最终燃尽时位置和速度的</w:t>
@@ -28677,15 +29899,31 @@
       </w:r>
       <w:proofErr w:type="gramEnd"/>
       <w:r>
-        <w:t>西格玛误差差异数据。位置和速度分量的</w:t>
+        <w:t>西格</w:t>
       </w:r>
       <w:proofErr w:type="gramStart"/>
       <w:r>
+        <w:t>玛</w:t>
+      </w:r>
+      <w:proofErr w:type="gramEnd"/>
+      <w:r>
+        <w:t>误差差异数据。位置和速度分量的</w:t>
+      </w:r>
+      <w:proofErr w:type="gramStart"/>
+      <w:r>
         <w:t>一</w:t>
       </w:r>
       <w:proofErr w:type="gramEnd"/>
       <w:r>
-        <w:t>西格玛误差被输入相对于被跟踪的导弹速度而定义的坐标系中，然后转换为地球中心惯性坐标进行报告。</w:t>
+        <w:t>西格</w:t>
+      </w:r>
+      <w:proofErr w:type="gramStart"/>
+      <w:r>
+        <w:t>玛</w:t>
+      </w:r>
+      <w:proofErr w:type="gramEnd"/>
+      <w:r>
+        <w:t>误差被输入相对于被跟踪的导弹速度而定义的坐标系中，然后转换为地球中心惯性坐标进行报告。</w:t>
       </w:r>
     </w:p>
     <w:p>
@@ -28751,7 +29989,16 @@
         <w:t>DFD</w:t>
       </w:r>
       <w:r>
-        <w:t>和导弹轨道协方差。由于从改进的目标位置数据中获得的搜索量减少，收到燃尽</w:t>
+        <w:t>和导弹</w:t>
+      </w:r>
+      <w:r>
+        <w:rPr>
+          <w:color w:val="FF0000"/>
+        </w:rPr>
+        <w:t>目标轨迹</w:t>
+      </w:r>
+      <w:r>
+        <w:t>协方差。由于从改进的目标位置数据中获得的搜索量减少，收到燃尽</w:t>
       </w:r>
       <w:r>
         <w:rPr>
@@ -28761,7 +30008,16 @@
         <w:t>消息</w:t>
       </w:r>
       <w:r>
-        <w:t>所产生的轨道数据的改进将有助于传感器在更远的距离上进行提示。此外，如情报收集和分析中心影响</w:t>
+        <w:t>所产生的</w:t>
+      </w:r>
+      <w:r>
+        <w:rPr>
+          <w:color w:val="FF0000"/>
+        </w:rPr>
+        <w:t>目标轨迹</w:t>
+      </w:r>
+      <w:r>
+        <w:t>数据的改进将有助于传感器在更远的距离上进行提示。此外，如情报收集和分析中心影响</w:t>
       </w:r>
       <w:proofErr w:type="gramStart"/>
       <w:r>
@@ -28922,7 +30178,7 @@
         </w:rPr>
         <w:t xml:space="preserve">4.7.6.2.6 </w:t>
       </w:r>
-      <w:commentRangeStart w:id="24"/>
+      <w:commentRangeStart w:id="23"/>
       <w:r>
         <w:rPr>
           <w:b/>
@@ -28948,12 +30204,12 @@
         </w:rPr>
         <w:t xml:space="preserve"> Generation</w:t>
       </w:r>
-      <w:commentRangeEnd w:id="24"/>
+      <w:commentRangeEnd w:id="23"/>
       <w:r>
         <w:rPr>
           <w:szCs w:val="21"/>
         </w:rPr>
-        <w:commentReference w:id="24"/>
+        <w:commentReference w:id="23"/>
       </w:r>
     </w:p>
     <w:p>
@@ -29059,7 +30315,16 @@
         <w:t>消息</w:t>
       </w:r>
       <w:r>
-        <w:t>传递选项以指定的更新间隔为弹道导弹生成轨道位置和速度更新。这些</w:t>
+        <w:t>传递选项以指定的更新间隔为弹道导弹生成</w:t>
+      </w:r>
+      <w:r>
+        <w:rPr>
+          <w:color w:val="FF0000"/>
+        </w:rPr>
+        <w:t>目标轨迹</w:t>
+      </w:r>
+      <w:r>
+        <w:t>位置和速度更新。这些</w:t>
       </w:r>
       <w:r>
         <w:rPr>
@@ -29074,13 +30339,49 @@
         <w:t>DFD</w:t>
       </w:r>
       <w:r>
-        <w:t>评级和轨道误差数据的误差。根据用户选择的选项和已定义的数据，各轨道的轨道误差可以是</w:t>
+        <w:t>评级和</w:t>
+      </w:r>
+      <w:r>
+        <w:rPr>
+          <w:color w:val="FF0000"/>
+        </w:rPr>
+        <w:t>目标轨迹</w:t>
+      </w:r>
+      <w:r>
+        <w:t>误差数据的误差。根据用户选择的选项和已定义的数据，各</w:t>
+      </w:r>
+      <w:r>
+        <w:rPr>
+          <w:color w:val="FF0000"/>
+        </w:rPr>
+        <w:t>目标轨迹</w:t>
+      </w:r>
+      <w:r>
+        <w:t>的</w:t>
+      </w:r>
+      <w:r>
+        <w:rPr>
+          <w:color w:val="FF0000"/>
+        </w:rPr>
+        <w:t>目标轨迹</w:t>
+      </w:r>
+      <w:r>
+        <w:t>误差可以是</w:t>
       </w:r>
       <w:r>
         <w:t>DFD</w:t>
       </w:r>
       <w:r>
-        <w:t>，也可以是轨道误差，或者两者都有。此外，</w:t>
+        <w:t>，也可以是</w:t>
+      </w:r>
+      <w:r>
+        <w:rPr>
+          <w:color w:val="FF0000"/>
+        </w:rPr>
+        <w:t>目标轨迹</w:t>
+      </w:r>
+      <w:r>
+        <w:t>误差，或者两者都有。此外，</w:t>
       </w:r>
       <w:r>
         <w:rPr>
@@ -29237,8 +30538,9 @@
       <w:r>
         <w:rPr>
           <w:rFonts w:hint="eastAsia"/>
-        </w:rPr>
-        <w:t>轨道</w:t>
+          <w:color w:val="FF0000"/>
+        </w:rPr>
+        <w:t>目标轨迹</w:t>
       </w:r>
       <w:r>
         <w:t>误差方法将当前</w:t>
@@ -29246,11 +30548,25 @@
       <w:r>
         <w:rPr>
           <w:rFonts w:hint="eastAsia"/>
-        </w:rPr>
-        <w:t>轨道</w:t>
-      </w:r>
-      <w:r>
-        <w:t>与用户指定的导弹目标类型清单进行比较。每种目标类型都包含一个相关的轨道载荷表、数据</w:t>
+          <w:color w:val="FF0000"/>
+        </w:rPr>
+        <w:t>目标轨迹</w:t>
+      </w:r>
+      <w:r>
+        <w:t>与用户指定的导弹目标类型清单进行比较。每种目标类型都包含一</w:t>
+      </w:r>
+      <w:r>
+        <w:lastRenderedPageBreak/>
+        <w:t>个相关的</w:t>
+      </w:r>
+      <w:r>
+        <w:rPr>
+          <w:color w:val="FF0000"/>
+        </w:rPr>
+        <w:t>目标轨迹</w:t>
+      </w:r>
+      <w:r>
+        <w:t>载荷表、数据</w:t>
       </w:r>
       <w:r>
         <w:rPr>
@@ -29268,17 +30584,40 @@
         <w:t>消息</w:t>
       </w:r>
       <w:r>
-        <w:t>更新间隔和相关的轨</w:t>
-      </w:r>
-      <w:r>
-        <w:lastRenderedPageBreak/>
-        <w:t>道误差将根据情报收集和分析中心当前处理的轨道数量来选择。这样，用户就可以模拟由于</w:t>
+        <w:t>更新间隔和相关的</w:t>
+      </w:r>
+      <w:r>
+        <w:rPr>
+          <w:color w:val="FF0000"/>
+        </w:rPr>
+        <w:t>目标轨迹</w:t>
+      </w:r>
+      <w:r>
+        <w:t>误差将根据情报收集和分析中心当前处理的</w:t>
+      </w:r>
+      <w:r>
+        <w:rPr>
+          <w:color w:val="FF0000"/>
+        </w:rPr>
+        <w:t>目标轨迹</w:t>
+      </w:r>
+      <w:r>
+        <w:t>数量来选择。这样，用户就可以模拟由于</w:t>
       </w:r>
       <w:r>
         <w:t xml:space="preserve"> Intel CAC </w:t>
       </w:r>
       <w:r>
-        <w:t>处理的轨道数量增加而导致的消息生成率下降。</w:t>
+        <w:t>处理的</w:t>
+      </w:r>
+      <w:r>
+        <w:rPr>
+          <w:color w:val="FF0000"/>
+        </w:rPr>
+        <w:t>目标轨迹</w:t>
+      </w:r>
+      <w:r>
+        <w:t>数量增加而导致的消息生成率下降。</w:t>
       </w:r>
     </w:p>
     <w:p>
@@ -29342,8 +30681,9 @@
       <w:r>
         <w:rPr>
           <w:rFonts w:hint="eastAsia"/>
-        </w:rPr>
-        <w:t>轨道</w:t>
+          <w:color w:val="FF0000"/>
+        </w:rPr>
+        <w:t>目标轨迹</w:t>
       </w:r>
       <w:r>
         <w:t>误差数据可以用两种格式指定：表格或曲线拟合。表格式的误差数据表示导弹燃尽后作为时间函数的</w:t>
@@ -29354,7 +30694,15 @@
       </w:r>
       <w:proofErr w:type="gramEnd"/>
       <w:r>
-        <w:t>西格玛误差方差。差异是以导弹弹体为中心的坐标，同时指定位置和速度。计算</w:t>
+        <w:t>西格</w:t>
+      </w:r>
+      <w:proofErr w:type="gramStart"/>
+      <w:r>
+        <w:t>玛</w:t>
+      </w:r>
+      <w:proofErr w:type="gramEnd"/>
+      <w:r>
+        <w:t>误差方差。差异是以导弹弹体为中心的坐标，同时指定位置和速度。计算</w:t>
       </w:r>
       <w:r>
         <w:rPr>
@@ -29363,7 +30711,16 @@
         <w:t>消息</w:t>
       </w:r>
       <w:r>
-        <w:t>产生的时间，并从表中内插该时间的每个坐标轴的数据。然后用插值后的误差方差来定义轨道协方差。</w:t>
+        <w:t>产生的时间，并从表中内插该时间的每个坐标轴的数据。然后用插值后的误差方差来定义</w:t>
+      </w:r>
+      <w:r>
+        <w:rPr>
+          <w:color w:val="FF0000"/>
+        </w:rPr>
+        <w:t>目标轨迹</w:t>
+      </w:r>
+      <w:r>
+        <w:t>协方差。</w:t>
       </w:r>
     </w:p>
     <w:p>
@@ -29433,10 +30790,10 @@
             <v:path o:extrusionok="f" gradientshapeok="t" o:connecttype="rect"/>
             <o:lock v:ext="edit" aspectratio="t"/>
           </v:shapetype>
-          <v:shape id="_x0000_i1025" type="#_x0000_t75" style="width:90.35pt;height:22.4pt" o:ole="">
+          <v:shape id="_x0000_i1029" type="#_x0000_t75" style="width:90.25pt;height:22.45pt" o:ole="">
             <v:imagedata r:id="rId19" o:title=""/>
           </v:shape>
-          <o:OLEObject Type="Embed" ProgID="Equation.AxMath" ShapeID="_x0000_i1025" DrawAspect="Content" ObjectID="_1679246824" r:id="rId20"/>
+          <o:OLEObject Type="Embed" ProgID="Equation.AxMath" ShapeID="_x0000_i1029" DrawAspect="Content" ObjectID="_1679377650" r:id="rId20"/>
         </w:object>
       </w:r>
       <w:r>
@@ -29458,7 +30815,16 @@
         <w:ind w:firstLine="420"/>
       </w:pPr>
       <w:r>
-        <w:t>选择曲线拟合段，其数据开始时间间隔限定了导弹最终燃尽的时间。然后将轨道协方差转化为</w:t>
+        <w:t>选择曲线拟合段，其数据开始时间间隔限定了导弹最终燃尽的时间。然后将</w:t>
+      </w:r>
+      <w:r>
+        <w:rPr>
+          <w:color w:val="FF0000"/>
+        </w:rPr>
+        <w:t>目标轨迹</w:t>
+      </w:r>
+      <w:r>
+        <w:t>协方差转化为</w:t>
       </w:r>
       <w:r>
         <w:t>ECI</w:t>
@@ -29571,7 +30937,22 @@
         <w:t>仍存活</w:t>
       </w:r>
       <w:r>
-        <w:t>，在目标的跟踪时间内，消息将以定义的更新间隔继续发送。当导弹燃尽后的时间超过用户定义的数据表中的时间条目或最后一个曲线拟合段的结束时间时，则假定该轨道已达到稳定状态，并使用最后一个表条目或最后一个曲线拟合段来定义其余轨道</w:t>
+        <w:t>，在目标的跟踪时间内，消息将以定义的更新间隔继续发送。当导弹燃尽后的时间超过用户定义的数据表中的时间条目或最后一个曲线拟合段的结束时间时，则假定该</w:t>
+      </w:r>
+      <w:r>
+        <w:rPr>
+          <w:color w:val="FF0000"/>
+        </w:rPr>
+        <w:t>目标轨迹</w:t>
+      </w:r>
+      <w:r>
+        <w:t>已达到稳定状态，并使用最后一个表条目或最后一个曲线拟合段来定义其余</w:t>
+      </w:r>
+      <w:r>
+        <w:rPr>
+          <w:color w:val="FF0000"/>
+        </w:rPr>
+        <w:t>目标轨迹</w:t>
       </w:r>
       <w:r>
         <w:rPr>
@@ -29588,10 +30969,8 @@
         <w:ind w:firstLine="420"/>
       </w:pPr>
       <w:r>
+        <w:lastRenderedPageBreak/>
         <w:br/>
-      </w:r>
-      <w:r>
-        <w:lastRenderedPageBreak/>
         <w:t xml:space="preserve">    The improvement in the track covariance as a function of time since missile burnout and/or DFD yielded by multi-sensor coverage will aid in sensor cueing at greater ranges due to reduced search volumes obtained from the improved target positional uncertainty.</w:t>
       </w:r>
     </w:p>
@@ -29609,7 +30988,16 @@
         <w:t>协方差（</w:t>
       </w:r>
       <w:r>
-        <w:t>导弹燃尽后时间函数的轨道协方差</w:t>
+        <w:t>导弹燃尽后时间函数的</w:t>
+      </w:r>
+      <w:r>
+        <w:rPr>
+          <w:color w:val="FF0000"/>
+        </w:rPr>
+        <w:t>目标轨迹</w:t>
+      </w:r>
+      <w:r>
+        <w:t>协方差</w:t>
       </w:r>
       <w:r>
         <w:rPr>
@@ -29839,7 +31227,7 @@
         </w:rPr>
         <w:t>4.7.6.2.8</w:t>
       </w:r>
-      <w:commentRangeStart w:id="25"/>
+      <w:commentRangeStart w:id="24"/>
       <w:r>
         <w:rPr>
           <w:b/>
@@ -29848,12 +31236,12 @@
         </w:rPr>
         <w:t xml:space="preserve"> Flash</w:t>
       </w:r>
-      <w:commentRangeEnd w:id="25"/>
+      <w:commentRangeEnd w:id="24"/>
       <w:r>
         <w:rPr>
           <w:szCs w:val="21"/>
         </w:rPr>
-        <w:commentReference w:id="25"/>
+        <w:commentReference w:id="24"/>
       </w:r>
       <w:r>
         <w:rPr>
@@ -29968,10 +31356,8 @@
         <w:ind w:firstLine="420"/>
       </w:pPr>
       <w:r>
+        <w:lastRenderedPageBreak/>
         <w:br/>
-      </w:r>
-      <w:r>
-        <w:lastRenderedPageBreak/>
         <w:t xml:space="preserve">    The Intel CAC also has the ability to add track location </w:t>
       </w:r>
       <w:r>
@@ -30104,7 +31490,7 @@
       <w:pPr>
         <w:ind w:firstLine="420"/>
       </w:pPr>
-      <w:commentRangeStart w:id="26"/>
+      <w:commentRangeStart w:id="25"/>
       <w:r>
         <w:t>只有在</w:t>
       </w:r>
@@ -30138,12 +31524,12 @@
       <w:r>
         <w:t>位置。</w:t>
       </w:r>
-      <w:commentRangeEnd w:id="26"/>
+      <w:commentRangeEnd w:id="25"/>
       <w:r>
         <w:rPr>
           <w:szCs w:val="21"/>
         </w:rPr>
-        <w:commentReference w:id="26"/>
+        <w:commentReference w:id="25"/>
       </w:r>
       <w:r>
         <w:t>然后，根据英特尔中心收到闪电</w:t>
@@ -30197,7 +31583,16 @@
         <w:t xml:space="preserve">4.7.6.2.9 </w:t>
       </w:r>
       <w:r>
-        <w:t>情报收集和分析中心指令轨道更新</w:t>
+        <w:t>情报收集和分析中心指令</w:t>
+      </w:r>
+      <w:r>
+        <w:rPr>
+          <w:color w:val="FF0000"/>
+        </w:rPr>
+        <w:t>目标轨迹</w:t>
+      </w:r>
+      <w:r>
+        <w:t>更新</w:t>
       </w:r>
     </w:p>
     <w:p>
@@ -30259,7 +31654,13 @@
         <w:t>追踪</w:t>
       </w:r>
       <w:r>
-        <w:t>轨道号的</w:t>
+        <w:rPr>
+          <w:color w:val="FF0000"/>
+        </w:rPr>
+        <w:t>目标轨迹</w:t>
+      </w:r>
+      <w:r>
+        <w:t>号的</w:t>
       </w:r>
       <w:r>
         <w:t>BDA</w:t>
@@ -30274,7 +31675,10 @@
         <w:t>跟踪</w:t>
       </w:r>
       <w:r>
-        <w:t>轨道</w:t>
+        <w:rPr>
+          <w:color w:val="FF0000"/>
+        </w:rPr>
+        <w:t>目标轨迹</w:t>
       </w:r>
       <w:r>
         <w:rPr>
@@ -30284,7 +31688,16 @@
         <w:t>消息</w:t>
       </w:r>
       <w:r>
-        <w:t>更新。指令轨道更新消息中</w:t>
+        <w:t>更新。指令</w:t>
+      </w:r>
+      <w:r>
+        <w:rPr>
+          <w:color w:val="FF0000"/>
+        </w:rPr>
+        <w:t>目标轨迹</w:t>
+      </w:r>
+      <w:r>
+        <w:t>更新消息中</w:t>
       </w:r>
       <w:r>
         <w:rPr>
@@ -30293,7 +31706,16 @@
         <w:t>，</w:t>
       </w:r>
       <w:r>
-        <w:t>包含了请求轨道号的</w:t>
+        <w:t>包含了请求</w:t>
+      </w:r>
+      <w:r>
+        <w:rPr>
+          <w:color w:val="FF0000"/>
+        </w:rPr>
+        <w:t>目标轨迹</w:t>
+      </w:r>
+      <w:r>
+        <w:t>号的</w:t>
       </w:r>
       <w:r>
         <w:rPr>
@@ -30302,7 +31724,13 @@
         <w:t>跟踪</w:t>
       </w:r>
       <w:r>
-        <w:t>轨道数据</w:t>
+        <w:rPr>
+          <w:color w:val="FF0000"/>
+        </w:rPr>
+        <w:t>目标轨迹</w:t>
+      </w:r>
+      <w:r>
+        <w:t>数据</w:t>
       </w:r>
       <w:r>
         <w:rPr>
@@ -30311,7 +31739,22 @@
         <w:t>，</w:t>
       </w:r>
       <w:r>
-        <w:t>以及之前对该轨道的指令中包含的数据。情报收集和分析中心收到更新消息后，首先将轨道</w:t>
+        <w:t>以及之前对该</w:t>
+      </w:r>
+      <w:r>
+        <w:rPr>
+          <w:color w:val="FF0000"/>
+        </w:rPr>
+        <w:t>目标轨迹</w:t>
+      </w:r>
+      <w:r>
+        <w:t>的指令中包含的数据。情报收集和分析中心收到更新消息后，首先将</w:t>
+      </w:r>
+      <w:r>
+        <w:rPr>
+          <w:color w:val="FF0000"/>
+        </w:rPr>
+        <w:t>目标轨迹</w:t>
       </w:r>
       <w:r>
         <w:rPr>
@@ -30320,13 +31763,23 @@
         <w:t>消息</w:t>
       </w:r>
       <w:r>
-        <w:t>处理到其轨道文件中。</w:t>
-      </w:r>
-      <w:r>
-        <w:rPr>
-          <w:rFonts w:hint="eastAsia"/>
-        </w:rPr>
-        <w:t>轨道</w:t>
+        <w:t>处理到其</w:t>
+      </w:r>
+      <w:r>
+        <w:rPr>
+          <w:color w:val="FF0000"/>
+        </w:rPr>
+        <w:t>目标轨迹</w:t>
+      </w:r>
+      <w:r>
+        <w:t>文件中。</w:t>
+      </w:r>
+      <w:r>
+        <w:rPr>
+          <w:rFonts w:hint="eastAsia"/>
+          <w:color w:val="FF0000"/>
+        </w:rPr>
+        <w:t>目标轨迹</w:t>
       </w:r>
       <w:r>
         <w:t>数据的处理详见</w:t>
@@ -30335,7 +31788,25 @@
         <w:t>4.6</w:t>
       </w:r>
       <w:r>
-        <w:t>节。轨道数据处理完毕后，平台再对请求该轨道的原始命令</w:t>
+        <w:t>节。</w:t>
+      </w:r>
+      <w:r>
+        <w:rPr>
+          <w:color w:val="FF0000"/>
+        </w:rPr>
+        <w:t>目标轨迹</w:t>
+      </w:r>
+      <w:r>
+        <w:t>数据处理完毕后，平台再对请求该</w:t>
+      </w:r>
+      <w:r>
+        <w:rPr>
+          <w:color w:val="FF0000"/>
+        </w:rPr>
+        <w:t>目标轨迹</w:t>
+      </w:r>
+      <w:r>
+        <w:t>的原始命令</w:t>
       </w:r>
       <w:r>
         <w:rPr>
@@ -30447,7 +31918,11 @@
         <w:t>installation</w:t>
       </w:r>
       <w:r>
-        <w:t xml:space="preserve">s with a specified time on target. As the aircraft moves through a pre-planned route, i.e. user-specified waypoints, the aircraft takes pictures of the </w:t>
+        <w:t xml:space="preserve">s with a specified time on </w:t>
+      </w:r>
+      <w:r>
+        <w:lastRenderedPageBreak/>
+        <w:t xml:space="preserve">target. As the aircraft moves through a pre-planned route, i.e. user-specified waypoints, the aircraft takes pictures of the </w:t>
       </w:r>
       <w:r>
         <w:rPr>
@@ -30462,7 +31937,6 @@
         <w:rPr>
           <w:color w:val="FF0000"/>
         </w:rPr>
-        <w:lastRenderedPageBreak/>
         <w:t>installation</w:t>
       </w:r>
       <w:r>
@@ -30968,7 +32442,20 @@
         <w:rPr>
           <w:rFonts w:hint="eastAsia"/>
         </w:rPr>
-        <w:t>到的目标将被放入跟踪文件中。一旦</w:t>
+        <w:t>到的目标将被放入</w:t>
+      </w:r>
+      <w:r>
+        <w:rPr>
+          <w:rFonts w:hint="eastAsia"/>
+          <w:color w:val="FF0000"/>
+        </w:rPr>
+        <w:t>目标轨迹文件</w:t>
+      </w:r>
+      <w:r>
+        <w:rPr>
+          <w:rFonts w:hint="eastAsia"/>
+        </w:rPr>
+        <w:t>中。一旦</w:t>
       </w:r>
       <w:r>
         <w:rPr>
@@ -31427,9 +32914,41 @@
         </w:rPr>
         <w:t>Message</w:t>
       </w:r>
+      <w:commentRangeStart w:id="26"/>
+      <w:r>
+        <w:t xml:space="preserve"> classes intel </w:t>
+      </w:r>
+      <w:commentRangeEnd w:id="26"/>
+      <w:r>
+        <w:rPr>
+          <w:szCs w:val="21"/>
+        </w:rPr>
+        <w:commentReference w:id="26"/>
+      </w:r>
+      <w:r>
+        <w:t xml:space="preserve">and track from another Intel CAC. Another type of link can be an incoming link with </w:t>
+      </w:r>
+      <w:r>
+        <w:rPr>
+          <w:color w:val="FF0000"/>
+        </w:rPr>
+        <w:t>Message</w:t>
+      </w:r>
+      <w:r>
+        <w:t xml:space="preserve"> class intel from a Flexible Commander. </w:t>
+      </w:r>
       <w:commentRangeStart w:id="27"/>
       <w:r>
-        <w:t xml:space="preserve"> classes intel </w:t>
+        <w:t xml:space="preserve">Recommended outgoing links are simplex and broadcast networks with </w:t>
+      </w:r>
+      <w:r>
+        <w:rPr>
+          <w:color w:val="FF0000"/>
+        </w:rPr>
+        <w:t>Message</w:t>
+      </w:r>
+      <w:r>
+        <w:t xml:space="preserve"> classes track and intel going to such players as another Intel CAC, an SSM Commander, a Flexible Commander, a Flexible SAM, or a Ground Attacker Commander.</w:t>
       </w:r>
       <w:commentRangeEnd w:id="27"/>
       <w:r>
@@ -31438,38 +32957,6 @@
         </w:rPr>
         <w:commentReference w:id="27"/>
       </w:r>
-      <w:r>
-        <w:t xml:space="preserve">and track from another Intel CAC. Another type of link can be an incoming link with </w:t>
-      </w:r>
-      <w:r>
-        <w:rPr>
-          <w:color w:val="FF0000"/>
-        </w:rPr>
-        <w:t>Message</w:t>
-      </w:r>
-      <w:r>
-        <w:t xml:space="preserve"> class intel from a Flexible Commander. </w:t>
-      </w:r>
-      <w:commentRangeStart w:id="28"/>
-      <w:r>
-        <w:t xml:space="preserve">Recommended outgoing links are simplex and broadcast networks with </w:t>
-      </w:r>
-      <w:r>
-        <w:rPr>
-          <w:color w:val="FF0000"/>
-        </w:rPr>
-        <w:t>Message</w:t>
-      </w:r>
-      <w:r>
-        <w:t xml:space="preserve"> classes track and intel going to such players as another Intel CAC, an SSM Commander, a Flexible Commander, a Flexible SAM, or a Ground Attacker Commander.</w:t>
-      </w:r>
-      <w:commentRangeEnd w:id="28"/>
-      <w:r>
-        <w:rPr>
-          <w:szCs w:val="21"/>
-        </w:rPr>
-        <w:commentReference w:id="28"/>
-      </w:r>
     </w:p>
     <w:p>
       <w:pPr>
@@ -31496,8 +32983,9 @@
       <w:r>
         <w:rPr>
           <w:rFonts w:hint="eastAsia"/>
-        </w:rPr>
-        <w:t>轨道</w:t>
+          <w:color w:val="FF0000"/>
+        </w:rPr>
+        <w:t>目标轨迹</w:t>
       </w:r>
       <w:r>
         <w:rPr>
@@ -31526,8 +33014,9 @@
       <w:r>
         <w:rPr>
           <w:rFonts w:hint="eastAsia"/>
-        </w:rPr>
-        <w:t>轨道</w:t>
+          <w:color w:val="FF0000"/>
+        </w:rPr>
+        <w:t>目标轨迹</w:t>
       </w:r>
       <w:r>
         <w:t>的传入链</w:t>
@@ -31686,7 +33175,13 @@
         <w:t>向</w:t>
       </w:r>
       <w:r>
-        <w:t>轨道链路。具有</w:t>
+        <w:rPr>
+          <w:color w:val="FF0000"/>
+        </w:rPr>
+        <w:t>目标轨迹</w:t>
+      </w:r>
+      <w:r>
+        <w:t>链路。具有</w:t>
       </w:r>
       <w:r>
         <w:rPr>
@@ -31866,9 +33361,6 @@
       <w:pPr>
         <w:pStyle w:val="af6"/>
         <w:ind w:firstLine="420"/>
-        <w:rPr>
-          <w:rFonts w:hint="eastAsia"/>
-        </w:rPr>
       </w:pPr>
       <w:r>
         <w:rPr>
@@ -31942,7 +33434,7 @@
       </w:r>
     </w:p>
   </w:comment>
-  <w:comment w:id="8" w:author="禹逸雄" w:date="2021-03-25T16:56:00Z" w:initials="禹逸雄">
+  <w:comment w:id="7" w:author="禹逸雄" w:date="2021-03-25T16:56:00Z" w:initials="禹逸雄">
     <w:p>
       <w:pPr>
         <w:pStyle w:val="af6"/>
@@ -31990,7 +33482,7 @@
       </w:r>
     </w:p>
   </w:comment>
-  <w:comment w:id="9" w:author="禹逸雄" w:date="2021-03-25T17:04:00Z" w:initials="禹逸雄">
+  <w:comment w:id="8" w:author="禹逸雄" w:date="2021-03-25T17:04:00Z" w:initials="禹逸雄">
     <w:p>
       <w:pPr>
         <w:pStyle w:val="af6"/>
@@ -32007,7 +33499,7 @@
       </w:r>
     </w:p>
   </w:comment>
-  <w:comment w:id="10" w:author="禹逸雄" w:date="2021-03-25T17:09:00Z" w:initials="禹逸雄">
+  <w:comment w:id="9" w:author="禹逸雄" w:date="2021-03-25T17:09:00Z" w:initials="禹逸雄">
     <w:p>
       <w:pPr>
         <w:pStyle w:val="af6"/>
@@ -32027,7 +33519,7 @@
       </w:r>
     </w:p>
   </w:comment>
-  <w:comment w:id="11" w:author="禹逸雄" w:date="2021-03-26T14:25:00Z" w:initials="禹逸雄">
+  <w:comment w:id="10" w:author="禹逸雄" w:date="2021-03-26T14:49:00Z" w:initials="禹逸雄">
     <w:p>
       <w:pPr>
         <w:pStyle w:val="af6"/>
@@ -32040,26 +33532,11 @@
         <w:annotationRef/>
       </w:r>
       <w:r>
-        <w:rPr>
-          <w:rFonts w:hint="eastAsia"/>
-        </w:rPr>
-        <w:t>这个</w:t>
-      </w:r>
-      <w:r>
-        <w:rPr>
-          <w:rFonts w:hint="eastAsia"/>
-        </w:rPr>
-        <w:t>coast</w:t>
-      </w:r>
-      <w:r>
-        <w:rPr>
-          <w:rFonts w:hint="eastAsia"/>
-        </w:rPr>
-        <w:t>有些抽象，不太理解</w:t>
+        <w:t>Identification Friend or Foe</w:t>
       </w:r>
     </w:p>
   </w:comment>
-  <w:comment w:id="12" w:author="禹逸雄" w:date="2021-03-26T14:49:00Z" w:initials="禹逸雄">
+  <w:comment w:id="11" w:author="禹逸雄" w:date="2021-03-26T14:50:00Z" w:initials="禹逸雄">
     <w:p>
       <w:pPr>
         <w:pStyle w:val="af6"/>
@@ -32072,11 +33549,38 @@
         <w:annotationRef/>
       </w:r>
       <w:r>
-        <w:t>Identification Friend or Foe</w:t>
+        <w:t>Low Altitude Simultaneous HAWK Engagement (LASHE) mode</w:t>
+      </w:r>
+    </w:p>
+    <w:p>
+      <w:pPr>
+        <w:pStyle w:val="af6"/>
+        <w:ind w:firstLine="420"/>
+      </w:pPr>
+      <w:r>
+        <w:t>a special simultaneous engagement capability available to this system.</w:t>
+      </w:r>
+    </w:p>
+    <w:p>
+      <w:pPr>
+        <w:pStyle w:val="af6"/>
+        <w:ind w:firstLine="420"/>
+      </w:pPr>
+      <w:r>
+        <w:rPr>
+          <w:rFonts w:hint="eastAsia"/>
+        </w:rPr>
+        <w:t>同时交战能力</w:t>
+      </w:r>
+      <w:r>
+        <w:rPr>
+          <w:rFonts w:hint="eastAsia"/>
+        </w:rPr>
+        <w:t>系统</w:t>
       </w:r>
     </w:p>
   </w:comment>
-  <w:comment w:id="13" w:author="禹逸雄" w:date="2021-03-26T14:50:00Z" w:initials="禹逸雄">
+  <w:comment w:id="13" w:author="禹逸雄" w:date="2021-03-26T15:49:00Z" w:initials="禹逸雄">
     <w:p>
       <w:pPr>
         <w:pStyle w:val="af6"/>
@@ -32089,18 +33593,34 @@
         <w:annotationRef/>
       </w:r>
       <w:r>
-        <w:t>Low Altitude Simultaneous HAWK Engagement (LASHE) mode</w:t>
-      </w:r>
-    </w:p>
+        <w:rPr>
+          <w:rFonts w:hint="eastAsia"/>
+        </w:rPr>
+        <w:t>没理通顺</w:t>
+      </w:r>
+    </w:p>
+  </w:comment>
+  <w:comment w:id="14" w:author="禹逸雄" w:date="2021-03-26T15:50:00Z" w:initials="禹逸雄">
     <w:p>
       <w:pPr>
         <w:pStyle w:val="af6"/>
         <w:ind w:firstLine="420"/>
       </w:pPr>
       <w:r>
-        <w:t>a special simultaneous engagement capability available to this system.</w:t>
-      </w:r>
-    </w:p>
+        <w:rPr>
+          <w:rStyle w:val="af5"/>
+        </w:rPr>
+        <w:annotationRef/>
+      </w:r>
+      <w:r>
+        <w:rPr>
+          <w:rFonts w:hint="eastAsia"/>
+        </w:rPr>
+        <w:t>广泛的“反”武器，如反坦克武器等。</w:t>
+      </w:r>
+    </w:p>
+  </w:comment>
+  <w:comment w:id="15" w:author="禹逸雄" w:date="2021-03-26T18:15:00Z" w:initials="禹逸雄">
     <w:p>
       <w:pPr>
         <w:pStyle w:val="af6"/>
@@ -32108,19 +33628,28 @@
       </w:pPr>
       <w:r>
         <w:rPr>
-          <w:rFonts w:hint="eastAsia"/>
-        </w:rPr>
-        <w:t>同时交战能力</w:t>
-      </w:r>
-      <w:r>
-        <w:rPr>
-          <w:rFonts w:hint="eastAsia"/>
-        </w:rPr>
-        <w:t>系统</w:t>
+          <w:rStyle w:val="af5"/>
+        </w:rPr>
+        <w:annotationRef/>
+      </w:r>
+      <w:r>
+        <w:rPr>
+          <w:rFonts w:hint="eastAsia"/>
+        </w:rPr>
+        <w:t>这是对于</w:t>
+      </w:r>
+      <w:r>
+        <w:t>User Rules</w:t>
+      </w:r>
+      <w:r>
+        <w:rPr>
+          <w:rFonts w:hint="eastAsia"/>
+        </w:rPr>
+        <w:t>的意译，或者理解为按照用户规定的规则继续运行？</w:t>
       </w:r>
     </w:p>
   </w:comment>
-  <w:comment w:id="14" w:author="禹逸雄" w:date="2021-03-26T15:49:00Z" w:initials="禹逸雄">
+  <w:comment w:id="16" w:author="禹逸雄" w:date="2021-03-26T18:28:00Z" w:initials="禹逸雄">
     <w:p>
       <w:pPr>
         <w:pStyle w:val="af6"/>
@@ -32136,11 +33665,81 @@
         <w:rPr>
           <w:rFonts w:hint="eastAsia"/>
         </w:rPr>
-        <w:t>没理通顺</w:t>
+        <w:t>对于“轨道文件</w:t>
+      </w:r>
+      <w:r>
+        <w:rPr>
+          <w:rFonts w:hint="eastAsia"/>
+        </w:rPr>
+        <w:t>/</w:t>
+      </w:r>
+      <w:r>
+        <w:rPr>
+          <w:rFonts w:hint="eastAsia"/>
+        </w:rPr>
+        <w:t>轨道编号”和“跟踪</w:t>
+      </w:r>
+      <w:r>
+        <w:rPr>
+          <w:rFonts w:hint="eastAsia"/>
+          <w:color w:val="FF0000"/>
+        </w:rPr>
+        <w:t>消息</w:t>
+      </w:r>
+      <w:r>
+        <w:rPr>
+          <w:rFonts w:hint="eastAsia"/>
+        </w:rPr>
+        <w:t>文件</w:t>
+      </w:r>
+      <w:r>
+        <w:rPr>
+          <w:rFonts w:hint="eastAsia"/>
+        </w:rPr>
+        <w:t>/</w:t>
+      </w:r>
+      <w:r>
+        <w:rPr>
+          <w:rFonts w:hint="eastAsia"/>
+        </w:rPr>
+        <w:t>跟踪编号”难以取舍，没见过，无法理解其具体形式。</w:t>
+      </w:r>
+    </w:p>
+    <w:p>
+      <w:pPr>
+        <w:pStyle w:val="af6"/>
+        <w:ind w:firstLine="420"/>
+      </w:pPr>
+      <w:r>
+        <w:rPr>
+          <w:rFonts w:hint="eastAsia"/>
+        </w:rPr>
+        <w:t>目前</w:t>
+      </w:r>
+      <w:r>
+        <w:t>4.7.1.3.15</w:t>
+      </w:r>
+      <w:r>
+        <w:rPr>
+          <w:rFonts w:hint="eastAsia"/>
+        </w:rPr>
+        <w:t>和</w:t>
+      </w:r>
+      <w:r>
+        <w:t>4.7.1.3.1</w:t>
+      </w:r>
+      <w:r>
+        <w:t>6</w:t>
+      </w:r>
+      <w:r>
+        <w:rPr>
+          <w:rFonts w:hint="eastAsia"/>
+        </w:rPr>
+        <w:t>都是用“跟踪”来翻译</w:t>
       </w:r>
     </w:p>
   </w:comment>
-  <w:comment w:id="15" w:author="禹逸雄" w:date="2021-03-26T15:50:00Z" w:initials="禹逸雄">
+  <w:comment w:id="17" w:author="禹逸雄" w:date="2021-03-26T19:04:00Z" w:initials="禹逸雄">
     <w:p>
       <w:pPr>
         <w:pStyle w:val="af6"/>
@@ -32152,15 +33751,9 @@
         </w:rPr>
         <w:annotationRef/>
       </w:r>
-      <w:r>
-        <w:rPr>
-          <w:rFonts w:hint="eastAsia"/>
-        </w:rPr>
-        <w:t>广泛的“反”武器，如反坦克武器等。</w:t>
-      </w:r>
     </w:p>
   </w:comment>
-  <w:comment w:id="16" w:author="禹逸雄" w:date="2021-03-26T18:15:00Z" w:initials="禹逸雄">
+  <w:comment w:id="18" w:author="禹逸雄" w:date="2021-03-26T19:07:00Z" w:initials="禹逸雄">
     <w:p>
       <w:pPr>
         <w:pStyle w:val="af6"/>
@@ -32176,20 +33769,23 @@
         <w:rPr>
           <w:rFonts w:hint="eastAsia"/>
         </w:rPr>
-        <w:t>这是对于</w:t>
-      </w:r>
-      <w:r>
-        <w:t>User Rules</w:t>
-      </w:r>
-      <w:r>
-        <w:rPr>
-          <w:rFonts w:hint="eastAsia"/>
-        </w:rPr>
-        <w:t>的意译，或者理解为按照用户规定的规则继续运行？</w:t>
+        <w:t>预警数据处理中心（</w:t>
+      </w:r>
+      <w:r>
+        <w:rPr>
+          <w:rFonts w:hint="eastAsia"/>
+        </w:rPr>
+        <w:t>EWDPC</w:t>
+      </w:r>
+      <w:r>
+        <w:rPr>
+          <w:rFonts w:hint="eastAsia"/>
+        </w:rPr>
+        <w:t>）</w:t>
       </w:r>
     </w:p>
   </w:comment>
-  <w:comment w:id="17" w:author="禹逸雄" w:date="2021-03-26T18:28:00Z" w:initials="禹逸雄">
+  <w:comment w:id="19" w:author="禹逸雄" w:date="2021-03-26T19:09:00Z" w:initials="禹逸雄">
     <w:p>
       <w:pPr>
         <w:pStyle w:val="af6"/>
@@ -32205,46 +33801,11 @@
         <w:rPr>
           <w:rFonts w:hint="eastAsia"/>
         </w:rPr>
-        <w:t>对于“轨道文件</w:t>
-      </w:r>
-      <w:r>
-        <w:rPr>
-          <w:rFonts w:hint="eastAsia"/>
-        </w:rPr>
-        <w:t>/</w:t>
-      </w:r>
-      <w:r>
-        <w:rPr>
-          <w:rFonts w:hint="eastAsia"/>
-        </w:rPr>
-        <w:t>轨道编号”和“跟踪</w:t>
-      </w:r>
-      <w:r>
-        <w:rPr>
-          <w:rFonts w:hint="eastAsia"/>
-          <w:color w:val="FF0000"/>
-        </w:rPr>
-        <w:t>消息</w:t>
-      </w:r>
-      <w:r>
-        <w:rPr>
-          <w:rFonts w:hint="eastAsia"/>
-        </w:rPr>
-        <w:t>文件</w:t>
-      </w:r>
-      <w:r>
-        <w:rPr>
-          <w:rFonts w:hint="eastAsia"/>
-        </w:rPr>
-        <w:t>/</w:t>
-      </w:r>
-      <w:r>
-        <w:rPr>
-          <w:rFonts w:hint="eastAsia"/>
-        </w:rPr>
-        <w:t>跟踪编号”难以取舍，没见过，无法理解其具体形式。</w:t>
-      </w:r>
-    </w:p>
+        <w:t>不懂这里轨道和跟踪的关系。新建一个跟踪对象？这里意译了一下。</w:t>
+      </w:r>
+    </w:p>
+  </w:comment>
+  <w:comment w:id="20" w:author="禹逸雄" w:date="2021-03-26T19:28:00Z" w:initials="禹逸雄">
     <w:p>
       <w:pPr>
         <w:pStyle w:val="af6"/>
@@ -32252,34 +33813,31 @@
       </w:pPr>
       <w:r>
         <w:rPr>
-          <w:rFonts w:hint="eastAsia"/>
-        </w:rPr>
-        <w:t>目前</w:t>
-      </w:r>
-      <w:r>
-        <w:t>4.7.1.3.15</w:t>
-      </w:r>
-      <w:r>
-        <w:rPr>
-          <w:rFonts w:hint="eastAsia"/>
-        </w:rPr>
-        <w:t>和</w:t>
-      </w:r>
-      <w:r>
-        <w:t>4.7.1.3.1</w:t>
-      </w:r>
-      <w:r>
-        <w:t>6</w:t>
-      </w:r>
-      <w:r>
-        <w:rPr>
-          <w:rFonts w:hint="eastAsia"/>
-        </w:rPr>
-        <w:t>都是用“跟踪”来翻译</w:t>
+          <w:rStyle w:val="af5"/>
+        </w:rPr>
+        <w:annotationRef/>
+      </w:r>
+      <w:r>
+        <w:rPr>
+          <w:rFonts w:hint="eastAsia"/>
+        </w:rPr>
+        <w:t>因为要说明属性（</w:t>
+      </w:r>
+      <w:r>
+        <w:rPr>
+          <w:rFonts w:hint="eastAsia"/>
+        </w:rPr>
+        <w:t>fleid</w:t>
+      </w:r>
+      <w:r>
+        <w:rPr>
+          <w:rFonts w:hint="eastAsia"/>
+        </w:rPr>
+        <w:t>）的位置，所以定语比较长，尤其是“在几个子模块”中的。</w:t>
       </w:r>
     </w:p>
   </w:comment>
-  <w:comment w:id="18" w:author="禹逸雄" w:date="2021-03-26T19:04:00Z" w:initials="禹逸雄">
+  <w:comment w:id="21" w:author="禹逸雄" w:date="2021-03-26T19:38:00Z" w:initials="禹逸雄">
     <w:p>
       <w:pPr>
         <w:pStyle w:val="af6"/>
@@ -32291,9 +33849,27 @@
         </w:rPr>
         <w:annotationRef/>
       </w:r>
+      <w:r>
+        <w:rPr>
+          <w:rFonts w:hint="eastAsia"/>
+        </w:rPr>
+        <w:t>预警数据处理中心（</w:t>
+      </w:r>
+      <w:r>
+        <w:rPr>
+          <w:rFonts w:hint="eastAsia"/>
+        </w:rPr>
+        <w:t>EWDPC</w:t>
+      </w:r>
+      <w:r>
+        <w:rPr>
+          <w:rFonts w:hint="eastAsia"/>
+        </w:rPr>
+        <w:t>）</w:t>
+      </w:r>
     </w:p>
   </w:comment>
-  <w:comment w:id="19" w:author="禹逸雄" w:date="2021-03-26T19:07:00Z" w:initials="禹逸雄">
+  <w:comment w:id="22" w:author="禹逸雄" w:date="2021-03-26T19:40:00Z" w:initials="禹逸雄">
     <w:p>
       <w:pPr>
         <w:pStyle w:val="af6"/>
@@ -32309,23 +33885,11 @@
         <w:rPr>
           <w:rFonts w:hint="eastAsia"/>
         </w:rPr>
-        <w:t>预警数据处理中心（</w:t>
-      </w:r>
-      <w:r>
-        <w:rPr>
-          <w:rFonts w:hint="eastAsia"/>
-        </w:rPr>
-        <w:t>EWDPC</w:t>
-      </w:r>
-      <w:r>
-        <w:rPr>
-          <w:rFonts w:hint="eastAsia"/>
-        </w:rPr>
-        <w:t>）</w:t>
+        <w:t>对于导弹发射及其弹道等没有什么研究，不是很了解这里的含义。</w:t>
       </w:r>
     </w:p>
   </w:comment>
-  <w:comment w:id="20" w:author="禹逸雄" w:date="2021-03-26T19:09:00Z" w:initials="禹逸雄">
+  <w:comment w:id="23" w:author="禹逸雄" w:date="2021-03-26T19:49:00Z" w:initials="禹逸雄">
     <w:p>
       <w:pPr>
         <w:pStyle w:val="af6"/>
@@ -32341,11 +33905,11 @@
         <w:rPr>
           <w:rFonts w:hint="eastAsia"/>
         </w:rPr>
-        <w:t>不懂这里轨道和跟踪的关系。新建一个跟踪对象？这里意译了一下。</w:t>
+        <w:t>在现实作战中，这代表什么含义呢？</w:t>
       </w:r>
     </w:p>
   </w:comment>
-  <w:comment w:id="21" w:author="禹逸雄" w:date="2021-03-26T19:28:00Z" w:initials="禹逸雄">
+  <w:comment w:id="24" w:author="禹逸雄" w:date="2021-03-26T20:08:00Z" w:initials="禹逸雄">
     <w:p>
       <w:pPr>
         <w:pStyle w:val="af6"/>
@@ -32361,23 +33925,23 @@
         <w:rPr>
           <w:rFonts w:hint="eastAsia"/>
         </w:rPr>
-        <w:t>因为要说明属性（</w:t>
-      </w:r>
-      <w:r>
-        <w:rPr>
-          <w:rFonts w:hint="eastAsia"/>
-        </w:rPr>
-        <w:t>fleid</w:t>
-      </w:r>
-      <w:r>
-        <w:rPr>
-          <w:rFonts w:hint="eastAsia"/>
-        </w:rPr>
-        <w:t>）的位置，所以定语比较长，尤其是“在几个子模块”中的。</w:t>
+        <w:t>不了解</w:t>
+      </w:r>
+      <w:r>
+        <w:rPr>
+          <w:rFonts w:hint="eastAsia"/>
+        </w:rPr>
+        <w:t>flash</w:t>
+      </w:r>
+      <w:r>
+        <w:rPr>
+          <w:rFonts w:hint="eastAsia"/>
+        </w:rPr>
+        <w:t>在战场上的含义</w:t>
       </w:r>
     </w:p>
   </w:comment>
-  <w:comment w:id="22" w:author="禹逸雄" w:date="2021-03-26T19:38:00Z" w:initials="禹逸雄">
+  <w:comment w:id="25" w:author="禹逸雄" w:date="2021-03-26T20:10:00Z" w:initials="禹逸雄">
     <w:p>
       <w:pPr>
         <w:pStyle w:val="af6"/>
@@ -32393,23 +33957,11 @@
         <w:rPr>
           <w:rFonts w:hint="eastAsia"/>
         </w:rPr>
-        <w:t>预警数据处理中心（</w:t>
-      </w:r>
-      <w:r>
-        <w:rPr>
-          <w:rFonts w:hint="eastAsia"/>
-        </w:rPr>
-        <w:t>EWDPC</w:t>
-      </w:r>
-      <w:r>
-        <w:rPr>
-          <w:rFonts w:hint="eastAsia"/>
-        </w:rPr>
-        <w:t>）</w:t>
+        <w:t>不懂其含义</w:t>
       </w:r>
     </w:p>
   </w:comment>
-  <w:comment w:id="23" w:author="禹逸雄" w:date="2021-03-26T19:40:00Z" w:initials="禹逸雄">
+  <w:comment w:id="26" w:author="禹逸雄" w:date="2021-03-26T20:30:00Z" w:initials="禹逸雄">
     <w:p>
       <w:pPr>
         <w:pStyle w:val="af6"/>
@@ -32423,114 +33975,22 @@
       </w:r>
       <w:r>
         <w:rPr>
-          <w:rFonts w:hint="eastAsia"/>
-        </w:rPr>
-        <w:t>对于导弹发射及其弹道等没有什么研究，不是很了解这里的含义。</w:t>
+          <w:color w:val="FF0000"/>
+        </w:rPr>
+        <w:t>Message</w:t>
+      </w:r>
+      <w:r>
+        <w:t xml:space="preserve"> classes intel</w:t>
+      </w:r>
+      <w:r>
+        <w:rPr>
+          <w:rFonts w:hint="eastAsia"/>
+        </w:rPr>
+        <w:t>不知道如何翻译</w:t>
       </w:r>
     </w:p>
   </w:comment>
-  <w:comment w:id="24" w:author="禹逸雄" w:date="2021-03-26T19:49:00Z" w:initials="禹逸雄">
-    <w:p>
-      <w:pPr>
-        <w:pStyle w:val="af6"/>
-        <w:ind w:firstLine="420"/>
-      </w:pPr>
-      <w:r>
-        <w:rPr>
-          <w:rStyle w:val="af5"/>
-        </w:rPr>
-        <w:annotationRef/>
-      </w:r>
-      <w:r>
-        <w:rPr>
-          <w:rFonts w:hint="eastAsia"/>
-        </w:rPr>
-        <w:t>在现实作战中，这代表什么含义呢？</w:t>
-      </w:r>
-    </w:p>
-  </w:comment>
-  <w:comment w:id="25" w:author="禹逸雄" w:date="2021-03-26T20:08:00Z" w:initials="禹逸雄">
-    <w:p>
-      <w:pPr>
-        <w:pStyle w:val="af6"/>
-        <w:ind w:firstLine="420"/>
-      </w:pPr>
-      <w:r>
-        <w:rPr>
-          <w:rStyle w:val="af5"/>
-        </w:rPr>
-        <w:annotationRef/>
-      </w:r>
-      <w:r>
-        <w:rPr>
-          <w:rFonts w:hint="eastAsia"/>
-        </w:rPr>
-        <w:t>不了解</w:t>
-      </w:r>
-      <w:r>
-        <w:rPr>
-          <w:rFonts w:hint="eastAsia"/>
-        </w:rPr>
-        <w:t>flash</w:t>
-      </w:r>
-      <w:r>
-        <w:rPr>
-          <w:rFonts w:hint="eastAsia"/>
-        </w:rPr>
-        <w:t>在战场上的含义</w:t>
-      </w:r>
-    </w:p>
-  </w:comment>
-  <w:comment w:id="26" w:author="禹逸雄" w:date="2021-03-26T20:10:00Z" w:initials="禹逸雄">
-    <w:p>
-      <w:pPr>
-        <w:pStyle w:val="af6"/>
-        <w:ind w:firstLine="420"/>
-      </w:pPr>
-      <w:r>
-        <w:rPr>
-          <w:rStyle w:val="af5"/>
-        </w:rPr>
-        <w:annotationRef/>
-      </w:r>
-      <w:r>
-        <w:rPr>
-          <w:rFonts w:hint="eastAsia"/>
-        </w:rPr>
-        <w:t>不懂其含义</w:t>
-      </w:r>
-    </w:p>
-  </w:comment>
-  <w:comment w:id="27" w:author="禹逸雄" w:date="2021-03-26T20:30:00Z" w:initials="禹逸雄">
-    <w:p>
-      <w:pPr>
-        <w:pStyle w:val="af6"/>
-        <w:ind w:firstLine="420"/>
-      </w:pPr>
-      <w:r>
-        <w:rPr>
-          <w:rStyle w:val="af5"/>
-        </w:rPr>
-        <w:annotationRef/>
-      </w:r>
-      <w:r>
-        <w:rPr>
-          <w:color w:val="FF0000"/>
-        </w:rPr>
-        <w:t>Message</w:t>
-      </w:r>
-      <w:r>
-        <w:t xml:space="preserve"> classes intel</w:t>
-      </w:r>
-      <w:r>
-        <w:rPr>
-          <w:rFonts w:hint="eastAsia"/>
-        </w:rPr>
-        <w:t>不知道如何翻译</w:t>
-      </w:r>
-    </w:p>
-  </w:comment>
-  <w:comment w:id="28" w:author="禹逸雄" w:date="2021-03-26T20:31:00Z" w:initials="禹逸雄">
+  <w:comment w:id="27" w:author="禹逸雄" w:date="2021-03-26T20:31:00Z" w:initials="禹逸雄">
     <w:p>
       <w:pPr>
         <w:pStyle w:val="af6"/>
@@ -32579,7 +34039,6 @@
   <w15:commentEx w15:paraId="5BC2DEAF" w15:done="0"/>
   <w15:commentEx w15:paraId="1BF7795E" w15:done="0"/>
   <w15:commentEx w15:paraId="6838070D" w15:done="0"/>
-  <w15:commentEx w15:paraId="53397D6E" w15:done="0"/>
   <w15:commentEx w15:paraId="1D951D3C" w15:done="0"/>
   <w15:commentEx w15:paraId="07B27E67" w15:done="0"/>
   <w15:commentEx w15:paraId="098D6796" w15:done="0"/>
@@ -32612,7 +34071,6 @@
   <w16cid:commentId w16cid:paraId="5BC2DEAF" w16cid:durableId="24073F35"/>
   <w16cid:commentId w16cid:paraId="1BF7795E" w16cid:durableId="24074136"/>
   <w16cid:commentId w16cid:paraId="6838070D" w16cid:durableId="2407423F"/>
-  <w16cid:commentId w16cid:paraId="53397D6E" w16cid:durableId="24086D6F"/>
   <w16cid:commentId w16cid:paraId="1D951D3C" w16cid:durableId="240872DF"/>
   <w16cid:commentId w16cid:paraId="07B27E67" w16cid:durableId="24087328"/>
   <w16cid:commentId w16cid:paraId="098D6796" w16cid:durableId="24088105"/>
@@ -35362,7 +36820,7 @@
 </file>
 
 <file path=customXml/itemProps1.xml><?xml version="1.0" encoding="utf-8"?>
-<ds:datastoreItem xmlns:ds="http://schemas.openxmlformats.org/officeDocument/2006/customXml" ds:itemID="{C24D57B4-924B-417B-A9F5-C03142D9E267}">
+<ds:datastoreItem xmlns:ds="http://schemas.openxmlformats.org/officeDocument/2006/customXml" ds:itemID="{CEE80261-F2E1-49BB-A47D-B052590FE065}">
   <ds:schemaRefs>
     <ds:schemaRef ds:uri="http://schemas.openxmlformats.org/officeDocument/2006/bibliography"/>
   </ds:schemaRefs>

--- a/getTranslationFromDeepL/modifyByYYX/phase1/phase1_yyx.docx
+++ b/getTranslationFromDeepL/modifyByYYX/phase1/phase1_yyx.docx
@@ -5331,7 +5331,16 @@
         <w:t xml:space="preserve"> "</w:t>
       </w:r>
       <w:r>
-        <w:t>的报告。经人工授权的非威胁性航迹也将被报告为</w:t>
+        <w:t>的报告。经人工授权的非威胁性</w:t>
+      </w:r>
+      <w:r>
+        <w:rPr>
+          <w:color w:val="FF0000"/>
+        </w:rPr>
+        <w:t>目标轨迹</w:t>
+      </w:r>
+      <w:r>
+        <w:t>也将被报告为</w:t>
       </w:r>
       <w:r>
         <w:t xml:space="preserve"> "</w:t>
@@ -7710,7 +7719,21 @@
         <w:rPr>
           <w:rFonts w:hint="eastAsia"/>
         </w:rPr>
-        <w:t>被认为是不可用的支持状态。当使用</w:t>
+        <w:t>被认为是</w:t>
+      </w:r>
+      <w:proofErr w:type="gramStart"/>
+      <w:r>
+        <w:rPr>
+          <w:rFonts w:hint="eastAsia"/>
+        </w:rPr>
+        <w:t>不</w:t>
+      </w:r>
+      <w:proofErr w:type="gramEnd"/>
+      <w:r>
+        <w:rPr>
+          <w:rFonts w:hint="eastAsia"/>
+        </w:rPr>
+        <w:t>可用的支持状态。当使用</w:t>
       </w:r>
       <w:r>
         <w:rPr>
@@ -8359,7 +8382,21 @@
           <w:b/>
           <w:color w:val="FF0000"/>
         </w:rPr>
-        <w:t>宣布其与目标交战的意图。指挥员收到下属</w:t>
+        <w:t>宣布其与目标交战的意图。</w:t>
+      </w:r>
+      <w:r>
+        <w:rPr>
+          <w:b/>
+          <w:color w:val="FF0000"/>
+        </w:rPr>
+        <w:t>指挥官</w:t>
+      </w:r>
+      <w:r>
+        <w:rPr>
+          <w:b/>
+          <w:color w:val="FF0000"/>
+        </w:rPr>
+        <w:t>收到下属</w:t>
       </w:r>
       <w:r>
         <w:rPr>
@@ -10360,6 +10397,7 @@
         </w:rPr>
         <w:t>干扰频闪被确认为除信号探测器外没有其他本地数据的</w:t>
       </w:r>
+      <w:proofErr w:type="gramStart"/>
       <w:r>
         <w:rPr>
           <w:b/>
@@ -10367,7 +10405,26 @@
           <w:color w:val="FF0000"/>
           <w:u w:val="single"/>
         </w:rPr>
-        <w:t>目标轨迹</w:t>
+        <w:t>目标</w:t>
+      </w:r>
+      <w:r>
+        <w:rPr>
+          <w:b/>
+          <w:i/>
+          <w:color w:val="FF0000"/>
+          <w:u w:val="single"/>
+        </w:rPr>
+        <w:t>目标</w:t>
+      </w:r>
+      <w:proofErr w:type="gramEnd"/>
+      <w:r>
+        <w:rPr>
+          <w:b/>
+          <w:i/>
+          <w:color w:val="FF0000"/>
+          <w:u w:val="single"/>
+        </w:rPr>
+        <w:t>轨迹</w:t>
       </w:r>
       <w:r>
         <w:rPr>
@@ -13707,7 +13764,16 @@
       </w:r>
       <w:proofErr w:type="gramEnd"/>
       <w:r>
-        <w:t>计算的拦截时间不再有效。如果武器发射导致特定武器的消耗达到需要重新装填的程度，则</w:t>
+        <w:t>计算的拦截时间不再有效。如果武器发射导致特定武器的消耗达到需要</w:t>
+      </w:r>
+      <w:r>
+        <w:rPr>
+          <w:color w:val="FF0000"/>
+        </w:rPr>
+        <w:t>重装</w:t>
+      </w:r>
+      <w:r>
+        <w:t>的程度，则</w:t>
       </w:r>
       <w:r>
         <w:t>将</w:t>
@@ -13719,8 +13785,22 @@
         <w:t>规划执行</w:t>
       </w:r>
       <w:r>
-        <w:t>重新装填阶段</w:t>
-      </w:r>
+        <w:rPr>
+          <w:color w:val="FF0000"/>
+        </w:rPr>
+        <w:t>重</w:t>
+      </w:r>
+      <w:proofErr w:type="gramStart"/>
+      <w:r>
+        <w:rPr>
+          <w:color w:val="FF0000"/>
+        </w:rPr>
+        <w:t>装</w:t>
+      </w:r>
+      <w:r>
+        <w:t>阶段</w:t>
+      </w:r>
+      <w:proofErr w:type="gramEnd"/>
       <w:r>
         <w:rPr>
           <w:rFonts w:hint="eastAsia"/>
@@ -13860,8 +13940,6 @@
         </w:rPr>
         <w:t>提供</w:t>
       </w:r>
-      <w:bookmarkStart w:id="12" w:name="_GoBack"/>
-      <w:bookmarkEnd w:id="12"/>
       <w:r>
         <w:t>IFTU</w:t>
       </w:r>
@@ -14526,9 +14604,6 @@
         <w:t>规划执行</w:t>
       </w:r>
       <w:r>
-        <w:t>，以执行</w:t>
-      </w:r>
-      <w:r>
         <w:t>跟踪连续性</w:t>
       </w:r>
       <w:r>
@@ -14611,18 +14686,36 @@
       </w:r>
       <w:r>
         <w:rPr>
+          <w:rFonts w:hint="eastAsia"/>
+        </w:rPr>
+        <w:t>由</w:t>
+      </w:r>
+      <w:r>
+        <w:t>发射平台</w:t>
+      </w:r>
+      <w:r>
+        <w:rPr>
           <w:color w:val="FF0000"/>
         </w:rPr>
         <w:t>规划执行</w:t>
       </w:r>
       <w:r>
-        <w:t>给发射平台，灵活</w:t>
+        <w:t>，灵活</w:t>
       </w:r>
       <w:r>
         <w:t>SAM</w:t>
       </w:r>
       <w:r>
-        <w:t>为遥控发射机的情况下下令交战。后一种情况代表在控制</w:t>
+        <w:t>为遥控发射机的情况</w:t>
+      </w:r>
+      <w:r>
+        <w:rPr>
+          <w:rFonts w:hint="eastAsia"/>
+        </w:rPr>
+        <w:t>并</w:t>
+      </w:r>
+      <w:r>
+        <w:t>下令交战。后一种情况代表在控制</w:t>
       </w:r>
       <w:r>
         <w:t>SAM</w:t>
@@ -14657,7 +14750,16 @@
         <w:t xml:space="preserve">4.7.1.2.4.1 </w:t>
       </w:r>
       <w:r>
-        <w:t>跟踪连续性检查飞行中目标的更新</w:t>
+        <w:t>跟踪连续性检查</w:t>
+      </w:r>
+      <w:r>
+        <w:rPr>
+          <w:rFonts w:hint="eastAsia"/>
+        </w:rPr>
+        <w:t>/</w:t>
+      </w:r>
+      <w:r>
+        <w:t>飞行中目标的更新</w:t>
       </w:r>
     </w:p>
     <w:p>
@@ -14895,7 +14997,16 @@
         <w:t>巡航</w:t>
       </w:r>
       <w:r>
-        <w:t>时间，如果导弹拦截器具有主动寻</w:t>
+        <w:t>时间，</w:t>
+      </w:r>
+      <w:r>
+        <w:rPr>
+          <w:rFonts w:hint="eastAsia"/>
+        </w:rPr>
+        <w:t>并且</w:t>
+      </w:r>
+      <w:r>
+        <w:t>导弹拦截器具有主动寻</w:t>
       </w:r>
       <w:r>
         <w:rPr>
@@ -15103,19 +15214,76 @@
         <w:rPr>
           <w:rFonts w:hint="eastAsia"/>
         </w:rPr>
-        <w:t>支持者，并选择一个。优先选择来自</w:t>
-      </w:r>
-      <w:r>
-        <w:rPr>
-          <w:rFonts w:hint="eastAsia"/>
+        <w:t>支持者，并选择一个。</w:t>
+      </w:r>
+      <w:r>
+        <w:rPr>
+          <w:rFonts w:hint="eastAsia"/>
+          <w:b/>
+          <w:color w:val="FF0000"/>
+        </w:rPr>
+        <w:t>优先选择来自</w:t>
+      </w:r>
+      <w:r>
+        <w:rPr>
+          <w:rFonts w:hint="eastAsia"/>
+          <w:b/>
+          <w:color w:val="FF0000"/>
         </w:rPr>
         <w:t>交战</w:t>
       </w:r>
       <w:r>
         <w:rPr>
           <w:rFonts w:hint="eastAsia"/>
-        </w:rPr>
-        <w:t>支持者的航迹，这些航迹也在所选支持者传感器的</w:t>
+          <w:b/>
+          <w:color w:val="FF0000"/>
+        </w:rPr>
+        <w:t>支持者的</w:t>
+      </w:r>
+      <w:proofErr w:type="gramStart"/>
+      <w:r>
+        <w:rPr>
+          <w:rFonts w:hint="eastAsia"/>
+          <w:b/>
+          <w:color w:val="FF0000"/>
+        </w:rPr>
+        <w:t>目标</w:t>
+      </w:r>
+      <w:r>
+        <w:rPr>
+          <w:rFonts w:hint="eastAsia"/>
+          <w:b/>
+          <w:color w:val="FF0000"/>
+        </w:rPr>
+        <w:t>目标</w:t>
+      </w:r>
+      <w:proofErr w:type="gramEnd"/>
+      <w:r>
+        <w:rPr>
+          <w:rFonts w:hint="eastAsia"/>
+          <w:b/>
+          <w:color w:val="FF0000"/>
+        </w:rPr>
+        <w:t>轨迹</w:t>
+      </w:r>
+      <w:r>
+        <w:rPr>
+          <w:rFonts w:hint="eastAsia"/>
+        </w:rPr>
+        <w:t>，这些</w:t>
+      </w:r>
+      <w:r>
+        <w:rPr>
+          <w:rFonts w:hint="eastAsia"/>
+          <w:color w:val="FF0000"/>
+        </w:rPr>
+        <w:t>目标轨迹</w:t>
+      </w:r>
+      <w:r>
+        <w:rPr>
+          <w:rFonts w:hint="eastAsia"/>
+        </w:rPr>
+        <w:t>也在所选支持者传感器的</w:t>
       </w:r>
       <w:r>
         <w:rPr>
@@ -15347,7 +15515,11 @@
         <w:t>支持者</w:t>
       </w:r>
       <w:r>
-        <w:t>在当前制导阶段的指定</w:t>
+        <w:t>在当前制导阶段</w:t>
+      </w:r>
+      <w:r>
+        <w:lastRenderedPageBreak/>
+        <w:t>的指定</w:t>
       </w:r>
       <w:r>
         <w:rPr>
@@ -15382,7 +15554,6 @@
         <w:ind w:firstLine="420"/>
       </w:pPr>
       <w:r>
-        <w:lastRenderedPageBreak/>
         <w:br/>
         <w:t xml:space="preserve">    Coupled with the track continuity checks, the guidance support platform sends IFTUs to the missile interceptor. These </w:t>
       </w:r>
@@ -15491,7 +15662,16 @@
         <w:t>IFTU</w:t>
       </w:r>
       <w:r>
-        <w:t>消息。如果导弹是显式的，如果使用的是显式网络，那么就会产生</w:t>
+        <w:t>消息。如果导弹是显式的，</w:t>
+      </w:r>
+      <w:r>
+        <w:rPr>
+          <w:rFonts w:hint="eastAsia"/>
+        </w:rPr>
+        <w:t>并且</w:t>
+      </w:r>
+      <w:r>
+        <w:t>使用的是显式网络，那么就会产生</w:t>
       </w:r>
       <w:r>
         <w:t>IFTU</w:t>
@@ -15543,7 +15723,34 @@
         <w:ind w:firstLine="420"/>
       </w:pPr>
       <w:r>
-        <w:t>导弹制导模式也从拦截阶段内更新。隐式和显式导弹都可以使用指令、半主动或主动制导模式飞行。指令制导和半主动制导都要求支援平台保持对目标的跟踪。主动制导对支援平台的跟踪没有要求。</w:t>
+        <w:t>导弹制导模式也</w:t>
+      </w:r>
+      <w:r>
+        <w:rPr>
+          <w:rFonts w:hint="eastAsia"/>
+        </w:rPr>
+        <w:t>在</w:t>
+      </w:r>
+      <w:r>
+        <w:t>拦截阶段内更新。隐式和显式导弹都可以使用指令、半主动或主动制导模式</w:t>
+      </w:r>
+      <w:r>
+        <w:rPr>
+          <w:rFonts w:hint="eastAsia"/>
+        </w:rPr>
+        <w:t>巡航</w:t>
+      </w:r>
+      <w:r>
+        <w:t>。指令制导和半主动制导都要求支援平台保持对目标的跟踪。主动制导对支援平台的跟踪</w:t>
+      </w:r>
+      <w:r>
+        <w:rPr>
+          <w:rFonts w:hint="eastAsia"/>
+        </w:rPr>
+        <w:t>连续性</w:t>
+      </w:r>
+      <w:r>
+        <w:t>没有要求。</w:t>
       </w:r>
     </w:p>
     <w:p>
@@ -15628,7 +15835,16 @@
         <w:t>平台</w:t>
       </w:r>
       <w:r>
-        <w:t>，使导弹能够向该点引导。半主动制导模式处理只需将目标的</w:t>
+        <w:t>，使导弹能够向该点引导。半主动制导模式</w:t>
+      </w:r>
+      <w:r>
+        <w:rPr>
+          <w:rFonts w:hint="eastAsia"/>
+        </w:rPr>
+        <w:t>下，</w:t>
+      </w:r>
+      <w:r>
+        <w:t>只需将目标的</w:t>
       </w:r>
       <w:r>
         <w:rPr>
@@ -15646,19 +15862,64 @@
         <w:t>飞行控制平台</w:t>
       </w:r>
       <w:r>
-        <w:t>，让导弹在该位置上原地不动。灵活</w:t>
+        <w:t>，</w:t>
+      </w:r>
+      <w:r>
+        <w:rPr>
+          <w:rFonts w:hint="eastAsia"/>
+        </w:rPr>
+        <w:t>同时允许</w:t>
+      </w:r>
+      <w:r>
+        <w:t>导弹在该</w:t>
+      </w:r>
+      <w:r>
+        <w:rPr>
+          <w:rFonts w:hint="eastAsia"/>
+        </w:rPr>
+        <w:t>原定区域盘旋</w:t>
+      </w:r>
+      <w:r>
+        <w:t>。灵活</w:t>
       </w:r>
       <w:r>
         <w:t>SAM</w:t>
       </w:r>
       <w:r>
-        <w:t>拦截阶段内没有主动制导处理，因为导弹规则集为导弹平台处理。</w:t>
+        <w:t>拦截阶段内没有主动制导处理，因为导弹</w:t>
+      </w:r>
+      <w:proofErr w:type="gramStart"/>
+      <w:r>
+        <w:t>规则集</w:t>
+      </w:r>
+      <w:proofErr w:type="gramEnd"/>
+      <w:r>
+        <w:rPr>
+          <w:rFonts w:hint="eastAsia"/>
+        </w:rPr>
+        <w:t>由</w:t>
+      </w:r>
+      <w:r>
+        <w:t>导弹平台</w:t>
+      </w:r>
+      <w:r>
+        <w:rPr>
+          <w:rFonts w:hint="eastAsia"/>
+        </w:rPr>
+        <w:t>提供</w:t>
+      </w:r>
+      <w:r>
+        <w:t>。</w:t>
       </w:r>
       <w:r>
         <w:t>4.7.34</w:t>
       </w:r>
       <w:r>
-        <w:t>小节详细介绍了导弹规则集。显性导弹的拦截评估由</w:t>
+        <w:t>小节详细介绍</w:t>
+      </w:r>
+      <w:r>
+        <w:lastRenderedPageBreak/>
+        <w:t>了导弹规则集。显性导弹的拦截评估由</w:t>
       </w:r>
       <w:r>
         <w:rPr>
@@ -15667,13 +15928,21 @@
         <w:t>飞行控制平台</w:t>
       </w:r>
       <w:r>
-        <w:t>执行。当导弹达到最接近方针时，就会发生拦截。第</w:t>
+        <w:t>执行。当导弹达到最接近</w:t>
+      </w:r>
+      <w:r>
+        <w:rPr>
+          <w:rFonts w:hint="eastAsia"/>
+        </w:rPr>
+        <w:t>地点</w:t>
+      </w:r>
+      <w:r>
+        <w:t>时，就会发生拦截。第</w:t>
       </w:r>
       <w:r>
         <w:t>4.13</w:t>
       </w:r>
       <w:r>
-        <w:lastRenderedPageBreak/>
         <w:t>小节介绍了如何设置和使用显式导弹。</w:t>
       </w:r>
     </w:p>
@@ -15913,6 +16182,7 @@
         <w:ind w:firstLine="420"/>
       </w:pPr>
       <w:r>
+        <w:lastRenderedPageBreak/>
         <w:t>拦截阶段的执行包括若干检查，以确定交战的结果。如果平台已经</w:t>
       </w:r>
       <w:r>
@@ -15922,11 +16192,23 @@
         <w:t>销毁</w:t>
       </w:r>
       <w:r>
-        <w:t>，则交战记录为失败。如果目</w:t>
-      </w:r>
-      <w:r>
-        <w:lastRenderedPageBreak/>
-        <w:t>标已经死亡，则该次交战也被记录为失败。如果目标还活着，将检查目标是否现在被标记为好友。如果是，则会在假设</w:t>
+        <w:t>，则交战记录为失败。如果目标已经死亡，则该次交战也被记录为失败。如果目标还活着，将检查目标是否现在被标记为好友。如果是，则</w:t>
+      </w:r>
+      <w:r>
+        <w:rPr>
+          <w:color w:val="FF0000"/>
+        </w:rPr>
+        <w:t>取消交战</w:t>
+      </w:r>
+      <w:r>
+        <w:rPr>
+          <w:rFonts w:hint="eastAsia"/>
+          <w:color w:val="FF0000"/>
+        </w:rPr>
+        <w:t>，因为可以</w:t>
+      </w:r>
+      <w:r>
+        <w:t>假设</w:t>
       </w:r>
       <w:r>
         <w:rPr>
@@ -15935,18 +16217,22 @@
         <w:t>消息</w:t>
       </w:r>
       <w:r>
-        <w:t>发生变化而无法及时取消</w:t>
+        <w:rPr>
+          <w:rFonts w:hint="eastAsia"/>
+          <w:color w:val="FF0000"/>
+        </w:rPr>
+        <w:t>在一定时间内会转变为</w:t>
+      </w:r>
+      <w:r>
+        <w:t>取消</w:t>
       </w:r>
       <w:r>
         <w:t>交战</w:t>
       </w:r>
       <w:r>
-        <w:t>的情况下，取消</w:t>
-      </w:r>
-      <w:r>
-        <w:t>交战</w:t>
-      </w:r>
-      <w:r>
+        <w:rPr>
+          <w:rFonts w:hint="eastAsia"/>
+        </w:rPr>
         <w:t>。</w:t>
       </w:r>
     </w:p>
@@ -15970,19 +16256,25 @@
         <w:rPr>
           <w:rFonts w:hint="eastAsia"/>
         </w:rPr>
+        <w:t>目标轨迹</w:t>
+      </w:r>
+      <w:r>
+        <w:t>，则接下来会评估目标上的</w:t>
+      </w:r>
+      <w:r>
+        <w:rPr>
+          <w:rFonts w:hint="eastAsia"/>
+        </w:rPr>
         <w:t>跟踪</w:t>
       </w:r>
       <w:r>
-        <w:t>，则接下来会评估目标上的</w:t>
-      </w:r>
-      <w:r>
-        <w:rPr>
-          <w:rFonts w:hint="eastAsia"/>
-        </w:rPr>
-        <w:t>跟踪</w:t>
-      </w:r>
-      <w:r>
-        <w:t>状态。如果目标仍在跟踪</w:t>
+        <w:t>状态。如果目标仍在</w:t>
+      </w:r>
+      <w:r>
+        <w:rPr>
+          <w:rFonts w:hint="eastAsia"/>
+        </w:rPr>
+        <w:t>目标轨迹</w:t>
       </w:r>
       <w:r>
         <w:rPr>
@@ -15991,7 +16283,16 @@
         <w:t>列表</w:t>
       </w:r>
       <w:r>
-        <w:t>中，但已超过跟踪的清除时间，或</w:t>
+        <w:t>中，但已超过</w:t>
+      </w:r>
+      <w:r>
+        <w:rPr>
+          <w:rFonts w:hint="eastAsia"/>
+        </w:rPr>
+        <w:t>目标轨迹</w:t>
+      </w:r>
+      <w:r>
+        <w:t>的清除时间，或</w:t>
       </w:r>
       <w:r>
         <w:rPr>
@@ -16000,7 +16301,16 @@
         <w:t>目标轨迹文件</w:t>
       </w:r>
       <w:r>
-        <w:t>中已没有跟踪，则交战将被中止。如果武器具有半主动制导功能，</w:t>
+        <w:t>中已没有</w:t>
+      </w:r>
+      <w:r>
+        <w:rPr>
+          <w:rFonts w:hint="eastAsia"/>
+        </w:rPr>
+        <w:t>目标轨迹</w:t>
+      </w:r>
+      <w:r>
+        <w:t>，则交战将被中止。如果武器具有半主动制导功能，</w:t>
       </w:r>
       <w:r>
         <w:t>灵活</w:t>
@@ -16009,7 +16319,16 @@
         <w:t>SAM</w:t>
       </w:r>
       <w:r>
-        <w:t>平台必须对目标进行本地跟踪。所有其他情况都不需要举行本地跟踪</w:t>
+        <w:t>平台必须对目标进行本地跟踪。所有其他情况都不需要</w:t>
+      </w:r>
+      <w:r>
+        <w:rPr>
+          <w:rFonts w:hint="eastAsia"/>
+        </w:rPr>
+        <w:t>进行</w:t>
+      </w:r>
+      <w:r>
+        <w:t>本地跟踪</w:t>
       </w:r>
       <w:r>
         <w:t>------</w:t>
@@ -16041,11 +16360,16 @@
         <w:ind w:firstLine="420"/>
       </w:pPr>
       <w:r>
-        <w:t>如果目标符合所有标准，将根据武器的能力评估目标。如果到目标的距离大于武器对给定目标类型的致命范围，则记录为失败。</w:t>
-      </w:r>
-      <w:commentRangeStart w:id="13"/>
-      <w:r>
-        <w:t>接下来评估武器对目标的</w:t>
+        <w:t>如果目标符合所有标准，</w:t>
+      </w:r>
+      <w:r>
+        <w:rPr>
+          <w:rFonts w:hint="eastAsia"/>
+        </w:rPr>
+        <w:t>那么</w:t>
+      </w:r>
+      <w:r>
+        <w:t>将根据武器的能力评估目标。如果到目标的距离大于武器对给定目标类型的致命范围，则记录为失败。接下来评估武器对目标的</w:t>
       </w:r>
       <w:r>
         <w:t>击毁概率</w:t>
@@ -16057,7 +16381,22 @@
         <w:t>击毁概率</w:t>
       </w:r>
       <w:r>
-        <w:t>，要么是基于几何依赖性。对于单值情况，</w:t>
+        <w:t>，要么是基于几何依赖性</w:t>
+      </w:r>
+      <w:r>
+        <w:rPr>
+          <w:rFonts w:hint="eastAsia"/>
+        </w:rPr>
+        <w:t>的</w:t>
+      </w:r>
+      <w:r>
+        <w:rPr>
+          <w:rFonts w:hint="eastAsia"/>
+        </w:rPr>
+        <w:t>击毁概率表</w:t>
+      </w:r>
+      <w:r>
+        <w:t>。对于单值情况，</w:t>
       </w:r>
       <w:r>
         <w:t>击毁概率</w:t>
@@ -16071,13 +16410,6 @@
       <w:r>
         <w:t>，达到用户定义的武器致命范围的百分比。</w:t>
       </w:r>
-      <w:commentRangeEnd w:id="13"/>
-      <w:r>
-        <w:rPr>
-          <w:rStyle w:val="af5"/>
-        </w:rPr>
-        <w:commentReference w:id="13"/>
-      </w:r>
       <w:r>
         <w:t>击毁概率</w:t>
       </w:r>
@@ -16098,7 +16430,18 @@
       </w:r>
       <w:proofErr w:type="gramEnd"/>
       <w:r>
-        <w:t>的第二个用户定义百分比线性递减。基于几何学的</w:t>
+        <w:t>的第二个用户定义百分比线性递减</w:t>
+      </w:r>
+      <w:r>
+        <w:rPr>
+          <w:rFonts w:hint="eastAsia"/>
+          <w:b/>
+          <w:color w:val="FF0000"/>
+        </w:rPr>
+        <w:t>（线性插值）</w:t>
+      </w:r>
+      <w:r>
+        <w:t>。基于几何学的</w:t>
       </w:r>
       <w:r>
         <w:t>击毁概率</w:t>
@@ -16144,18 +16487,25 @@
       <w:r>
         <w:t>中表示为拖曳式诱饵武器和</w:t>
       </w:r>
-      <w:commentRangeStart w:id="14"/>
-      <w:proofErr w:type="gramStart"/>
-      <w:r>
-        <w:t>反武器</w:t>
-      </w:r>
-      <w:commentRangeEnd w:id="14"/>
-      <w:proofErr w:type="gramEnd"/>
+      <w:commentRangeStart w:id="12"/>
+      <w:r>
+        <w:t>反</w:t>
+      </w:r>
+      <w:r>
+        <w:rPr>
+          <w:rFonts w:hint="eastAsia"/>
+        </w:rPr>
+        <w:t>制</w:t>
+      </w:r>
+      <w:r>
+        <w:t>武器</w:t>
+      </w:r>
+      <w:commentRangeEnd w:id="12"/>
       <w:r>
         <w:rPr>
           <w:rStyle w:val="af5"/>
         </w:rPr>
-        <w:commentReference w:id="14"/>
+        <w:commentReference w:id="12"/>
       </w:r>
       <w:r>
         <w:t>，用于制作金属箔片、</w:t>
@@ -16203,7 +16553,10 @@
         <w:t>武器的</w:t>
       </w:r>
       <w:r>
-        <w:t>Pk</w:t>
+        <w:rPr>
+          <w:rFonts w:hint="eastAsia"/>
+        </w:rPr>
+        <w:t>击毁概率</w:t>
       </w:r>
       <w:r>
         <w:t>被所选</w:t>
@@ -16226,16 +16579,65 @@
         <w:ind w:firstLine="420"/>
       </w:pPr>
       <w:r>
+        <w:rPr>
+          <w:noProof/>
+        </w:rPr>
+        <w:drawing>
+          <wp:inline distT="0" distB="0" distL="0" distR="0" wp14:anchorId="378552B6" wp14:editId="2C918DB9">
+            <wp:extent cx="2220686" cy="365357"/>
+            <wp:effectExtent l="0" t="0" r="0" b="0"/>
+            <wp:docPr id="9" name="图片 9"/>
+            <wp:cNvGraphicFramePr>
+              <a:graphicFrameLocks xmlns:a="http://schemas.openxmlformats.org/drawingml/2006/main" noChangeAspect="1"/>
+            </wp:cNvGraphicFramePr>
+            <a:graphic xmlns:a="http://schemas.openxmlformats.org/drawingml/2006/main">
+              <a:graphicData uri="http://schemas.openxmlformats.org/drawingml/2006/picture">
+                <pic:pic xmlns:pic="http://schemas.openxmlformats.org/drawingml/2006/picture">
+                  <pic:nvPicPr>
+                    <pic:cNvPr id="1" name=""/>
+                    <pic:cNvPicPr/>
+                  </pic:nvPicPr>
+                  <pic:blipFill>
+                    <a:blip r:embed="rId14">
+                      <a:extLst>
+                        <a:ext uri="{28A0092B-C50C-407E-A947-70E740481C1C}">
+                          <a14:useLocalDpi xmlns:a14="http://schemas.microsoft.com/office/drawing/2010/main" val="0"/>
+                        </a:ext>
+                      </a:extLst>
+                    </a:blip>
+                    <a:stretch>
+                      <a:fillRect/>
+                    </a:stretch>
+                  </pic:blipFill>
+                  <pic:spPr>
+                    <a:xfrm>
+                      <a:off x="0" y="0"/>
+                      <a:ext cx="2345817" cy="385944"/>
+                    </a:xfrm>
+                    <a:prstGeom prst="rect">
+                      <a:avLst/>
+                    </a:prstGeom>
+                  </pic:spPr>
+                </pic:pic>
+              </a:graphicData>
+            </a:graphic>
+          </wp:inline>
+        </w:drawing>
+      </w:r>
+      <w:r>
         <w:br/>
-        <w:t xml:space="preserve">    The outcome of the engagement is evaluated by taking a random draw between zero and one. If the number is less than the effective probability of kill, the engagement is judged a success; otherwise, the engagement is a failure. Engagements will always be judged a success if randomness is eliminated.</w:t>
-      </w:r>
-    </w:p>
-    <w:p>
-      <w:pPr>
-        <w:ind w:firstLine="420"/>
-      </w:pPr>
+        <w:t xml:space="preserve">    The outcome of the engagement is evaluated by taking a random draw between zero and one. If the number is </w:t>
+      </w:r>
       <w:r>
         <w:lastRenderedPageBreak/>
+        <w:t>less than the effective probability of kill, the engagement is judged a success; otherwise, the engagement is a failure. Engagements will always be judged a success if randomness is eliminated.</w:t>
+      </w:r>
+    </w:p>
+    <w:p>
+      <w:pPr>
+        <w:ind w:firstLine="420"/>
+      </w:pPr>
+      <w:r>
         <w:t>通过在</w:t>
       </w:r>
       <w:r>
@@ -16283,7 +16685,16 @@
         <w:t>Pk</w:t>
       </w:r>
       <w:r>
-        <w:t>减去的系数等于用户指定的</w:t>
+        <w:t>减去的</w:t>
+      </w:r>
+      <w:r>
+        <w:rPr>
+          <w:rFonts w:hint="eastAsia"/>
+        </w:rPr>
+        <w:t>数值</w:t>
+      </w:r>
+      <w:r>
+        <w:t>等于用户指定的</w:t>
       </w:r>
       <w:r>
         <w:t>LASHE</w:t>
@@ -16295,7 +16706,16 @@
         <w:t>Pk</w:t>
       </w:r>
       <w:r>
-        <w:t>的分数。</w:t>
+        <w:t>的</w:t>
+      </w:r>
+      <w:r>
+        <w:rPr>
+          <w:rFonts w:hint="eastAsia"/>
+        </w:rPr>
+        <w:t>数值</w:t>
+      </w:r>
+      <w:r>
+        <w:t>。</w:t>
       </w:r>
     </w:p>
     <w:p>
@@ -16341,7 +16761,16 @@
         <w:t>结果</w:t>
       </w:r>
       <w:r>
-        <w:t>。在导弹已被拦截器命中的情况下，将从均匀分布中抽出的概率</w:t>
+        <w:t>。在导弹已被拦截器命中的情况下，</w:t>
+      </w:r>
+      <w:r>
+        <w:rPr>
+          <w:rFonts w:hint="eastAsia"/>
+        </w:rPr>
+        <w:t>对于</w:t>
+      </w:r>
+      <w:r>
+        <w:t>从均匀分布中抽出的概率</w:t>
       </w:r>
       <w:r>
         <w:rPr>
@@ -16353,6 +16782,12 @@
         <w:t>Pdraw</w:t>
       </w:r>
       <w:r>
+        <w:rPr>
+          <w:rFonts w:hint="eastAsia"/>
+        </w:rPr>
+        <w:t>，</w:t>
+      </w:r>
+      <w:r>
         <w:t>与可信</w:t>
       </w:r>
       <w:r>
@@ -16371,6 +16806,12 @@
         <w:t>Pcredible</w:t>
       </w:r>
       <w:r>
+        <w:rPr>
+          <w:rFonts w:hint="eastAsia"/>
+        </w:rPr>
+        <w:t>，两者</w:t>
+      </w:r>
+      <w:r>
         <w:t>进行比较。如果</w:t>
       </w:r>
       <w:r>
@@ -16419,7 +16860,16 @@
         <w:t>TM</w:t>
       </w:r>
       <w:r>
-        <w:t>参数和拦截导弹的函数。如果威胁被认为是可信的，导弹将继续飞行。导弹被标记为死弹，以说明其撞击时的状态，情景回放显示中的导弹图标颜色变为黄色。传感器继续跟踪导弹，导弹可以再次交战。如果威胁不可信，导弹不再飞行。记录一个行动，表明威胁不再可信。</w:t>
+        <w:t>参数和拦截导弹的函数。如果威胁被认为是可信的，导弹将继续飞行</w:t>
+      </w:r>
+      <w:r>
+        <w:rPr>
+          <w:rFonts w:hint="eastAsia"/>
+        </w:rPr>
+        <w:t>，同时</w:t>
+      </w:r>
+      <w:r>
+        <w:t>导弹被标记为死弹，以说明其撞击时的状态，情景回放显示中的导弹图标颜色变为黄色。传感器继续跟踪导弹，导弹可以再次交战。如果威胁不可信，导弹不再飞行。记录一个行动，表明威胁不再可信。</w:t>
       </w:r>
     </w:p>
     <w:p>
@@ -16446,16 +16896,63 @@
         <w:t>error</w:t>
       </w:r>
       <w:r>
-        <w:t xml:space="preserve"> probabilities are used to determine how the platform performing the endgame analysis will assess the outcome of the engagement. The endgame analysis is performed by either the SAM or by the Flexible Commander that is serving as the engagement supporter to the SAM. The outcome of the engagement is logged by the platform performing the endgame analysis. If using an explicit interceptor, the outcome of the engagement is also logged by the interceptor. If using an implicit interceptor, the interceptor’s name will be available in the Geometric Action History </w:t>
-      </w:r>
-      <w:r>
-        <w:rPr>
-          <w:color w:val="FF0000"/>
+        <w:t xml:space="preserve"> probabilities are used to determine how the platform performing the endgame analysis will assess the outcome of the engagement. The endgame analysis is performed by either the SAM or by the Flexible Commander that is serving as the engagement supporter to the SAM. The outcome of the engagement is logged by the platform performing the endgame analysis. </w:t>
+      </w:r>
+      <w:r>
+        <w:rPr>
+          <w:highlight w:val="yellow"/>
+        </w:rPr>
+        <w:t>If using an explicit interceptor, the outcome of the engagement is also logged by the interceptor.</w:t>
+      </w:r>
+      <w:r>
+        <w:t xml:space="preserve"> </w:t>
+      </w:r>
+      <w:r>
+        <w:rPr>
+          <w:i/>
+          <w:highlight w:val="yellow"/>
+        </w:rPr>
+        <w:t xml:space="preserve">If using an implicit interceptor, the interceptor’s name will be available in the </w:t>
+      </w:r>
+      <w:commentRangeStart w:id="13"/>
+      <w:r>
+        <w:rPr>
+          <w:i/>
+          <w:highlight w:val="yellow"/>
+        </w:rPr>
+        <w:t>Geometric Action History</w:t>
+      </w:r>
+      <w:commentRangeEnd w:id="13"/>
+      <w:r>
+        <w:rPr>
+          <w:rStyle w:val="af5"/>
+        </w:rPr>
+        <w:commentReference w:id="13"/>
+      </w:r>
+      <w:r>
+        <w:rPr>
+          <w:i/>
+          <w:highlight w:val="yellow"/>
+        </w:rPr>
+        <w:t xml:space="preserve"> </w:t>
+      </w:r>
+      <w:r>
+        <w:rPr>
+          <w:i/>
+          <w:color w:val="FF0000"/>
+          <w:highlight w:val="yellow"/>
         </w:rPr>
         <w:t>report</w:t>
       </w:r>
       <w:r>
-        <w:t xml:space="preserve"> for the Weapon Platform Name column. If the SAM is doing the endgame, it sends a </w:t>
+        <w:rPr>
+          <w:i/>
+          <w:highlight w:val="yellow"/>
+        </w:rPr>
+        <w:t xml:space="preserve"> for the Weapon Platform Name column.</w:t>
+      </w:r>
+      <w:r>
+        <w:t xml:space="preserve"> If the SAM is doing the endgame, it sends a </w:t>
       </w:r>
       <w:r>
         <w:rPr>
@@ -16508,7 +17005,11 @@
         <w:t>最终</w:t>
       </w:r>
       <w:r>
-        <w:t>分析的平台将如何评估交战的结果。</w:t>
+        <w:t>分析的平台将如何评估交战</w:t>
+      </w:r>
+      <w:r>
+        <w:lastRenderedPageBreak/>
+        <w:t>的结果。</w:t>
       </w:r>
       <w:r>
         <w:rPr>
@@ -16535,10 +17036,15 @@
         <w:t>最终</w:t>
       </w:r>
       <w:r>
-        <w:t>分析的平台记录。如果使用显式拦截器，交战结果也由拦截器记录。如果使用隐式拦截器，则拦截器的名称将在几何</w:t>
-      </w:r>
-      <w:r>
-        <w:lastRenderedPageBreak/>
+        <w:t>分析的平台记录。如果使用显式拦截器，交战结果也由拦截器记录。如果使用隐式拦截器，则拦截器的名称将在</w:t>
+      </w:r>
+      <w:r>
+        <w:rPr>
+          <w:color w:val="FF0000"/>
+        </w:rPr>
+        <w:t>几何</w:t>
+      </w:r>
+      <w:r>
         <w:t>行动历史报告中的武器平台名称一栏中获得。如果</w:t>
       </w:r>
       <w:r>
@@ -16590,15 +17096,38 @@
       </w:pPr>
       <w:r>
         <w:br/>
-        <w:t xml:space="preserve">    The probability of leakage, Pleak, is the probability of assessing a live missile as dead. This probability is a function of the platform's kill assessment logic and is specified in the ruleset. The leakage probabilities are dependent on both the intercepted and interceptor missiles.</w:t>
-      </w:r>
-    </w:p>
-    <w:p>
-      <w:pPr>
-        <w:ind w:firstLine="420"/>
-      </w:pPr>
-      <w:r>
-        <w:t>泄漏概率，</w:t>
+        <w:t xml:space="preserve">    </w:t>
+      </w:r>
+      <w:commentRangeStart w:id="14"/>
+      <w:r>
+        <w:rPr>
+          <w:color w:val="FF0000"/>
+        </w:rPr>
+        <w:t>The probability of leakage,</w:t>
+      </w:r>
+      <w:commentRangeEnd w:id="14"/>
+      <w:r>
+        <w:rPr>
+          <w:rStyle w:val="af5"/>
+        </w:rPr>
+        <w:commentReference w:id="14"/>
+      </w:r>
+      <w:r>
+        <w:t xml:space="preserve"> Pleak, is the probability of assessing a live missile as dead. This probability is a function of the platform's kill assessment logic and is specified in the ruleset. The leakage probabilities are dependent on both the intercepted and interceptor missiles.</w:t>
+      </w:r>
+    </w:p>
+    <w:p>
+      <w:pPr>
+        <w:ind w:firstLine="420"/>
+      </w:pPr>
+      <w:r>
+        <w:rPr>
+          <w:rFonts w:hint="eastAsia"/>
+        </w:rPr>
+        <w:t>错漏</w:t>
+      </w:r>
+      <w:r>
+        <w:t>概率，</w:t>
       </w:r>
       <w:r>
         <w:t>Pleak</w:t>
@@ -16791,7 +17320,34 @@
         <w:t>销毁</w:t>
       </w:r>
       <w:r>
-        <w:t>。将记录评估的交战行动。</w:t>
+        <w:t>。</w:t>
+      </w:r>
+      <w:r>
+        <w:rPr>
+          <w:rFonts w:hint="eastAsia"/>
+        </w:rPr>
+        <w:t>该</w:t>
+      </w:r>
+      <w:r>
+        <w:t>交战行动</w:t>
+      </w:r>
+      <w:r>
+        <w:rPr>
+          <w:rFonts w:hint="eastAsia"/>
+        </w:rPr>
+        <w:t>被</w:t>
+      </w:r>
+      <w:r>
+        <w:t>将记录</w:t>
+      </w:r>
+      <w:r>
+        <w:rPr>
+          <w:rFonts w:hint="eastAsia"/>
+        </w:rPr>
+        <w:t>，并用于</w:t>
+      </w:r>
+      <w:r>
+        <w:t>评估。</w:t>
       </w:r>
     </w:p>
     <w:p>
@@ -16867,7 +17423,11 @@
         <w:t>之参数</w:t>
       </w:r>
       <w:r>
-        <w:t>的函数。如果导弹正在飞行，则使用误报概率作为导弹正在飞行的函数</w:t>
+        <w:t>的函数。如果导弹正</w:t>
+      </w:r>
+      <w:r>
+        <w:lastRenderedPageBreak/>
+        <w:t>在飞行，则使用误报概率作为导弹正在飞行的函数</w:t>
       </w:r>
       <w:r>
         <w:t>Pfa(MF)</w:t>
@@ -16915,16 +17475,10 @@
         <w:t>，则评估导弹为死弹。</w:t>
       </w:r>
       <w:r>
-        <w:lastRenderedPageBreak/>
-        <w:t>评估</w:t>
-      </w:r>
-      <w:proofErr w:type="gramStart"/>
-      <w:r>
-        <w:t>后记录</w:t>
-      </w:r>
-      <w:proofErr w:type="gramEnd"/>
-      <w:r>
-        <w:t>一个交战行动。</w:t>
+        <w:rPr>
+          <w:rFonts w:hint="eastAsia"/>
+        </w:rPr>
+        <w:t>该交战行动被将记录，并用于评估。</w:t>
       </w:r>
     </w:p>
     <w:p>
@@ -17026,7 +17580,11 @@
         <w:t>抽签</w:t>
       </w:r>
       <w:r>
-        <w:t>。成功射击的结果会被保存下来。在所有的</w:t>
+        <w:t>。成功射击的结果会被保存下来。在</w:t>
+      </w:r>
+      <w:commentRangeStart w:id="15"/>
+      <w:r>
+        <w:t>所有的</w:t>
       </w:r>
       <w:r>
         <w:rPr>
@@ -17035,13 +17593,23 @@
         <w:t>齐</w:t>
       </w:r>
       <w:r>
-        <w:t>射被拦截后，杀伤评估功能被</w:t>
-      </w:r>
-      <w:r>
-        <w:rPr>
-          <w:color w:val="FF0000"/>
-        </w:rPr>
-        <w:t>规划执行</w:t>
+        <w:t>射</w:t>
+      </w:r>
+      <w:commentRangeEnd w:id="15"/>
+      <w:r>
+        <w:rPr>
+          <w:rStyle w:val="af5"/>
+        </w:rPr>
+        <w:commentReference w:id="15"/>
+      </w:r>
+      <w:r>
+        <w:t>被拦截后，杀伤评估功能被</w:t>
+      </w:r>
+      <w:r>
+        <w:rPr>
+          <w:color w:val="FF0000"/>
+        </w:rPr>
+        <w:t>规划</w:t>
       </w:r>
       <w:r>
         <w:t>在</w:t>
@@ -17137,13 +17705,31 @@
       </w:r>
       <w:proofErr w:type="gramEnd"/>
       <w:r>
-        <w:t>可用的武器，则计划对该目标进行另一次发射。在目标被摧毁或</w:t>
-      </w:r>
-      <w:r>
+        <w:t>可用的武器，则计划对该目标进行另一次发射。</w:t>
+      </w:r>
+      <w:r>
+        <w:rPr>
+          <w:b/>
+          <w:color w:val="FF0000"/>
+        </w:rPr>
+        <w:t>在目标被摧毁或</w:t>
+      </w:r>
+      <w:r>
+        <w:rPr>
+          <w:b/>
+          <w:color w:val="FF0000"/>
+        </w:rPr>
         <w:t>SA</w:t>
       </w:r>
       <w:r>
-        <w:t>炮的武器用完之前，不会向指挥官发送</w:t>
+        <w:rPr>
+          <w:b/>
+          <w:color w:val="FF0000"/>
+        </w:rPr>
+        <w:t>炮的武器用完之前</w:t>
+      </w:r>
+      <w:r>
+        <w:t>，不会向指挥官发送</w:t>
       </w:r>
       <w:r>
         <w:rPr>
@@ -17208,53 +17794,514 @@
         <w:t>SAM</w:t>
       </w:r>
       <w:r>
-        <w:t>，目标选择阶段将</w:t>
-      </w:r>
-      <w:r>
-        <w:rPr>
+        <w:t>，</w:t>
+      </w:r>
+      <w:r>
+        <w:rPr>
+          <w:rFonts w:hint="eastAsia"/>
+        </w:rPr>
+        <w:t>将规划</w:t>
+      </w:r>
+      <w:r>
+        <w:rPr>
+          <w:rFonts w:hint="eastAsia"/>
+        </w:rPr>
+        <w:t>进入</w:t>
+      </w:r>
+      <w:r>
+        <w:t>目标选择阶段。</w:t>
+      </w:r>
+    </w:p>
+    <w:p>
+      <w:pPr>
+        <w:pStyle w:val="3"/>
+      </w:pPr>
+      <w:r>
+        <w:lastRenderedPageBreak/>
+        <w:t>4.7.1.2.5 Flexible SAM Reload Phase</w:t>
+      </w:r>
+    </w:p>
+    <w:p>
+      <w:pPr>
+        <w:ind w:firstLine="420"/>
+      </w:pPr>
+      <w:r>
+        <w:t xml:space="preserve">4.7.1.2.5 </w:t>
+      </w:r>
+      <w:r>
+        <w:t>灵活的</w:t>
+      </w:r>
+      <w:r>
+        <w:t>SAM</w:t>
+      </w:r>
+      <w:r>
+        <w:t>重装阶段。</w:t>
+      </w:r>
+    </w:p>
+    <w:p>
+      <w:pPr>
+        <w:ind w:firstLine="420"/>
+      </w:pPr>
+      <w:r>
+        <w:br/>
+        <w:t xml:space="preserve">    The reload phase is executed at the completion of the reload process. The reload phase handles the reload of a platform operating with either the Flexible SAM ruleset or a SAM Launcher ruleset in the case of remote launchers. The weapons are managed according to the weapon list on the System Element Definition. Each listed weapon is managed separately and is defined with a weapon load size, an initial weapon load, the number of weapons to be reloaded on each reload phase execution, and the total weapon inventory available to be reloaded. The load size defines the weapon count at which the system is considered 100% weapon inventory. The initial load determines how many weapons are on the system at activation. Reload operations will always be initiated when the current weapon count reaches 0, </w:t>
+      </w:r>
+      <w:r>
+        <w:rPr>
+          <w:highlight w:val="yellow"/>
+        </w:rPr>
+        <w:t>but the system can optionally be configured to perform partial reloads, based on the reload size.</w:t>
+      </w:r>
+      <w:r>
+        <w:t xml:space="preserve"> If the same weapon type is listed multiple times, when the first instance is depleted, the reload process will start for that item on the list, although another entry with the same weapon type may still have weapons. Listing the same weapon multiple times is a method by which a partial reload functionality may be achieved, but it does not take into consideration whether launch and reload activities can occur simultaneously and it results in redundant processing during weapon selection, as each weapon entry is evaluated individually. Use of the Allow Partial Reloads option instigates reload activities before the weapon count reaches 0, but will not allow reloading while the system has launches to perform and once </w:t>
+      </w:r>
+      <w:r>
+        <w:rPr>
+          <w:color w:val="FF0000"/>
+        </w:rPr>
+        <w:t>Schedule</w:t>
+      </w:r>
+      <w:r>
+        <w:t xml:space="preserve">d, prevents new launches from being </w:t>
+      </w:r>
+      <w:r>
+        <w:rPr>
+          <w:color w:val="FF0000"/>
+        </w:rPr>
+        <w:t>Schedule</w:t>
+      </w:r>
+      <w:r>
+        <w:t>d until the reload is complete.</w:t>
+      </w:r>
+    </w:p>
+    <w:p>
+      <w:pPr>
+        <w:ind w:firstLine="420"/>
+      </w:pPr>
+      <w:r>
+        <w:rPr>
+          <w:rFonts w:hint="eastAsia"/>
+        </w:rPr>
+        <w:t>重</w:t>
+      </w:r>
+      <w:proofErr w:type="gramStart"/>
+      <w:r>
+        <w:rPr>
+          <w:rFonts w:hint="eastAsia"/>
+        </w:rPr>
+        <w:t>装阶段</w:t>
+      </w:r>
+      <w:proofErr w:type="gramEnd"/>
+      <w:r>
+        <w:rPr>
+          <w:rFonts w:hint="eastAsia"/>
+        </w:rPr>
+        <w:t>在重</w:t>
+      </w:r>
+      <w:proofErr w:type="gramStart"/>
+      <w:r>
+        <w:rPr>
+          <w:rFonts w:hint="eastAsia"/>
+        </w:rPr>
+        <w:t>装过</w:t>
+      </w:r>
+      <w:proofErr w:type="gramEnd"/>
+      <w:r>
+        <w:rPr>
+          <w:rFonts w:hint="eastAsia"/>
+        </w:rPr>
+        <w:t>程完成后执行。重</w:t>
+      </w:r>
+      <w:proofErr w:type="gramStart"/>
+      <w:r>
+        <w:rPr>
+          <w:rFonts w:hint="eastAsia"/>
+        </w:rPr>
+        <w:t>装阶段</w:t>
+      </w:r>
+      <w:proofErr w:type="gramEnd"/>
+      <w:r>
+        <w:rPr>
+          <w:rFonts w:hint="eastAsia"/>
+        </w:rPr>
+        <w:t>用来</w:t>
+      </w:r>
+      <w:r>
+        <w:rPr>
+          <w:rFonts w:hint="eastAsia"/>
+        </w:rPr>
+        <w:t>处理</w:t>
+      </w:r>
+      <w:r>
+        <w:rPr>
+          <w:rFonts w:hint="eastAsia"/>
+        </w:rPr>
+        <w:t>“</w:t>
+      </w:r>
+      <w:r>
+        <w:rPr>
+          <w:rFonts w:hint="eastAsia"/>
+        </w:rPr>
+        <w:t>使用灵活的</w:t>
+      </w:r>
+      <w:r>
+        <w:rPr>
+          <w:rFonts w:hint="eastAsia"/>
+        </w:rPr>
+        <w:t>SAM</w:t>
+      </w:r>
+      <w:r>
+        <w:rPr>
+          <w:rFonts w:hint="eastAsia"/>
+        </w:rPr>
+        <w:t>规则集</w:t>
+      </w:r>
+      <w:r>
+        <w:rPr>
+          <w:rFonts w:hint="eastAsia"/>
+        </w:rPr>
+        <w:t>”</w:t>
+      </w:r>
+      <w:r>
+        <w:rPr>
+          <w:rFonts w:hint="eastAsia"/>
+        </w:rPr>
+        <w:t>或</w:t>
+      </w:r>
+      <w:r>
+        <w:rPr>
+          <w:rFonts w:hint="eastAsia"/>
+        </w:rPr>
+        <w:t>“</w:t>
+      </w:r>
+      <w:r>
+        <w:rPr>
+          <w:rFonts w:hint="eastAsia"/>
+        </w:rPr>
+        <w:t>使用</w:t>
+      </w:r>
+      <w:r>
+        <w:rPr>
+          <w:rFonts w:hint="eastAsia"/>
+        </w:rPr>
+        <w:t>SAM</w:t>
+      </w:r>
+      <w:r>
+        <w:rPr>
+          <w:rFonts w:hint="eastAsia"/>
+        </w:rPr>
+        <w:t>发射器规则集（如果是远程发射器）</w:t>
+      </w:r>
+      <w:r>
+        <w:rPr>
+          <w:rFonts w:hint="eastAsia"/>
+        </w:rPr>
+        <w:t>”</w:t>
+      </w:r>
+      <w:r>
+        <w:rPr>
+          <w:rFonts w:hint="eastAsia"/>
+        </w:rPr>
+        <w:t>这两种</w:t>
+      </w:r>
+      <w:r>
+        <w:rPr>
+          <w:rFonts w:hint="eastAsia"/>
+        </w:rPr>
+        <w:t>平台的重装。武器根据系统要素定义上的武器清单进行管理。每个列表中的武器都是单独管理的，并定义了武器装载量、初始武器装载量、每次重</w:t>
+      </w:r>
+      <w:proofErr w:type="gramStart"/>
+      <w:r>
+        <w:rPr>
+          <w:rFonts w:hint="eastAsia"/>
+        </w:rPr>
+        <w:t>装阶段</w:t>
+      </w:r>
+      <w:proofErr w:type="gramEnd"/>
+      <w:r>
+        <w:rPr>
+          <w:rFonts w:hint="eastAsia"/>
+        </w:rPr>
+        <w:t>执行时要重装的武器数量以及可重装的</w:t>
+      </w:r>
+      <w:proofErr w:type="gramStart"/>
+      <w:r>
+        <w:rPr>
+          <w:rFonts w:hint="eastAsia"/>
+        </w:rPr>
+        <w:t>总武</w:t>
+      </w:r>
+      <w:proofErr w:type="gramEnd"/>
+      <w:r>
+        <w:rPr>
+          <w:rFonts w:hint="eastAsia"/>
+        </w:rPr>
+        <w:t>器库存。装载量大小定义了系统被认为是</w:t>
+      </w:r>
+      <w:r>
+        <w:rPr>
+          <w:rFonts w:hint="eastAsia"/>
+        </w:rPr>
+        <w:t>100%</w:t>
+      </w:r>
+      <w:r>
+        <w:rPr>
+          <w:rFonts w:hint="eastAsia"/>
+        </w:rPr>
+        <w:t>武器库存的武器数量。初始载荷决定了系统在激活时有多少武器。重</w:t>
+      </w:r>
+      <w:proofErr w:type="gramStart"/>
+      <w:r>
+        <w:rPr>
+          <w:rFonts w:hint="eastAsia"/>
+        </w:rPr>
+        <w:t>装操作</w:t>
+      </w:r>
+      <w:proofErr w:type="gramEnd"/>
+      <w:r>
+        <w:rPr>
+          <w:rFonts w:hint="eastAsia"/>
+        </w:rPr>
+        <w:t>总是在当前武器数量达到</w:t>
+      </w:r>
+      <w:r>
+        <w:rPr>
+          <w:rFonts w:hint="eastAsia"/>
+        </w:rPr>
+        <w:t>0</w:t>
+      </w:r>
+      <w:r>
+        <w:rPr>
+          <w:rFonts w:hint="eastAsia"/>
+        </w:rPr>
+        <w:t>时启动，但系统可以根据重装</w:t>
+      </w:r>
+      <w:r>
+        <w:rPr>
+          <w:rFonts w:hint="eastAsia"/>
+        </w:rPr>
+        <w:t>量</w:t>
+      </w:r>
+      <w:r>
+        <w:rPr>
+          <w:rFonts w:hint="eastAsia"/>
+        </w:rPr>
+        <w:t>的</w:t>
+      </w:r>
+      <w:r>
+        <w:rPr>
+          <w:rFonts w:hint="eastAsia"/>
+        </w:rPr>
+        <w:t>大小选择配置为</w:t>
+      </w:r>
+      <w:r>
+        <w:rPr>
+          <w:rFonts w:hint="eastAsia"/>
+        </w:rPr>
+        <w:t>重点</w:t>
+      </w:r>
+      <w:r>
+        <w:rPr>
+          <w:rFonts w:hint="eastAsia"/>
+        </w:rPr>
+        <w:t>执行部分</w:t>
+      </w:r>
+      <w:r>
+        <w:rPr>
+          <w:rFonts w:hint="eastAsia"/>
+        </w:rPr>
+        <w:t>优先</w:t>
+      </w:r>
+      <w:r>
+        <w:rPr>
+          <w:rFonts w:hint="eastAsia"/>
+        </w:rPr>
+        <w:t>重装。</w:t>
+      </w:r>
+    </w:p>
+    <w:p>
+      <w:pPr>
+        <w:ind w:firstLine="420"/>
+      </w:pPr>
+      <w:r>
+        <w:rPr>
+          <w:rFonts w:hint="eastAsia"/>
+        </w:rPr>
+        <w:t>如果相同的武器类型被多次列出，当第一个</w:t>
+      </w:r>
+      <w:r>
+        <w:rPr>
+          <w:rFonts w:hint="eastAsia"/>
+        </w:rPr>
+        <w:t>对象</w:t>
+      </w:r>
+      <w:r>
+        <w:rPr>
+          <w:rFonts w:hint="eastAsia"/>
+        </w:rPr>
+        <w:t>耗尽时，将对列表中的该</w:t>
+      </w:r>
+      <w:r>
+        <w:rPr>
+          <w:rFonts w:hint="eastAsia"/>
+        </w:rPr>
+        <w:t>类型武器</w:t>
+      </w:r>
+      <w:proofErr w:type="gramStart"/>
+      <w:r>
+        <w:rPr>
+          <w:rFonts w:hint="eastAsia"/>
+        </w:rPr>
+        <w:t>启动重</w:t>
+      </w:r>
+      <w:proofErr w:type="gramEnd"/>
+      <w:r>
+        <w:rPr>
+          <w:rFonts w:hint="eastAsia"/>
+        </w:rPr>
+        <w:t>装过程，尽管具有相同武器类型的另一个</w:t>
+      </w:r>
+      <w:r>
+        <w:rPr>
+          <w:rFonts w:hint="eastAsia"/>
+        </w:rPr>
+        <w:t>对象</w:t>
+      </w:r>
+      <w:r>
+        <w:rPr>
+          <w:rFonts w:hint="eastAsia"/>
+        </w:rPr>
+        <w:t>可能仍有武器。多次列出同</w:t>
+      </w:r>
+      <w:proofErr w:type="gramStart"/>
+      <w:r>
+        <w:rPr>
+          <w:rFonts w:hint="eastAsia"/>
+        </w:rPr>
+        <w:t>一武器</w:t>
+      </w:r>
+      <w:proofErr w:type="gramEnd"/>
+      <w:r>
+        <w:rPr>
+          <w:rFonts w:hint="eastAsia"/>
+        </w:rPr>
+        <w:t>是一种可以实现部分重</w:t>
+      </w:r>
+      <w:proofErr w:type="gramStart"/>
+      <w:r>
+        <w:rPr>
+          <w:rFonts w:hint="eastAsia"/>
+        </w:rPr>
+        <w:t>装功</w:t>
+      </w:r>
+      <w:proofErr w:type="gramEnd"/>
+      <w:r>
+        <w:rPr>
+          <w:rFonts w:hint="eastAsia"/>
+        </w:rPr>
+        <w:t>能的方法，但它没有考虑到发射和重装活动是否可以同时进行，而且在武器选择过程中会造成冗余处理，因为每个武器条目都会被单独评估。使用</w:t>
+      </w:r>
+      <w:r>
+        <w:rPr>
+          <w:rFonts w:hint="eastAsia"/>
+        </w:rPr>
+        <w:t xml:space="preserve"> "</w:t>
+      </w:r>
+      <w:r>
+        <w:rPr>
+          <w:rFonts w:hint="eastAsia"/>
+        </w:rPr>
+        <w:t>允许部分重装</w:t>
+      </w:r>
+      <w:r>
+        <w:rPr>
+          <w:rFonts w:hint="eastAsia"/>
+        </w:rPr>
+        <w:t xml:space="preserve"> "</w:t>
+      </w:r>
+      <w:r>
+        <w:rPr>
+          <w:rFonts w:hint="eastAsia"/>
+        </w:rPr>
+        <w:t>选项可在武器数量达到</w:t>
+      </w:r>
+      <w:r>
+        <w:rPr>
+          <w:rFonts w:hint="eastAsia"/>
+        </w:rPr>
+        <w:t>0</w:t>
+      </w:r>
+      <w:r>
+        <w:rPr>
+          <w:rFonts w:hint="eastAsia"/>
+        </w:rPr>
+        <w:t>之前</w:t>
+      </w:r>
+      <w:proofErr w:type="gramStart"/>
+      <w:r>
+        <w:rPr>
+          <w:rFonts w:hint="eastAsia"/>
+        </w:rPr>
+        <w:t>启动重</w:t>
+      </w:r>
+      <w:proofErr w:type="gramEnd"/>
+      <w:r>
+        <w:rPr>
+          <w:rFonts w:hint="eastAsia"/>
+        </w:rPr>
+        <w:t>装活动，但在系统有发射任务要执行时不允许重装，而且一旦</w:t>
+      </w:r>
+      <w:r>
+        <w:rPr>
+          <w:rFonts w:hint="eastAsia"/>
           <w:color w:val="FF0000"/>
         </w:rPr>
         <w:t>规划执行</w:t>
       </w:r>
       <w:r>
-        <w:t>在其开始时间。</w:t>
-      </w:r>
-    </w:p>
-    <w:p>
-      <w:pPr>
-        <w:pStyle w:val="3"/>
-      </w:pPr>
-      <w:r>
-        <w:t>4.7.1.2.5 Flexible SAM Reload Phase</w:t>
-      </w:r>
-    </w:p>
-    <w:p>
-      <w:pPr>
-        <w:ind w:firstLine="420"/>
-      </w:pPr>
-      <w:r>
-        <w:t xml:space="preserve">4.7.1.2.5 </w:t>
-      </w:r>
-      <w:r>
-        <w:t>灵活的</w:t>
-      </w:r>
-      <w:r>
-        <w:t>SAM</w:t>
-      </w:r>
-      <w:r>
-        <w:t>重装阶段。</w:t>
-      </w:r>
-    </w:p>
-    <w:p>
-      <w:pPr>
-        <w:ind w:firstLine="420"/>
-      </w:pPr>
-      <w:r>
-        <w:br/>
+        <w:rPr>
+          <w:rFonts w:hint="eastAsia"/>
+        </w:rPr>
+        <w:t>了重装，就会防止</w:t>
+      </w:r>
+      <w:r>
+        <w:rPr>
+          <w:rFonts w:hint="eastAsia"/>
+          <w:color w:val="FF0000"/>
+        </w:rPr>
+        <w:t>规划执行</w:t>
+      </w:r>
+      <w:r>
+        <w:rPr>
+          <w:rFonts w:hint="eastAsia"/>
+        </w:rPr>
+        <w:t>新的发射任务，直到重装完成。</w:t>
+      </w:r>
+    </w:p>
+    <w:p>
+      <w:pPr>
+        <w:ind w:firstLine="420"/>
+      </w:pPr>
+    </w:p>
+    <w:p>
+      <w:pPr>
+        <w:ind w:firstLine="420"/>
+      </w:pPr>
+      <w:r>
+        <w:t xml:space="preserve">If partial reloads are not allowed, the reload phase is </w:t>
+      </w:r>
+      <w:r>
+        <w:rPr>
+          <w:color w:val="FF0000"/>
+        </w:rPr>
+        <w:t>Schedule</w:t>
+      </w:r>
+      <w:r>
+        <w:t xml:space="preserve">d by the launch phase when a platform’s current weapon count reaches 0. Upon execution of the reload phase, the weapon count for the depleted weapon is incremented by the reload size if weapons remain from the available inventory for that specific line on the weapon list. When performing partial reloads, a reload is deemed necessary when the current weapon count is less than the </w:t>
       </w:r>
       <w:r>
         <w:lastRenderedPageBreak/>
-        <w:t xml:space="preserve">    The reload phase is executed at the completion of the reload process. The reload phase handles the reload of a platform operating with either the Flexible SAM ruleset or a SAM Launcher ruleset in the case of remote launchers. The weapons are managed according to the weapon list on the System Element Definition. Each listed weapon is managed separately and is defined with a weapon load size, an initial weapon load, the number of weapons to be reloaded on each reload phase execution, and the total weapon inventory available to be reloaded. The load size defines the weapon count at which the system is considered 100% weapon inventory. The initial load determines how many weapons are on the system at activation. Reload operations will always be initiated when the current weapon count reaches 0, but the system can optionally be configured to perform partial reloads, based on the reload size. If the same weapon type is listed multiple times, when the first instance is depleted, the reload process will start for that item on the list, although another entry with the same weapon type may still have weapons. Listing the same weapon multiple times is a method by which a partial reload functionality may be achieved, but it does not take into consideration whether launch and reload activities can occur simultaneously and it results in redundant processing during weapon selection, as each weapon entry is evaluated individually. Use of the Allow Partial Reloads option instigates reload activities before the weapon count reaches 0, but will not allow reloading while the system has launches to perform and once </w:t>
+        <w:t xml:space="preserve">full load size by at least a single reload size count. However, the reload phase cannot be </w:t>
       </w:r>
       <w:r>
         <w:rPr>
@@ -17263,7 +18310,7 @@
         <w:t>Schedule</w:t>
       </w:r>
       <w:r>
-        <w:t xml:space="preserve">d, prevents new launches from being </w:t>
+        <w:t xml:space="preserve">d if other launches have already been </w:t>
       </w:r>
       <w:r>
         <w:rPr>
@@ -17272,18 +18319,48 @@
         <w:t>Schedule</w:t>
       </w:r>
       <w:r>
-        <w:t>d until the reload is complete.</w:t>
-      </w:r>
-    </w:p>
-    <w:p>
-      <w:pPr>
-        <w:ind w:firstLine="420"/>
-      </w:pPr>
-      <w:r>
-        <w:rPr>
-          <w:rFonts w:hint="eastAsia"/>
-        </w:rPr>
-        <w:t>重</w:t>
+        <w:t xml:space="preserve">d. Additionally, control over the partial reload capability may be managed via the user rules. The Partial Reload Authorization </w:t>
+      </w:r>
+      <w:r>
+        <w:rPr>
+          <w:color w:val="FF0000"/>
+        </w:rPr>
+        <w:t>Response</w:t>
+      </w:r>
+      <w:r>
+        <w:t xml:space="preserve"> allows partial reloading to be turned on or off based on trigger conditions, such as the presence of threatening tracks within a certain range of the platform. Once the reload phase has been </w:t>
+      </w:r>
+      <w:r>
+        <w:rPr>
+          <w:color w:val="FF0000"/>
+        </w:rPr>
+        <w:t>Schedule</w:t>
+      </w:r>
+      <w:r>
+        <w:t>d, the platform will be prevented from scheduling any future launches until the reload has occurred. When the reload phase executes, the platform is reloaded by as many multiples of the reload size count as are needed to reach the full load size, without exceeding the load size or the remaining available inventory.</w:t>
+      </w:r>
+    </w:p>
+    <w:p>
+      <w:pPr>
+        <w:ind w:firstLine="420"/>
+      </w:pPr>
+      <w:r>
+        <w:rPr>
+          <w:rFonts w:hint="eastAsia"/>
+        </w:rPr>
+        <w:t>如果不允许部分重装，则当平台当前武器数量达到</w:t>
+      </w:r>
+      <w:r>
+        <w:rPr>
+          <w:rFonts w:hint="eastAsia"/>
+        </w:rPr>
+        <w:t>0</w:t>
+      </w:r>
+      <w:r>
+        <w:rPr>
+          <w:rFonts w:hint="eastAsia"/>
+        </w:rPr>
+        <w:t>时，重</w:t>
       </w:r>
       <w:proofErr w:type="gramStart"/>
       <w:r>
@@ -17297,27 +18374,193 @@
         <w:rPr>
           <w:rFonts w:hint="eastAsia"/>
         </w:rPr>
-        <w:t>在重</w:t>
+        <w:t>由发射阶段</w:t>
+      </w:r>
+      <w:r>
+        <w:rPr>
+          <w:rFonts w:hint="eastAsia"/>
+          <w:color w:val="FF0000"/>
+        </w:rPr>
+        <w:t>规划执行</w:t>
+      </w:r>
+      <w:r>
+        <w:rPr>
+          <w:rFonts w:hint="eastAsia"/>
+        </w:rPr>
+        <w:t>，执行重</w:t>
       </w:r>
       <w:proofErr w:type="gramStart"/>
       <w:r>
         <w:rPr>
           <w:rFonts w:hint="eastAsia"/>
         </w:rPr>
-        <w:t>装过程</w:t>
+        <w:t>装阶段</w:t>
       </w:r>
       <w:proofErr w:type="gramEnd"/>
       <w:r>
         <w:rPr>
           <w:rFonts w:hint="eastAsia"/>
         </w:rPr>
-        <w:t>完成后执行。重</w:t>
+        <w:t>后，如果武器清单上特定的可用库存中还有武器，则消耗的武器数量按重</w:t>
       </w:r>
       <w:proofErr w:type="gramStart"/>
       <w:r>
         <w:rPr>
           <w:rFonts w:hint="eastAsia"/>
         </w:rPr>
+        <w:t>装</w:t>
+      </w:r>
+      <w:r>
+        <w:rPr>
+          <w:rFonts w:hint="eastAsia"/>
+        </w:rPr>
+        <w:t>数量</w:t>
+      </w:r>
+      <w:proofErr w:type="gramEnd"/>
+      <w:r>
+        <w:rPr>
+          <w:rFonts w:hint="eastAsia"/>
+        </w:rPr>
+        <w:t>递增。在执行</w:t>
+      </w:r>
+      <w:r>
+        <w:rPr>
+          <w:rFonts w:hint="eastAsia"/>
+        </w:rPr>
+        <w:t>阶段</w:t>
+      </w:r>
+      <w:r>
+        <w:rPr>
+          <w:rFonts w:hint="eastAsia"/>
+        </w:rPr>
+        <w:t>重装时，</w:t>
+      </w:r>
+      <w:r>
+        <w:rPr>
+          <w:rFonts w:hint="eastAsia"/>
+        </w:rPr>
+        <w:t>如果</w:t>
+      </w:r>
+      <w:r>
+        <w:rPr>
+          <w:rFonts w:hint="eastAsia"/>
+        </w:rPr>
+        <w:t>当前武器</w:t>
+      </w:r>
+      <w:r>
+        <w:rPr>
+          <w:rFonts w:hint="eastAsia"/>
+        </w:rPr>
+        <w:t>的库存</w:t>
+      </w:r>
+      <w:r>
+        <w:rPr>
+          <w:rFonts w:hint="eastAsia"/>
+        </w:rPr>
+        <w:t>数量比满载</w:t>
+      </w:r>
+      <w:r>
+        <w:rPr>
+          <w:rFonts w:hint="eastAsia"/>
+        </w:rPr>
+        <w:t>数量</w:t>
+      </w:r>
+      <w:r>
+        <w:rPr>
+          <w:rFonts w:hint="eastAsia"/>
+        </w:rPr>
+        <w:t>少一个重</w:t>
+      </w:r>
+      <w:proofErr w:type="gramStart"/>
+      <w:r>
+        <w:rPr>
+          <w:rFonts w:hint="eastAsia"/>
+        </w:rPr>
+        <w:t>装</w:t>
+      </w:r>
+      <w:r>
+        <w:rPr>
+          <w:rFonts w:hint="eastAsia"/>
+        </w:rPr>
+        <w:t>标准</w:t>
+      </w:r>
+      <w:proofErr w:type="gramEnd"/>
+      <w:r>
+        <w:rPr>
+          <w:rFonts w:hint="eastAsia"/>
+        </w:rPr>
+        <w:t>数，就认为需要重装。但是，如果已经</w:t>
+      </w:r>
+      <w:r>
+        <w:rPr>
+          <w:rFonts w:hint="eastAsia"/>
+          <w:color w:val="FF0000"/>
+        </w:rPr>
+        <w:t>规划执行</w:t>
+      </w:r>
+      <w:r>
+        <w:rPr>
+          <w:rFonts w:hint="eastAsia"/>
+        </w:rPr>
+        <w:t>了其他发射，则不能</w:t>
+      </w:r>
+      <w:r>
+        <w:rPr>
+          <w:rFonts w:hint="eastAsia"/>
+          <w:color w:val="FF0000"/>
+        </w:rPr>
+        <w:t>规划执行</w:t>
+      </w:r>
+      <w:r>
+        <w:rPr>
+          <w:rFonts w:hint="eastAsia"/>
+        </w:rPr>
+        <w:t>重装阶段。此外，对部分重</w:t>
+      </w:r>
+      <w:proofErr w:type="gramStart"/>
+      <w:r>
+        <w:rPr>
+          <w:rFonts w:hint="eastAsia"/>
+        </w:rPr>
+        <w:t>装能力</w:t>
+      </w:r>
+      <w:proofErr w:type="gramEnd"/>
+      <w:r>
+        <w:rPr>
+          <w:rFonts w:hint="eastAsia"/>
+        </w:rPr>
+        <w:t>的控制可以通过用户规则进行管理。部分重装授权响应允许根据触发条件开启或关闭部分重装</w:t>
+      </w:r>
+      <w:r>
+        <w:rPr>
+          <w:rFonts w:hint="eastAsia"/>
+        </w:rPr>
+        <w:t>功能</w:t>
+      </w:r>
+      <w:r>
+        <w:rPr>
+          <w:rFonts w:hint="eastAsia"/>
+        </w:rPr>
+        <w:t>，如平台一定范围内存在威胁性</w:t>
+      </w:r>
+      <w:r>
+        <w:rPr>
+          <w:rFonts w:hint="eastAsia"/>
+          <w:color w:val="FF0000"/>
+        </w:rPr>
+        <w:t>目标轨迹</w:t>
+      </w:r>
+      <w:r>
+        <w:rPr>
+          <w:rFonts w:hint="eastAsia"/>
+        </w:rPr>
+        <w:t>。一旦重</w:t>
+      </w:r>
+      <w:proofErr w:type="gramStart"/>
+      <w:r>
+        <w:rPr>
+          <w:rFonts w:hint="eastAsia"/>
+        </w:rPr>
         <w:t>装阶段</w:t>
       </w:r>
       <w:proofErr w:type="gramEnd"/>
@@ -17325,508 +18568,109 @@
         <w:rPr>
           <w:rFonts w:hint="eastAsia"/>
         </w:rPr>
-        <w:t>处理使用灵活的</w:t>
-      </w:r>
-      <w:r>
-        <w:rPr>
-          <w:rFonts w:hint="eastAsia"/>
-        </w:rPr>
-        <w:t>SAM</w:t>
+        <w:t>被</w:t>
+      </w:r>
+      <w:r>
+        <w:rPr>
+          <w:rFonts w:hint="eastAsia"/>
+          <w:color w:val="FF0000"/>
+        </w:rPr>
+        <w:t>规划执行</w:t>
+      </w:r>
+      <w:r>
+        <w:rPr>
+          <w:rFonts w:hint="eastAsia"/>
+        </w:rPr>
+        <w:t>，平台将被阻止</w:t>
+      </w:r>
+      <w:r>
+        <w:rPr>
+          <w:rFonts w:hint="eastAsia"/>
+          <w:color w:val="FF0000"/>
+        </w:rPr>
+        <w:t>规划执行</w:t>
+      </w:r>
+      <w:r>
+        <w:rPr>
+          <w:rFonts w:hint="eastAsia"/>
+        </w:rPr>
+        <w:t>任何未来的发射，直到重装</w:t>
+      </w:r>
+      <w:r>
+        <w:rPr>
+          <w:rFonts w:hint="eastAsia"/>
+        </w:rPr>
+        <w:t>结束</w:t>
+      </w:r>
+      <w:r>
+        <w:rPr>
+          <w:rFonts w:hint="eastAsia"/>
+        </w:rPr>
+        <w:t>。当重</w:t>
       </w:r>
       <w:proofErr w:type="gramStart"/>
       <w:r>
         <w:rPr>
           <w:rFonts w:hint="eastAsia"/>
         </w:rPr>
-        <w:t>规则集</w:t>
+        <w:t>装阶段</w:t>
       </w:r>
       <w:proofErr w:type="gramEnd"/>
       <w:r>
         <w:rPr>
           <w:rFonts w:hint="eastAsia"/>
         </w:rPr>
-        <w:t>或使用</w:t>
-      </w:r>
-      <w:r>
-        <w:rPr>
-          <w:rFonts w:hint="eastAsia"/>
-        </w:rPr>
-        <w:t>SAM</w:t>
-      </w:r>
-      <w:r>
-        <w:rPr>
-          <w:rFonts w:hint="eastAsia"/>
-        </w:rPr>
-        <w:t>发射器规则集（如果是远程发射器）的平台的重装。武器根据系统要素定义上的武器清单进行管理。每个列表中的武器都是单独管理的，并定义了武器装载量、初始武器装载量、每次重</w:t>
+        <w:t>执行时，该平台将按重</w:t>
       </w:r>
       <w:proofErr w:type="gramStart"/>
       <w:r>
         <w:rPr>
           <w:rFonts w:hint="eastAsia"/>
         </w:rPr>
-        <w:t>装阶段</w:t>
+        <w:t>装</w:t>
+      </w:r>
+      <w:r>
+        <w:rPr>
+          <w:rFonts w:hint="eastAsia"/>
+        </w:rPr>
+        <w:t>标准</w:t>
       </w:r>
       <w:proofErr w:type="gramEnd"/>
       <w:r>
         <w:rPr>
           <w:rFonts w:hint="eastAsia"/>
         </w:rPr>
-        <w:t>执行时要重装的武器数量以及可重装的</w:t>
-      </w:r>
-      <w:proofErr w:type="gramStart"/>
-      <w:r>
-        <w:rPr>
-          <w:rFonts w:hint="eastAsia"/>
-        </w:rPr>
-        <w:t>总武器</w:t>
-      </w:r>
-      <w:proofErr w:type="gramEnd"/>
-      <w:r>
-        <w:rPr>
-          <w:rFonts w:hint="eastAsia"/>
-        </w:rPr>
-        <w:t>库存。装载量大小定义了系统被认为是</w:t>
-      </w:r>
-      <w:r>
-        <w:rPr>
-          <w:rFonts w:hint="eastAsia"/>
-        </w:rPr>
-        <w:t>100%</w:t>
-      </w:r>
-      <w:r>
-        <w:rPr>
-          <w:rFonts w:hint="eastAsia"/>
-        </w:rPr>
-        <w:t>武器库存的武器数量。初始载荷决定了系统在激活时有多少武器。重</w:t>
-      </w:r>
-      <w:proofErr w:type="gramStart"/>
-      <w:r>
-        <w:rPr>
-          <w:rFonts w:hint="eastAsia"/>
-        </w:rPr>
-        <w:t>装操作</w:t>
-      </w:r>
-      <w:proofErr w:type="gramEnd"/>
-      <w:r>
-        <w:rPr>
-          <w:rFonts w:hint="eastAsia"/>
-        </w:rPr>
-        <w:t>总是在当前武器数量达到</w:t>
-      </w:r>
-      <w:r>
-        <w:rPr>
-          <w:rFonts w:hint="eastAsia"/>
-        </w:rPr>
-        <w:t>0</w:t>
-      </w:r>
-      <w:r>
-        <w:rPr>
-          <w:rFonts w:hint="eastAsia"/>
-        </w:rPr>
-        <w:t>时启动，但系统可以根据重装大小选择配置为执行部分重装。如果相同的武器类型被多次列出，当第一个实例耗尽时，将对列表中的该项目</w:t>
-      </w:r>
-      <w:proofErr w:type="gramStart"/>
-      <w:r>
-        <w:rPr>
-          <w:rFonts w:hint="eastAsia"/>
-        </w:rPr>
-        <w:t>启动重</w:t>
-      </w:r>
-      <w:proofErr w:type="gramEnd"/>
-      <w:r>
-        <w:rPr>
-          <w:rFonts w:hint="eastAsia"/>
-        </w:rPr>
-        <w:t>装过程，尽管具有相同武器类型的另一个条目可能仍有武器。多次列出同</w:t>
-      </w:r>
-      <w:proofErr w:type="gramStart"/>
-      <w:r>
-        <w:rPr>
-          <w:rFonts w:hint="eastAsia"/>
-        </w:rPr>
-        <w:t>一武器</w:t>
-      </w:r>
-      <w:proofErr w:type="gramEnd"/>
-      <w:r>
-        <w:rPr>
-          <w:rFonts w:hint="eastAsia"/>
-        </w:rPr>
-        <w:t>是一种可以实现部分重</w:t>
-      </w:r>
-      <w:proofErr w:type="gramStart"/>
-      <w:r>
-        <w:rPr>
-          <w:rFonts w:hint="eastAsia"/>
-        </w:rPr>
-        <w:t>装功能</w:t>
-      </w:r>
-      <w:proofErr w:type="gramEnd"/>
-      <w:r>
-        <w:rPr>
-          <w:rFonts w:hint="eastAsia"/>
-        </w:rPr>
-        <w:t>的方法，但它没有考虑到发射和重装活动是否可以同时进行，而且在武器选择过程中会造成冗余处理，因为每个武器条目都会被单独评估。使用</w:t>
-      </w:r>
-      <w:r>
-        <w:rPr>
-          <w:rFonts w:hint="eastAsia"/>
-        </w:rPr>
-        <w:t xml:space="preserve"> "</w:t>
-      </w:r>
-      <w:r>
-        <w:rPr>
-          <w:rFonts w:hint="eastAsia"/>
-        </w:rPr>
-        <w:t>允许部分重装</w:t>
-      </w:r>
-      <w:r>
-        <w:rPr>
-          <w:rFonts w:hint="eastAsia"/>
-        </w:rPr>
-        <w:t xml:space="preserve"> "</w:t>
-      </w:r>
-      <w:r>
-        <w:rPr>
-          <w:rFonts w:hint="eastAsia"/>
-        </w:rPr>
-        <w:t>选项可在武器数量达到</w:t>
-      </w:r>
-      <w:r>
-        <w:rPr>
-          <w:rFonts w:hint="eastAsia"/>
-        </w:rPr>
-        <w:t>0</w:t>
-      </w:r>
-      <w:r>
-        <w:rPr>
-          <w:rFonts w:hint="eastAsia"/>
-        </w:rPr>
-        <w:t>之前</w:t>
-      </w:r>
-      <w:proofErr w:type="gramStart"/>
-      <w:r>
-        <w:rPr>
-          <w:rFonts w:hint="eastAsia"/>
-        </w:rPr>
-        <w:t>启动重</w:t>
-      </w:r>
-      <w:proofErr w:type="gramEnd"/>
-      <w:r>
-        <w:rPr>
-          <w:rFonts w:hint="eastAsia"/>
-        </w:rPr>
-        <w:t>装活动，但在系统有发射任务要执行时不允许重装，而且一旦</w:t>
-      </w:r>
-      <w:r>
-        <w:rPr>
-          <w:rFonts w:hint="eastAsia"/>
-          <w:color w:val="FF0000"/>
-        </w:rPr>
-        <w:t>规划执行</w:t>
-      </w:r>
-      <w:r>
-        <w:rPr>
-          <w:rFonts w:hint="eastAsia"/>
-        </w:rPr>
-        <w:t>了重装，就会防止</w:t>
-      </w:r>
-      <w:r>
-        <w:rPr>
-          <w:rFonts w:hint="eastAsia"/>
-          <w:color w:val="FF0000"/>
-        </w:rPr>
-        <w:t>规划执行</w:t>
-      </w:r>
-      <w:r>
-        <w:rPr>
-          <w:rFonts w:hint="eastAsia"/>
-        </w:rPr>
-        <w:t>新的发射任务，直到重装完成。</w:t>
-      </w:r>
-    </w:p>
-    <w:p>
-      <w:pPr>
-        <w:ind w:firstLine="420"/>
-      </w:pPr>
-    </w:p>
-    <w:p>
-      <w:pPr>
-        <w:ind w:firstLine="420"/>
-      </w:pPr>
-      <w:r>
-        <w:t xml:space="preserve">If partial reloads are not allowed, the reload phase is </w:t>
-      </w:r>
-      <w:r>
-        <w:rPr>
-          <w:color w:val="FF0000"/>
-        </w:rPr>
-        <w:t>Schedule</w:t>
-      </w:r>
-      <w:r>
-        <w:t xml:space="preserve">d by the launch phase when a platform’s current weapon count reaches 0. Upon execution of the reload phase, the weapon count for the depleted weapon is incremented by the reload size if weapons remain from the available inventory for that specific line on the weapon list. When performing partial reloads, a reload is deemed necessary when the current weapon count is less than the full load size by at least a single reload size count. However, the reload phase cannot be </w:t>
-      </w:r>
-      <w:r>
-        <w:rPr>
-          <w:color w:val="FF0000"/>
-        </w:rPr>
-        <w:t>Schedule</w:t>
-      </w:r>
-      <w:r>
-        <w:t xml:space="preserve">d if other launches have already been </w:t>
-      </w:r>
-      <w:r>
-        <w:rPr>
-          <w:color w:val="FF0000"/>
-        </w:rPr>
-        <w:t>Schedule</w:t>
-      </w:r>
-      <w:r>
-        <w:t xml:space="preserve">d. Additionally, control over the partial reload capability may be managed via the user rules. The Partial Reload Authorization </w:t>
-      </w:r>
-      <w:r>
-        <w:rPr>
-          <w:color w:val="FF0000"/>
-        </w:rPr>
-        <w:t>Response</w:t>
-      </w:r>
-      <w:r>
-        <w:t xml:space="preserve"> allows partial reloading to be turned on or off based on trigger conditions, such as the presence of threatening tracks within a certain range of the platform. Once the reload phase has been </w:t>
-      </w:r>
-      <w:r>
-        <w:rPr>
-          <w:color w:val="FF0000"/>
-        </w:rPr>
-        <w:t>Schedule</w:t>
-      </w:r>
-      <w:r>
-        <w:t xml:space="preserve">d, the platform will be prevented from scheduling any future launches until the reload has </w:t>
-      </w:r>
-      <w:r>
-        <w:lastRenderedPageBreak/>
-        <w:t>occurred. When the reload phase executes, the platform is reloaded by as many multiples of the reload size count as are needed to reach the full load size, without exceeding the load size or the remaining available inventory.</w:t>
-      </w:r>
-    </w:p>
-    <w:p>
-      <w:pPr>
-        <w:ind w:firstLine="420"/>
-      </w:pPr>
-      <w:r>
-        <w:rPr>
-          <w:rFonts w:hint="eastAsia"/>
-        </w:rPr>
-        <w:t>如果不允许部分重装，则当平台当前武器数量达到</w:t>
-      </w:r>
-      <w:r>
-        <w:rPr>
-          <w:rFonts w:hint="eastAsia"/>
-        </w:rPr>
-        <w:t>0</w:t>
-      </w:r>
-      <w:r>
-        <w:rPr>
-          <w:rFonts w:hint="eastAsia"/>
-        </w:rPr>
-        <w:t>时，重</w:t>
-      </w:r>
-      <w:proofErr w:type="gramStart"/>
-      <w:r>
-        <w:rPr>
-          <w:rFonts w:hint="eastAsia"/>
-        </w:rPr>
-        <w:t>装阶段</w:t>
-      </w:r>
-      <w:proofErr w:type="gramEnd"/>
-      <w:r>
-        <w:rPr>
-          <w:rFonts w:hint="eastAsia"/>
-        </w:rPr>
-        <w:t>由发射阶段</w:t>
-      </w:r>
-      <w:r>
-        <w:rPr>
-          <w:rFonts w:hint="eastAsia"/>
-          <w:color w:val="FF0000"/>
-        </w:rPr>
-        <w:t>规划执行</w:t>
-      </w:r>
-      <w:r>
-        <w:rPr>
-          <w:rFonts w:hint="eastAsia"/>
-        </w:rPr>
-        <w:t>，执行重</w:t>
-      </w:r>
-      <w:proofErr w:type="gramStart"/>
-      <w:r>
-        <w:rPr>
-          <w:rFonts w:hint="eastAsia"/>
-        </w:rPr>
-        <w:t>装阶段</w:t>
-      </w:r>
-      <w:proofErr w:type="gramEnd"/>
-      <w:r>
-        <w:rPr>
-          <w:rFonts w:hint="eastAsia"/>
-        </w:rPr>
-        <w:t>后，如果武器清单上特定行的可用库存中还有武器，则消耗的武器数量按重</w:t>
-      </w:r>
-      <w:proofErr w:type="gramStart"/>
-      <w:r>
-        <w:rPr>
-          <w:rFonts w:hint="eastAsia"/>
-        </w:rPr>
-        <w:t>装</w:t>
-      </w:r>
-      <w:r>
-        <w:rPr>
-          <w:rFonts w:hint="eastAsia"/>
-        </w:rPr>
         <w:t>数</w:t>
       </w:r>
-      <w:proofErr w:type="gramEnd"/>
-      <w:r>
-        <w:rPr>
-          <w:rFonts w:hint="eastAsia"/>
-        </w:rPr>
-        <w:t>量</w:t>
-      </w:r>
-      <w:r>
-        <w:rPr>
-          <w:rFonts w:hint="eastAsia"/>
-        </w:rPr>
-        <w:t>递增。在执行部分重装时，</w:t>
-      </w:r>
-      <w:r>
-        <w:rPr>
-          <w:rFonts w:hint="eastAsia"/>
-        </w:rPr>
-        <w:t>在</w:t>
-      </w:r>
-      <w:r>
-        <w:rPr>
-          <w:rFonts w:hint="eastAsia"/>
-        </w:rPr>
-        <w:t>当前武器数量比满载尺寸至少</w:t>
-      </w:r>
-      <w:proofErr w:type="gramStart"/>
-      <w:r>
-        <w:rPr>
-          <w:rFonts w:hint="eastAsia"/>
-        </w:rPr>
-        <w:t>少</w:t>
-      </w:r>
-      <w:proofErr w:type="gramEnd"/>
-      <w:r>
-        <w:rPr>
-          <w:rFonts w:hint="eastAsia"/>
-        </w:rPr>
-        <w:t>一个重装尺寸数时，就认为需要重装。但是，如果已经</w:t>
-      </w:r>
-      <w:r>
-        <w:rPr>
-          <w:rFonts w:hint="eastAsia"/>
-          <w:color w:val="FF0000"/>
-        </w:rPr>
-        <w:t>规划执行</w:t>
-      </w:r>
-      <w:r>
-        <w:rPr>
-          <w:rFonts w:hint="eastAsia"/>
-        </w:rPr>
-        <w:t>了其他发射，则不能</w:t>
-      </w:r>
-      <w:r>
-        <w:rPr>
-          <w:rFonts w:hint="eastAsia"/>
-          <w:color w:val="FF0000"/>
-        </w:rPr>
-        <w:t>规划执行</w:t>
-      </w:r>
-      <w:r>
-        <w:rPr>
-          <w:rFonts w:hint="eastAsia"/>
-        </w:rPr>
-        <w:t>重新装填阶段。此外，对部分重</w:t>
-      </w:r>
-      <w:proofErr w:type="gramStart"/>
-      <w:r>
-        <w:rPr>
-          <w:rFonts w:hint="eastAsia"/>
-        </w:rPr>
-        <w:t>装能力</w:t>
-      </w:r>
-      <w:proofErr w:type="gramEnd"/>
-      <w:r>
-        <w:rPr>
-          <w:rFonts w:hint="eastAsia"/>
-        </w:rPr>
-        <w:t>的控制可以通过用户规则进行管理。部分重装授权响应允许根据触发条件开启或关闭部分重装，如平台一定范围内存在威胁性</w:t>
-      </w:r>
-      <w:r>
-        <w:rPr>
-          <w:rFonts w:hint="eastAsia"/>
-          <w:color w:val="FF0000"/>
-        </w:rPr>
-        <w:t>目标轨迹</w:t>
-      </w:r>
-      <w:r>
-        <w:rPr>
-          <w:rFonts w:hint="eastAsia"/>
-        </w:rPr>
-        <w:t>。一旦重</w:t>
-      </w:r>
-      <w:proofErr w:type="gramStart"/>
-      <w:r>
-        <w:rPr>
-          <w:rFonts w:hint="eastAsia"/>
-        </w:rPr>
-        <w:t>装阶段</w:t>
-      </w:r>
-      <w:proofErr w:type="gramEnd"/>
-      <w:r>
-        <w:rPr>
-          <w:rFonts w:hint="eastAsia"/>
-        </w:rPr>
-        <w:t>被</w:t>
-      </w:r>
-      <w:r>
-        <w:rPr>
-          <w:rFonts w:hint="eastAsia"/>
-          <w:color w:val="FF0000"/>
-        </w:rPr>
-        <w:t>规划执行</w:t>
-      </w:r>
-      <w:r>
-        <w:rPr>
-          <w:rFonts w:hint="eastAsia"/>
-        </w:rPr>
-        <w:t>，平台将被阻止</w:t>
-      </w:r>
-      <w:r>
-        <w:rPr>
-          <w:rFonts w:hint="eastAsia"/>
-          <w:color w:val="FF0000"/>
-        </w:rPr>
-        <w:t>规划执行</w:t>
-      </w:r>
-      <w:r>
-        <w:rPr>
-          <w:rFonts w:hint="eastAsia"/>
-        </w:rPr>
-        <w:t>任何未来的发射，直到重装发生。当重</w:t>
-      </w:r>
-      <w:proofErr w:type="gramStart"/>
-      <w:r>
-        <w:rPr>
-          <w:rFonts w:hint="eastAsia"/>
-        </w:rPr>
-        <w:t>装阶段</w:t>
-      </w:r>
-      <w:proofErr w:type="gramEnd"/>
-      <w:r>
-        <w:rPr>
-          <w:rFonts w:hint="eastAsia"/>
-        </w:rPr>
-        <w:t>执行时，该平台将按重装尺寸数的倍数进行重装，以达到满载尺寸，但不超过装载尺寸或剩余可用库存。</w:t>
+      <w:r>
+        <w:rPr>
+          <w:rFonts w:hint="eastAsia"/>
+        </w:rPr>
+        <w:t>的倍数进行重装，以达到满载</w:t>
+      </w:r>
+      <w:r>
+        <w:rPr>
+          <w:rFonts w:hint="eastAsia"/>
+        </w:rPr>
+        <w:t>数量</w:t>
+      </w:r>
+      <w:r>
+        <w:rPr>
+          <w:rFonts w:hint="eastAsia"/>
+        </w:rPr>
+        <w:t>，但不超过装载</w:t>
+      </w:r>
+      <w:r>
+        <w:rPr>
+          <w:rFonts w:hint="eastAsia"/>
+        </w:rPr>
+        <w:t>数量</w:t>
+      </w:r>
+      <w:r>
+        <w:rPr>
+          <w:rFonts w:hint="eastAsia"/>
+        </w:rPr>
+        <w:t>或剩余可用库存。</w:t>
       </w:r>
     </w:p>
     <w:p>
@@ -17843,15 +18687,90 @@
         <w:ind w:firstLine="420"/>
       </w:pPr>
       <w:r>
-        <w:t>重新装填阶段的开始时间是准备重新装填所需的后勤时间，例如将武器运到发射场。每个武器规格都包含装填作为再装填规模的武器数量所需的时间。然后计算</w:t>
+        <w:rPr>
+          <w:color w:val="FF0000"/>
+        </w:rPr>
+        <w:t>重</w:t>
       </w:r>
       <w:proofErr w:type="gramStart"/>
       <w:r>
-        <w:t>出重新</w:t>
+        <w:rPr>
+          <w:color w:val="FF0000"/>
+        </w:rPr>
+        <w:t>装</w:t>
+      </w:r>
+      <w:r>
+        <w:t>阶段</w:t>
       </w:r>
       <w:proofErr w:type="gramEnd"/>
       <w:r>
-        <w:t>装填所需的平均时间为：</w:t>
+        <w:t>的</w:t>
+      </w:r>
+      <w:r>
+        <w:rPr>
+          <w:rFonts w:hint="eastAsia"/>
+        </w:rPr>
+        <w:t>预备</w:t>
+      </w:r>
+      <w:r>
+        <w:t>时间是准备</w:t>
+      </w:r>
+      <w:r>
+        <w:rPr>
+          <w:color w:val="FF0000"/>
+        </w:rPr>
+        <w:t>重装</w:t>
+      </w:r>
+      <w:r>
+        <w:t>所需的后勤时间，例如将武器运到发射场。每个武器</w:t>
+      </w:r>
+      <w:r>
+        <w:rPr>
+          <w:rFonts w:hint="eastAsia"/>
+        </w:rPr>
+        <w:t>说明书中</w:t>
+      </w:r>
+      <w:r>
+        <w:t>都</w:t>
+      </w:r>
+      <w:r>
+        <w:rPr>
+          <w:rFonts w:hint="eastAsia"/>
+        </w:rPr>
+        <w:t>详述了</w:t>
+      </w:r>
+      <w:r>
+        <w:rPr>
+          <w:rFonts w:hint="eastAsia"/>
+        </w:rPr>
+        <w:t>重装</w:t>
+      </w:r>
+      <w:r>
+        <w:rPr>
+          <w:rFonts w:hint="eastAsia"/>
+        </w:rPr>
+        <w:t>一定</w:t>
+      </w:r>
+      <w:r>
+        <w:t>数量</w:t>
+      </w:r>
+      <w:r>
+        <w:rPr>
+          <w:rFonts w:hint="eastAsia"/>
+        </w:rPr>
+        <w:t>弹药</w:t>
+      </w:r>
+      <w:r>
+        <w:t>所需的时间。然后计算出</w:t>
+      </w:r>
+      <w:r>
+        <w:rPr>
+          <w:color w:val="FF0000"/>
+        </w:rPr>
+        <w:t>重装</w:t>
+      </w:r>
+      <w:r>
+        <w:t>所需的平均时间为：</w:t>
       </w:r>
     </w:p>
     <w:p>
@@ -17878,7 +18797,7 @@
                     <pic:cNvPicPr/>
                   </pic:nvPicPr>
                   <pic:blipFill>
-                    <a:blip r:embed="rId14"/>
+                    <a:blip r:embed="rId15"/>
                     <a:stretch>
                       <a:fillRect/>
                     </a:stretch>
@@ -17932,44 +18851,56 @@
       </w:r>
       <w:proofErr w:type="gramStart"/>
       <w:r>
+        <w:t>装阶</w:t>
+      </w:r>
+      <w:proofErr w:type="gramEnd"/>
+      <w:r>
+        <w:t>段开始时间</w:t>
+      </w:r>
+      <w:r>
+        <w:t>sigma</w:t>
+      </w:r>
+      <w:r>
+        <w:t>来</w:t>
+      </w:r>
+      <w:r>
+        <w:rPr>
+          <w:color w:val="FF0000"/>
+        </w:rPr>
+        <w:t>规划执行</w:t>
+      </w:r>
+      <w:r>
+        <w:t>重装阶段。如</w:t>
+      </w:r>
+      <w:r>
+        <w:lastRenderedPageBreak/>
+        <w:t>果选择均匀分布模型，则将武器重装时间</w:t>
+      </w:r>
+      <w:r>
+        <w:t>𝑛𝑇𝑤</w:t>
+      </w:r>
+      <w:r>
+        <w:t>与</w:t>
+      </w:r>
+      <w:r>
+        <w:t>a</w:t>
+      </w:r>
+      <w:r>
+        <w:t>和</w:t>
+      </w:r>
+      <w:r>
+        <w:t>b</w:t>
+      </w:r>
+      <w:r>
+        <w:t>值相加，以确定可用的最小和最大重</w:t>
+      </w:r>
+      <w:proofErr w:type="gramStart"/>
+      <w:r>
         <w:t>装阶段</w:t>
       </w:r>
       <w:proofErr w:type="gramEnd"/>
       <w:r>
-        <w:t>开始时间</w:t>
-      </w:r>
-      <w:r>
-        <w:t>sigma</w:t>
-      </w:r>
-      <w:r>
-        <w:t>来</w:t>
-      </w:r>
-      <w:r>
-        <w:rPr>
-          <w:color w:val="FF0000"/>
-        </w:rPr>
-        <w:t>规划执行</w:t>
-      </w:r>
-      <w:r>
-        <w:t>重装阶段。如果选择均匀分布模型，则将武器重装时间</w:t>
-      </w:r>
-      <w:r>
-        <w:t>𝑛𝑇𝑤</w:t>
-      </w:r>
-      <w:r>
-        <w:t>与</w:t>
-      </w:r>
-      <w:r>
-        <w:t>a</w:t>
-      </w:r>
-      <w:r>
-        <w:t>和</w:t>
-      </w:r>
-      <w:r>
-        <w:t>b</w:t>
-      </w:r>
-      <w:r>
-        <w:t>值相加，以确定可用的最小和最大重</w:t>
+        <w:t>时间。如果随机性已被消除，则使用平均值。重</w:t>
       </w:r>
       <w:proofErr w:type="gramStart"/>
       <w:r>
@@ -17977,29 +18908,47 @@
       </w:r>
       <w:proofErr w:type="gramEnd"/>
       <w:r>
-        <w:t>时间。如果随机性已被消除，则使用平均值。重</w:t>
-      </w:r>
-      <w:proofErr w:type="gramStart"/>
-      <w:r>
-        <w:t>装阶段</w:t>
-      </w:r>
-      <w:proofErr w:type="gramEnd"/>
-      <w:r>
-        <w:t>重复时间不用于重装调度。如果这个特定的列表项目没有更多的武器可供重新装填，列表中的其他武器将被评估以装填到发射器上。如果列表中后续武器的初始装填数为</w:t>
+        <w:t>重复时间不用于重装调度。如果这个特定的列表项目没有更多的武器可供</w:t>
+      </w:r>
+      <w:r>
+        <w:rPr>
+          <w:color w:val="FF0000"/>
+        </w:rPr>
+        <w:t>重装</w:t>
+      </w:r>
+      <w:r>
+        <w:t>，列表中的其他武器将被评估以装填到发射器上。如果列表中后续武器的初始装填数为</w:t>
       </w:r>
       <w:r>
         <w:t>0</w:t>
       </w:r>
       <w:r>
-        <w:t>，则该武器将在列表中前一个武器耗尽后装填。重装的顺序取决于武器列表的顺序。在这种情况下，该新武器的武器数量将按其所列的重装量递增。</w:t>
-      </w:r>
-    </w:p>
-    <w:p>
-      <w:pPr>
-        <w:ind w:firstLine="420"/>
-      </w:pPr>
-      <w:r>
-        <w:lastRenderedPageBreak/>
+        <w:t>，则该武器将在列表中前一个武器耗尽后装填。重装的顺序取决于武器列表的顺序。在这种情况下，该新武器</w:t>
+      </w:r>
+      <w:r>
+        <w:rPr>
+          <w:rFonts w:hint="eastAsia"/>
+        </w:rPr>
+        <w:t>所需</w:t>
+      </w:r>
+      <w:r>
+        <w:t>的</w:t>
+      </w:r>
+      <w:r>
+        <w:rPr>
+          <w:rFonts w:hint="eastAsia"/>
+        </w:rPr>
+        <w:t>弹药量</w:t>
+      </w:r>
+      <w:r>
+        <w:t>将按其所列的重装量递增。</w:t>
+      </w:r>
+    </w:p>
+    <w:p>
+      <w:pPr>
+        <w:ind w:firstLine="420"/>
+      </w:pPr>
+      <w:r>
         <w:br/>
         <w:t xml:space="preserve">    If the weapon is on a remoted launcher using the SAM Launcher ruleset and no more weapons are available for reload on the launcher, the list on its commanding Flexible SAM or SAM LCS will be evaluated. If a weapon with a 0 initial load count is found with the same weapon type as one listed on the launcher, that weapon on the launcher will be loaded/reloaded from the inventory found at its commanding platform. If partial reloads have been enabled, the platform will be reloaded up to the full load count specified for that weapon type on its system using the commander’s reload size and weapon reload timing to determine how many </w:t>
       </w:r>
@@ -18041,10 +18990,51 @@
         <w:t>0</w:t>
       </w:r>
       <w:r>
-        <w:t>的武器与发射器上列出的武器类型相同，则发射器上的该武器将从其指挥平台上发现的库存中装填再装填。如果启用了部分重装，则指挥平台将利用指挥员的重装尺寸和武器重</w:t>
+        <w:t>的武器与发射器上列出的武器类型相同，则发射器上的该武器将</w:t>
+      </w:r>
+      <w:r>
+        <w:rPr>
+          <w:rFonts w:hint="eastAsia"/>
+        </w:rPr>
+        <w:t>利用</w:t>
+      </w:r>
+      <w:r>
+        <w:t>其指挥平台上发现的库存中</w:t>
+      </w:r>
+      <w:r>
+        <w:rPr>
+          <w:rFonts w:hint="eastAsia"/>
+        </w:rPr>
+        <w:t>进行</w:t>
+      </w:r>
+      <w:r>
+        <w:t>装填</w:t>
+      </w:r>
+      <w:r>
+        <w:rPr>
+          <w:rFonts w:hint="eastAsia"/>
+        </w:rPr>
+        <w:t>/</w:t>
+      </w:r>
+      <w:r>
+        <w:t>再装填。如果启用了部分重装，则指挥平台将利用指挥员的重</w:t>
       </w:r>
       <w:proofErr w:type="gramStart"/>
       <w:r>
+        <w:t>装</w:t>
+      </w:r>
+      <w:r>
+        <w:rPr>
+          <w:rFonts w:hint="eastAsia"/>
+        </w:rPr>
+        <w:t>数量</w:t>
+      </w:r>
+      <w:proofErr w:type="gramEnd"/>
+      <w:r>
+        <w:t>和武器重</w:t>
+      </w:r>
+      <w:proofErr w:type="gramStart"/>
+      <w:r>
         <w:t>装时间</w:t>
       </w:r>
       <w:proofErr w:type="gramEnd"/>
@@ -18057,13 +19047,82 @@
       </w:r>
       <w:proofErr w:type="gramEnd"/>
       <w:r>
-        <w:t>重装和重装时间，重装到其系统上为该武器类型指定的全部装弹量。否则只重装指挥官系统上指定的单次重装尺寸。指挥官的这种用法可以使电池的可用库存在整个电池中进行管理。同样，一个灵活的</w:t>
+        <w:t>重装和</w:t>
+      </w:r>
+      <w:r>
+        <w:rPr>
+          <w:rFonts w:hint="eastAsia"/>
+        </w:rPr>
+        <w:t>具体的</w:t>
+      </w:r>
+      <w:r>
+        <w:t>重装时间，重装到其系统上</w:t>
+      </w:r>
+      <w:r>
+        <w:rPr>
+          <w:rFonts w:hint="eastAsia"/>
+        </w:rPr>
+        <w:t>的弹药量</w:t>
+      </w:r>
+      <w:r>
+        <w:rPr>
+          <w:rFonts w:hint="eastAsia"/>
+        </w:rPr>
+        <w:t>是</w:t>
+      </w:r>
+      <w:r>
+        <w:t>为该武器类型指定的全部</w:t>
+      </w:r>
+      <w:r>
+        <w:rPr>
+          <w:rFonts w:hint="eastAsia"/>
+        </w:rPr>
+        <w:t>弹药量</w:t>
+      </w:r>
+      <w:r>
+        <w:t>。否则只重装指挥官系统上指定的单次重装</w:t>
+      </w:r>
+      <w:r>
+        <w:rPr>
+          <w:rFonts w:hint="eastAsia"/>
+        </w:rPr>
+        <w:t>数量</w:t>
+      </w:r>
+      <w:r>
+        <w:t>。指挥官的这种用法可以使</w:t>
+      </w:r>
+      <w:r>
+        <w:rPr>
+          <w:rFonts w:hint="eastAsia"/>
+        </w:rPr>
+        <w:t>炮台</w:t>
+      </w:r>
+      <w:r>
+        <w:t>的可用库存在整个</w:t>
+      </w:r>
+      <w:r>
+        <w:rPr>
+          <w:rFonts w:hint="eastAsia"/>
+        </w:rPr>
+        <w:t>炮台</w:t>
+      </w:r>
+      <w:r>
+        <w:t>中进行管理。同样，一个灵活的</w:t>
       </w:r>
       <w:r>
         <w:t>SAM</w:t>
       </w:r>
       <w:r>
-        <w:t>可以从位于其指挥的灵活指挥官上的普通武器库存中重新装填。</w:t>
+        <w:t>可以从位于其指挥的灵活指挥官上的普通武器库存中</w:t>
+      </w:r>
+      <w:r>
+        <w:rPr>
+          <w:color w:val="FF0000"/>
+        </w:rPr>
+        <w:t>重装</w:t>
+      </w:r>
+      <w:r>
+        <w:t>。</w:t>
       </w:r>
     </w:p>
     <w:p>
@@ -18080,15 +19139,42 @@
         <w:ind w:firstLine="420"/>
       </w:pPr>
       <w:r>
-        <w:t>在任何一种情况下，已装武器的可用重装库存都会按重</w:t>
+        <w:t>在任何一种情况下，已装武器的可用重装库存都会</w:t>
       </w:r>
       <w:proofErr w:type="gramStart"/>
       <w:r>
-        <w:t>装武器</w:t>
+        <w:rPr>
+          <w:rFonts w:hint="eastAsia"/>
+        </w:rPr>
+        <w:t>随</w:t>
+      </w:r>
+      <w:r>
+        <w:t>武器</w:t>
+      </w:r>
+      <w:r>
+        <w:t>重</w:t>
       </w:r>
       <w:proofErr w:type="gramEnd"/>
       <w:r>
-        <w:t>的数量减少。如果平台被标记为没有更多的武器，平台将根据可用武器的</w:t>
+        <w:t>装</w:t>
+      </w:r>
+      <w:r>
+        <w:rPr>
+          <w:rFonts w:hint="eastAsia"/>
+        </w:rPr>
+        <w:t>而</w:t>
+      </w:r>
+      <w:r>
+        <w:t>减少</w:t>
+      </w:r>
+      <w:r>
+        <w:rPr>
+          <w:rFonts w:hint="eastAsia"/>
+        </w:rPr>
+        <w:t>数量</w:t>
+      </w:r>
+      <w:r>
+        <w:t>。如果平台被标记为没有更多的武器，平台将根据可用武器的</w:t>
       </w:r>
       <w:r>
         <w:rPr>
@@ -18115,13 +19201,67 @@
         <w:ind w:firstLine="420"/>
       </w:pPr>
       <w:r>
-        <w:t>一个平台上至少有一件将发射武器的武器必须有一个初始武器载荷数。该平台上的后续武器的初始装弹量可为</w:t>
+        <w:t>一个平台上至少有一件将发射</w:t>
+      </w:r>
+      <w:r>
+        <w:rPr>
+          <w:rFonts w:hint="eastAsia"/>
+        </w:rPr>
+        <w:t>能力</w:t>
+      </w:r>
+      <w:r>
+        <w:t>的武器</w:t>
+      </w:r>
+      <w:r>
+        <w:rPr>
+          <w:rFonts w:hint="eastAsia"/>
+        </w:rPr>
+        <w:t>，它</w:t>
+      </w:r>
+      <w:r>
+        <w:t>必须有一个初始</w:t>
+      </w:r>
+      <w:r>
+        <w:rPr>
+          <w:rFonts w:hint="eastAsia"/>
+        </w:rPr>
+        <w:t>的</w:t>
+      </w:r>
+      <w:r>
+        <w:t>武器</w:t>
+      </w:r>
+      <w:r>
+        <w:rPr>
+          <w:rFonts w:hint="eastAsia"/>
+        </w:rPr>
+        <w:t>数量</w:t>
+      </w:r>
+      <w:r>
+        <w:t>。该平台上的</w:t>
+      </w:r>
+      <w:r>
+        <w:rPr>
+          <w:rFonts w:hint="eastAsia"/>
+        </w:rPr>
+        <w:t>其他</w:t>
+      </w:r>
+      <w:r>
+        <w:t>武器的初始装弹量可为</w:t>
       </w:r>
       <w:r>
         <w:t>0</w:t>
       </w:r>
       <w:r>
-        <w:t>，表示这些武器在最初放置在该平台上的武器耗尽后可重新装弹。此外，灵活指挥官、灵活</w:t>
+        <w:t>，表示这些武器在该平台上的</w:t>
+      </w:r>
+      <w:r>
+        <w:rPr>
+          <w:rFonts w:hint="eastAsia"/>
+        </w:rPr>
+        <w:t>初始</w:t>
+      </w:r>
+      <w:r>
+        <w:t>武器耗尽后可重新装弹。此外，灵活指挥官、灵活</w:t>
       </w:r>
       <w:r>
         <w:t>SAM</w:t>
@@ -18133,13 +19273,28 @@
         <w:t>SAM</w:t>
       </w:r>
       <w:r>
-        <w:t>长程巡洋舰的武器清单可将所有武器的初始载弹量设置为</w:t>
+        <w:rPr>
+          <w:rFonts w:hint="eastAsia"/>
+        </w:rPr>
+        <w:t>远程</w:t>
+      </w:r>
+      <w:r>
+        <w:t>巡洋舰的武器清单可将所有武器的初始载弹量设置为</w:t>
       </w:r>
       <w:r>
         <w:t>0</w:t>
       </w:r>
       <w:r>
-        <w:t>，这使得指挥官的下属可以重新装填武器。</w:t>
+        <w:t>，这使得指挥官的下属可以</w:t>
+      </w:r>
+      <w:r>
+        <w:rPr>
+          <w:color w:val="FF0000"/>
+        </w:rPr>
+        <w:t>重装</w:t>
+      </w:r>
+      <w:r>
+        <w:t>武器。</w:t>
       </w:r>
     </w:p>
     <w:p>
@@ -18147,6 +19302,7 @@
         <w:pStyle w:val="3"/>
       </w:pPr>
       <w:r>
+        <w:lastRenderedPageBreak/>
         <w:t>4.7.1.2.6 Flexible SAM User Rules Phase</w:t>
       </w:r>
     </w:p>
@@ -18173,9 +19329,6 @@
       </w:pPr>
       <w:r>
         <w:br/>
-      </w:r>
-      <w:r>
-        <w:lastRenderedPageBreak/>
         <w:t xml:space="preserve">    The Flexible SAM ruleset is able to employ countermeasures when under ARM attack, when being jammed, or when a commander or subordinate is lost, killed, or regained. It can also repoint sensors based on platform events. User-specified trigger events, such as the recognition of an ARM, cause user-specified </w:t>
       </w:r>
       <w:r>
@@ -18219,7 +19372,25 @@
         <w:t>ARM</w:t>
       </w:r>
       <w:r>
-        <w:t>攻击、被干扰、或指挥官或下属丢失、死亡或重新获得时采取反制措施。它还可以根据平台事件对传感器进行重新定位。用户指定的触发事件（如识别到</w:t>
+        <w:t>攻击、被干扰、或指挥官</w:t>
+      </w:r>
+      <w:r>
+        <w:rPr>
+          <w:rFonts w:hint="eastAsia"/>
+        </w:rPr>
+        <w:t>/</w:t>
+      </w:r>
+      <w:r>
+        <w:t>下属丢失、死亡</w:t>
+      </w:r>
+      <w:r>
+        <w:rPr>
+          <w:rFonts w:hint="eastAsia"/>
+        </w:rPr>
+        <w:t>及</w:t>
+      </w:r>
+      <w:r>
+        <w:t>重新获得时采取反制措施。它还可以根据平台事件对传感器进行重新定位。用户指定的触发事件（如识别到</w:t>
       </w:r>
       <w:r>
         <w:t>ARM</w:t>
@@ -18255,7 +19426,10 @@
         <w:t>已被发射</w:t>
       </w:r>
       <w:r>
-        <w:t>--</w:t>
+        <w:rPr>
+          <w:rFonts w:hint="eastAsia"/>
+        </w:rPr>
+        <w:t>事件</w:t>
       </w:r>
       <w:r>
         <w:t>与</w:t>
@@ -18273,10 +19447,47 @@
         <w:t>的状态包括</w:t>
       </w:r>
       <w:r>
+        <w:rPr>
+          <w:color w:val="FF0000"/>
+        </w:rPr>
         <w:t>SAM</w:t>
       </w:r>
       <w:r>
-        <w:t>当前是否锁定目标或有拦截器需要在空中引导到目标。用户规则阶段在第</w:t>
+        <w:rPr>
+          <w:color w:val="FF0000"/>
+        </w:rPr>
+        <w:t>当前是否锁定目标</w:t>
+      </w:r>
+      <w:r>
+        <w:t>或</w:t>
+      </w:r>
+      <w:r>
+        <w:rPr>
+          <w:color w:val="FF0000"/>
+        </w:rPr>
+        <w:t>有</w:t>
+      </w:r>
+      <w:r>
+        <w:rPr>
+          <w:color w:val="FF0000"/>
+        </w:rPr>
+        <w:t>在空中</w:t>
+      </w:r>
+      <w:r>
+        <w:rPr>
+          <w:rFonts w:hint="eastAsia"/>
+          <w:color w:val="FF0000"/>
+        </w:rPr>
+        <w:t>的</w:t>
+      </w:r>
+      <w:r>
+        <w:rPr>
+          <w:color w:val="FF0000"/>
+        </w:rPr>
+        <w:t>拦截器需要引导到目标</w:t>
+      </w:r>
+      <w:r>
+        <w:t>。用户规则阶段在第</w:t>
       </w:r>
       <w:r>
         <w:t>4.12</w:t>
@@ -18407,7 +19618,16 @@
         <w:t>消息</w:t>
       </w:r>
       <w:r>
-        <w:t>进行的。这些电文是各个</w:t>
+        <w:t>进行的。这些</w:t>
+      </w:r>
+      <w:r>
+        <w:rPr>
+          <w:color w:val="FF0000"/>
+        </w:rPr>
+        <w:t>消息</w:t>
+      </w:r>
+      <w:r>
+        <w:t>是各个</w:t>
       </w:r>
       <w:r>
         <w:t>SAM</w:t>
@@ -18485,7 +19705,10 @@
         <w:t>SAM</w:t>
       </w:r>
       <w:r>
-        <w:t>跟踪</w:t>
+        <w:rPr>
+          <w:rFonts w:hint="eastAsia"/>
+        </w:rPr>
+        <w:t>目标轨迹</w:t>
       </w:r>
       <w:r>
         <w:t>数据</w:t>
@@ -18553,7 +19776,10 @@
         <w:t>处理</w:t>
       </w:r>
       <w:r>
-        <w:t>跟踪</w:t>
+        <w:rPr>
+          <w:rFonts w:hint="eastAsia"/>
+        </w:rPr>
+        <w:t>目标轨迹</w:t>
       </w:r>
       <w:r>
         <w:rPr>
@@ -18582,7 +19808,10 @@
         <w:t>使用的</w:t>
       </w:r>
       <w:r>
-        <w:t>跟踪</w:t>
+        <w:rPr>
+          <w:rFonts w:hint="eastAsia"/>
+        </w:rPr>
+        <w:t>目标轨迹</w:t>
       </w:r>
       <w:r>
         <w:t>处理。</w:t>
@@ -18593,6 +19822,7 @@
         <w:pStyle w:val="3"/>
       </w:pPr>
       <w:r>
+        <w:lastRenderedPageBreak/>
         <w:t xml:space="preserve">4.7.1.3.2 Flexible SAM </w:t>
       </w:r>
       <w:r>
@@ -18634,11 +19864,7 @@
         <w:t>Commanded assignment</w:t>
       </w:r>
       <w:r>
-        <w:t xml:space="preserve">s represent the method used by the Flexible Commander ruleset to communicate an </w:t>
-      </w:r>
-      <w:r>
-        <w:lastRenderedPageBreak/>
-        <w:t xml:space="preserve">assignment order to his subordinate. The </w:t>
+        <w:t xml:space="preserve">s represent the method used by the Flexible Commander ruleset to communicate an assignment order to his subordinate. The </w:t>
       </w:r>
       <w:r>
         <w:rPr>
@@ -18818,7 +20044,13 @@
         <w:t>SAM</w:t>
       </w:r>
       <w:r>
-        <w:t>将进行检查，以确定该平台是否已经与有关目标交战。假设在发送任务决定时，指挥平台尚未收到交战报告。如果该平台正在与目标交战，则忽略分配</w:t>
+        <w:t>将进行检查，以确定该平台是否已经与有关目标交战。假设在发送任务决定时，指挥平台尚未收到交战报告。如果该平台正在与目标交战，则忽略</w:t>
+      </w:r>
+      <w:r>
+        <w:rPr>
+          <w:rFonts w:hint="eastAsia"/>
+        </w:rPr>
+        <w:t>该</w:t>
       </w:r>
       <w:r>
         <w:rPr>
@@ -18853,7 +20085,16 @@
         <w:t>目标轨迹</w:t>
       </w:r>
       <w:r>
-        <w:t>上，平台接受指派命令，并将该</w:t>
+        <w:t>上，</w:t>
+      </w:r>
+      <w:r>
+        <w:rPr>
+          <w:rFonts w:hint="eastAsia"/>
+        </w:rPr>
+        <w:t>则</w:t>
+      </w:r>
+      <w:r>
+        <w:t>平台接受指派命令，并将该</w:t>
       </w:r>
       <w:r>
         <w:rPr>
@@ -18862,7 +20103,16 @@
         <w:t>目标轨迹</w:t>
       </w:r>
       <w:r>
-        <w:t>标记为指挥指派。</w:t>
+        <w:t>标记为</w:t>
+      </w:r>
+      <w:r>
+        <w:rPr>
+          <w:rFonts w:hint="eastAsia"/>
+        </w:rPr>
+        <w:t>已经</w:t>
+      </w:r>
+      <w:r>
+        <w:t>指派。</w:t>
       </w:r>
     </w:p>
     <w:p>
@@ -18933,7 +20183,13 @@
         <w:t>消息</w:t>
       </w:r>
       <w:r>
-        <w:t>。在收到指令的</w:t>
+        <w:t>。在收到指令</w:t>
+      </w:r>
+      <w:r>
+        <w:rPr>
+          <w:rFonts w:hint="eastAsia"/>
+        </w:rPr>
+        <w:t>将</w:t>
       </w:r>
       <w:r>
         <w:rPr>
@@ -18977,6 +20233,12 @@
         <w:t>目标轨迹</w:t>
       </w:r>
       <w:r>
+        <w:rPr>
+          <w:rFonts w:hint="eastAsia"/>
+        </w:rPr>
+        <w:t>文件</w:t>
+      </w:r>
+      <w:r>
         <w:t>中会向</w:t>
       </w:r>
       <w:r>
@@ -18989,7 +20251,25 @@
         <w:t>平台</w:t>
       </w:r>
       <w:r>
-        <w:t>发送一条消息，以将该轨迹放在平台可能拥有的任何依赖性传感器的搜索列表中。一旦接收到跟踪数据，该跟踪就会从</w:t>
+        <w:t>发送一条消息，以将该轨迹放在平台可能拥有的任何</w:t>
+      </w:r>
+      <w:r>
+        <w:rPr>
+          <w:rFonts w:hint="eastAsia"/>
+        </w:rPr>
+        <w:t>可用</w:t>
+      </w:r>
+      <w:r>
+        <w:t>传感器的搜索列表中。一旦接收到跟踪数据，该</w:t>
+      </w:r>
+      <w:r>
+        <w:rPr>
+          <w:rFonts w:hint="eastAsia"/>
+        </w:rPr>
+        <w:t>目标轨迹</w:t>
+      </w:r>
+      <w:r>
+        <w:t>就会从</w:t>
       </w:r>
       <w:r>
         <w:rPr>
@@ -19007,7 +20287,16 @@
         <w:t>”</w:t>
       </w:r>
       <w:r>
-        <w:t>或远程跟踪消息中变得可</w:t>
+        <w:t>或远程跟踪消息中</w:t>
+      </w:r>
+      <w:r>
+        <w:rPr>
+          <w:rFonts w:hint="eastAsia"/>
+        </w:rPr>
+        <w:t>标识为</w:t>
+      </w:r>
+      <w:r>
+        <w:t>可</w:t>
       </w:r>
       <w:r>
         <w:rPr>
@@ -19034,7 +20323,11 @@
         <w:t>Message</w:t>
       </w:r>
       <w:r>
-        <w:t xml:space="preserve">. This information is used to either update the current DFD rating in the receiving platform's track file or to initiate a track entry. The DFD rating controls which sensors are cued through the </w:t>
+        <w:t xml:space="preserve">. This information is used to either update the current DFD rating in the receiving platform's track file or to initiate a track </w:t>
+      </w:r>
+      <w:r>
+        <w:lastRenderedPageBreak/>
+        <w:t xml:space="preserve">entry. The DFD rating controls which sensors are cued through the </w:t>
       </w:r>
       <w:r>
         <w:rPr>
@@ -19065,7 +20358,16 @@
       </w:r>
       <w:proofErr w:type="gramEnd"/>
       <w:r>
-        <w:t>命令的指挥官的航迹中的</w:t>
+        <w:t>命令的指挥官的</w:t>
+      </w:r>
+      <w:r>
+        <w:rPr>
+          <w:color w:val="FF0000"/>
+        </w:rPr>
+        <w:t>目标轨迹</w:t>
+      </w:r>
+      <w:r>
+        <w:t>中的</w:t>
       </w:r>
       <w:r>
         <w:t>DFD</w:t>
@@ -19110,7 +20412,16 @@
         <w:t>DFD</w:t>
       </w:r>
       <w:r>
-        <w:t>等级控制哪些传感器通过</w:t>
+        <w:t>等级控制哪些传感器</w:t>
+      </w:r>
+      <w:r>
+        <w:t>被提示</w:t>
+      </w:r>
+      <w:r>
+        <w:rPr>
+          <w:rFonts w:hint="eastAsia"/>
+        </w:rPr>
+        <w:t>执行</w:t>
       </w:r>
       <w:r>
         <w:rPr>
@@ -19119,7 +20430,7 @@
         <w:t>命令任务</w:t>
       </w:r>
       <w:r>
-        <w:t>被提示。</w:t>
+        <w:t>。</w:t>
       </w:r>
     </w:p>
     <w:p>
@@ -19128,11 +20439,7 @@
       </w:pPr>
       <w:r>
         <w:br/>
-        <w:t xml:space="preserve">    If the target-select phase is unable to act upon the engagement within the specified assignment attempt time, a </w:t>
-      </w:r>
-      <w:r>
-        <w:lastRenderedPageBreak/>
-        <w:t xml:space="preserve">CANTCO </w:t>
+        <w:t xml:space="preserve">    If the target-select phase is unable to act upon the engagement within the specified assignment attempt time, a CANTCO </w:t>
       </w:r>
       <w:r>
         <w:rPr>
@@ -19149,7 +20456,40 @@
         <w:ind w:firstLine="420"/>
       </w:pPr>
       <w:r>
-        <w:t>如果目标选择阶段无法在规定的分配尝试时间内对交战采取行动，则向指挥官发送</w:t>
+        <w:rPr>
+          <w:rFonts w:hint="eastAsia"/>
+        </w:rPr>
+        <w:t>在</w:t>
+      </w:r>
+      <w:r>
+        <w:t>目标选择阶段</w:t>
+      </w:r>
+      <w:r>
+        <w:rPr>
+          <w:rFonts w:hint="eastAsia"/>
+        </w:rPr>
+        <w:t>，</w:t>
+      </w:r>
+      <w:r>
+        <w:t>如果</w:t>
+      </w:r>
+      <w:r>
+        <w:rPr>
+          <w:rFonts w:hint="eastAsia"/>
+        </w:rPr>
+        <w:t>平台</w:t>
+      </w:r>
+      <w:r>
+        <w:t>无法在规定的</w:t>
+      </w:r>
+      <w:r>
+        <w:rPr>
+          <w:rFonts w:hint="eastAsia"/>
+        </w:rPr>
+        <w:t>尝试</w:t>
+      </w:r>
+      <w:r>
+        <w:t>时间内对交战采取行动，则向指挥官发送</w:t>
       </w:r>
       <w:r>
         <w:t>CANTCO</w:t>
@@ -19206,7 +20546,43 @@
         <w:ind w:firstLine="420"/>
       </w:pPr>
       <w:r>
-        <w:t>指挥发射是灵活指挥员用来指挥灵活机动导弹发射命令的方法。这种指令发射可以发送到任何灵活机动导弹，而灵活机动导弹指挥官是其交战支援者。灵活指挥员不需要在该灵活</w:t>
+        <w:t>指挥发射是灵活指挥</w:t>
+      </w:r>
+      <w:r>
+        <w:rPr>
+          <w:rFonts w:hint="eastAsia"/>
+        </w:rPr>
+        <w:t>官</w:t>
+      </w:r>
+      <w:r>
+        <w:t>用来指挥灵活</w:t>
+      </w:r>
+      <w:r>
+        <w:rPr>
+          <w:rFonts w:hint="eastAsia"/>
+        </w:rPr>
+        <w:t>SAM</w:t>
+      </w:r>
+      <w:r>
+        <w:t>发射命令的方法。这种指令发射可以发送到任何灵活</w:t>
+      </w:r>
+      <w:r>
+        <w:rPr>
+          <w:rFonts w:hint="eastAsia"/>
+        </w:rPr>
+        <w:t>SAM</w:t>
+      </w:r>
+      <w:r>
+        <w:t>，而</w:t>
+      </w:r>
+      <w:r>
+        <w:rPr>
+          <w:rFonts w:hint="eastAsia"/>
+        </w:rPr>
+        <w:t>灵活</w:t>
+      </w:r>
+      <w:r>
+        <w:t>指挥官是其交战支援者。灵活指挥员不需要在该灵活</w:t>
       </w:r>
       <w:r>
         <w:t>SAM</w:t>
@@ -19391,30 +20767,13 @@
         <w:t>SAM</w:t>
       </w:r>
       <w:r>
-        <w:t>接受发射武器的责任，然后向目标发射武器。发出指令发射的平台向导弹拦截器</w:t>
-      </w:r>
-      <w:proofErr w:type="gramStart"/>
-      <w:r>
-        <w:t>提供暗</w:t>
-      </w:r>
-      <w:r>
-        <w:rPr>
-          <w:rFonts w:hint="eastAsia"/>
-        </w:rPr>
-        <w:t>文</w:t>
-      </w:r>
-      <w:r>
-        <w:t>或</w:t>
-      </w:r>
-      <w:proofErr w:type="gramEnd"/>
-      <w:r>
-        <w:t>明</w:t>
-      </w:r>
-      <w:r>
-        <w:rPr>
-          <w:rFonts w:hint="eastAsia"/>
-        </w:rPr>
-        <w:t>文</w:t>
+        <w:t>接受发射武器的责任，然后向目标发射武器。发出指令发射的平台向导弹拦截器提供</w:t>
+      </w:r>
+      <w:r>
+        <w:rPr>
+          <w:rFonts w:hint="eastAsia"/>
+        </w:rPr>
+        <w:t>显式或隐式</w:t>
       </w:r>
       <w:r>
         <w:t>的</w:t>
@@ -19423,7 +20782,16 @@
         <w:t>IFTU</w:t>
       </w:r>
       <w:r>
-        <w:t>，并在交战结束时进行终局分析。</w:t>
+        <w:t>，并在交战结束时进行</w:t>
+      </w:r>
+      <w:r>
+        <w:rPr>
+          <w:rFonts w:hint="eastAsia"/>
+        </w:rPr>
+        <w:t>结果</w:t>
+      </w:r>
+      <w:r>
+        <w:t>分析。</w:t>
       </w:r>
     </w:p>
     <w:p>
@@ -19432,6 +20800,9 @@
       </w:pPr>
       <w:r>
         <w:br/>
+      </w:r>
+      <w:r>
+        <w:lastRenderedPageBreak/>
         <w:t xml:space="preserve">    Upon receipt of a commanded launch </w:t>
       </w:r>
       <w:r>
@@ -19468,11 +20839,7 @@
         <w:t>Message</w:t>
       </w:r>
       <w:r>
-        <w:t xml:space="preserve"> to the SAM, notifying it of the outcome of the engagement. The SAM </w:t>
-      </w:r>
-      <w:r>
-        <w:lastRenderedPageBreak/>
-        <w:t xml:space="preserve">then sends a </w:t>
+        <w:t xml:space="preserve"> to the SAM, notifying it of the outcome of the engagement. The SAM then sends a </w:t>
       </w:r>
       <w:r>
         <w:rPr>
@@ -19544,7 +20911,21 @@
           <w:b/>
           <w:color w:val="FF0000"/>
         </w:rPr>
-        <w:t>向其指挥官发出报告，通知其指挥官它正在向指令目标发射武器。然后，指挥员将报告传给其网内所有平台，说明目标正在交战。这样可以防止其他平台对已经交战的目标进行射击。</w:t>
+        <w:t>向其指挥官发出报告，通知其指挥官它正在向指令目标发射武器。然后，</w:t>
+      </w:r>
+      <w:r>
+        <w:rPr>
+          <w:b/>
+          <w:color w:val="FF0000"/>
+        </w:rPr>
+        <w:t>指挥官</w:t>
+      </w:r>
+      <w:r>
+        <w:rPr>
+          <w:b/>
+          <w:color w:val="FF0000"/>
+        </w:rPr>
+        <w:t>将报告传给其网内所有平台，说明目标正在交战。这样可以防止其他平台对已经交战的目标进行射击。</w:t>
       </w:r>
       <w:r>
         <w:t>交战完成后，交战支援者向</w:t>
@@ -19568,7 +20949,16 @@
         <w:t>消息</w:t>
       </w:r>
       <w:r>
-        <w:t>报告给周围的人，这样其他平台就会知道，如果目标幸存，他们现在应该对目标进行交战。</w:t>
+        <w:t>报告给周围</w:t>
+      </w:r>
+      <w:r>
+        <w:rPr>
+          <w:rFonts w:hint="eastAsia"/>
+        </w:rPr>
+        <w:t>平台</w:t>
+      </w:r>
+      <w:r>
+        <w:t>，这样其他平台就会知道，如果目标幸存，他们现在应该对目标进行交战。</w:t>
       </w:r>
     </w:p>
     <w:p>
@@ -19592,14 +20982,26 @@
     <w:p>
       <w:pPr>
         <w:ind w:firstLine="420"/>
-      </w:pPr>
-      <w:r>
-        <w:t>如果目标选择阶段无法在规定的分配尝试时间内对交战采取行动，则向指挥官发送</w:t>
-      </w:r>
-      <w:r>
+        <w:rPr>
+          <w:rFonts w:hint="eastAsia"/>
+        </w:rPr>
+      </w:pPr>
+      <w:r>
+        <w:rPr>
+          <w:rFonts w:hint="eastAsia"/>
+        </w:rPr>
+        <w:t>在目标选择阶段，如果平台无法在规定的尝试时间内对交战采取行动，则向指挥官发送</w:t>
+      </w:r>
+      <w:r>
+        <w:rPr>
+          <w:rFonts w:hint="eastAsia"/>
+        </w:rPr>
         <w:t>CANTCO</w:t>
       </w:r>
       <w:r>
+        <w:rPr>
+          <w:rFonts w:hint="eastAsia"/>
+        </w:rPr>
         <w:t>消息，允许分配给不同的下属。</w:t>
       </w:r>
     </w:p>
@@ -19732,7 +21134,16 @@
         <w:ind w:firstLine="420"/>
       </w:pPr>
       <w:r>
-        <w:t>交战报告用于报告战场周围的交战情况。虽然所有的交战报告的发送目的都是一样的，但存在两种交战报告。两者的区别在于报告的来源。</w:t>
+        <w:t>交战报告用于报告战场周围的交战情况。虽然所有的交战报告的发送目的都是一样的，</w:t>
+      </w:r>
+      <w:r>
+        <w:rPr>
+          <w:color w:val="FF0000"/>
+        </w:rPr>
+        <w:t>但存在两种交战报告。</w:t>
+      </w:r>
+      <w:r>
+        <w:t>两者的区别在于报告的来源。</w:t>
       </w:r>
       <w:r>
         <w:t>SAM</w:t>
@@ -19746,7 +21157,16 @@
       </w:r>
       <w:proofErr w:type="gramEnd"/>
       <w:r>
-        <w:t>的交战报告可以包含多个目标。灵活的</w:t>
+        <w:t>的交战报告</w:t>
+      </w:r>
+      <w:r>
+        <w:rPr>
+          <w:rFonts w:hint="eastAsia"/>
+        </w:rPr>
+        <w:t>则</w:t>
+      </w:r>
+      <w:r>
+        <w:t>可以包含多个目标。灵活的</w:t>
       </w:r>
       <w:r>
         <w:t>SAM</w:t>
@@ -19856,7 +21276,11 @@
         <w:t>Message</w:t>
       </w:r>
       <w:r>
-        <w:t xml:space="preserve"> will be used for any further deconfliction evaluations. Received engagement </w:t>
+        <w:t xml:space="preserve"> will </w:t>
+      </w:r>
+      <w:r>
+        <w:lastRenderedPageBreak/>
+        <w:t xml:space="preserve">be used for any further deconfliction evaluations. Received engagement </w:t>
       </w:r>
       <w:r>
         <w:rPr>
@@ -19885,17 +21309,58 @@
         <w:t>交战</w:t>
       </w:r>
       <w:r>
-        <w:t>报告，则忽略该消息。如果平台在其轨迹文件中找不到报告的轨迹号，平台会向</w:t>
+        <w:t>报告，则忽略该消息。如果平台在其</w:t>
+      </w:r>
+      <w:r>
+        <w:rPr>
+          <w:rFonts w:hint="eastAsia"/>
+        </w:rPr>
+        <w:t>目标</w:t>
+      </w:r>
+      <w:r>
+        <w:t>轨迹文件中找不到报告的</w:t>
+      </w:r>
+      <w:r>
+        <w:rPr>
+          <w:rFonts w:hint="eastAsia"/>
+        </w:rPr>
+        <w:t>目标</w:t>
+      </w:r>
+      <w:r>
+        <w:t>轨迹号，平台会向</w:t>
       </w:r>
       <w:r>
         <w:t>交战</w:t>
       </w:r>
       <w:r>
-        <w:t>报告的来源发送更新请求消息。收到请求的轨迹更新后，</w:t>
-      </w:r>
-      <w:r>
-        <w:lastRenderedPageBreak/>
-        <w:t>如果平台仍然没有目标的轨迹，则不做进一步处理。报告中的</w:t>
+        <w:t>报告的来源发送请求</w:t>
+      </w:r>
+      <w:r>
+        <w:rPr>
+          <w:rFonts w:hint="eastAsia"/>
+        </w:rPr>
+        <w:t>更新</w:t>
+      </w:r>
+      <w:r>
+        <w:rPr>
+          <w:rFonts w:hint="eastAsia"/>
+        </w:rPr>
+        <w:t>的</w:t>
+      </w:r>
+      <w:r>
+        <w:t>消息。收到</w:t>
+      </w:r>
+      <w:r>
+        <w:t>轨迹更新</w:t>
+      </w:r>
+      <w:r>
+        <w:rPr>
+          <w:rFonts w:hint="eastAsia"/>
+        </w:rPr>
+        <w:t>请求</w:t>
+      </w:r>
+      <w:r>
+        <w:t>后，如果平台仍然没有目标的轨迹，则不做进一步处理。报告中的</w:t>
       </w:r>
       <w:r>
         <w:rPr>
@@ -19980,26 +21445,35 @@
         <w:t>，</w:t>
       </w:r>
       <w:r>
+        <w:rPr>
+          <w:color w:val="FF0000"/>
+        </w:rPr>
         <w:t>或</w:t>
       </w:r>
       <w:r>
         <w:rPr>
           <w:rFonts w:hint="eastAsia"/>
+          <w:color w:val="FF0000"/>
         </w:rPr>
         <w:t>“</w:t>
       </w:r>
       <w:r>
+        <w:rPr>
+          <w:color w:val="FF0000"/>
+        </w:rPr>
         <w:t>避免兄弟相残</w:t>
       </w:r>
       <w:r>
         <w:rPr>
           <w:rFonts w:hint="eastAsia"/>
+          <w:color w:val="FF0000"/>
         </w:rPr>
         <w:t>”</w:t>
       </w:r>
       <w:r>
         <w:rPr>
           <w:rFonts w:hint="eastAsia"/>
+          <w:color w:val="FF0000"/>
         </w:rPr>
         <w:t>名单</w:t>
       </w:r>
@@ -20419,7 +21893,11 @@
         <w:t>Message</w:t>
       </w:r>
       <w:r>
-        <w:t xml:space="preserve"> is ignored if the </w:t>
+        <w:t xml:space="preserve"> is </w:t>
+      </w:r>
+      <w:r>
+        <w:lastRenderedPageBreak/>
+        <w:t xml:space="preserve">ignored if the </w:t>
       </w:r>
       <w:r>
         <w:rPr>
@@ -20482,11 +21960,7 @@
         <w:t>truth</w:t>
       </w:r>
       <w:r>
-        <w:t xml:space="preserve">. An action is logged indicating the receipt of an assessment from another platform. The TM track in the SAM's track </w:t>
-      </w:r>
-      <w:r>
-        <w:lastRenderedPageBreak/>
-        <w:t xml:space="preserve">file is flagged as being assessed dead upon receipt of an engagement assessed as a success. ABT engagement </w:t>
+        <w:t xml:space="preserve">. An action is logged indicating the receipt of an assessment from another platform. The TM track in the SAM's track file is flagged as being assessed dead upon receipt of an engagement assessed as a success. ABT engagement </w:t>
       </w:r>
       <w:r>
         <w:rPr>
@@ -20575,7 +22049,33 @@
         <w:rPr>
           <w:rFonts w:hint="eastAsia"/>
         </w:rPr>
-        <w:t>标记为交战者，则忽略该消息。如果报告的航迹号在平台的航迹文件中找不到，则会向报告源发送更新请求。在收到请求的</w:t>
+        <w:t>标记为交战者，则忽略该消息。如果报告的</w:t>
+      </w:r>
+      <w:r>
+        <w:rPr>
+          <w:rFonts w:hint="eastAsia"/>
+          <w:color w:val="FF0000"/>
+        </w:rPr>
+        <w:t>目标轨迹</w:t>
+      </w:r>
+      <w:r>
+        <w:rPr>
+          <w:rFonts w:hint="eastAsia"/>
+        </w:rPr>
+        <w:t>号在平台的</w:t>
+      </w:r>
+      <w:r>
+        <w:rPr>
+          <w:rFonts w:hint="eastAsia"/>
+          <w:color w:val="FF0000"/>
+        </w:rPr>
+        <w:t>目标轨迹</w:t>
+      </w:r>
+      <w:r>
+        <w:rPr>
+          <w:rFonts w:hint="eastAsia"/>
+        </w:rPr>
+        <w:t>文件中找不到，则会向报告源发送更新请求。在收到请求的</w:t>
       </w:r>
       <w:r>
         <w:rPr>
@@ -20844,7 +22344,16 @@
         <w:ind w:firstLine="420"/>
       </w:pPr>
       <w:r>
-        <w:t>在出现故障报告的情况下，交战状态被清除，以便今后进行交战。但是，如果该平台仍有一枚导弹在飞行，则交战状态被设置为表明该平台正在交战。</w:t>
+        <w:t>在出现故障报告的情况下，交战状态被清除，以便</w:t>
+      </w:r>
+      <w:r>
+        <w:rPr>
+          <w:rFonts w:hint="eastAsia"/>
+        </w:rPr>
+        <w:t>后续</w:t>
+      </w:r>
+      <w:r>
+        <w:t>交战。但是，如果该平台仍有一枚导弹在飞行，则交战状态被设置为正在交战。</w:t>
       </w:r>
     </w:p>
     <w:p>
@@ -20894,7 +22403,16 @@
         <w:t>SAM</w:t>
       </w:r>
       <w:r>
-        <w:t>会删除表明报告平台正在交战的记录，但收到关于未被击毙的目标的报告时除外。在这种情况下，上层</w:t>
+        <w:t>会删除报告平台正在交战的记录，但收到关于未被</w:t>
+      </w:r>
+      <w:r>
+        <w:rPr>
+          <w:rFonts w:hint="eastAsia"/>
+        </w:rPr>
+        <w:t>击毁</w:t>
+      </w:r>
+      <w:r>
+        <w:t>的目标的报告时除外。在这种情况下，上层</w:t>
       </w:r>
       <w:r>
         <w:t>SAM</w:t>
@@ -20903,7 +22421,10 @@
         <w:t>将交战标记为完成交战，但保留该交战的计划</w:t>
       </w:r>
       <w:r>
-        <w:t>Pk</w:t>
+        <w:rPr>
+          <w:rFonts w:hint="eastAsia"/>
+        </w:rPr>
+        <w:t>击毁概率</w:t>
       </w:r>
       <w:r>
         <w:t>，以便在随后决定交战目标时使用。</w:t>
@@ -20950,6 +22471,7 @@
         <w:ind w:firstLine="420"/>
       </w:pPr>
       <w:r>
+        <w:lastRenderedPageBreak/>
         <w:t>转发的多个</w:t>
       </w:r>
       <w:r>
@@ -20995,7 +22517,6 @@
         <w:ind w:firstLine="420"/>
       </w:pPr>
       <w:r>
-        <w:lastRenderedPageBreak/>
         <w:br/>
         <w:t xml:space="preserve">    The stop command is used by the commander rulesets to carry out the actions of the deconfliction process. Reception of the stop command indicates that the platform is to perform a cease fire action on the given target. The cease fire action is accomplished by allowing interceptors in </w:t>
       </w:r>
@@ -21022,7 +22543,25 @@
       </w:r>
       <w:proofErr w:type="gramEnd"/>
       <w:r>
-        <w:t>使用停止命令来执行解除冲突过程的行动。接收到停止命令后，表示平台要对给定目标实施停火行动。停火行动是通过允许飞行中的拦截</w:t>
+        <w:t>使用停止命令</w:t>
+      </w:r>
+      <w:r>
+        <w:rPr>
+          <w:rFonts w:hint="eastAsia"/>
+        </w:rPr>
+        <w:t>进行</w:t>
+      </w:r>
+      <w:r>
+        <w:t>解冲突。接收到停止命令后，表示平台要对给定目标停火。停火</w:t>
+      </w:r>
+      <w:r>
+        <w:rPr>
+          <w:rFonts w:hint="eastAsia"/>
+        </w:rPr>
+        <w:t>后，</w:t>
+      </w:r>
+      <w:r>
+        <w:t>允许飞行中的拦截</w:t>
       </w:r>
       <w:proofErr w:type="gramStart"/>
       <w:r>
@@ -21030,7 +22569,7 @@
       </w:r>
       <w:proofErr w:type="gramEnd"/>
       <w:r>
-        <w:t>拦截来实现的。</w:t>
+        <w:t>拦截。</w:t>
       </w:r>
     </w:p>
     <w:p>
@@ -21074,7 +22613,22 @@
         <w:ind w:firstLine="420"/>
       </w:pPr>
       <w:r>
-        <w:t>如果之前已经收到停止消息，则忽略该消息。如果在平台的</w:t>
+        <w:t>如果之前已经收到停止消息，则忽略</w:t>
+      </w:r>
+      <w:r>
+        <w:rPr>
+          <w:rFonts w:hint="eastAsia"/>
+        </w:rPr>
+        <w:t>新的</w:t>
+      </w:r>
+      <w:r>
+        <w:rPr>
+          <w:rFonts w:hint="eastAsia"/>
+        </w:rPr>
+        <w:t>停止消息</w:t>
+      </w:r>
+      <w:r>
+        <w:t>。如果在平台的</w:t>
       </w:r>
       <w:r>
         <w:rPr>
@@ -21130,7 +22684,31 @@
         <w:t>SAM</w:t>
       </w:r>
       <w:r>
-        <w:t>发射器，则允许导弹继续拦截。在停止指令中会收到正确的交战器。无论当前平台是否有导弹在空中，甚至是否正在与目标交战，正确的交战</w:t>
+        <w:t>发射器，则允许导弹继续拦截。在停止指令中会</w:t>
+      </w:r>
+      <w:r>
+        <w:rPr>
+          <w:rFonts w:hint="eastAsia"/>
+        </w:rPr>
+        <w:t>包含</w:t>
+      </w:r>
+      <w:r>
+        <w:rPr>
+          <w:rFonts w:hint="eastAsia"/>
+        </w:rPr>
+        <w:t>指定</w:t>
+      </w:r>
+      <w:r>
+        <w:t>的交战</w:t>
+      </w:r>
+      <w:r>
+        <w:rPr>
+          <w:rFonts w:hint="eastAsia"/>
+        </w:rPr>
+        <w:t>平台</w:t>
+      </w:r>
+      <w:r>
+        <w:t>。无论当前平台是否有导弹在空中，甚至是否正在与目标交战，正确的交战</w:t>
       </w:r>
       <w:r>
         <w:rPr>
@@ -21205,7 +22783,13 @@
         <w:t>SAM</w:t>
       </w:r>
       <w:r>
-        <w:t>规则集运作的平台依赖于与其指挥官的指令</w:t>
+        <w:t>规则集运作的平台依赖</w:t>
+      </w:r>
+      <w:r>
+        <w:t>其</w:t>
+      </w:r>
+      <w:r>
+        <w:t>与指挥官的指令</w:t>
       </w:r>
       <w:r>
         <w:rPr>
@@ -21216,19 +22800,19 @@
       <w:r>
         <w:t>通信。如果这种通信中断，该平台通过</w:t>
       </w:r>
-      <w:commentRangeStart w:id="15"/>
+      <w:commentRangeStart w:id="16"/>
       <w:r>
         <w:rPr>
           <w:rFonts w:hint="eastAsia"/>
         </w:rPr>
         <w:t>进入用户指挥模式</w:t>
       </w:r>
-      <w:commentRangeEnd w:id="15"/>
+      <w:commentRangeEnd w:id="16"/>
       <w:r>
         <w:rPr>
           <w:rStyle w:val="af5"/>
         </w:rPr>
-        <w:commentReference w:id="15"/>
+        <w:commentReference w:id="16"/>
       </w:r>
       <w:r>
         <w:t>来确定适当的行动。该平台继续监测其指挥官，以确定通信是否恢复。</w:t>
@@ -21240,6 +22824,9 @@
       </w:pPr>
       <w:r>
         <w:br/>
+      </w:r>
+      <w:r>
+        <w:lastRenderedPageBreak/>
         <w:t xml:space="preserve">    The Flexible SAM monitors the existence of the capability to communicate command </w:t>
       </w:r>
       <w:r>
@@ -21316,7 +22903,6 @@
       </w:r>
       <w:proofErr w:type="gramStart"/>
       <w:r>
-        <w:lastRenderedPageBreak/>
         <w:t>To</w:t>
       </w:r>
       <w:proofErr w:type="gramEnd"/>
@@ -21388,7 +22974,13 @@
       </w:r>
       <w:proofErr w:type="gramEnd"/>
       <w:r>
-        <w:t>进行操作，定期向其下属生成通信检查消息。这些定期</w:t>
+        <w:t>进行操作，定期向其下属生成通信检查消息。</w:t>
+      </w:r>
+      <w:r>
+        <w:rPr>
+          <w:color w:val="FF0000"/>
+        </w:rPr>
+        <w:t>这些定期</w:t>
       </w:r>
       <w:r>
         <w:rPr>
@@ -21397,7 +22989,13 @@
         <w:t>消息</w:t>
       </w:r>
       <w:r>
-        <w:t>是为了确保在没有进行交战的时期，通信能够正常运行。消息的生成周期由指挥平台的</w:t>
+        <w:rPr>
+          <w:color w:val="FF0000"/>
+        </w:rPr>
+        <w:t>是为了确保在没有进行交战的时期，通信能够正常运行。</w:t>
+      </w:r>
+      <w:r>
+        <w:t>消息的生成周期由指挥平台的</w:t>
       </w:r>
       <w:r>
         <w:t>Send To Subordinate</w:t>
@@ -21461,7 +23059,16 @@
         <w:t>Message</w:t>
       </w:r>
       <w:r>
-        <w:t xml:space="preserve"> from its commander to the time of last verification. If the time of last receipt was prior to the time of last verification, the commander will be considered lost. The Flexible SAM can optionally execute its User Rules phase upon loss of its commander. This would allow the Flexible SAM to select an alternate commander to go into autonomous operations, as well as execute other User Rules </w:t>
+        <w:t xml:space="preserve"> from its commander to the time of last verification. </w:t>
+      </w:r>
+      <w:r>
+        <w:rPr>
+          <w:highlight w:val="yellow"/>
+        </w:rPr>
+        <w:t>If the time of last receipt was prior to the time of last verification, the commander will be considered lost.</w:t>
+      </w:r>
+      <w:r>
+        <w:t xml:space="preserve"> The Flexible SAM can optionally execute its User Rules phase upon loss of its commander. This would allow the Flexible SAM to select an alternate commander to go into autonomous operations, as well as execute other User Rules </w:t>
       </w:r>
       <w:r>
         <w:rPr>
@@ -21537,28 +23144,48 @@
       </w:r>
       <w:proofErr w:type="gramEnd"/>
       <w:r>
-        <w:t>响应的时间长度。平台将最后一次收到来自其指挥官的消息的时间与最后一次验证的时间进行比较。如果最后一次收到的时间在最后一次验证时间之前，则认为</w:t>
-      </w:r>
-      <w:r>
+        <w:t>响应的时间长度。平台将最后一次收到来自其指挥官的消息的时间与最后一次验证的时间进行比较。</w:t>
+      </w:r>
+      <w:r>
+        <w:rPr>
+          <w:color w:val="FF0000"/>
+        </w:rPr>
+        <w:t>如果最后一次收到的时间在最后一次验证时间之前，则认为</w:t>
+      </w:r>
+      <w:r>
+        <w:rPr>
+          <w:color w:val="FF0000"/>
+        </w:rPr>
         <w:t>已经</w:t>
       </w:r>
       <w:r>
         <w:rPr>
           <w:rFonts w:hint="eastAsia"/>
+          <w:color w:val="FF0000"/>
         </w:rPr>
         <w:t>失去和</w:t>
       </w:r>
       <w:r>
+        <w:rPr>
+          <w:color w:val="FF0000"/>
+        </w:rPr>
         <w:t>该指挥官</w:t>
       </w:r>
       <w:r>
         <w:rPr>
           <w:rFonts w:hint="eastAsia"/>
+          <w:color w:val="FF0000"/>
         </w:rPr>
         <w:t>的联络</w:t>
       </w:r>
       <w:r>
-        <w:t>。灵活的</w:t>
+        <w:rPr>
+          <w:color w:val="FF0000"/>
+        </w:rPr>
+        <w:t>。</w:t>
+      </w:r>
+      <w:r>
+        <w:t>灵活的</w:t>
       </w:r>
       <w:r>
         <w:t>SAM</w:t>
@@ -21689,7 +23316,11 @@
         <w:t>）</w:t>
       </w:r>
       <w:r>
-        <w:t>选项，则平台在恢复作战模式时向其指挥官报告其当前的所有交战情况。这将使指挥官了解平台正在进行的交战的最新情况。</w:t>
+        <w:t>选项，则平台在恢复作战模式时向其指挥官报告其当前的所有交战情况。这将使指挥官了解平台正在进行</w:t>
+      </w:r>
+      <w:r>
+        <w:lastRenderedPageBreak/>
+        <w:t>的交战的最新情况。</w:t>
       </w:r>
     </w:p>
     <w:p>
@@ -21707,11 +23338,7 @@
         <w:t>Message</w:t>
       </w:r>
       <w:r>
-        <w:t xml:space="preserve"> to tis commander to indicate this launcher is no longer available. This prevents commanders operating in weapon capability mode from evaluating an inactive launcher. The Flexible SAM </w:t>
-      </w:r>
-      <w:r>
-        <w:lastRenderedPageBreak/>
-        <w:t xml:space="preserve">can also execute its </w:t>
+        <w:t xml:space="preserve"> to tis commander to indicate this launcher is no longer available. This prevents commanders operating in weapon capability mode from evaluating an inactive launcher. The Flexible SAM can also execute its </w:t>
       </w:r>
       <w:r>
         <w:t xml:space="preserve">User Rules </w:t>
@@ -22015,6 +23642,12 @@
         <w:rPr>
           <w:rFonts w:hint="eastAsia"/>
         </w:rPr>
+        <w:t>一个</w:t>
+      </w:r>
+      <w:r>
+        <w:rPr>
+          <w:rFonts w:hint="eastAsia"/>
+        </w:rPr>
         <w:t>灵活</w:t>
       </w:r>
       <w:r>
@@ -22033,7 +23666,16 @@
         <w:t>SAM</w:t>
       </w:r>
       <w:r>
-        <w:t>的交战支援者，可以收到向</w:t>
+        <w:t>的交战支援者，</w:t>
+      </w:r>
+      <w:r>
+        <w:rPr>
+          <w:rFonts w:hint="eastAsia"/>
+        </w:rPr>
+        <w:t>可能</w:t>
+      </w:r>
+      <w:r>
+        <w:t>收到向</w:t>
       </w:r>
       <w:r>
         <w:t>SAM</w:t>
@@ -22060,7 +23702,25 @@
         <w:t>SAM</w:t>
       </w:r>
       <w:r>
-        <w:t>就会检查是否有目标的踪迹。它还验证拦截点是否在它的视场范围内，必要时它可以提供所需的</w:t>
+        <w:t>就会检查是否有</w:t>
+      </w:r>
+      <w:r>
+        <w:rPr>
+          <w:rFonts w:hint="eastAsia"/>
+        </w:rPr>
+        <w:t>所需的</w:t>
+      </w:r>
+      <w:r>
+        <w:t>目标</w:t>
+      </w:r>
+      <w:r>
+        <w:rPr>
+          <w:rFonts w:hint="eastAsia"/>
+        </w:rPr>
+        <w:t>轨迹</w:t>
+      </w:r>
+      <w:r>
+        <w:t>。它还验证拦截点是否在它的视场范围内，必要时它可以提供所需的</w:t>
       </w:r>
       <w:r>
         <w:t>无线照射</w:t>
@@ -22075,6 +23735,7 @@
         <w:t>才能充当</w:t>
       </w:r>
       <w:r>
+        <w:lastRenderedPageBreak/>
         <w:t>无线照射</w:t>
       </w:r>
       <w:r>
@@ -22154,9 +23815,6 @@
       </w:pPr>
       <w:r>
         <w:br/>
-      </w:r>
-      <w:r>
-        <w:lastRenderedPageBreak/>
         <w:t xml:space="preserve">    The Flexible SAM can generate and receive ARM and jamming alert </w:t>
       </w:r>
       <w:r>
@@ -22225,6 +23883,12 @@
         <w:rPr>
           <w:rFonts w:hint="eastAsia"/>
         </w:rPr>
+        <w:t>中所规定</w:t>
+      </w:r>
+      <w:r>
+        <w:rPr>
+          <w:rFonts w:hint="eastAsia"/>
+        </w:rPr>
         <w:t>的方式</w:t>
       </w:r>
       <w:r>
@@ -22261,7 +23925,19 @@
         <w:t>SAM</w:t>
       </w:r>
       <w:r>
-        <w:t>具有与警报类型相匹配的触发器，则将</w:t>
+        <w:t>具有与警报类型相匹配的触发器，则</w:t>
+      </w:r>
+      <w:r>
+        <w:t>用户规则阶段</w:t>
+      </w:r>
+      <w:r>
+        <w:t>将</w:t>
+      </w:r>
+      <w:r>
+        <w:rPr>
+          <w:rFonts w:hint="eastAsia"/>
+        </w:rPr>
+        <w:t>被</w:t>
       </w:r>
       <w:r>
         <w:rPr>
@@ -22270,7 +23946,14 @@
         <w:t>规划执行</w:t>
       </w:r>
       <w:r>
-        <w:t>用户规则阶段来评估</w:t>
+        <w:rPr>
+          <w:rFonts w:hint="eastAsia"/>
+          <w:color w:val="FF0000"/>
+        </w:rPr>
+        <w:t>，用来</w:t>
+      </w:r>
+      <w:r>
+        <w:t>评估</w:t>
       </w:r>
       <w:r>
         <w:t>SAM</w:t>
@@ -22605,7 +24288,11 @@
         <w:t>Message</w:t>
       </w:r>
       <w:r>
-        <w:t>, the Flexible SAM will loop through the list of sensors contained in the command and check the commanded status of the sensor. The Flexible SAM will then turn the sensor on or off as commanded.</w:t>
+        <w:t xml:space="preserve">, the Flexible SAM will loop through the list of sensors contained in the command </w:t>
+      </w:r>
+      <w:r>
+        <w:lastRenderedPageBreak/>
+        <w:t>and check the commanded status of the sensor. The Flexible SAM will then turn the sensor on or off as commanded.</w:t>
       </w:r>
     </w:p>
     <w:p>
@@ -22636,7 +24323,13 @@
         <w:t>管理模块</w:t>
       </w:r>
       <w:r>
-        <w:t>的分配，以打开或关闭传感器。收到该命令消息后，</w:t>
+        <w:rPr>
+          <w:rFonts w:hint="eastAsia"/>
+        </w:rPr>
+        <w:t>制定的命令</w:t>
+      </w:r>
+      <w:r>
+        <w:t>，以打开或关闭传感器。收到该命令消息后，</w:t>
       </w:r>
       <w:r>
         <w:t>Flexible SAM</w:t>
@@ -22656,7 +24349,6 @@
         <w:pStyle w:val="3"/>
       </w:pPr>
       <w:r>
-        <w:lastRenderedPageBreak/>
         <w:t xml:space="preserve">4.7.1.3.13Flexible SAM Tier Availability </w:t>
       </w:r>
       <w:r>
@@ -22871,7 +24563,19 @@
         <w:rPr>
           <w:rFonts w:hint="eastAsia"/>
         </w:rPr>
-        <w:t>通过以下协调行动处理来自上层成员的报告。打算</w:t>
+        <w:t>通过以下协调行动处理来自上层成员的报告</w:t>
+      </w:r>
+      <w:r>
+        <w:rPr>
+          <w:rFonts w:hint="eastAsia"/>
+        </w:rPr>
+        <w:t>：</w:t>
+      </w:r>
+      <w:r>
+        <w:rPr>
+          <w:rFonts w:hint="eastAsia"/>
+        </w:rPr>
+        <w:t>打算</w:t>
       </w:r>
       <w:r>
         <w:rPr>
@@ -22895,7 +24599,18 @@
         <w:rPr>
           <w:rFonts w:hint="eastAsia"/>
         </w:rPr>
-        <w:t>、预期支持、可提供支持和不可提供支持。拟</w:t>
+        <w:t>、预期支持、可提供支持和不可提供支持。</w:t>
+      </w:r>
+    </w:p>
+    <w:p>
+      <w:pPr>
+        <w:ind w:firstLine="420"/>
+      </w:pPr>
+      <w:r>
+        <w:rPr>
+          <w:rFonts w:hint="eastAsia"/>
+        </w:rPr>
+        <w:t>打算</w:t>
       </w:r>
       <w:r>
         <w:rPr>
@@ -23005,7 +24720,18 @@
         <w:rPr>
           <w:rFonts w:hint="eastAsia"/>
         </w:rPr>
-        <w:t>上标示是否有上层支援可供交战使用。当收到</w:t>
+        <w:t>上标示是否有上层支援可供交战使用。</w:t>
+      </w:r>
+    </w:p>
+    <w:p>
+      <w:pPr>
+        <w:ind w:firstLine="420"/>
+      </w:pPr>
+      <w:r>
+        <w:rPr>
+          <w:rFonts w:hint="eastAsia"/>
+        </w:rPr>
+        <w:t>当收到</w:t>
       </w:r>
       <w:r>
         <w:rPr>
@@ -23360,7 +25086,11 @@
         <w:t>Message</w:t>
       </w:r>
       <w:r>
-        <w:t>, the Flexible SAM indicates in the track record for the target if the lower tier can engage the target in the future and logs the weapon inventory of the lower tier. This information is used during the fire-doctrine determination of how many shots should be taken by the upper tier against the target.</w:t>
+        <w:t>, the Flexible SAM indicates in the track record for the target if the lower tier can engage the target in the future and logs the weapon inventory of the lower tier. This information is used during the fire-</w:t>
+      </w:r>
+      <w:r>
+        <w:lastRenderedPageBreak/>
+        <w:t>doctrine determination of how many shots should be taken by the upper tier against the target.</w:t>
       </w:r>
     </w:p>
     <w:p>
@@ -23392,7 +25122,16 @@
         <w:t xml:space="preserve"> "</w:t>
       </w:r>
       <w:r>
-        <w:t>的操作。</w:t>
+        <w:t>的</w:t>
+      </w:r>
+      <w:r>
+        <w:rPr>
+          <w:rFonts w:hint="eastAsia"/>
+        </w:rPr>
+        <w:t>说明</w:t>
+      </w:r>
+      <w:r>
+        <w:t>。</w:t>
       </w:r>
       <w:r>
         <w:t>"</w:t>
@@ -23416,7 +25155,16 @@
         <w:t>SAM</w:t>
       </w:r>
       <w:r>
-        <w:t>在目标的跟踪记录中指出下层是否可以在未来与目标交战，并记录下层的武器库存。这一</w:t>
+        <w:t>在目标的</w:t>
+      </w:r>
+      <w:r>
+        <w:rPr>
+          <w:rFonts w:hint="eastAsia"/>
+        </w:rPr>
+        <w:t>目标轨迹</w:t>
+      </w:r>
+      <w:r>
+        <w:t>记录中指出下层是否可以在未来与目标交战，并记录下层的武器库存。这一</w:t>
       </w:r>
       <w:r>
         <w:rPr>
@@ -23443,11 +25191,7 @@
         <w:t>准则设定</w:t>
       </w:r>
       <w:r>
-        <w:t>中使</w:t>
-      </w:r>
-      <w:r>
-        <w:lastRenderedPageBreak/>
-        <w:t>用。</w:t>
+        <w:t>中使用。</w:t>
       </w:r>
     </w:p>
     <w:p>
@@ -23485,9 +25229,6 @@
           <w:color w:val="FF0000"/>
         </w:rPr>
         <w:t>消息</w:t>
-      </w:r>
-      <w:r>
-        <w:t>电文</w:t>
       </w:r>
     </w:p>
     <w:p>
@@ -23556,11 +25297,6 @@
         </w:rPr>
         <w:t>消息</w:t>
       </w:r>
-      <w:proofErr w:type="gramStart"/>
-      <w:r>
-        <w:t>消息</w:t>
-      </w:r>
-      <w:proofErr w:type="gramEnd"/>
       <w:r>
         <w:t>。该</w:t>
       </w:r>
@@ -23729,7 +25465,7 @@
       <w:pPr>
         <w:ind w:firstLine="420"/>
       </w:pPr>
-      <w:commentRangeStart w:id="16"/>
+      <w:commentRangeStart w:id="17"/>
       <w:r>
         <w:t>当灵活的</w:t>
       </w:r>
@@ -23749,10 +25485,13 @@
         <w:t>时，它包含目标上的</w:t>
       </w:r>
       <w:r>
-        <w:t>跟踪</w:t>
-      </w:r>
-      <w:r>
-        <w:t>条目编号。然后，接收平台试图在其</w:t>
+        <w:rPr>
+          <w:rFonts w:hint="eastAsia"/>
+        </w:rPr>
+        <w:t>目标轨迹</w:t>
+      </w:r>
+      <w:r>
+        <w:t>编号。然后，接收平台试图在其</w:t>
       </w:r>
       <w:r>
         <w:rPr>
@@ -23764,13 +25503,19 @@
         <w:t>中找到命令的</w:t>
       </w:r>
       <w:r>
-        <w:t>跟踪</w:t>
+        <w:rPr>
+          <w:color w:val="FF0000"/>
+        </w:rPr>
+        <w:t>目标轨迹</w:t>
       </w:r>
       <w:r>
         <w:t>编号。如果没有找到该</w:t>
       </w:r>
       <w:r>
-        <w:t>跟踪</w:t>
+        <w:rPr>
+          <w:color w:val="FF0000"/>
+        </w:rPr>
+        <w:t>目标轨迹</w:t>
       </w:r>
       <w:r>
         <w:t>号，接收平台就会向</w:t>
@@ -23782,7 +25527,10 @@
         <w:t>发送一个更新请求消息，以获取该</w:t>
       </w:r>
       <w:r>
-        <w:t>跟踪</w:t>
+        <w:rPr>
+          <w:color w:val="FF0000"/>
+        </w:rPr>
+        <w:t>目标轨迹</w:t>
       </w:r>
       <w:r>
         <w:t>号。收到请求消息后，灵活的</w:t>
@@ -23794,19 +25542,28 @@
         <w:t>会生成包含目标的</w:t>
       </w:r>
       <w:r>
-        <w:t>跟踪</w:t>
+        <w:rPr>
+          <w:color w:val="FF0000"/>
+        </w:rPr>
+        <w:t>目标轨迹</w:t>
       </w:r>
       <w:r>
         <w:t>数据的指令性</w:t>
       </w:r>
       <w:r>
-        <w:t>跟踪</w:t>
+        <w:rPr>
+          <w:color w:val="FF0000"/>
+        </w:rPr>
+        <w:t>目标轨迹</w:t>
       </w:r>
       <w:r>
         <w:t>更新消息。命令式</w:t>
       </w:r>
       <w:r>
-        <w:t>跟踪</w:t>
+        <w:rPr>
+          <w:color w:val="FF0000"/>
+        </w:rPr>
+        <w:t>目标轨迹</w:t>
       </w:r>
       <w:r>
         <w:t>更新</w:t>
@@ -23836,10 +25593,24 @@
         <w:t>消息</w:t>
       </w:r>
       <w:r>
-        <w:t>，接收平台在处理完</w:t>
-      </w:r>
-      <w:r>
-        <w:t>跟踪</w:t>
+        <w:t>，接收平台在处理</w:t>
+      </w:r>
+      <w:proofErr w:type="gramStart"/>
+      <w:r>
+        <w:t>完</w:t>
+      </w:r>
+      <w:r>
+        <w:rPr>
+          <w:color w:val="FF0000"/>
+        </w:rPr>
+        <w:t>目标</w:t>
+      </w:r>
+      <w:proofErr w:type="gramEnd"/>
+      <w:r>
+        <w:rPr>
+          <w:color w:val="FF0000"/>
+        </w:rPr>
+        <w:t>轨迹</w:t>
       </w:r>
       <w:r>
         <w:rPr>
@@ -23859,12 +25630,12 @@
       <w:r>
         <w:t>进行处理。</w:t>
       </w:r>
-      <w:commentRangeEnd w:id="16"/>
+      <w:commentRangeEnd w:id="17"/>
       <w:r>
         <w:rPr>
           <w:rStyle w:val="af5"/>
         </w:rPr>
-        <w:commentReference w:id="16"/>
+        <w:commentReference w:id="17"/>
       </w:r>
     </w:p>
     <w:p>
@@ -23892,7 +25663,10 @@
         <w:t>指挥</w:t>
       </w:r>
       <w:r>
-        <w:t>跟踪</w:t>
+        <w:rPr>
+          <w:rFonts w:hint="eastAsia"/>
+        </w:rPr>
+        <w:t>目标轨迹</w:t>
       </w:r>
       <w:r>
         <w:t>更新。</w:t>
@@ -23922,7 +25696,11 @@
         <w:t>Message</w:t>
       </w:r>
       <w:r>
-        <w:t xml:space="preserve">, it first processes the track information into its track file. The track data is processed in the same way as a track update or a new track, as detailed in Section 4.6. Once the track data has been processed, the platform then processes the original command </w:t>
+        <w:t xml:space="preserve">, it first </w:t>
+      </w:r>
+      <w:r>
+        <w:lastRenderedPageBreak/>
+        <w:t xml:space="preserve">processes the track information into its track file. The track data is processed in the same way as a track update or a new track, as detailed in Section 4.6. Once the track data has been processed, the platform then processes the original command </w:t>
       </w:r>
       <w:r>
         <w:rPr>
@@ -23945,7 +25723,10 @@
         <w:t>发送</w:t>
       </w:r>
       <w:r>
-        <w:t>跟踪</w:t>
+        <w:rPr>
+          <w:color w:val="FF0000"/>
+        </w:rPr>
+        <w:t>目标轨迹</w:t>
       </w:r>
       <w:r>
         <w:t>更新</w:t>
@@ -23966,29 +25747,37 @@
         <w:t>包含了所请求的</w:t>
       </w:r>
       <w:r>
-        <w:t>跟踪</w:t>
+        <w:rPr>
+          <w:color w:val="FF0000"/>
+        </w:rPr>
+        <w:t>目标轨迹</w:t>
       </w:r>
       <w:r>
         <w:t>号的</w:t>
       </w:r>
       <w:r>
-        <w:t>跟踪</w:t>
+        <w:rPr>
+          <w:color w:val="FF0000"/>
+        </w:rPr>
+        <w:t>目标轨迹</w:t>
       </w:r>
       <w:r>
         <w:t>数据，以及之前对该</w:t>
       </w:r>
       <w:r>
-        <w:t>跟踪</w:t>
-      </w:r>
-      <w:r>
-        <w:t>的命令中包</w:t>
-      </w:r>
-      <w:r>
-        <w:lastRenderedPageBreak/>
-        <w:t>含的数据。平台收到更新消息后，首先将</w:t>
-      </w:r>
-      <w:r>
-        <w:t>跟踪</w:t>
+        <w:rPr>
+          <w:color w:val="FF0000"/>
+        </w:rPr>
+        <w:t>目标轨迹</w:t>
+      </w:r>
+      <w:r>
+        <w:t>的命令中包含的数据。平台收到更新消息后，首先将</w:t>
+      </w:r>
+      <w:r>
+        <w:rPr>
+          <w:color w:val="FF0000"/>
+        </w:rPr>
+        <w:t>目标轨迹</w:t>
       </w:r>
       <w:r>
         <w:rPr>
@@ -24009,19 +25798,28 @@
         <w:t>中。</w:t>
       </w:r>
       <w:r>
-        <w:t>跟踪</w:t>
+        <w:rPr>
+          <w:color w:val="FF0000"/>
+        </w:rPr>
+        <w:t>目标轨迹</w:t>
       </w:r>
       <w:r>
         <w:t>数据的处理方式与</w:t>
       </w:r>
       <w:r>
-        <w:t>跟踪</w:t>
+        <w:rPr>
+          <w:color w:val="FF0000"/>
+        </w:rPr>
+        <w:t>目标轨迹</w:t>
       </w:r>
       <w:r>
         <w:t>更新或新建</w:t>
       </w:r>
       <w:r>
-        <w:t>跟踪</w:t>
+        <w:rPr>
+          <w:color w:val="FF0000"/>
+        </w:rPr>
+        <w:t>目标轨迹</w:t>
       </w:r>
       <w:r>
         <w:t>相同，详见</w:t>
@@ -24033,13 +25831,19 @@
         <w:t>节。</w:t>
       </w:r>
       <w:r>
-        <w:t>跟踪</w:t>
+        <w:rPr>
+          <w:color w:val="FF0000"/>
+        </w:rPr>
+        <w:t>目标轨迹</w:t>
       </w:r>
       <w:r>
         <w:t>数据处理完毕后，平台再对请求该</w:t>
       </w:r>
       <w:r>
-        <w:t>跟踪</w:t>
+        <w:rPr>
+          <w:color w:val="FF0000"/>
+        </w:rPr>
+        <w:t>目标轨迹</w:t>
       </w:r>
       <w:r>
         <w:t>的原始命令消息进行处理。</w:t>
@@ -24095,15 +25899,50 @@
       </w:r>
       <w:proofErr w:type="gramEnd"/>
       <w:r>
-        <w:t>有助于建立若干现有和预计系统的模型。从系统定义的角度来看，</w:t>
+        <w:t>有助于建立若干现有和预计系统的模型。</w:t>
+      </w:r>
+      <w:r>
+        <w:rPr>
+          <w:color w:val="FF0000"/>
+        </w:rPr>
+        <w:t>从系统定义的角度来看，</w:t>
       </w:r>
       <w:proofErr w:type="gramStart"/>
       <w:r>
+        <w:rPr>
+          <w:color w:val="FF0000"/>
+        </w:rPr>
         <w:t>规则集所</w:t>
       </w:r>
       <w:proofErr w:type="gramEnd"/>
       <w:r>
-        <w:t>采取的行动和系统对传感器的需求是由系统上放置的武器驱动的。支持几种</w:t>
+        <w:rPr>
+          <w:color w:val="FF0000"/>
+        </w:rPr>
+        <w:t>采取的行动</w:t>
+      </w:r>
+      <w:r>
+        <w:rPr>
+          <w:rFonts w:hint="eastAsia"/>
+          <w:color w:val="FF0000"/>
+        </w:rPr>
+        <w:t>，</w:t>
+      </w:r>
+      <w:r>
+        <w:rPr>
+          <w:color w:val="FF0000"/>
+        </w:rPr>
+        <w:t>和系统对传感器的需求是由系统上放置的武器驱动的。</w:t>
+      </w:r>
+      <w:r>
+        <w:rPr>
+          <w:rFonts w:hint="eastAsia"/>
+          <w:color w:val="FF0000"/>
+        </w:rPr>
+        <w:t>有如下</w:t>
+      </w:r>
+      <w:r>
+        <w:t>几种</w:t>
       </w:r>
       <w:r>
         <w:rPr>
@@ -24112,7 +25951,25 @@
         <w:t>制导</w:t>
       </w:r>
       <w:r>
-        <w:t>武器类型。如果制导是半主动的，则要求平台通过拦截跟踪目标；因此，需要传感器。如果导弹的制导方式不是</w:t>
+        <w:t>武器类型</w:t>
+      </w:r>
+      <w:r>
+        <w:rPr>
+          <w:rFonts w:hint="eastAsia"/>
+        </w:rPr>
+        <w:t>是受</w:t>
+      </w:r>
+      <w:r>
+        <w:t>支持</w:t>
+      </w:r>
+      <w:r>
+        <w:rPr>
+          <w:rFonts w:hint="eastAsia"/>
+        </w:rPr>
+        <w:t>的</w:t>
+      </w:r>
+      <w:r>
+        <w:t>。如果制导是半主动的，则要求平台通过拦截跟踪目标；因此，需要传感器。如果导弹的制导方式不是</w:t>
       </w:r>
       <w:r>
         <w:t>NLOS</w:t>
@@ -24200,7 +26057,16 @@
         <w:t>NLOS</w:t>
       </w:r>
       <w:r>
-        <w:t>上的传感器；但是，一个</w:t>
+        <w:t>上的传感器；</w:t>
+      </w:r>
+      <w:r>
+        <w:rPr>
+          <w:rFonts w:hint="eastAsia"/>
+        </w:rPr>
+        <w:t>同时</w:t>
+      </w:r>
+      <w:r>
+        <w:t>，一个</w:t>
       </w:r>
       <w:r>
         <w:rPr>
@@ -24248,31 +26114,54 @@
       </w:pPr>
       <w:r>
         <w:br/>
-        <w:t xml:space="preserve">    If the weapon is of type complex weapon, meaning it is an explicit missile platform once it is launched, then another requirement exists for the SAM. If explicit networks are being used, and if propagation is to be used to check connectivity, there must be one communications device for each missile platform that the SAM is capable of launching. The dynamic network established between the SAM and the missile platform uses an undedicated communications device to establish the communications link. At the time of the network setup, the pointing mode </w:t>
       </w:r>
       <w:r>
         <w:lastRenderedPageBreak/>
-        <w:t>of the SAM's communications device is automatically set to the "To Platform" pointing mode, with the missile platform as the target platform.</w:t>
-      </w:r>
-    </w:p>
-    <w:p>
-      <w:pPr>
-        <w:ind w:firstLine="420"/>
-      </w:pPr>
-      <w:r>
-        <w:t>如果武器属于复杂武器类型，即一旦发射，就是一个明确的导弹平台，那么对</w:t>
+        <w:t xml:space="preserve">    If the weapon is of type complex weapon, meaning it is an explicit missile platform once it is launched, then another requirement exists for the SAM. If explicit networks are being used, and if propagation is to be used to check connectivity, there must be one communications device for each missile platform that the SAM is capable of launching. The dynamic network established between the SAM and the missile platform uses an undedicated communications device to establish the communications link. At the time of the network setup, the pointing mode of the SAM's communications device is automatically set to the "To Platform" pointing mode, with the missile platform as the target platform.</w:t>
+      </w:r>
+    </w:p>
+    <w:p>
+      <w:pPr>
+        <w:ind w:firstLine="420"/>
+      </w:pPr>
+      <w:r>
+        <w:t>如果武器属于复杂武器类型，即一旦发射，就是一个明确的导弹平台，那么</w:t>
+      </w:r>
+      <w:r>
+        <w:t>就存在</w:t>
+      </w:r>
+      <w:r>
+        <w:t>对</w:t>
       </w:r>
       <w:r>
         <w:t>SAM</w:t>
       </w:r>
       <w:r>
-        <w:t>的另一项要求就存在。如果使用的是</w:t>
+        <w:t>的另一项要求</w:t>
+      </w:r>
+      <w:r>
+        <w:rPr>
+          <w:rFonts w:hint="eastAsia"/>
+        </w:rPr>
+        <w:t>：</w:t>
+      </w:r>
+      <w:r>
+        <w:t>如果使用的是</w:t>
       </w:r>
       <w:r>
         <w:t>显式</w:t>
       </w:r>
       <w:r>
-        <w:t>网络，如果要用</w:t>
+        <w:t>网络，</w:t>
+      </w:r>
+      <w:r>
+        <w:rPr>
+          <w:rFonts w:hint="eastAsia"/>
+        </w:rPr>
+        <w:t>并且</w:t>
+      </w:r>
+      <w:r>
+        <w:t>要用</w:t>
       </w:r>
       <w:r>
         <w:rPr>
@@ -24301,7 +26190,7 @@
         <w:t>SAM</w:t>
       </w:r>
       <w:r>
-        <w:t>与导弹平台之间建立的动态网络使用一个非专用的通信设备来建立通信链路。组网时，</w:t>
+        <w:t>与导弹平台之间使用一个非专用的通信设备来建立通信链路。组网时，</w:t>
       </w:r>
       <w:r>
         <w:t>SAM</w:t>
@@ -24408,7 +26297,22 @@
         <w:t>无线照射</w:t>
       </w:r>
       <w:r>
-        <w:t>能力就会驱动。</w:t>
+        <w:t>能力就会</w:t>
+      </w:r>
+      <w:r>
+        <w:rPr>
+          <w:rFonts w:hint="eastAsia"/>
+        </w:rPr>
+        <w:t>对导弹</w:t>
+      </w:r>
+      <w:r>
+        <w:rPr>
+          <w:rFonts w:hint="eastAsia"/>
+        </w:rPr>
+        <w:t>进行引导</w:t>
+      </w:r>
+      <w:r>
+        <w:t>。</w:t>
       </w:r>
     </w:p>
     <w:p>
@@ -24510,7 +26414,11 @@
         <w:t>Detection</w:t>
       </w:r>
       <w:r>
-        <w:t xml:space="preserve"> of threats and tracking through intercept. A dependent search sensor can only be used to represent a system requiring an acquisition sensor to cue the fire control or tracking radar. Finally, a combination of independent and dependent search sensors can be used to represent various search volumes and tracking volumes, respectively. This capability allows representation of multi-functional radar capabilities, such as found in the Patriot radar. The sensors on the SAM system will be required to provide a DFD rating greater than the minimum engagement DFD of the weapons on the platform.</w:t>
+        <w:t xml:space="preserve"> of threats and tracking through intercept. A dependent search sensor can only be used to represent a system requiring an acquisition sensor to cue the fire control or tracking radar. Finally, a combination of independent and dependent search sensors can be used to represent various search volumes and tracking volumes, respectively. </w:t>
+      </w:r>
+      <w:r>
+        <w:lastRenderedPageBreak/>
+        <w:t>This capability allows representation of multi-functional radar capabilities, such as found in the Patriot radar. The sensors on the SAM system will be required to provide a DFD rating greater than the minimum engagement DFD of the weapons on the platform.</w:t>
       </w:r>
     </w:p>
     <w:p>
@@ -24536,7 +26444,19 @@
         <w:t>TMs</w:t>
       </w:r>
       <w:r>
-        <w:t>与系统上的武器一起使用。一个独立的搜索传感器可以放在系统上，</w:t>
+        <w:t>与系统上的武器一起使用。</w:t>
+      </w:r>
+      <w:r>
+        <w:t>可以</w:t>
+      </w:r>
+      <w:r>
+        <w:rPr>
+          <w:rFonts w:hint="eastAsia"/>
+        </w:rPr>
+        <w:t>将</w:t>
+      </w:r>
+      <w:r>
+        <w:t>一个独立的搜索传感器放在系统上，</w:t>
       </w:r>
       <w:r>
         <w:rPr>
@@ -24556,6 +26476,11 @@
       <w:r>
         <w:t>通过拦截进行跟踪。</w:t>
       </w:r>
+    </w:p>
+    <w:p>
+      <w:pPr>
+        <w:ind w:firstLine="420"/>
+      </w:pPr>
       <w:r>
         <w:rPr>
           <w:rFonts w:hint="eastAsia"/>
@@ -24574,7 +26499,6 @@
         <w:rPr>
           <w:rFonts w:hint="eastAsia"/>
         </w:rPr>
-        <w:lastRenderedPageBreak/>
         <w:t>独立</w:t>
       </w:r>
       <w:r>
@@ -24878,7 +26802,11 @@
         <w:t>report</w:t>
       </w:r>
       <w:r>
-        <w:t>s to the other FUs if they are generated by one of his subordinates. He will be required to deconflict a potential multitude of dual engagements. Links carrying track data can be utilized as desired to provide the air picture.</w:t>
+        <w:t xml:space="preserve">s to the other FUs if they are </w:t>
+      </w:r>
+      <w:r>
+        <w:lastRenderedPageBreak/>
+        <w:t>generated by one of his subordinates. He will be required to deconflict a potential multitude of dual engagements. Links carrying track data can be utilized as desired to provide the air picture.</w:t>
       </w:r>
     </w:p>
     <w:p>
@@ -24904,11 +26832,11 @@
       </w:r>
       <w:proofErr w:type="gramStart"/>
       <w:r>
-        <w:t>规则集</w:t>
+        <w:t>规则</w:t>
       </w:r>
       <w:proofErr w:type="gramEnd"/>
       <w:r>
-        <w:t>通信的平台的限制。除非它处于自主模式，否则与平台的指挥官的通信应设置在一个具有指挥能力的网络上。这个指挥官应该有一个灵活的指挥官规则集。这个网可以是任何一种网络类型。如果</w:t>
+        <w:t>集通信的平台的限制。除非它处于自主模式，否则与平台的指挥官的通信应设置在一个具有指挥能力的网络上。这个指挥官应该有一个灵活的指挥官规则集。这个网可以是任何一种网络类型。如果</w:t>
       </w:r>
       <w:r>
         <w:rPr>
@@ -24935,14 +26863,7 @@
         <w:rPr>
           <w:rFonts w:hint="eastAsia"/>
         </w:rPr>
-        <w:t>（一对一或全</w:t>
-      </w:r>
-      <w:r>
-        <w:rPr>
-          <w:rFonts w:hint="eastAsia"/>
-        </w:rPr>
-        <w:lastRenderedPageBreak/>
-        <w:t>向</w:t>
+        <w:t>（一对一或全向</w:t>
       </w:r>
       <w:r>
         <w:rPr>
@@ -25058,7 +26979,13 @@
         <w:t>SAM</w:t>
       </w:r>
       <w:r>
-        <w:t>发射器，则需要从</w:t>
+        <w:t>发射器，则需要</w:t>
+      </w:r>
+      <w:r>
+        <w:rPr>
+          <w:rFonts w:hint="eastAsia"/>
+        </w:rPr>
+        <w:t>在</w:t>
       </w:r>
       <w:r>
         <w:t>灵活</w:t>
@@ -25117,7 +27044,14 @@
         <w:t xml:space="preserve">SAM </w:t>
       </w:r>
       <w:r>
-        <w:t>或指挥官之间建立双向网络链接。该网络需要同时传递指挥和跟踪</w:t>
+        <w:t>或指挥官之间建立双向网络链接。该网络需要同时传递指挥和</w:t>
+      </w:r>
+      <w:r>
+        <w:rPr>
+          <w:rFonts w:hint="eastAsia"/>
+          <w:color w:val="FF0000"/>
+        </w:rPr>
+        <w:t>目标轨迹</w:t>
       </w:r>
       <w:r>
         <w:rPr>
@@ -25221,7 +27155,7 @@
         <w:rPr>
           <w:rFonts w:hint="eastAsia"/>
         </w:rPr>
-        <w:t>跟踪</w:t>
+        <w:t>目标轨迹</w:t>
       </w:r>
       <w:r>
         <w:rPr>
@@ -25230,7 +27164,16 @@
         <w:t>消息</w:t>
       </w:r>
       <w:r>
-        <w:t>。这一网络是必要的，以便在当前支援者失去</w:t>
+        <w:t>。这一网络是必要的，</w:t>
+      </w:r>
+      <w:r>
+        <w:rPr>
+          <w:rFonts w:hint="eastAsia"/>
+        </w:rPr>
+        <w:t>它可以保障</w:t>
+      </w:r>
+      <w:r>
+        <w:t>在当前支援者失去</w:t>
       </w:r>
       <w:r>
         <w:rPr>
@@ -25239,19 +27182,36 @@
         <w:t>目标轨迹</w:t>
       </w:r>
       <w:r>
-        <w:t>时，能够移交</w:t>
+        <w:t>时，移交</w:t>
       </w:r>
       <w:r>
         <w:t>交战</w:t>
       </w:r>
       <w:r>
-        <w:t>支援。</w:t>
-      </w:r>
-    </w:p>
-    <w:p>
-      <w:pPr>
-        <w:ind w:firstLine="420"/>
-      </w:pPr>
+        <w:t>支援</w:t>
+      </w:r>
+      <w:r>
+        <w:rPr>
+          <w:rFonts w:hint="eastAsia"/>
+        </w:rPr>
+        <w:t>任务</w:t>
+      </w:r>
+      <w:bookmarkStart w:id="18" w:name="_GoBack"/>
+      <w:bookmarkEnd w:id="18"/>
+      <w:r>
+        <w:t>。</w:t>
+      </w:r>
+    </w:p>
+    <w:p>
+      <w:pPr>
+        <w:widowControl/>
+        <w:spacing w:line="240" w:lineRule="auto"/>
+        <w:ind w:firstLineChars="0" w:firstLine="0"/>
+        <w:jc w:val="left"/>
+      </w:pPr>
+      <w:r>
+        <w:br w:type="page"/>
+      </w:r>
     </w:p>
     <w:p>
       <w:pPr>
@@ -25276,6 +27236,7 @@
           <w:sz w:val="28"/>
           <w:szCs w:val="44"/>
         </w:rPr>
+        <w:lastRenderedPageBreak/>
         <w:t>4.7.6 Intelligence Collection and Analysis Center (Intel CAC)</w:t>
       </w:r>
     </w:p>
@@ -25336,9 +27297,6 @@
       </w:pPr>
       <w:r>
         <w:br/>
-      </w:r>
-      <w:r>
-        <w:lastRenderedPageBreak/>
         <w:t xml:space="preserve">    The Intel CAC is a multi-purpose data correlation, fusion, and processing node. The Intel CAC receives surveillance </w:t>
       </w:r>
       <w:r>
@@ -25474,16 +27432,16 @@
       <w:r>
         <w:t>既支持对潜在目标的初步探测，也支持对被攻击目标的</w:t>
       </w:r>
-      <w:commentRangeStart w:id="17"/>
+      <w:commentRangeStart w:id="19"/>
       <w:r>
         <w:t>战</w:t>
       </w:r>
-      <w:commentRangeEnd w:id="17"/>
+      <w:commentRangeEnd w:id="19"/>
       <w:r>
         <w:rPr>
           <w:szCs w:val="21"/>
         </w:rPr>
-        <w:commentReference w:id="17"/>
+        <w:commentReference w:id="19"/>
       </w:r>
       <w:r>
         <w:t>损评估（</w:t>
@@ -25598,7 +27556,7 @@
       <w:pPr>
         <w:ind w:firstLine="420"/>
       </w:pPr>
-      <w:commentRangeStart w:id="18"/>
+      <w:commentRangeStart w:id="20"/>
       <w:r>
         <w:t>预警数据处理中心（</w:t>
       </w:r>
@@ -25608,12 +27566,12 @@
       <w:r>
         <w:t>）</w:t>
       </w:r>
-      <w:commentRangeEnd w:id="18"/>
+      <w:commentRangeEnd w:id="20"/>
       <w:r>
         <w:rPr>
           <w:szCs w:val="21"/>
         </w:rPr>
-        <w:commentReference w:id="18"/>
+        <w:commentReference w:id="20"/>
       </w:r>
       <w:r>
         <w:t>是作为情报收集和分析中心</w:t>
@@ -25693,7 +27651,11 @@
         <w:t>EWDPC</w:t>
       </w:r>
       <w:r>
-        <w:t>可作为地面或机载系统，使用地面或机载传感器工作。它作为地面系统与机载或</w:t>
+        <w:t>可</w:t>
+      </w:r>
+      <w:r>
+        <w:lastRenderedPageBreak/>
+        <w:t>作为地面或机载系统，使用地面或机载传感器工作。它作为地面系统与机载或</w:t>
       </w:r>
       <w:r>
         <w:rPr>
@@ -25810,11 +27772,7 @@
         <w:t>report</w:t>
       </w:r>
       <w:r>
-        <w:t xml:space="preserve"> belongs to a track that has already </w:t>
-      </w:r>
-      <w:r>
-        <w:lastRenderedPageBreak/>
-        <w:t xml:space="preserve">been established. </w:t>
+        <w:t xml:space="preserve"> belongs to a track that has already been established. </w:t>
       </w:r>
       <w:r>
         <w:rPr>
@@ -25884,7 +27842,7 @@
       <w:r>
         <w:t>进行处理。</w:t>
       </w:r>
-      <w:commentRangeStart w:id="19"/>
+      <w:commentRangeStart w:id="21"/>
       <w:r>
         <w:t>这种处理包括确定这是否是一个新的报告，在这种情况下，建立一个新的</w:t>
       </w:r>
@@ -25913,12 +27871,12 @@
       <w:r>
         <w:t>。</w:t>
       </w:r>
-      <w:commentRangeEnd w:id="19"/>
+      <w:commentRangeEnd w:id="21"/>
       <w:r>
         <w:rPr>
           <w:szCs w:val="21"/>
         </w:rPr>
-        <w:commentReference w:id="19"/>
+        <w:commentReference w:id="21"/>
       </w:r>
       <w:r>
         <w:t>多个传感器生成的报告会与其所属的</w:t>
@@ -26201,7 +28159,11 @@
       </w:pPr>
       <w:r>
         <w:br/>
-        <w:t xml:space="preserve">    The Intel CAC can receive image data from an AGAttacker with imaging capability. The data can be received as processed or non-processed. If already processed, the information is received as standard track data and will be processed as standard track data. If the image has not yet been processed, then the track information that can be derived from the image will be processed individually after the delay time specified for the processing time for image data on the communications options for the ruleset. </w:t>
+        <w:t xml:space="preserve">    The Intel CAC can receive image data from an AGAttacker with imaging capability. The data can be received </w:t>
+      </w:r>
+      <w:r>
+        <w:lastRenderedPageBreak/>
+        <w:t xml:space="preserve">as processed or non-processed. If already processed, the information is received as standard track data and will be processed as standard track data. If the image has not yet been processed, then the track information that can be derived from the image will be processed individually after the delay time specified for the processing time for image data on the communications options for the ruleset. </w:t>
       </w:r>
     </w:p>
     <w:p>
@@ -26250,11 +28212,7 @@
       </w:r>
       <w:proofErr w:type="gramEnd"/>
       <w:r>
-        <w:t>的通信选项上为图像数据的处理时间指定的延迟时间后，单独处理从图像</w:t>
-      </w:r>
-      <w:r>
-        <w:lastRenderedPageBreak/>
-        <w:t>中可以得到的</w:t>
+        <w:t>的通信选项上为图像数据的处理时间指定的延迟时间后，单独处理从图像中可以得到的</w:t>
       </w:r>
       <w:r>
         <w:rPr>
@@ -26567,7 +28525,11 @@
       </w:pPr>
       <w:r>
         <w:br/>
-        <w:t xml:space="preserve">    Each time non-intel track data is received on a target, the Intel CAC determines if the number of sources, number of updates, and time-interval criteria have been met. If so, a random draw from a uniform distribution will be compared with the Intel CAC's probability of correlation. If the draw is above the correlation probability, no action is taken. The criteria are checked again when more data are received. If the draw is below the probability of correlation, then the Intel CAC is marked as having achieved target identification on this target. With randomness eliminated, target identification will always be achieved.</w:t>
+        <w:t xml:space="preserve">    Each time non-intel track data is received on a target, the Intel CAC determines if the number of sources, number of updates, and time-interval criteria have been met. If so, a random draw from a uniform distribution will be compared with the Intel CAC's probability of correlation. If the draw is above the correlation probability, no action is taken. The criteria are checked again when more data are received. If the draw is below the probability of correlation, then the Intel CAC is marked as having achieved target identification on this target. With randomness </w:t>
+      </w:r>
+      <w:r>
+        <w:lastRenderedPageBreak/>
+        <w:t>eliminated, target identification will always be achieved.</w:t>
       </w:r>
     </w:p>
     <w:p>
@@ -26638,9 +28600,6 @@
       </w:pPr>
       <w:r>
         <w:br/>
-      </w:r>
-      <w:r>
-        <w:lastRenderedPageBreak/>
         <w:t xml:space="preserve">    When an Intel CAC receives a track </w:t>
       </w:r>
       <w:r>
@@ -27047,7 +29006,7 @@
       <w:pPr>
         <w:ind w:firstLine="420"/>
       </w:pPr>
-      <w:commentRangeStart w:id="20"/>
+      <w:commentRangeStart w:id="22"/>
       <w:r>
         <w:rPr>
           <w:rFonts w:hint="eastAsia"/>
@@ -27119,12 +29078,12 @@
         </w:rPr>
         <w:t>窗口的更新间隔属性中指定的时间重复。</w:t>
       </w:r>
-      <w:commentRangeEnd w:id="20"/>
+      <w:commentRangeEnd w:id="22"/>
       <w:r>
         <w:rPr>
           <w:szCs w:val="21"/>
         </w:rPr>
-        <w:commentReference w:id="20"/>
+        <w:commentReference w:id="22"/>
       </w:r>
     </w:p>
     <w:p>
@@ -27160,7 +29119,11 @@
         <w:t>Message</w:t>
       </w:r>
       <w:r>
-        <w:t xml:space="preserve"> and is not flagged as intelligence data. For values from 1 to 9, the track information is flagged as intelligence data. The LID is used in the SAM systems for the intelligence-based target prioritization, as described in Appendix B4.</w:t>
+        <w:t xml:space="preserve"> and is not flagged as intelligence data. For values from 1 to 9, the track information is flagged as intelligence data. The LID is used in the SAM systems for the intelligence-based </w:t>
+      </w:r>
+      <w:r>
+        <w:lastRenderedPageBreak/>
+        <w:t>target prioritization, as described in Appendix B4.</w:t>
       </w:r>
     </w:p>
     <w:p>
@@ -27296,11 +29259,7 @@
         <w:t>Message</w:t>
       </w:r>
       <w:r>
-        <w:t xml:space="preserve"> is also assigned a DFD rating, which is a measure of the quality of the information. The number of sources contributing data to the track will be used to determine the DFD rating applied to the target track. This is </w:t>
-      </w:r>
-      <w:r>
-        <w:lastRenderedPageBreak/>
-        <w:t>accomplished through a user-defined table of DFD ratings as a function of number of sources contributing to the track. This enables the user to emulate, through the improved DFD, the track improvement yielded by multiple sensor coverage of a target. These DFD ratings are subsequently used either</w:t>
+        <w:t xml:space="preserve"> is also assigned a DFD rating, which is a measure of the quality of the information. The number of sources contributing data to the track will be used to determine the DFD rating applied to the target track. This is accomplished through a user-defined table of DFD ratings as a function of number of sources contributing to the track. This enables the user to emulate, through the improved DFD, the track improvement yielded by multiple sensor coverage of a target. These DFD ratings are subsequently used either</w:t>
       </w:r>
       <w:r>
         <w:rPr>
@@ -27684,7 +29643,11 @@
         <w:t>report</w:t>
       </w:r>
       <w:r>
-        <w:t xml:space="preserve">ed information can be determined by fusing the errored information from several sources. Errored data are required in the latter two cases. If no errored information is available, the default methodology is to base all state information on time (i.e., most recent). If the state information is based on accuracy (i.e., least errored) the track position with the least amount of positional error is </w:t>
+        <w:t xml:space="preserve">ed information can be determined by fusing the errored information from several sources. Errored data are required in the latter two cases. If no errored information is available, the default methodology is to base all state information on time (i.e., most recent). If the state information </w:t>
+      </w:r>
+      <w:r>
+        <w:lastRenderedPageBreak/>
+        <w:t xml:space="preserve">is based on accuracy (i.e., least errored) the track position with the least amount of positional error is </w:t>
       </w:r>
       <w:r>
         <w:rPr>
@@ -27720,11 +29683,7 @@
         <w:t>report</w:t>
       </w:r>
       <w:r>
-        <w:t xml:space="preserve">ed </w:t>
-      </w:r>
-      <w:r>
-        <w:lastRenderedPageBreak/>
-        <w:t>state information.</w:t>
+        <w:t>ed state information.</w:t>
       </w:r>
     </w:p>
     <w:p>
@@ -27980,7 +29939,16 @@
         <w:t>目标轨迹</w:t>
       </w:r>
       <w:r>
-        <w:t>的过程。通常情况下，这是通过获取两条航迹的协方差</w:t>
+        <w:t>的过程。通常情况下，这是通过获取两条</w:t>
+      </w:r>
+      <w:r>
+        <w:rPr>
+          <w:color w:val="FF0000"/>
+        </w:rPr>
+        <w:t>目标轨迹</w:t>
+      </w:r>
+      <w:r>
+        <w:t>的协方差</w:t>
       </w:r>
       <w:r>
         <w:rPr>
@@ -28117,7 +30085,7 @@
                     <pic:cNvPicPr/>
                   </pic:nvPicPr>
                   <pic:blipFill>
-                    <a:blip r:embed="rId15">
+                    <a:blip r:embed="rId16">
                       <a:extLst>
                         <a:ext uri="{28A0092B-C50C-407E-A947-70E740481C1C}">
                           <a14:useLocalDpi xmlns:a14="http://schemas.microsoft.com/office/drawing/2010/main" val="0"/>
@@ -28863,16 +30831,16 @@
       <w:r>
         <w:t>值模拟了</w:t>
       </w:r>
-      <w:commentRangeStart w:id="21"/>
+      <w:commentRangeStart w:id="23"/>
       <w:r>
         <w:t>EWDPC</w:t>
       </w:r>
-      <w:commentRangeEnd w:id="21"/>
+      <w:commentRangeEnd w:id="23"/>
       <w:r>
         <w:rPr>
           <w:szCs w:val="21"/>
         </w:rPr>
-        <w:commentReference w:id="21"/>
+        <w:commentReference w:id="23"/>
       </w:r>
       <w:r>
         <w:t>处理延迟的随机性。如果随机性被消除，发射点</w:t>
@@ -29113,7 +31081,7 @@
       <w:r>
         <w:t>与用户指定的导弹目标类型列表进行匹配。</w:t>
       </w:r>
-      <w:commentRangeStart w:id="22"/>
+      <w:commentRangeStart w:id="24"/>
       <w:r>
         <w:t>每种导弹类型的条目包含导弹发射时的</w:t>
       </w:r>
@@ -29127,18 +31095,18 @@
       </w:r>
       <w:proofErr w:type="gramStart"/>
       <w:r>
-        <w:t>玛下程和跨程</w:t>
+        <w:t>玛下程和跨</w:t>
       </w:r>
       <w:proofErr w:type="gramEnd"/>
       <w:r>
-        <w:t>位置误差。这隐含了观察传感器在目标跟踪方向上产生的误差。</w:t>
-      </w:r>
-      <w:commentRangeEnd w:id="22"/>
+        <w:t>程位置误差。这隐含了观察传感器在目标跟踪方向上产生的误差。</w:t>
+      </w:r>
+      <w:commentRangeEnd w:id="24"/>
       <w:r>
         <w:rPr>
           <w:szCs w:val="21"/>
         </w:rPr>
-        <w:commentReference w:id="22"/>
+        <w:commentReference w:id="24"/>
       </w:r>
     </w:p>
     <w:p>
@@ -29201,7 +31169,25 @@
         <w:t>打击</w:t>
       </w:r>
       <w:r>
-        <w:t>敌方导弹发射场。该电文包含典型的情报电文数据，增加了发射</w:t>
+        <w:t>敌方导弹发射场。该</w:t>
+      </w:r>
+      <w:r>
+        <w:rPr>
+          <w:color w:val="FF0000"/>
+        </w:rPr>
+        <w:t>消息</w:t>
+      </w:r>
+      <w:r>
+        <w:t>包含典型的情报</w:t>
+      </w:r>
+      <w:r>
+        <w:rPr>
+          <w:color w:val="FF0000"/>
+        </w:rPr>
+        <w:t>消息</w:t>
+      </w:r>
+      <w:r>
+        <w:t>数据，增加了发射</w:t>
       </w:r>
       <w:r>
         <w:t>ID</w:t>
@@ -29273,7 +31259,7 @@
                     <pic:cNvPicPr/>
                   </pic:nvPicPr>
                   <pic:blipFill>
-                    <a:blip r:embed="rId16"/>
+                    <a:blip r:embed="rId17"/>
                     <a:stretch>
                       <a:fillRect/>
                     </a:stretch>
@@ -29397,7 +31383,7 @@
                     </pic:cNvPicPr>
                   </pic:nvPicPr>
                   <pic:blipFill>
-                    <a:blip r:embed="rId17">
+                    <a:blip r:embed="rId18">
                       <a:extLst>
                         <a:ext uri="{28A0092B-C50C-407E-A947-70E740481C1C}">
                           <a14:useLocalDpi xmlns:a14="http://schemas.microsoft.com/office/drawing/2010/main" val="0"/>
@@ -29459,7 +31445,7 @@
                     </pic:cNvPicPr>
                   </pic:nvPicPr>
                   <pic:blipFill>
-                    <a:blip r:embed="rId18">
+                    <a:blip r:embed="rId19">
                       <a:extLst>
                         <a:ext uri="{28A0092B-C50C-407E-A947-70E740481C1C}">
                           <a14:useLocalDpi xmlns:a14="http://schemas.microsoft.com/office/drawing/2010/main" val="0"/>
@@ -29899,31 +31885,15 @@
       </w:r>
       <w:proofErr w:type="gramEnd"/>
       <w:r>
-        <w:t>西格</w:t>
+        <w:t>西格玛误差差异数据。位置和速度分量的</w:t>
       </w:r>
       <w:proofErr w:type="gramStart"/>
       <w:r>
-        <w:t>玛</w:t>
+        <w:t>一</w:t>
       </w:r>
       <w:proofErr w:type="gramEnd"/>
       <w:r>
-        <w:t>误差差异数据。位置和速度分量的</w:t>
-      </w:r>
-      <w:proofErr w:type="gramStart"/>
-      <w:r>
-        <w:t>一</w:t>
-      </w:r>
-      <w:proofErr w:type="gramEnd"/>
-      <w:r>
-        <w:t>西格</w:t>
-      </w:r>
-      <w:proofErr w:type="gramStart"/>
-      <w:r>
-        <w:t>玛</w:t>
-      </w:r>
-      <w:proofErr w:type="gramEnd"/>
-      <w:r>
-        <w:t>误差被输入相对于被跟踪的导弹速度而定义的坐标系中，然后转换为地球中心惯性坐标进行报告。</w:t>
+        <w:t>西格玛误差被输入相对于被跟踪的导弹速度而定义的坐标系中，然后转换为地球中心惯性坐标进行报告。</w:t>
       </w:r>
     </w:p>
     <w:p>
@@ -29977,7 +31947,16 @@
         <w:t>消息</w:t>
       </w:r>
       <w:r>
-        <w:t>包含典型的情报电文数据以及</w:t>
+        <w:t>包含典型的情报</w:t>
+      </w:r>
+      <w:r>
+        <w:rPr>
+          <w:color w:val="FF0000"/>
+        </w:rPr>
+        <w:t>消息</w:t>
+      </w:r>
+      <w:r>
+        <w:t>数据以及</w:t>
       </w:r>
       <w:r>
         <w:t>ECI</w:t>
@@ -30178,7 +32157,7 @@
         </w:rPr>
         <w:t xml:space="preserve">4.7.6.2.6 </w:t>
       </w:r>
-      <w:commentRangeStart w:id="23"/>
+      <w:commentRangeStart w:id="25"/>
       <w:r>
         <w:rPr>
           <w:b/>
@@ -30204,12 +32183,12 @@
         </w:rPr>
         <w:t xml:space="preserve"> Generation</w:t>
       </w:r>
-      <w:commentRangeEnd w:id="23"/>
+      <w:commentRangeEnd w:id="25"/>
       <w:r>
         <w:rPr>
           <w:szCs w:val="21"/>
         </w:rPr>
-        <w:commentReference w:id="23"/>
+        <w:commentReference w:id="25"/>
       </w:r>
     </w:p>
     <w:p>
@@ -30223,7 +32202,14 @@
         <w:rPr>
           <w:rFonts w:hint="eastAsia"/>
         </w:rPr>
-        <w:t>中段航迹</w:t>
+        <w:t>中段</w:t>
+      </w:r>
+      <w:r>
+        <w:rPr>
+          <w:rFonts w:hint="eastAsia"/>
+          <w:color w:val="FF0000"/>
+        </w:rPr>
+        <w:t>目标轨迹</w:t>
       </w:r>
       <w:r>
         <w:rPr>
@@ -30306,7 +32292,14 @@
         <w:rPr>
           <w:rFonts w:hint="eastAsia"/>
         </w:rPr>
-        <w:t>中段航迹</w:t>
+        <w:t>中段</w:t>
+      </w:r>
+      <w:r>
+        <w:rPr>
+          <w:rFonts w:hint="eastAsia"/>
+          <w:color w:val="FF0000"/>
+        </w:rPr>
+        <w:t>目标轨迹</w:t>
       </w:r>
       <w:r>
         <w:rPr>
@@ -30387,7 +32380,14 @@
         <w:rPr>
           <w:rFonts w:hint="eastAsia"/>
         </w:rPr>
-        <w:t>中段航迹</w:t>
+        <w:t>中段</w:t>
+      </w:r>
+      <w:r>
+        <w:rPr>
+          <w:rFonts w:hint="eastAsia"/>
+          <w:color w:val="FF0000"/>
+        </w:rPr>
+        <w:t>目标轨迹</w:t>
       </w:r>
       <w:r>
         <w:rPr>
@@ -30694,15 +32694,7 @@
       </w:r>
       <w:proofErr w:type="gramEnd"/>
       <w:r>
-        <w:t>西格</w:t>
-      </w:r>
-      <w:proofErr w:type="gramStart"/>
-      <w:r>
-        <w:t>玛</w:t>
-      </w:r>
-      <w:proofErr w:type="gramEnd"/>
-      <w:r>
-        <w:t>误差方差。差异是以导弹弹体为中心的坐标，同时指定位置和速度。计算</w:t>
+        <w:t>西格玛误差方差。差异是以导弹弹体为中心的坐标，同时指定位置和速度。计算</w:t>
       </w:r>
       <w:r>
         <w:rPr>
@@ -30758,7 +32750,20 @@
         <w:rPr>
           <w:rFonts w:hint="eastAsia"/>
         </w:rPr>
-        <w:t>曲线拟合格式表示指数函数的系数，指数函数定义了指定时间段内导弹的位置和速度误差。曲线拟合误差系数用于计算导弹航迹方差，作为导弹烧毁后时间的函数，公式如下：</w:t>
+        <w:t>曲线拟合格式表示指数函数的系数，指数函数定义了指定时间段内导弹的位置和速度误差。曲线拟合误差系数用于计算导弹</w:t>
+      </w:r>
+      <w:r>
+        <w:rPr>
+          <w:rFonts w:hint="eastAsia"/>
+          <w:color w:val="FF0000"/>
+        </w:rPr>
+        <w:t>目标轨迹</w:t>
+      </w:r>
+      <w:r>
+        <w:rPr>
+          <w:rFonts w:hint="eastAsia"/>
+        </w:rPr>
+        <w:t>方差，作为导弹烧毁后时间的函数，公式如下：</w:t>
       </w:r>
     </w:p>
     <w:p>
@@ -30790,10 +32795,10 @@
             <v:path o:extrusionok="f" gradientshapeok="t" o:connecttype="rect"/>
             <o:lock v:ext="edit" aspectratio="t"/>
           </v:shapetype>
-          <v:shape id="_x0000_i1029" type="#_x0000_t75" style="width:90.25pt;height:22.45pt" o:ole="">
-            <v:imagedata r:id="rId19" o:title=""/>
+          <v:shape id="_x0000_i1025" type="#_x0000_t75" style="width:90.25pt;height:22.45pt" o:ole="">
+            <v:imagedata r:id="rId20" o:title=""/>
           </v:shape>
-          <o:OLEObject Type="Embed" ProgID="Equation.AxMath" ShapeID="_x0000_i1029" DrawAspect="Content" ObjectID="_1679377650" r:id="rId20"/>
+          <o:OLEObject Type="Embed" ProgID="Equation.AxMath" ShapeID="_x0000_i1025" DrawAspect="Content" ObjectID="_1679471882" r:id="rId21"/>
         </w:object>
       </w:r>
       <w:r>
@@ -30904,7 +32909,14 @@
         <w:rPr>
           <w:rFonts w:hint="eastAsia"/>
         </w:rPr>
-        <w:t>中段航迹</w:t>
+        <w:t>中段</w:t>
+      </w:r>
+      <w:r>
+        <w:rPr>
+          <w:rFonts w:hint="eastAsia"/>
+          <w:color w:val="FF0000"/>
+        </w:rPr>
+        <w:t>目标轨迹</w:t>
       </w:r>
       <w:r>
         <w:rPr>
@@ -31227,7 +33239,7 @@
         </w:rPr>
         <w:t>4.7.6.2.8</w:t>
       </w:r>
-      <w:commentRangeStart w:id="24"/>
+      <w:commentRangeStart w:id="26"/>
       <w:r>
         <w:rPr>
           <w:b/>
@@ -31236,12 +33248,12 @@
         </w:rPr>
         <w:t xml:space="preserve"> Flash</w:t>
       </w:r>
-      <w:commentRangeEnd w:id="24"/>
+      <w:commentRangeEnd w:id="26"/>
       <w:r>
         <w:rPr>
           <w:szCs w:val="21"/>
         </w:rPr>
-        <w:commentReference w:id="24"/>
+        <w:commentReference w:id="26"/>
       </w:r>
       <w:r>
         <w:rPr>
@@ -31490,7 +33502,7 @@
       <w:pPr>
         <w:ind w:firstLine="420"/>
       </w:pPr>
-      <w:commentRangeStart w:id="25"/>
+      <w:commentRangeStart w:id="27"/>
       <w:r>
         <w:t>只有在</w:t>
       </w:r>
@@ -31524,12 +33536,12 @@
       <w:r>
         <w:t>位置。</w:t>
       </w:r>
-      <w:commentRangeEnd w:id="25"/>
+      <w:commentRangeEnd w:id="27"/>
       <w:r>
         <w:rPr>
           <w:szCs w:val="21"/>
         </w:rPr>
-        <w:commentReference w:id="25"/>
+        <w:commentReference w:id="27"/>
       </w:r>
       <w:r>
         <w:t>然后，根据英特尔中心收到闪电</w:t>
@@ -32914,16 +34926,16 @@
         </w:rPr>
         <w:t>Message</w:t>
       </w:r>
-      <w:commentRangeStart w:id="26"/>
+      <w:commentRangeStart w:id="28"/>
       <w:r>
         <w:t xml:space="preserve"> classes intel </w:t>
       </w:r>
-      <w:commentRangeEnd w:id="26"/>
+      <w:commentRangeEnd w:id="28"/>
       <w:r>
         <w:rPr>
           <w:szCs w:val="21"/>
         </w:rPr>
-        <w:commentReference w:id="26"/>
+        <w:commentReference w:id="28"/>
       </w:r>
       <w:r>
         <w:t xml:space="preserve">and track from another Intel CAC. Another type of link can be an incoming link with </w:t>
@@ -32937,7 +34949,7 @@
       <w:r>
         <w:t xml:space="preserve"> class intel from a Flexible Commander. </w:t>
       </w:r>
-      <w:commentRangeStart w:id="27"/>
+      <w:commentRangeStart w:id="29"/>
       <w:r>
         <w:t xml:space="preserve">Recommended outgoing links are simplex and broadcast networks with </w:t>
       </w:r>
@@ -32950,12 +34962,12 @@
       <w:r>
         <w:t xml:space="preserve"> classes track and intel going to such players as another Intel CAC, an SSM Commander, a Flexible Commander, a Flexible SAM, or a Ground Attacker Commander.</w:t>
       </w:r>
-      <w:commentRangeEnd w:id="27"/>
+      <w:commentRangeEnd w:id="29"/>
       <w:r>
         <w:rPr>
           <w:szCs w:val="21"/>
         </w:rPr>
-        <w:commentReference w:id="27"/>
+        <w:commentReference w:id="29"/>
       </w:r>
     </w:p>
     <w:p>
@@ -33229,12 +35241,12 @@
       </w:pPr>
     </w:p>
     <w:sectPr>
-      <w:headerReference w:type="even" r:id="rId21"/>
-      <w:headerReference w:type="default" r:id="rId22"/>
-      <w:footerReference w:type="even" r:id="rId23"/>
-      <w:footerReference w:type="default" r:id="rId24"/>
-      <w:headerReference w:type="first" r:id="rId25"/>
-      <w:footerReference w:type="first" r:id="rId26"/>
+      <w:headerReference w:type="even" r:id="rId22"/>
+      <w:headerReference w:type="default" r:id="rId23"/>
+      <w:footerReference w:type="even" r:id="rId24"/>
+      <w:footerReference w:type="default" r:id="rId25"/>
+      <w:headerReference w:type="first" r:id="rId26"/>
+      <w:footerReference w:type="first" r:id="rId27"/>
       <w:pgSz w:w="11906" w:h="16838"/>
       <w:pgMar w:top="1134" w:right="1134" w:bottom="1134" w:left="1134" w:header="851" w:footer="992" w:gutter="0"/>
       <w:cols w:space="425"/>
@@ -33580,7 +35592,7 @@
       </w:r>
     </w:p>
   </w:comment>
-  <w:comment w:id="13" w:author="禹逸雄" w:date="2021-03-26T15:49:00Z" w:initials="禹逸雄">
+  <w:comment w:id="12" w:author="禹逸雄" w:date="2021-03-26T15:50:00Z" w:initials="禹逸雄">
     <w:p>
       <w:pPr>
         <w:pStyle w:val="af6"/>
@@ -33596,11 +35608,11 @@
         <w:rPr>
           <w:rFonts w:hint="eastAsia"/>
         </w:rPr>
-        <w:t>没理通顺</w:t>
+        <w:t>广泛的“反”武器，如反坦克武器等。</w:t>
       </w:r>
     </w:p>
   </w:comment>
-  <w:comment w:id="14" w:author="禹逸雄" w:date="2021-03-26T15:50:00Z" w:initials="禹逸雄">
+  <w:comment w:id="13" w:author="禹逸雄" w:date="2021-04-09T08:48:00Z" w:initials="禹逸雄">
     <w:p>
       <w:pPr>
         <w:pStyle w:val="af6"/>
@@ -33616,11 +35628,20 @@
         <w:rPr>
           <w:rFonts w:hint="eastAsia"/>
         </w:rPr>
-        <w:t>广泛的“反”武器，如反坦克武器等。</w:t>
+        <w:t>此处不明确</w:t>
+      </w:r>
+      <w:r>
+        <w:t>Geometric Action History</w:t>
+      </w:r>
+      <w:r>
+        <w:rPr>
+          <w:rFonts w:hint="eastAsia"/>
+        </w:rPr>
+        <w:t>的含义</w:t>
       </w:r>
     </w:p>
   </w:comment>
-  <w:comment w:id="15" w:author="禹逸雄" w:date="2021-03-26T18:15:00Z" w:initials="禹逸雄">
+  <w:comment w:id="14" w:author="禹逸雄" w:date="2021-04-09T08:49:00Z" w:initials="禹逸雄">
     <w:p>
       <w:pPr>
         <w:pStyle w:val="af6"/>
@@ -33636,6 +35657,55 @@
         <w:rPr>
           <w:rFonts w:hint="eastAsia"/>
         </w:rPr>
+        <w:t>相当于是错判概率，实际程序中设定值应该很小。</w:t>
+      </w:r>
+      <w:r>
+        <w:rPr>
+          <w:rFonts w:hint="eastAsia"/>
+        </w:rPr>
+        <w:t>将一枚活的导弹评估为销毁的概率</w:t>
+      </w:r>
+    </w:p>
+  </w:comment>
+  <w:comment w:id="15" w:author="禹逸雄" w:date="2021-04-09T08:52:00Z" w:initials="禹逸雄">
+    <w:p>
+      <w:pPr>
+        <w:pStyle w:val="af6"/>
+        <w:ind w:firstLine="420"/>
+        <w:rPr>
+          <w:rFonts w:hint="eastAsia"/>
+        </w:rPr>
+      </w:pPr>
+      <w:r>
+        <w:rPr>
+          <w:rStyle w:val="af5"/>
+        </w:rPr>
+        <w:annotationRef/>
+      </w:r>
+      <w:r>
+        <w:rPr>
+          <w:rFonts w:hint="eastAsia"/>
+        </w:rPr>
+        <w:t>齐射指的是针对某一入侵导弹的全部发射</w:t>
+      </w:r>
+    </w:p>
+  </w:comment>
+  <w:comment w:id="16" w:author="禹逸雄" w:date="2021-03-26T18:15:00Z" w:initials="禹逸雄">
+    <w:p>
+      <w:pPr>
+        <w:pStyle w:val="af6"/>
+        <w:ind w:firstLine="420"/>
+      </w:pPr>
+      <w:r>
+        <w:rPr>
+          <w:rStyle w:val="af5"/>
+        </w:rPr>
+        <w:annotationRef/>
+      </w:r>
+      <w:r>
+        <w:rPr>
+          <w:rFonts w:hint="eastAsia"/>
+        </w:rPr>
         <w:t>这是对于</w:t>
       </w:r>
       <w:r>
@@ -33649,7 +35719,7 @@
       </w:r>
     </w:p>
   </w:comment>
-  <w:comment w:id="16" w:author="禹逸雄" w:date="2021-03-26T18:28:00Z" w:initials="禹逸雄">
+  <w:comment w:id="17" w:author="禹逸雄" w:date="2021-03-26T18:28:00Z" w:initials="禹逸雄">
     <w:p>
       <w:pPr>
         <w:pStyle w:val="af6"/>
@@ -33739,7 +35809,7 @@
       </w:r>
     </w:p>
   </w:comment>
-  <w:comment w:id="17" w:author="禹逸雄" w:date="2021-03-26T19:04:00Z" w:initials="禹逸雄">
+  <w:comment w:id="19" w:author="禹逸雄" w:date="2021-03-26T19:04:00Z" w:initials="禹逸雄">
     <w:p>
       <w:pPr>
         <w:pStyle w:val="af6"/>
@@ -33753,7 +35823,7 @@
       </w:r>
     </w:p>
   </w:comment>
-  <w:comment w:id="18" w:author="禹逸雄" w:date="2021-03-26T19:07:00Z" w:initials="禹逸雄">
+  <w:comment w:id="20" w:author="禹逸雄" w:date="2021-03-26T19:07:00Z" w:initials="禹逸雄">
     <w:p>
       <w:pPr>
         <w:pStyle w:val="af6"/>
@@ -33785,7 +35855,7 @@
       </w:r>
     </w:p>
   </w:comment>
-  <w:comment w:id="19" w:author="禹逸雄" w:date="2021-03-26T19:09:00Z" w:initials="禹逸雄">
+  <w:comment w:id="21" w:author="禹逸雄" w:date="2021-03-26T19:09:00Z" w:initials="禹逸雄">
     <w:p>
       <w:pPr>
         <w:pStyle w:val="af6"/>
@@ -33805,7 +35875,7 @@
       </w:r>
     </w:p>
   </w:comment>
-  <w:comment w:id="20" w:author="禹逸雄" w:date="2021-03-26T19:28:00Z" w:initials="禹逸雄">
+  <w:comment w:id="22" w:author="禹逸雄" w:date="2021-03-26T19:28:00Z" w:initials="禹逸雄">
     <w:p>
       <w:pPr>
         <w:pStyle w:val="af6"/>
@@ -33837,7 +35907,7 @@
       </w:r>
     </w:p>
   </w:comment>
-  <w:comment w:id="21" w:author="禹逸雄" w:date="2021-03-26T19:38:00Z" w:initials="禹逸雄">
+  <w:comment w:id="23" w:author="禹逸雄" w:date="2021-03-26T19:38:00Z" w:initials="禹逸雄">
     <w:p>
       <w:pPr>
         <w:pStyle w:val="af6"/>
@@ -33869,7 +35939,7 @@
       </w:r>
     </w:p>
   </w:comment>
-  <w:comment w:id="22" w:author="禹逸雄" w:date="2021-03-26T19:40:00Z" w:initials="禹逸雄">
+  <w:comment w:id="24" w:author="禹逸雄" w:date="2021-03-26T19:40:00Z" w:initials="禹逸雄">
     <w:p>
       <w:pPr>
         <w:pStyle w:val="af6"/>
@@ -33889,7 +35959,7 @@
       </w:r>
     </w:p>
   </w:comment>
-  <w:comment w:id="23" w:author="禹逸雄" w:date="2021-03-26T19:49:00Z" w:initials="禹逸雄">
+  <w:comment w:id="25" w:author="禹逸雄" w:date="2021-03-26T19:49:00Z" w:initials="禹逸雄">
     <w:p>
       <w:pPr>
         <w:pStyle w:val="af6"/>
@@ -33909,7 +35979,7 @@
       </w:r>
     </w:p>
   </w:comment>
-  <w:comment w:id="24" w:author="禹逸雄" w:date="2021-03-26T20:08:00Z" w:initials="禹逸雄">
+  <w:comment w:id="26" w:author="禹逸雄" w:date="2021-03-26T20:08:00Z" w:initials="禹逸雄">
     <w:p>
       <w:pPr>
         <w:pStyle w:val="af6"/>
@@ -33941,7 +36011,7 @@
       </w:r>
     </w:p>
   </w:comment>
-  <w:comment w:id="25" w:author="禹逸雄" w:date="2021-03-26T20:10:00Z" w:initials="禹逸雄">
+  <w:comment w:id="27" w:author="禹逸雄" w:date="2021-03-26T20:10:00Z" w:initials="禹逸雄">
     <w:p>
       <w:pPr>
         <w:pStyle w:val="af6"/>
@@ -33961,7 +36031,7 @@
       </w:r>
     </w:p>
   </w:comment>
-  <w:comment w:id="26" w:author="禹逸雄" w:date="2021-03-26T20:30:00Z" w:initials="禹逸雄">
+  <w:comment w:id="28" w:author="禹逸雄" w:date="2021-03-26T20:30:00Z" w:initials="禹逸雄">
     <w:p>
       <w:pPr>
         <w:pStyle w:val="af6"/>
@@ -33990,7 +36060,7 @@
       </w:r>
     </w:p>
   </w:comment>
-  <w:comment w:id="27" w:author="禹逸雄" w:date="2021-03-26T20:31:00Z" w:initials="禹逸雄">
+  <w:comment w:id="29" w:author="禹逸雄" w:date="2021-03-26T20:31:00Z" w:initials="禹逸雄">
     <w:p>
       <w:pPr>
         <w:pStyle w:val="af6"/>
@@ -34041,8 +36111,10 @@
   <w15:commentEx w15:paraId="6838070D" w15:done="0"/>
   <w15:commentEx w15:paraId="1D951D3C" w15:done="0"/>
   <w15:commentEx w15:paraId="07B27E67" w15:done="0"/>
-  <w15:commentEx w15:paraId="098D6796" w15:done="0"/>
   <w15:commentEx w15:paraId="7932E378" w15:done="0"/>
+  <w15:commentEx w15:paraId="3E8F06FD" w15:done="0"/>
+  <w15:commentEx w15:paraId="68E17EF6" w15:done="0"/>
+  <w15:commentEx w15:paraId="78CD05E5" w15:done="0"/>
   <w15:commentEx w15:paraId="0A7A1872" w15:done="0"/>
   <w15:commentEx w15:paraId="76553B6C" w15:done="0"/>
   <w15:commentEx w15:paraId="5BCC333C" w15:done="0"/>
@@ -34073,8 +36145,10 @@
   <w16cid:commentId w16cid:paraId="6838070D" w16cid:durableId="2407423F"/>
   <w16cid:commentId w16cid:paraId="1D951D3C" w16cid:durableId="240872DF"/>
   <w16cid:commentId w16cid:paraId="07B27E67" w16cid:durableId="24087328"/>
-  <w16cid:commentId w16cid:paraId="098D6796" w16cid:durableId="24088105"/>
   <w16cid:commentId w16cid:paraId="7932E378" w16cid:durableId="2408815D"/>
+  <w16cid:commentId w16cid:paraId="3E8F06FD" w16cid:durableId="241A9368"/>
+  <w16cid:commentId w16cid:paraId="68E17EF6" w16cid:durableId="241A93AC"/>
+  <w16cid:commentId w16cid:paraId="78CD05E5" w16cid:durableId="241A9467"/>
   <w16cid:commentId w16cid:paraId="0A7A1872" w16cid:durableId="2408A338"/>
   <w16cid:commentId w16cid:paraId="76553B6C" w16cid:durableId="2408A666"/>
   <w16cid:commentId w16cid:paraId="5BCC333C" w16cid:durableId="2408AECF"/>
@@ -36820,7 +38894,7 @@
 </file>
 
 <file path=customXml/itemProps1.xml><?xml version="1.0" encoding="utf-8"?>
-<ds:datastoreItem xmlns:ds="http://schemas.openxmlformats.org/officeDocument/2006/customXml" ds:itemID="{CEE80261-F2E1-49BB-A47D-B052590FE065}">
+<ds:datastoreItem xmlns:ds="http://schemas.openxmlformats.org/officeDocument/2006/customXml" ds:itemID="{043DE341-D0CF-400A-80E7-10A7CC663C0B}">
   <ds:schemaRefs>
     <ds:schemaRef ds:uri="http://schemas.openxmlformats.org/officeDocument/2006/bibliography"/>
   </ds:schemaRefs>

--- a/getTranslationFromDeepL/modifyByYYX/phase1/phase1_yyx.docx
+++ b/getTranslationFromDeepL/modifyByYYX/phase1/phase1_yyx.docx
@@ -13897,7 +13897,16 @@
         <w:t>状态</w:t>
       </w:r>
       <w:r>
-        <w:t>。导弹平台被赋予了武器系统参数中定义的传感器、通信装置、机体、</w:t>
+        <w:t>。导弹平台被赋予了武器系统参数中定义的传感器、通信</w:t>
+      </w:r>
+      <w:r>
+        <w:rPr>
+          <w:color w:val="FF0000"/>
+        </w:rPr>
+        <w:t>设施</w:t>
+      </w:r>
+      <w:r>
+        <w:t>、机体、</w:t>
       </w:r>
       <w:proofErr w:type="gramStart"/>
       <w:r>
@@ -15500,7 +15509,16 @@
         <w:ind w:firstLine="420"/>
       </w:pPr>
       <w:r>
-        <w:t>如果选择了发射装置的通信选项，只要被列为交战支持者的任何机载</w:t>
+        <w:t>如果选择了发射</w:t>
+      </w:r>
+      <w:r>
+        <w:rPr>
+          <w:color w:val="FF0000"/>
+        </w:rPr>
+        <w:t>设施</w:t>
+      </w:r>
+      <w:r>
+        <w:t>的通信选项，只要被列为交战支持者的任何机载</w:t>
       </w:r>
       <w:r>
         <w:rPr>
@@ -17903,14 +17921,14 @@
         <w:rPr>
           <w:rFonts w:hint="eastAsia"/>
         </w:rPr>
-        <w:t>装过</w:t>
+        <w:t>装过程</w:t>
       </w:r>
       <w:proofErr w:type="gramEnd"/>
       <w:r>
         <w:rPr>
           <w:rFonts w:hint="eastAsia"/>
         </w:rPr>
-        <w:t>程完成后执行。重</w:t>
+        <w:t>完成后执行。重</w:t>
       </w:r>
       <w:proofErr w:type="gramStart"/>
       <w:r>
@@ -18029,14 +18047,14 @@
         <w:rPr>
           <w:rFonts w:hint="eastAsia"/>
         </w:rPr>
-        <w:t>总武</w:t>
+        <w:t>总武器</w:t>
       </w:r>
       <w:proofErr w:type="gramEnd"/>
       <w:r>
         <w:rPr>
           <w:rFonts w:hint="eastAsia"/>
         </w:rPr>
-        <w:t>器库存。装载量大小定义了系统被认为是</w:t>
+        <w:t>库存。装载量大小定义了系统被认为是</w:t>
       </w:r>
       <w:r>
         <w:rPr>
@@ -18192,14 +18210,14 @@
         <w:rPr>
           <w:rFonts w:hint="eastAsia"/>
         </w:rPr>
-        <w:t>装功</w:t>
+        <w:t>装功能</w:t>
       </w:r>
       <w:proofErr w:type="gramEnd"/>
       <w:r>
         <w:rPr>
           <w:rFonts w:hint="eastAsia"/>
         </w:rPr>
-        <w:t>能的方法，但它没有考虑到发射和重装活动是否可以同时进行，而且在武器选择过程中会造成冗余处理，因为每个武器条目都会被单独评估。使用</w:t>
+        <w:t>的方法，但它没有考虑到发射和重装活动是否可以同时进行，而且在武器选择过程中会造成冗余处理，因为每个武器条目都会被单独评估。使用</w:t>
       </w:r>
       <w:r>
         <w:rPr>
@@ -18851,11 +18869,11 @@
       </w:r>
       <w:proofErr w:type="gramStart"/>
       <w:r>
-        <w:t>装阶</w:t>
+        <w:t>装阶段</w:t>
       </w:r>
       <w:proofErr w:type="gramEnd"/>
       <w:r>
-        <w:t>段开始时间</w:t>
+        <w:t>开始时间</w:t>
       </w:r>
       <w:r>
         <w:t>sigma</w:t>
@@ -20982,9 +21000,6 @@
     <w:p>
       <w:pPr>
         <w:ind w:firstLine="420"/>
-        <w:rPr>
-          <w:rFonts w:hint="eastAsia"/>
-        </w:rPr>
       </w:pPr>
       <w:r>
         <w:rPr>
@@ -21405,11 +21420,11 @@
       </w:r>
       <w:proofErr w:type="gramStart"/>
       <w:r>
-        <w:t>解冲</w:t>
+        <w:t>解冲突</w:t>
       </w:r>
       <w:proofErr w:type="gramEnd"/>
       <w:r>
-        <w:t>突评估。接收到的交战报告如果不是来自于灵活</w:t>
+        <w:t>评估。接收到的交战报告如果不是来自于灵活</w:t>
       </w:r>
       <w:r>
         <w:t>SAM</w:t>
@@ -23513,7 +23528,16 @@
         <w:t>LCS</w:t>
       </w:r>
       <w:r>
-        <w:t>的发射装置。</w:t>
+        <w:t>的发射</w:t>
+      </w:r>
+      <w:r>
+        <w:rPr>
+          <w:color w:val="FF0000"/>
+        </w:rPr>
+        <w:t>设施</w:t>
+      </w:r>
+      <w:r>
+        <w:t>。</w:t>
       </w:r>
       <w:r>
         <w:t>LCS</w:t>
@@ -25316,7 +25340,16 @@
         <w:t>消息</w:t>
       </w:r>
       <w:r>
-        <w:t>激活或停用的下属发射装置的</w:t>
+        <w:t>激活或停用的下属发射</w:t>
+      </w:r>
+      <w:r>
+        <w:rPr>
+          <w:color w:val="FF0000"/>
+        </w:rPr>
+        <w:t>设施</w:t>
+      </w:r>
+      <w:r>
+        <w:t>的</w:t>
       </w:r>
       <w:r>
         <w:rPr>
@@ -26184,7 +26217,16 @@
       </w:r>
       <w:proofErr w:type="gramEnd"/>
       <w:r>
-        <w:t>平台必须有一个通信装置。</w:t>
+        <w:t>平台必须有一个通信</w:t>
+      </w:r>
+      <w:r>
+        <w:rPr>
+          <w:color w:val="FF0000"/>
+        </w:rPr>
+        <w:t>设施</w:t>
+      </w:r>
+      <w:r>
+        <w:t>。</w:t>
       </w:r>
       <w:r>
         <w:t>SAM</w:t>
@@ -26196,7 +26238,16 @@
         <w:t>SAM</w:t>
       </w:r>
       <w:r>
-        <w:t>通信装置的指向模式自动设置为</w:t>
+        <w:t>通信</w:t>
+      </w:r>
+      <w:r>
+        <w:rPr>
+          <w:color w:val="FF0000"/>
+        </w:rPr>
+        <w:t>设施</w:t>
+      </w:r>
+      <w:r>
+        <w:t>的指向模式自动设置为</w:t>
       </w:r>
       <w:r>
         <w:t xml:space="preserve"> "</w:t>
@@ -26832,11 +26883,11 @@
       </w:r>
       <w:proofErr w:type="gramStart"/>
       <w:r>
-        <w:t>规则</w:t>
+        <w:t>规则集</w:t>
       </w:r>
       <w:proofErr w:type="gramEnd"/>
       <w:r>
-        <w:t>集通信的平台的限制。除非它处于自主模式，否则与平台的指挥官的通信应设置在一个具有指挥能力的网络上。这个指挥官应该有一个灵活的指挥官规则集。这个网可以是任何一种网络类型。如果</w:t>
+        <w:t>通信的平台的限制。除非它处于自主模式，否则与平台的指挥官的通信应设置在一个具有指挥能力的网络上。这个指挥官应该有一个灵活的指挥官规则集。这个网可以是任何一种网络类型。如果</w:t>
       </w:r>
       <w:r>
         <w:rPr>
@@ -27196,8 +27247,6 @@
         </w:rPr>
         <w:t>任务</w:t>
       </w:r>
-      <w:bookmarkStart w:id="18" w:name="_GoBack"/>
-      <w:bookmarkEnd w:id="18"/>
       <w:r>
         <w:t>。</w:t>
       </w:r>
@@ -27403,7 +27452,16 @@
         <w:ind w:firstLine="420"/>
       </w:pPr>
       <w:r>
-        <w:t>根据被跟踪的目标类型和情报中心选定的</w:t>
+        <w:t>根据被跟踪的目标类型</w:t>
+      </w:r>
+      <w:r>
+        <w:rPr>
+          <w:rFonts w:hint="eastAsia"/>
+        </w:rPr>
+        <w:t>，以及</w:t>
+      </w:r>
+      <w:r>
+        <w:t>情报中心选定的</w:t>
       </w:r>
       <w:r>
         <w:rPr>
@@ -27430,21 +27488,7 @@
         <w:t>消息</w:t>
       </w:r>
       <w:r>
-        <w:t>既支持对潜在目标的初步探测，也支持对被攻击目标的</w:t>
-      </w:r>
-      <w:commentRangeStart w:id="19"/>
-      <w:r>
-        <w:t>战</w:t>
-      </w:r>
-      <w:commentRangeEnd w:id="19"/>
-      <w:r>
-        <w:rPr>
-          <w:szCs w:val="21"/>
-        </w:rPr>
-        <w:commentReference w:id="19"/>
-      </w:r>
-      <w:r>
-        <w:t>损评估（</w:t>
+        <w:t>既支持对潜在目标的初步探测，也支持对被攻击目标的战损评估（</w:t>
       </w:r>
       <w:r>
         <w:t>BDA</w:t>
@@ -27556,7 +27600,7 @@
       <w:pPr>
         <w:ind w:firstLine="420"/>
       </w:pPr>
-      <w:commentRangeStart w:id="20"/>
+      <w:commentRangeStart w:id="18"/>
       <w:r>
         <w:t>预警数据处理中心（</w:t>
       </w:r>
@@ -27566,23 +27610,23 @@
       <w:r>
         <w:t>）</w:t>
       </w:r>
-      <w:commentRangeEnd w:id="20"/>
+      <w:commentRangeEnd w:id="18"/>
       <w:r>
         <w:rPr>
           <w:szCs w:val="21"/>
         </w:rPr>
-        <w:commentReference w:id="20"/>
-      </w:r>
-      <w:r>
-        <w:t>是作为情报收集和分析中心</w:t>
+        <w:commentReference w:id="18"/>
+      </w:r>
+      <w:r>
+        <w:t>是作为情报收集和分析中心规则的扩展</w:t>
       </w:r>
       <w:proofErr w:type="gramStart"/>
       <w:r>
-        <w:t>规则集能力</w:t>
+        <w:t>集能力</w:t>
       </w:r>
       <w:proofErr w:type="gramEnd"/>
       <w:r>
-        <w:t>的扩展而设计的。开发预警数据处理中心</w:t>
+        <w:t>而设计的。开发预警数据处理中心</w:t>
       </w:r>
       <w:r>
         <w:rPr>
@@ -27600,6 +27644,9 @@
         <w:t>（</w:t>
       </w:r>
       <w:r>
+        <w:rPr>
+          <w:color w:val="FF0000"/>
+        </w:rPr>
         <w:t>用于对预警传感器收集的导弹探测数据进行数据处理的</w:t>
       </w:r>
       <w:r>
@@ -27842,19 +27889,13 @@
       <w:r>
         <w:t>进行处理。</w:t>
       </w:r>
-      <w:commentRangeStart w:id="21"/>
+      <w:commentRangeStart w:id="19"/>
       <w:r>
         <w:t>这种处理包括确定这是否是一个新的报告，在这种情况下，建立一个新的</w:t>
       </w:r>
       <w:r>
         <w:rPr>
           <w:rFonts w:hint="eastAsia"/>
-        </w:rPr>
-        <w:t>跟踪</w:t>
-      </w:r>
-      <w:r>
-        <w:rPr>
-          <w:rFonts w:hint="eastAsia"/>
           <w:color w:val="FF0000"/>
         </w:rPr>
         <w:t>目标轨迹</w:t>
@@ -27866,17 +27907,23 @@
         <w:rPr>
           <w:rFonts w:hint="eastAsia"/>
         </w:rPr>
-        <w:t>跟踪报告中</w:t>
+        <w:t>目标轨迹</w:t>
+      </w:r>
+      <w:r>
+        <w:rPr>
+          <w:rFonts w:hint="eastAsia"/>
+        </w:rPr>
+        <w:t>报告中</w:t>
       </w:r>
       <w:r>
         <w:t>。</w:t>
       </w:r>
-      <w:commentRangeEnd w:id="21"/>
+      <w:commentRangeEnd w:id="19"/>
       <w:r>
         <w:rPr>
           <w:szCs w:val="21"/>
         </w:rPr>
-        <w:commentReference w:id="21"/>
+        <w:commentReference w:id="19"/>
       </w:r>
       <w:r>
         <w:t>多个传感器生成的报告会与其所属的</w:t>
@@ -27888,7 +27935,16 @@
         <w:t>跟踪对象</w:t>
       </w:r>
       <w:r>
-        <w:t>进行关联和合并。将根据通过</w:t>
+        <w:t>进行关联和合并。</w:t>
+      </w:r>
+      <w:r>
+        <w:rPr>
+          <w:rFonts w:hint="eastAsia"/>
+        </w:rPr>
+        <w:t>（预警传感器）</w:t>
+      </w:r>
+      <w:r>
+        <w:t>将根据通过</w:t>
       </w:r>
       <w:proofErr w:type="gramStart"/>
       <w:r>
@@ -28080,7 +28136,16 @@
         <w:t>Intel CAC</w:t>
       </w:r>
       <w:r>
-        <w:t>感兴趣并通过时间窗口检查的目标将被放入</w:t>
+        <w:t>感兴趣</w:t>
+      </w:r>
+      <w:r>
+        <w:rPr>
+          <w:rFonts w:hint="eastAsia"/>
+        </w:rPr>
+        <w:t>的，并且</w:t>
+      </w:r>
+      <w:r>
+        <w:t>通过时间窗口检查的目标将被放入</w:t>
       </w:r>
       <w:r>
         <w:t>Intel CAC</w:t>
@@ -28182,28 +28247,29 @@
       <w:r>
         <w:rPr>
           <w:rFonts w:hint="eastAsia"/>
+          <w:color w:val="FF0000"/>
+        </w:rPr>
+        <w:t>目标轨迹</w:t>
+      </w:r>
+      <w:r>
+        <w:t>数据接收</w:t>
+      </w:r>
+      <w:r>
+        <w:rPr>
+          <w:color w:val="FF0000"/>
+        </w:rPr>
+        <w:t>消息</w:t>
+      </w:r>
+      <w:r>
+        <w:t>，并将作为标准</w:t>
+      </w:r>
+      <w:r>
+        <w:rPr>
+          <w:rFonts w:hint="eastAsia"/>
         </w:rPr>
         <w:t>跟踪</w:t>
       </w:r>
       <w:r>
-        <w:t>数据接收</w:t>
-      </w:r>
-      <w:r>
-        <w:rPr>
-          <w:color w:val="FF0000"/>
-        </w:rPr>
-        <w:t>消息</w:t>
-      </w:r>
-      <w:r>
-        <w:t>，并将作为标准</w:t>
-      </w:r>
-      <w:r>
-        <w:rPr>
-          <w:rFonts w:hint="eastAsia"/>
-        </w:rPr>
-        <w:t>跟踪</w:t>
-      </w:r>
-      <w:r>
         <w:t>数据进行处理。如果图像尚未处理，则将在</w:t>
       </w:r>
       <w:proofErr w:type="gramStart"/>
@@ -28212,19 +28278,47 @@
       </w:r>
       <w:proofErr w:type="gramEnd"/>
       <w:r>
-        <w:t>的通信选项上为图像数据的处理时间指定的延迟时间后，单独处理从图像中可以得到的</w:t>
-      </w:r>
-      <w:r>
-        <w:rPr>
-          <w:rFonts w:hint="eastAsia"/>
-        </w:rPr>
-        <w:t>跟踪</w:t>
-      </w:r>
-      <w:r>
-        <w:rPr>
-          <w:color w:val="FF0000"/>
-        </w:rPr>
-        <w:t>消息</w:t>
+        <w:t>的通信选项</w:t>
+      </w:r>
+      <w:r>
+        <w:rPr>
+          <w:rFonts w:hint="eastAsia"/>
+        </w:rPr>
+        <w:t>中</w:t>
+      </w:r>
+      <w:r>
+        <w:rPr>
+          <w:color w:val="FF0000"/>
+        </w:rPr>
+        <w:t>为图像数据处理</w:t>
+      </w:r>
+      <w:r>
+        <w:rPr>
+          <w:rFonts w:hint="eastAsia"/>
+          <w:color w:val="FF0000"/>
+        </w:rPr>
+        <w:t>所</w:t>
+      </w:r>
+      <w:r>
+        <w:rPr>
+          <w:color w:val="FF0000"/>
+        </w:rPr>
+        <w:t>指定的延迟时间</w:t>
+      </w:r>
+      <w:r>
+        <w:t>后，单独处理从图像中可以得到的</w:t>
+      </w:r>
+      <w:r>
+        <w:rPr>
+          <w:rFonts w:hint="eastAsia"/>
+        </w:rPr>
+        <w:t>目标轨迹</w:t>
+      </w:r>
+      <w:r>
+        <w:rPr>
+          <w:rFonts w:hint="eastAsia"/>
+        </w:rPr>
+        <w:t>信息</w:t>
       </w:r>
       <w:r>
         <w:t>。</w:t>
@@ -28307,13 +28401,58 @@
         <w:ind w:firstLine="420"/>
       </w:pPr>
       <w:r>
-        <w:t>如果接收到的图像数据来自正在对一个装置进行成像的</w:t>
+        <w:t>如果接收到的图像数据来自正在对一个</w:t>
+      </w:r>
+      <w:r>
+        <w:rPr>
+          <w:color w:val="FF0000"/>
+        </w:rPr>
+        <w:t>设施</w:t>
+      </w:r>
+      <w:r>
+        <w:t>进行成像的</w:t>
       </w:r>
       <w:r>
         <w:t>AGAttacker</w:t>
       </w:r>
       <w:r>
-        <w:t>，并且情报收集和分析中心被设置为发送装置消息，则图像被存储为每个装置和成像平台对的图像集合。当接收到一个被标记为装置的最后一个图像时，一个延迟计时器随即启动，该计时器模拟处理图像的效果，以形成对图像的初步解释。当定时器过期时，图像集合会以装置消息的形式在支持</w:t>
+        <w:t>，并且情报收集和分析中心被设置为发送</w:t>
+      </w:r>
+      <w:r>
+        <w:rPr>
+          <w:color w:val="FF0000"/>
+        </w:rPr>
+        <w:t>设施</w:t>
+      </w:r>
+      <w:r>
+        <w:t>消息，则图像被存储为每个</w:t>
+      </w:r>
+      <w:r>
+        <w:rPr>
+          <w:color w:val="FF0000"/>
+        </w:rPr>
+        <w:t>设施</w:t>
+      </w:r>
+      <w:r>
+        <w:t>和成像平台对的图像集合。当接收到一个被标记为</w:t>
+      </w:r>
+      <w:r>
+        <w:rPr>
+          <w:color w:val="FF0000"/>
+        </w:rPr>
+        <w:t>设施</w:t>
+      </w:r>
+      <w:r>
+        <w:t>的最后一个图像时，一个延迟计时器随即启动，该计时器模拟处理图像的效果，以形成对图像的初步解释。当定时器过期时，图像集合会以</w:t>
+      </w:r>
+      <w:r>
+        <w:rPr>
+          <w:color w:val="FF0000"/>
+        </w:rPr>
+        <w:t>设施</w:t>
+      </w:r>
+      <w:r>
+        <w:t>消息的形式在支持</w:t>
       </w:r>
       <w:r>
         <w:t>Intel</w:t>
@@ -28525,7 +28664,16 @@
       </w:pPr>
       <w:r>
         <w:br/>
-        <w:t xml:space="preserve">    Each time non-intel track data is received on a target, the Intel CAC determines if the number of sources, number of updates, and time-interval criteria have been met. If so, a random draw from a uniform distribution will be compared with the Intel CAC's probability of correlation. If the draw is above the correlation probability, no action is taken. The criteria are checked again when more data are received. If the draw is below the probability of correlation, then the Intel CAC is marked as having achieved target identification on this target. With randomness </w:t>
+        <w:t xml:space="preserve">    Each time non-intel track data is received on a target, the Intel CAC determines if the number of sources, number of updates, and time-interval criteria have been met. If so, a random draw from a uniform distribution will be compared with </w:t>
+      </w:r>
+      <w:r>
+        <w:rPr>
+          <w:color w:val="FF0000"/>
+        </w:rPr>
+        <w:t xml:space="preserve">the Intel CAC's probability of correlation. </w:t>
+      </w:r>
+      <w:r>
+        <w:t xml:space="preserve">If the draw is above the correlation probability, no action is taken. The criteria are checked again when more data are received. If the draw is below the probability of correlation, then the Intel CAC is marked as having achieved target identification on this target. With randomness </w:t>
       </w:r>
       <w:r>
         <w:lastRenderedPageBreak/>
@@ -28545,8 +28693,9 @@
       <w:r>
         <w:rPr>
           <w:rFonts w:hint="eastAsia"/>
-        </w:rPr>
-        <w:t>跟踪</w:t>
+          <w:color w:val="FF0000"/>
+        </w:rPr>
+        <w:t>目标轨迹</w:t>
       </w:r>
       <w:r>
         <w:t>数据时，情报收集和分析中心都会确定</w:t>
@@ -28576,21 +28725,37 @@
         <w:t>随机</w:t>
       </w:r>
       <w:r>
-        <w:t>结果高于相关概率，则不采取任何行动。当收到更多数据时，会再次检查标准。如果</w:t>
-      </w:r>
-      <w:r>
-        <w:rPr>
-          <w:rFonts w:hint="eastAsia"/>
+        <w:t>结果高于相关概率，则不采取任何行动。当收到更多数据时，会再次检查标准。</w:t>
+      </w:r>
+      <w:r>
+        <w:rPr>
+          <w:color w:val="FF0000"/>
+        </w:rPr>
+        <w:t>如果</w:t>
+      </w:r>
+      <w:r>
+        <w:rPr>
+          <w:rFonts w:hint="eastAsia"/>
+          <w:color w:val="FF0000"/>
         </w:rPr>
         <w:t>随机</w:t>
       </w:r>
       <w:r>
+        <w:rPr>
+          <w:color w:val="FF0000"/>
+        </w:rPr>
         <w:t>结果低于相关概率，则标记为</w:t>
       </w:r>
       <w:r>
+        <w:rPr>
+          <w:color w:val="FF0000"/>
+        </w:rPr>
         <w:t>Intel CAC</w:t>
       </w:r>
       <w:r>
+        <w:rPr>
+          <w:color w:val="FF0000"/>
+        </w:rPr>
         <w:t>在该目标上实现了目标识别。在消除随机性的情况下，总会实现目标识别。</w:t>
       </w:r>
     </w:p>
@@ -28674,7 +28839,16 @@
         <w:t>消息</w:t>
       </w:r>
       <w:r>
-        <w:t>的跟踪数据</w:t>
+        <w:t>的</w:t>
+      </w:r>
+      <w:r>
+        <w:rPr>
+          <w:rFonts w:hint="eastAsia"/>
+        </w:rPr>
+        <w:t>目标轨迹</w:t>
+      </w:r>
+      <w:r>
+        <w:t>数据</w:t>
       </w:r>
       <w:r>
         <w:rPr>
@@ -28727,7 +28901,22 @@
         <w:t>中</w:t>
       </w:r>
       <w:r>
-        <w:t>通信选项窗口的跟踪数据</w:t>
+        <w:t>通信选项窗口的</w:t>
+      </w:r>
+      <w:r>
+        <w:rPr>
+          <w:color w:val="FF0000"/>
+        </w:rPr>
+        <w:t>目标轨迹</w:t>
+      </w:r>
+      <w:r>
+        <w:t>数据</w:t>
+      </w:r>
+      <w:r>
+        <w:rPr>
+          <w:rFonts w:hint="eastAsia"/>
+        </w:rPr>
+        <w:t>“</w:t>
       </w:r>
       <w:r>
         <w:rPr>
@@ -28737,6 +28926,12 @@
       </w:r>
       <w:r>
         <w:t>处理时间</w:t>
+      </w:r>
+      <w:r>
+        <w:rPr>
+          <w:rFonts w:hint="eastAsia"/>
+        </w:rPr>
+        <w:t>”</w:t>
       </w:r>
       <w:r>
         <w:rPr>
@@ -28846,7 +29041,14 @@
         <w:rPr>
           <w:rFonts w:hint="eastAsia"/>
         </w:rPr>
-        <w:t>情报收集和分析中心根据生成报告有两种方式，因为跟踪</w:t>
+        <w:t>情报收集和分析中心根据生成报告有两种方式，因为</w:t>
+      </w:r>
+      <w:r>
+        <w:rPr>
+          <w:rFonts w:hint="eastAsia"/>
+          <w:color w:val="FF0000"/>
+        </w:rPr>
+        <w:t>目标轨迹</w:t>
       </w:r>
       <w:r>
         <w:rPr>
@@ -28859,7 +29061,14 @@
         <w:rPr>
           <w:rFonts w:hint="eastAsia"/>
         </w:rPr>
-        <w:t>的性质而不同，一种是收到的跟踪</w:t>
+        <w:t>的性质而不同，一种是收到的</w:t>
+      </w:r>
+      <w:r>
+        <w:rPr>
+          <w:rFonts w:hint="eastAsia"/>
+          <w:color w:val="FF0000"/>
+        </w:rPr>
+        <w:t>目标轨迹</w:t>
       </w:r>
       <w:r>
         <w:rPr>
@@ -28872,7 +29081,14 @@
         <w:rPr>
           <w:rFonts w:hint="eastAsia"/>
         </w:rPr>
-        <w:t>是属于目标上的第一条跟踪</w:t>
+        <w:t>是属于目标上的第一条</w:t>
+      </w:r>
+      <w:r>
+        <w:rPr>
+          <w:rFonts w:hint="eastAsia"/>
+          <w:color w:val="FF0000"/>
+        </w:rPr>
+        <w:t>目标轨迹</w:t>
       </w:r>
       <w:r>
         <w:rPr>
@@ -28885,7 +29101,14 @@
         <w:rPr>
           <w:rFonts w:hint="eastAsia"/>
         </w:rPr>
-        <w:t>，另一种是该跟踪</w:t>
+        <w:t>，另一种是该</w:t>
+      </w:r>
+      <w:r>
+        <w:rPr>
+          <w:rFonts w:hint="eastAsia"/>
+          <w:color w:val="FF0000"/>
+        </w:rPr>
+        <w:t>目标轨迹</w:t>
       </w:r>
       <w:r>
         <w:rPr>
@@ -28911,7 +29134,14 @@
         <w:rPr>
           <w:rFonts w:hint="eastAsia"/>
         </w:rPr>
-        <w:t>中已有的跟踪</w:t>
+        <w:t>中已有的</w:t>
+      </w:r>
+      <w:r>
+        <w:rPr>
+          <w:rFonts w:hint="eastAsia"/>
+          <w:color w:val="FF0000"/>
+        </w:rPr>
+        <w:t>目标轨迹</w:t>
       </w:r>
       <w:r>
         <w:rPr>
@@ -28935,7 +29165,27 @@
         <w:rPr>
           <w:rFonts w:hint="eastAsia"/>
         </w:rPr>
-        <w:t>如果跟踪是针对该目标上收到的第一份报告，那么跟踪</w:t>
+        <w:t>如果</w:t>
+      </w:r>
+      <w:r>
+        <w:rPr>
+          <w:rFonts w:hint="eastAsia"/>
+          <w:color w:val="FF0000"/>
+        </w:rPr>
+        <w:t>目标轨迹</w:t>
+      </w:r>
+      <w:r>
+        <w:rPr>
+          <w:rFonts w:hint="eastAsia"/>
+        </w:rPr>
+        <w:t>是针对该目标上收到的第一份报告，那么</w:t>
+      </w:r>
+      <w:r>
+        <w:rPr>
+          <w:rFonts w:hint="eastAsia"/>
+          <w:color w:val="FF0000"/>
+        </w:rPr>
+        <w:t>目标轨迹</w:t>
       </w:r>
       <w:r>
         <w:rPr>
@@ -28973,8 +29223,15 @@
       <w:r>
         <w:rPr>
           <w:rFonts w:hint="eastAsia"/>
-        </w:rPr>
-        <w:t>跟踪数据</w:t>
+          <w:color w:val="FF0000"/>
+        </w:rPr>
+        <w:t>目标轨迹</w:t>
+      </w:r>
+      <w:r>
+        <w:rPr>
+          <w:rFonts w:hint="eastAsia"/>
+        </w:rPr>
+        <w:t>数据</w:t>
       </w:r>
       <w:r>
         <w:rPr>
@@ -29006,12 +29263,19 @@
       <w:pPr>
         <w:ind w:firstLine="420"/>
       </w:pPr>
-      <w:commentRangeStart w:id="22"/>
-      <w:r>
-        <w:rPr>
-          <w:rFonts w:hint="eastAsia"/>
-        </w:rPr>
-        <w:t>如果收到了新的跟踪</w:t>
+      <w:commentRangeStart w:id="20"/>
+      <w:r>
+        <w:rPr>
+          <w:rFonts w:hint="eastAsia"/>
+        </w:rPr>
+        <w:t>如果收到了新的</w:t>
+      </w:r>
+      <w:r>
+        <w:rPr>
+          <w:rFonts w:hint="eastAsia"/>
+          <w:color w:val="FF0000"/>
+        </w:rPr>
+        <w:t>目标轨迹</w:t>
       </w:r>
       <w:r>
         <w:rPr>
@@ -29024,7 +29288,27 @@
         <w:rPr>
           <w:rFonts w:hint="eastAsia"/>
         </w:rPr>
-        <w:t>，则后续的跟踪情报报告会在跟踪</w:t>
+        <w:t>，则后续的</w:t>
+      </w:r>
+      <w:r>
+        <w:rPr>
+          <w:rFonts w:hint="eastAsia"/>
+          <w:color w:val="FF0000"/>
+        </w:rPr>
+        <w:t>目标轨迹</w:t>
+      </w:r>
+      <w:r>
+        <w:rPr>
+          <w:rFonts w:hint="eastAsia"/>
+        </w:rPr>
+        <w:t>情报报告会在</w:t>
+      </w:r>
+      <w:r>
+        <w:rPr>
+          <w:rFonts w:hint="eastAsia"/>
+          <w:color w:val="FF0000"/>
+        </w:rPr>
+        <w:t>目标轨迹</w:t>
       </w:r>
       <w:r>
         <w:rPr>
@@ -29037,7 +29321,33 @@
         <w:rPr>
           <w:rFonts w:hint="eastAsia"/>
         </w:rPr>
-        <w:t>延迟时间超过跟踪报告阶段的运行时间后发送出去。每个情报中心的跟踪报告阶段从模拟时间下的</w:t>
+        <w:t>延迟时间超过</w:t>
+      </w:r>
+      <w:r>
+        <w:rPr>
+          <w:rFonts w:hint="eastAsia"/>
+          <w:color w:val="FF0000"/>
+        </w:rPr>
+        <w:t>目标轨迹</w:t>
+      </w:r>
+      <w:r>
+        <w:rPr>
+          <w:rFonts w:hint="eastAsia"/>
+        </w:rPr>
+        <w:t>报告阶段的运行时间后发送出去。每个情报中心的</w:t>
+      </w:r>
+      <w:r>
+        <w:rPr>
+          <w:rFonts w:hint="eastAsia"/>
+          <w:color w:val="FF0000"/>
+        </w:rPr>
+        <w:t>目标轨迹</w:t>
+      </w:r>
+      <w:r>
+        <w:rPr>
+          <w:rFonts w:hint="eastAsia"/>
+        </w:rPr>
+        <w:t>报告阶段从模拟时间下的</w:t>
       </w:r>
       <w:r>
         <w:rPr>
@@ -29078,12 +29388,12 @@
         </w:rPr>
         <w:t>窗口的更新间隔属性中指定的时间重复。</w:t>
       </w:r>
-      <w:commentRangeEnd w:id="22"/>
+      <w:commentRangeEnd w:id="20"/>
       <w:r>
         <w:rPr>
           <w:szCs w:val="21"/>
         </w:rPr>
-        <w:commentReference w:id="22"/>
+        <w:commentReference w:id="20"/>
       </w:r>
     </w:p>
     <w:p>
@@ -29176,7 +29486,13 @@
         <w:t>0</w:t>
       </w:r>
       <w:r>
-        <w:t>，则跟踪</w:t>
+        <w:t>，则</w:t>
+      </w:r>
+      <w:r>
+        <w:rPr>
+          <w:color w:val="FF0000"/>
+        </w:rPr>
+        <w:t>目标轨迹</w:t>
       </w:r>
       <w:r>
         <w:rPr>
@@ -29214,7 +29530,13 @@
         <w:t>9</w:t>
       </w:r>
       <w:r>
-        <w:t>的值，则将跟踪</w:t>
+        <w:t>的值，则将</w:t>
+      </w:r>
+      <w:r>
+        <w:rPr>
+          <w:color w:val="FF0000"/>
+        </w:rPr>
+        <w:t>目标轨迹</w:t>
       </w:r>
       <w:r>
         <w:rPr>
@@ -29330,22 +29652,11 @@
       <w:r>
         <w:t>提供数据的来源数量将用于确定适用于</w:t>
       </w:r>
-      <w:proofErr w:type="gramStart"/>
-      <w:r>
-        <w:t>目标</w:t>
-      </w:r>
-      <w:r>
-        <w:rPr>
-          <w:color w:val="FF0000"/>
-        </w:rPr>
-        <w:t>目标</w:t>
-      </w:r>
-      <w:proofErr w:type="gramEnd"/>
-      <w:r>
-        <w:rPr>
-          <w:color w:val="FF0000"/>
-        </w:rPr>
-        <w:t>轨迹</w:t>
+      <w:r>
+        <w:rPr>
+          <w:color w:val="FF0000"/>
+        </w:rPr>
+        <w:t>目标轨迹</w:t>
       </w:r>
       <w:r>
         <w:t>的</w:t>
@@ -29360,13 +29671,28 @@
         <w:t xml:space="preserve"> DFD </w:t>
       </w:r>
       <w:r>
-        <w:t>评级表来实现的，该表是向跟踪提供数据的来源数量的函数。这使用户能够通过改进的</w:t>
+        <w:t>评级表来实现的，该表是向</w:t>
+      </w:r>
+      <w:r>
+        <w:rPr>
+          <w:color w:val="FF0000"/>
+        </w:rPr>
+        <w:t>目标轨迹</w:t>
+      </w:r>
+      <w:r>
+        <w:t>提供数据的来源数量的函数。这使用户能够通过改进的</w:t>
       </w:r>
       <w:r>
         <w:t>DFD</w:t>
       </w:r>
       <w:r>
-        <w:t>来模拟目标的多个传感器覆盖所带来的跟踪</w:t>
+        <w:t>来模拟目标的多个传感器覆盖所带来的</w:t>
+      </w:r>
+      <w:r>
+        <w:rPr>
+          <w:color w:val="FF0000"/>
+        </w:rPr>
+        <w:t>目标轨迹</w:t>
       </w:r>
       <w:r>
         <w:rPr>
@@ -29468,7 +29794,13 @@
         <w:t>TSIU_TACREP</w:t>
       </w:r>
       <w:r>
-        <w:t>消息。如果接收到的跟踪</w:t>
+        <w:t>消息。如果接收到的</w:t>
+      </w:r>
+      <w:r>
+        <w:rPr>
+          <w:color w:val="FF0000"/>
+        </w:rPr>
+        <w:t>目标轨迹</w:t>
       </w:r>
       <w:r>
         <w:rPr>
@@ -29477,7 +29809,16 @@
         <w:t>消息</w:t>
       </w:r>
       <w:r>
-        <w:t>是分组跟踪，那么在计算单元和梯队时，分组内的每个平台都是独立处理的。详见</w:t>
+        <w:t>是分组</w:t>
+      </w:r>
+      <w:r>
+        <w:rPr>
+          <w:color w:val="FF0000"/>
+        </w:rPr>
+        <w:t>目标轨迹</w:t>
+      </w:r>
+      <w:r>
+        <w:t>，那么在计算单元和梯队时，分组内的每个平台都是独立处理的。详见</w:t>
       </w:r>
       <w:r>
         <w:t>MM 11.2.7</w:t>
@@ -29541,8 +29882,9 @@
       <w:r>
         <w:rPr>
           <w:rFonts w:hint="eastAsia"/>
-        </w:rPr>
-        <w:t>跟踪</w:t>
+          <w:color w:val="FF0000"/>
+        </w:rPr>
+        <w:t>目标轨迹</w:t>
       </w:r>
       <w:r>
         <w:rPr>
@@ -29556,8 +29898,9 @@
       <w:r>
         <w:rPr>
           <w:rFonts w:hint="eastAsia"/>
-        </w:rPr>
-        <w:t>跟踪</w:t>
+          <w:color w:val="FF0000"/>
+        </w:rPr>
+        <w:t>目标轨迹</w:t>
       </w:r>
       <w:r>
         <w:rPr>
@@ -29608,7 +29951,13 @@
         <w:t xml:space="preserve">4.7.6.2.3.1 </w:t>
       </w:r>
       <w:r>
-        <w:t>跟踪状态处理</w:t>
+        <w:rPr>
+          <w:color w:val="FF0000"/>
+        </w:rPr>
+        <w:t>目标轨迹</w:t>
+      </w:r>
+      <w:r>
+        <w:t>状态处理</w:t>
       </w:r>
     </w:p>
     <w:p>
@@ -29634,7 +29983,16 @@
         <w:t>report</w:t>
       </w:r>
       <w:r>
-        <w:t xml:space="preserve">ed information can be based on the most recent track data or the most accurate errored track information, or the </w:t>
+        <w:t xml:space="preserve">ed information can be based on the most recent track data or </w:t>
+      </w:r>
+      <w:r>
+        <w:rPr>
+          <w:highlight w:val="yellow"/>
+        </w:rPr>
+        <w:t>the most accurate errored track information,</w:t>
+      </w:r>
+      <w:r>
+        <w:t xml:space="preserve"> or the </w:t>
       </w:r>
       <w:r>
         <w:rPr>
@@ -29643,11 +30001,11 @@
         <w:t>report</w:t>
       </w:r>
       <w:r>
-        <w:t xml:space="preserve">ed information can be determined by fusing the errored information from several sources. Errored data are required in the latter two cases. If no errored information is available, the default methodology is to base all state information on time (i.e., most recent). If the state information </w:t>
+        <w:t xml:space="preserve">ed information can be determined by fusing the errored information from several sources. Errored data are required in the latter two cases. If no errored information is </w:t>
       </w:r>
       <w:r>
         <w:lastRenderedPageBreak/>
-        <w:t xml:space="preserve">is based on accuracy (i.e., least errored) the track position with the least amount of positional error is </w:t>
+        <w:t xml:space="preserve">available, the default methodology is to base all state information on time (i.e., most recent). If the state information is based on accuracy (i.e., least errored) the track position with the least amount of positional error is </w:t>
       </w:r>
       <w:r>
         <w:rPr>
@@ -29712,19 +30070,40 @@
         <w:rPr>
           <w:rFonts w:hint="eastAsia"/>
         </w:rPr>
-        <w:t>数据或最准确的错误</w:t>
-      </w:r>
-      <w:r>
-        <w:rPr>
-          <w:rFonts w:hint="eastAsia"/>
+        <w:t>数据或</w:t>
+      </w:r>
+      <w:r>
+        <w:rPr>
+          <w:rFonts w:hint="eastAsia"/>
+          <w:b/>
+          <w:i/>
+          <w:u w:val="single"/>
+        </w:rPr>
+        <w:t>最准确的错误</w:t>
+      </w:r>
+      <w:r>
+        <w:rPr>
+          <w:rFonts w:hint="eastAsia"/>
+          <w:b/>
+          <w:i/>
+          <w:u w:val="single"/>
         </w:rPr>
         <w:t>轨迹</w:t>
       </w:r>
       <w:r>
         <w:rPr>
           <w:rFonts w:hint="eastAsia"/>
-        </w:rPr>
-        <w:t>信息，也可以通过融合多个来源的错误信息来确定上报的信息。在后两种情况下，需要提供勘误数据。如果没有勘误信息，默认的方法是将所有状态信息以时间（</w:t>
+          <w:b/>
+          <w:i/>
+          <w:u w:val="single"/>
+        </w:rPr>
+        <w:t>信息</w:t>
+      </w:r>
+      <w:r>
+        <w:rPr>
+          <w:rFonts w:hint="eastAsia"/>
+        </w:rPr>
+        <w:t>，也可以通过融合多个来源的错误信息来确定上报的信息。在后两种情况下，需要提供勘误数据。如果没有勘误信息，默认的方法是将所有状态信息以时间（</w:t>
       </w:r>
       <w:proofErr w:type="gramStart"/>
       <w:r>
@@ -29755,8 +30134,9 @@
       <w:r>
         <w:rPr>
           <w:rFonts w:hint="eastAsia"/>
-        </w:rPr>
-        <w:t>跟踪</w:t>
+          <w:color w:val="FF0000"/>
+        </w:rPr>
+        <w:t>目标轨迹</w:t>
       </w:r>
       <w:r>
         <w:rPr>
@@ -29952,9 +30332,9 @@
       </w:r>
       <w:r>
         <w:rPr>
-          <w:color w:val="FF0000"/>
-        </w:rPr>
-        <w:t>消息</w:t>
+          <w:rFonts w:hint="eastAsia"/>
+        </w:rPr>
+        <w:t>信息</w:t>
       </w:r>
       <w:r>
         <w:t>，并将协方差融合在一起，以获得误差量的交点。由于</w:t>
@@ -29967,9 +30347,9 @@
       </w:r>
       <w:r>
         <w:rPr>
-          <w:color w:val="FF0000"/>
-        </w:rPr>
-        <w:t>消息</w:t>
+          <w:rFonts w:hint="eastAsia"/>
+        </w:rPr>
+        <w:t>信息</w:t>
       </w:r>
       <w:r>
         <w:t>，</w:t>
@@ -30049,16 +30429,47 @@
         <w:t>4.7.6-1</w:t>
       </w:r>
       <w:r>
-        <w:t>为典型的跟踪几何图形。图中的椭圆是跟踪误差协方差在地面上的投影。该图示是典型的传感器，具有较差的距离数据和非常好的角度误差，其中大部分误差是沿着传感器到目标的视线或向下的距离。误差椭圆投射到地面平面上，以及作为</w:t>
-      </w:r>
-      <w:r>
-        <w:rPr>
-          <w:rFonts w:hint="eastAsia"/>
+        <w:t>为典型的</w:t>
+      </w:r>
+      <w:r>
+        <w:rPr>
           <w:color w:val="FF0000"/>
         </w:rPr>
         <w:t>目标轨迹</w:t>
       </w:r>
       <w:r>
+        <w:t>几何图形。图中的椭圆是</w:t>
+      </w:r>
+      <w:r>
+        <w:rPr>
+          <w:color w:val="FF0000"/>
+        </w:rPr>
+        <w:t>目标轨迹</w:t>
+      </w:r>
+      <w:r>
+        <w:t>误差协方差在地面上的投影。该图示是典型的传感器，</w:t>
+      </w:r>
+      <w:r>
+        <w:rPr>
+          <w:highlight w:val="yellow"/>
+        </w:rPr>
+        <w:t>具有较差的距离数据和非常好的角度误差</w:t>
+      </w:r>
+      <w:r>
+        <w:t>，其中大部分误差是沿着传感器到目标的视线或</w:t>
+      </w:r>
+      <w:r>
+        <w:lastRenderedPageBreak/>
+        <w:t>向下的距离。误差椭圆投射到地面平面上，以及作为</w:t>
+      </w:r>
+      <w:r>
+        <w:rPr>
+          <w:rFonts w:hint="eastAsia"/>
+          <w:color w:val="FF0000"/>
+        </w:rPr>
+        <w:t>目标轨迹</w:t>
+      </w:r>
+      <w:r>
         <w:t>更新次数函数的减少，就是这种能力所能捕捉到的。</w:t>
       </w:r>
     </w:p>
@@ -30070,7 +30481,6 @@
         <w:rPr>
           <w:noProof/>
         </w:rPr>
-        <w:lastRenderedPageBreak/>
         <w:drawing>
           <wp:inline distT="0" distB="0" distL="0" distR="0" wp14:anchorId="6BBB3193" wp14:editId="0769B823">
             <wp:extent cx="5501640" cy="3756660"/>
@@ -30184,7 +30594,16 @@
         <w:t>目标轨迹</w:t>
       </w:r>
       <w:r>
-        <w:t>数据来源，融合过程将确定两个最准确的</w:t>
+        <w:t>数据来源，融合过程将</w:t>
+      </w:r>
+      <w:r>
+        <w:rPr>
+          <w:rFonts w:hint="eastAsia"/>
+        </w:rPr>
+        <w:t>用</w:t>
+      </w:r>
+      <w:r>
+        <w:t>两个最准确的</w:t>
       </w:r>
       <w:r>
         <w:rPr>
@@ -30193,6 +30612,13 @@
         <w:t>目标轨迹</w:t>
       </w:r>
       <w:r>
+        <w:rPr>
+          <w:rFonts w:hint="eastAsia"/>
+          <w:color w:val="FF0000"/>
+        </w:rPr>
+        <w:t>数据</w:t>
+      </w:r>
+      <w:r>
         <w:t>进行融合。然后，利用每个</w:t>
       </w:r>
       <w:r>
@@ -30228,7 +30654,16 @@
       </w:r>
       <w:proofErr w:type="gramEnd"/>
       <w:r>
-        <w:t>标准偏差值。在进行跟踪融合时，假设平均（偏置）误差为零。</w:t>
+        <w:t>标准偏差值。在进行</w:t>
+      </w:r>
+      <w:r>
+        <w:rPr>
+          <w:color w:val="FF0000"/>
+        </w:rPr>
+        <w:t>目标轨迹</w:t>
+      </w:r>
+      <w:r>
+        <w:t>融合时，假设平均（偏置）误差为零。</w:t>
       </w:r>
     </w:p>
     <w:p>
@@ -30337,6 +30772,7 @@
         <w:rPr>
           <w:color w:val="FF0000"/>
         </w:rPr>
+        <w:lastRenderedPageBreak/>
         <w:t>report</w:t>
       </w:r>
       <w:r>
@@ -30349,11 +30785,7 @@
         <w:t>report</w:t>
       </w:r>
       <w:r>
-        <w:t xml:space="preserve">. The algorithm used in determining triangulation is described in </w:t>
-      </w:r>
-      <w:r>
-        <w:lastRenderedPageBreak/>
-        <w:t>Subsection 4.6.2.3.</w:t>
+        <w:t>. The algorithm used in determining triangulation is described in Subsection 4.6.2.3.</w:t>
       </w:r>
     </w:p>
     <w:p>
@@ -30373,57 +30805,54 @@
         <w:t>Inter</w:t>
       </w:r>
       <w:r>
+        <w:rPr>
+          <w:rFonts w:hint="eastAsia"/>
+        </w:rPr>
+        <w:t xml:space="preserve"> CAC </w:t>
+      </w:r>
+      <w:r>
+        <w:rPr>
+          <w:rFonts w:hint="eastAsia"/>
+        </w:rPr>
+        <w:t>已被配置为生成情报信息</w:t>
+      </w:r>
+      <w:r>
+        <w:rPr>
+          <w:rFonts w:hint="eastAsia"/>
+        </w:rPr>
+        <w:t>状态</w:t>
+      </w:r>
+      <w:r>
+        <w:rPr>
+          <w:rFonts w:hint="eastAsia"/>
+        </w:rPr>
+        <w:t>，则可将与特定</w:t>
+      </w:r>
+      <w:r>
+        <w:rPr>
+          <w:rFonts w:hint="eastAsia"/>
+        </w:rPr>
+        <w:t>目标轨迹</w:t>
+      </w:r>
+      <w:r>
+        <w:rPr>
+          <w:rFonts w:hint="eastAsia"/>
+        </w:rPr>
+        <w:t>相关的干扰频闪的三角测量指示作为情报信息的一部分。</w:t>
+      </w:r>
+      <w:r>
+        <w:t>Inter CAC</w:t>
+      </w:r>
+      <w:r>
+        <w:rPr>
+          <w:rFonts w:hint="eastAsia"/>
+        </w:rPr>
         <w:t xml:space="preserve"> </w:t>
       </w:r>
       <w:r>
         <w:rPr>
           <w:rFonts w:hint="eastAsia"/>
         </w:rPr>
-        <w:t xml:space="preserve"> CAC </w:t>
-      </w:r>
-      <w:r>
-        <w:rPr>
-          <w:rFonts w:hint="eastAsia"/>
-        </w:rPr>
-        <w:t>已被配置为生成情报信息</w:t>
-      </w:r>
-      <w:r>
-        <w:rPr>
-          <w:rFonts w:hint="eastAsia"/>
-        </w:rPr>
-        <w:t>状态</w:t>
-      </w:r>
-      <w:r>
-        <w:rPr>
-          <w:rFonts w:hint="eastAsia"/>
-        </w:rPr>
-        <w:t>，则可将与特定</w:t>
-      </w:r>
-      <w:r>
-        <w:rPr>
-          <w:rFonts w:hint="eastAsia"/>
-        </w:rPr>
-        <w:t>目标轨迹</w:t>
-      </w:r>
-      <w:r>
-        <w:rPr>
-          <w:rFonts w:hint="eastAsia"/>
-        </w:rPr>
-        <w:t>相关的干扰频闪的三角测量指示作为情报信息的一部分。</w:t>
-      </w:r>
-      <w:r>
-        <w:t>Inter  CAC</w:t>
-      </w:r>
-      <w:r>
-        <w:rPr>
-          <w:rFonts w:hint="eastAsia"/>
-        </w:rPr>
-        <w:t xml:space="preserve"> </w:t>
-      </w:r>
-      <w:r>
-        <w:rPr>
-          <w:rFonts w:hint="eastAsia"/>
-        </w:rPr>
         <w:t>能够对从各种报告</w:t>
       </w:r>
       <w:proofErr w:type="gramStart"/>
@@ -30497,7 +30926,7 @@
         <w:t>节所述的其他考虑因素时，</w:t>
       </w:r>
       <w:r>
-        <w:t>Inter  CAC</w:t>
+        <w:t>Inter CAC</w:t>
       </w:r>
       <w:r>
         <w:rPr>
@@ -30614,9 +31043,17 @@
       <w:r>
         <w:t xml:space="preserve">4.7.6.2.4 </w:t>
       </w:r>
+      <w:commentRangeStart w:id="21"/>
       <w:r>
         <w:t>发射点</w:t>
       </w:r>
+      <w:commentRangeEnd w:id="21"/>
+      <w:r>
+        <w:rPr>
+          <w:rStyle w:val="af5"/>
+        </w:rPr>
+        <w:commentReference w:id="21"/>
+      </w:r>
       <w:r>
         <w:rPr>
           <w:color w:val="FF0000"/>
@@ -30750,7 +31187,7 @@
         <w:rPr>
           <w:color w:val="FF0000"/>
         </w:rPr>
-        <w:t>规划执行</w:t>
+        <w:t>规划</w:t>
       </w:r>
       <w:r>
         <w:t>发射点</w:t>
@@ -30762,7 +31199,22 @@
         <w:t>消息</w:t>
       </w:r>
       <w:r>
-        <w:t>。可以通过用户界面定义平均和西格</w:t>
+        <w:rPr>
+          <w:rFonts w:hint="eastAsia"/>
+        </w:rPr>
+        <w:t>。</w:t>
+      </w:r>
+      <w:r>
+        <w:t>通过</w:t>
+      </w:r>
+      <w:r>
+        <w:rPr>
+          <w:rFonts w:hint="eastAsia"/>
+        </w:rPr>
+        <w:t>在</w:t>
+      </w:r>
+      <w:r>
+        <w:t>用户界面定义平均和西格</w:t>
       </w:r>
       <w:proofErr w:type="gramStart"/>
       <w:r>
@@ -30770,13 +31222,16 @@
       </w:r>
       <w:proofErr w:type="gramEnd"/>
       <w:r>
-        <w:t>时间值，使用户能够随机改变</w:t>
-      </w:r>
-      <w:r>
-        <w:rPr>
-          <w:color w:val="FF0000"/>
-        </w:rPr>
-        <w:t>规划执行</w:t>
+        <w:t>时间值，用户能够随机改变</w:t>
+      </w:r>
+      <w:r>
+        <w:rPr>
+          <w:color w:val="FF0000"/>
+        </w:rPr>
+        <w:t>规划</w:t>
+      </w:r>
+      <w:r>
+        <w:t>的时间。用于改变发射点</w:t>
       </w:r>
       <w:r>
         <w:rPr>
@@ -30785,7 +31240,7 @@
         <w:t>消息</w:t>
       </w:r>
       <w:r>
-        <w:t>的时间。用于改变发射点</w:t>
+        <w:t>的时间是相对于收到初始数据的报告时间而言的。发射点</w:t>
       </w:r>
       <w:r>
         <w:rPr>
@@ -30794,7 +31249,36 @@
         <w:t>消息</w:t>
       </w:r>
       <w:r>
-        <w:t>的时间是相对于收到初始数据的报告时间而言的。发射点</w:t>
+        <w:t>时间变化的平均值应足以说明接收建立</w:t>
+      </w:r>
+      <w:r>
+        <w:rPr>
+          <w:color w:val="FF0000"/>
+        </w:rPr>
+        <w:t>目标轨迹</w:t>
+      </w:r>
+      <w:r>
+        <w:t>所需的更新次数。</w:t>
+      </w:r>
+      <w:r>
+        <w:t>sigma</w:t>
+      </w:r>
+      <w:r>
+        <w:t>值模拟了</w:t>
+      </w:r>
+      <w:commentRangeStart w:id="22"/>
+      <w:r>
+        <w:t>EWDPC</w:t>
+      </w:r>
+      <w:commentRangeEnd w:id="22"/>
+      <w:r>
+        <w:rPr>
+          <w:szCs w:val="21"/>
+        </w:rPr>
+        <w:commentReference w:id="22"/>
+      </w:r>
+      <w:r>
+        <w:t>处理延迟的随机性。如果随机性被消除，发射点</w:t>
       </w:r>
       <w:r>
         <w:rPr>
@@ -30803,65 +31287,23 @@
         <w:t>消息</w:t>
       </w:r>
       <w:r>
-        <w:t>时间变化的平均值应足以说明接收建立</w:t>
-      </w:r>
-      <w:proofErr w:type="gramStart"/>
-      <w:r>
-        <w:t>目标</w:t>
-      </w:r>
-      <w:r>
-        <w:rPr>
-          <w:color w:val="FF0000"/>
-        </w:rPr>
-        <w:t>目标</w:t>
-      </w:r>
-      <w:proofErr w:type="gramEnd"/>
-      <w:r>
-        <w:rPr>
-          <w:color w:val="FF0000"/>
-        </w:rPr>
-        <w:t>轨迹</w:t>
-      </w:r>
-      <w:r>
-        <w:t>所需的更新次数。</w:t>
-      </w:r>
-      <w:r>
-        <w:t>sigma</w:t>
-      </w:r>
-      <w:r>
-        <w:t>值模拟了</w:t>
-      </w:r>
-      <w:commentRangeStart w:id="23"/>
-      <w:r>
-        <w:t>EWDPC</w:t>
-      </w:r>
-      <w:commentRangeEnd w:id="23"/>
-      <w:r>
-        <w:rPr>
-          <w:szCs w:val="21"/>
-        </w:rPr>
-        <w:commentReference w:id="23"/>
-      </w:r>
-      <w:r>
-        <w:t>处理延迟的随机性。如果随机性被消除，发射点</w:t>
-      </w:r>
-      <w:r>
-        <w:rPr>
-          <w:color w:val="FF0000"/>
-        </w:rPr>
-        <w:t>消息</w:t>
-      </w:r>
-      <w:r>
         <w:t>将被</w:t>
       </w:r>
       <w:r>
         <w:rPr>
           <w:color w:val="FF0000"/>
         </w:rPr>
-        <w:t>规划执行</w:t>
-      </w:r>
-      <w:r>
-        <w:t>在指定的平均时间。</w:t>
+        <w:t>规划</w:t>
+      </w:r>
+      <w:r>
+        <w:rPr>
+          <w:rFonts w:hint="eastAsia"/>
+          <w:color w:val="FF0000"/>
+        </w:rPr>
+        <w:t>为</w:t>
+      </w:r>
+      <w:r>
+        <w:t>指定的平均时间。</w:t>
       </w:r>
     </w:p>
     <w:p>
@@ -31010,7 +31452,11 @@
         <w:t>目标轨迹</w:t>
       </w:r>
       <w:r>
-        <w:t>提供数据源数量的函数。这</w:t>
+        <w:t>提供数</w:t>
+      </w:r>
+      <w:r>
+        <w:lastRenderedPageBreak/>
+        <w:t>据源数量的函数。这</w:t>
       </w:r>
       <w:r>
         <w:rPr>
@@ -31040,11 +31486,7 @@
         <w:t>修订</w:t>
       </w:r>
       <w:r>
-        <w:t>。另</w:t>
-      </w:r>
-      <w:r>
-        <w:lastRenderedPageBreak/>
-        <w:t>外，如果选择</w:t>
+        <w:t>。另外，如果选择</w:t>
       </w:r>
       <w:r>
         <w:rPr>
@@ -31081,7 +31523,7 @@
       <w:r>
         <w:t>与用户指定的导弹目标类型列表进行匹配。</w:t>
       </w:r>
-      <w:commentRangeStart w:id="24"/>
+      <w:commentRangeStart w:id="23"/>
       <w:r>
         <w:t>每种导弹类型的条目包含导弹发射时的</w:t>
       </w:r>
@@ -31099,14 +31541,23 @@
       </w:r>
       <w:proofErr w:type="gramEnd"/>
       <w:r>
-        <w:t>程位置误差。这隐含了观察传感器在目标跟踪方向上产生的误差。</w:t>
-      </w:r>
-      <w:commentRangeEnd w:id="24"/>
+        <w:t>程位置误差。这隐含了观察传感器在</w:t>
+      </w:r>
+      <w:r>
+        <w:rPr>
+          <w:color w:val="FF0000"/>
+        </w:rPr>
+        <w:t>目标轨迹</w:t>
+      </w:r>
+      <w:r>
+        <w:t>方向上产生的误差。</w:t>
+      </w:r>
+      <w:commentRangeEnd w:id="23"/>
       <w:r>
         <w:rPr>
           <w:szCs w:val="21"/>
         </w:rPr>
-        <w:commentReference w:id="24"/>
+        <w:commentReference w:id="23"/>
       </w:r>
     </w:p>
     <w:p>
@@ -31484,8 +31935,14 @@
     </w:p>
     <w:p>
       <w:pPr>
-        <w:ind w:firstLine="420"/>
-      </w:pPr>
+        <w:widowControl/>
+        <w:spacing w:line="240" w:lineRule="auto"/>
+        <w:ind w:firstLineChars="0" w:firstLine="0"/>
+        <w:jc w:val="left"/>
+      </w:pPr>
+      <w:r>
+        <w:br w:type="page"/>
+      </w:r>
     </w:p>
     <w:p>
       <w:pPr>
@@ -31506,6 +31963,7 @@
           <w:bCs/>
           <w:szCs w:val="32"/>
         </w:rPr>
+        <w:lastRenderedPageBreak/>
         <w:t xml:space="preserve">4.7.6.2.5 Burnout </w:t>
       </w:r>
       <w:r>
@@ -31561,9 +32019,6 @@
       </w:pPr>
       <w:r>
         <w:br/>
-      </w:r>
-      <w:r>
-        <w:lastRenderedPageBreak/>
         <w:t xml:space="preserve">    The burnout </w:t>
       </w:r>
       <w:r>
@@ -31796,7 +32251,27 @@
         <w:ind w:firstLine="420"/>
       </w:pPr>
       <w:r>
-        <w:t>有两个选项可用于指定与导弹燃尽时目标跟踪相关的质量。</w:t>
+        <w:t>有两个选项可用于指定与导弹燃尽时</w:t>
+      </w:r>
+      <w:proofErr w:type="gramStart"/>
+      <w:r>
+        <w:t>目标</w:t>
+      </w:r>
+      <w:r>
+        <w:rPr>
+          <w:color w:val="FF0000"/>
+        </w:rPr>
+        <w:t>目标</w:t>
+      </w:r>
+      <w:proofErr w:type="gramEnd"/>
+      <w:r>
+        <w:rPr>
+          <w:color w:val="FF0000"/>
+        </w:rPr>
+        <w:t>轨迹</w:t>
+      </w:r>
+      <w:r>
+        <w:t>相关的质量。</w:t>
       </w:r>
       <w:r>
         <w:t>DFD</w:t>
@@ -31893,7 +32368,35 @@
       </w:r>
       <w:proofErr w:type="gramEnd"/>
       <w:r>
-        <w:t>西格玛误差被输入相对于被跟踪的导弹速度而定义的坐标系中，然后转换为地球中心惯性坐标进行报告。</w:t>
+        <w:t>西格</w:t>
+      </w:r>
+      <w:proofErr w:type="gramStart"/>
+      <w:r>
+        <w:t>玛</w:t>
+      </w:r>
+      <w:proofErr w:type="gramEnd"/>
+      <w:r>
+        <w:t>误差被输入相对于</w:t>
+      </w:r>
+      <w:proofErr w:type="gramStart"/>
+      <w:r>
+        <w:t>被</w:t>
+      </w:r>
+      <w:r>
+        <w:rPr>
+          <w:color w:val="FF0000"/>
+        </w:rPr>
+        <w:t>目</w:t>
+      </w:r>
+      <w:proofErr w:type="gramEnd"/>
+      <w:r>
+        <w:rPr>
+          <w:color w:val="FF0000"/>
+        </w:rPr>
+        <w:t>标轨迹</w:t>
+      </w:r>
+      <w:r>
+        <w:t>的导弹速度而定义的坐标系中，然后转换为地球中心惯性坐标进行报告。</w:t>
       </w:r>
     </w:p>
     <w:p>
@@ -31929,7 +32432,11 @@
         <w:t>Message</w:t>
       </w:r>
       <w:r>
-        <w:t xml:space="preserve"> will aid in sensor cueing at greater ranges due to reduced search volumes obtained from the improved target positional data. In addition, the burnout announcement is accompanied by an impact-point prediction as described in the section on Intel CAC Impact-Point Predictions.</w:t>
+        <w:t xml:space="preserve"> will aid in sensor cueing at greater ranges due to reduced search volumes obtained from the improved target positional data. In addition, the burnout announcement is accompanied by an impact-point prediction as described in the section on </w:t>
+      </w:r>
+      <w:r>
+        <w:lastRenderedPageBreak/>
+        <w:t>Intel CAC Impact-Point Predictions.</w:t>
       </w:r>
     </w:p>
     <w:p>
@@ -32044,7 +32551,6 @@
           <w:bCs/>
           <w:szCs w:val="28"/>
         </w:rPr>
-        <w:lastRenderedPageBreak/>
         <w:t>4.7.6.2.5.2Intel Center Impact-Point Prediction</w:t>
       </w:r>
     </w:p>
@@ -32100,7 +32606,13 @@
         <w:ind w:firstLine="420"/>
       </w:pPr>
       <w:r>
-        <w:t>情报中心根据燃尽和跟踪</w:t>
+        <w:t>情报中心根据燃尽和</w:t>
+      </w:r>
+      <w:r>
+        <w:rPr>
+          <w:color w:val="FF0000"/>
+        </w:rPr>
+        <w:t>目标轨迹</w:t>
       </w:r>
       <w:r>
         <w:rPr>
@@ -32115,7 +32627,16 @@
         <w:t>B5</w:t>
       </w:r>
       <w:r>
-        <w:t>中描述的选定跟踪预测算法预测撞击点。如附录</w:t>
+        <w:t>中描述的选定</w:t>
+      </w:r>
+      <w:r>
+        <w:rPr>
+          <w:color w:val="FF0000"/>
+        </w:rPr>
+        <w:t>目标轨迹</w:t>
+      </w:r>
+      <w:r>
+        <w:t>预测算法预测撞击点。如附录</w:t>
       </w:r>
       <w:r>
         <w:t>B5.7</w:t>
@@ -32157,7 +32678,7 @@
         </w:rPr>
         <w:t xml:space="preserve">4.7.6.2.6 </w:t>
       </w:r>
-      <w:commentRangeStart w:id="25"/>
+      <w:commentRangeStart w:id="24"/>
       <w:r>
         <w:rPr>
           <w:b/>
@@ -32183,12 +32704,12 @@
         </w:rPr>
         <w:t xml:space="preserve"> Generation</w:t>
       </w:r>
-      <w:commentRangeEnd w:id="25"/>
+      <w:commentRangeEnd w:id="24"/>
       <w:r>
         <w:rPr>
           <w:szCs w:val="21"/>
         </w:rPr>
-        <w:commentReference w:id="25"/>
+        <w:commentReference w:id="24"/>
       </w:r>
     </w:p>
     <w:p>
@@ -32468,7 +32989,16 @@
         <w:t>传递</w:t>
       </w:r>
       <w:r>
-        <w:t>执行方式相同。在发送消息时，计算对跟踪有贡献的源的数量，并根据贡献源的数量从用户定义的表格中选择</w:t>
+        <w:t>执行方式相同。在发送消息时，计算对</w:t>
+      </w:r>
+      <w:r>
+        <w:rPr>
+          <w:color w:val="FF0000"/>
+        </w:rPr>
+        <w:t>目标轨迹</w:t>
+      </w:r>
+      <w:r>
+        <w:t>有贡献的源的数量，并根据贡献源的数量从用户定义的表格中选择</w:t>
       </w:r>
       <w:r>
         <w:t>DFD</w:t>
@@ -32492,7 +33022,11 @@
         <w:t>error</w:t>
       </w:r>
       <w:r>
-        <w:t xml:space="preserve"> methodology compares the current track with a user-specified list of missile target types. Each target type contains an associated table of track load, data messaging rate (update interval), and </w:t>
+        <w:t xml:space="preserve"> methodology compares the current track with a user-specified list of missile target types. Each </w:t>
+      </w:r>
+      <w:r>
+        <w:lastRenderedPageBreak/>
+        <w:t xml:space="preserve">target type contains an associated table of track load, data messaging rate (update interval), and </w:t>
       </w:r>
       <w:r>
         <w:rPr>
@@ -32553,11 +33087,7 @@
         <w:t>目标轨迹</w:t>
       </w:r>
       <w:r>
-        <w:t>与用户指定的导弹目标类型清单进行比较。每种目标类型都包含一</w:t>
-      </w:r>
-      <w:r>
-        <w:lastRenderedPageBreak/>
-        <w:t>个相关的</w:t>
+        <w:t>与用户指定的导弹目标类型清单进行比较。每种目标类型都包含一个相关的</w:t>
       </w:r>
       <w:r>
         <w:rPr>
@@ -32795,10 +33325,10 @@
             <v:path o:extrusionok="f" gradientshapeok="t" o:connecttype="rect"/>
             <o:lock v:ext="edit" aspectratio="t"/>
           </v:shapetype>
-          <v:shape id="_x0000_i1025" type="#_x0000_t75" style="width:90.25pt;height:22.45pt" o:ole="">
+          <v:shape id="_x0000_i1025" type="#_x0000_t75" style="width:90pt;height:22.2pt" o:ole="">
             <v:imagedata r:id="rId20" o:title=""/>
           </v:shape>
-          <o:OLEObject Type="Embed" ProgID="Equation.AxMath" ShapeID="_x0000_i1025" DrawAspect="Content" ObjectID="_1679471882" r:id="rId21"/>
+          <o:OLEObject Type="Embed" ProgID="Equation.AxMath" ShapeID="_x0000_i1025" DrawAspect="Content" ObjectID="_1679477996" r:id="rId21"/>
         </w:object>
       </w:r>
       <w:r>
@@ -32909,6 +33439,7 @@
         <w:rPr>
           <w:rFonts w:hint="eastAsia"/>
         </w:rPr>
+        <w:lastRenderedPageBreak/>
         <w:t>中段</w:t>
       </w:r>
       <w:r>
@@ -32934,7 +33465,16 @@
         <w:t>消息</w:t>
       </w:r>
       <w:r>
-        <w:t>开始时间开始，该时间是相对于导弹燃尽而定义的，条件是为适当的目标指定了跟踪误差数据，或定义了</w:t>
+        <w:t>开始时间开始，该时间是相对于导弹燃尽而定义的，条件是为适当的目标指定了</w:t>
+      </w:r>
+      <w:r>
+        <w:rPr>
+          <w:color w:val="FF0000"/>
+        </w:rPr>
+        <w:t>目标轨迹</w:t>
+      </w:r>
+      <w:r>
+        <w:t>误差数据，或定义了</w:t>
       </w:r>
       <w:r>
         <w:t>DFD</w:t>
@@ -32949,7 +33489,7 @@
         <w:t>仍存活</w:t>
       </w:r>
       <w:r>
-        <w:t>，在目标的跟踪时间内，消息将以定义的更新间隔继续发送。当导弹燃尽后的时间超过用户定义的数据表中的时间条目或最后一个曲线拟合段的结束时间时，则假定该</w:t>
+        <w:t>，在目标的</w:t>
       </w:r>
       <w:r>
         <w:rPr>
@@ -32958,6 +33498,15 @@
         <w:t>目标轨迹</w:t>
       </w:r>
       <w:r>
+        <w:t>时间内，消息将以定义的更新间隔继续发送。当导弹燃尽后的时间超过用户定义的数据表中的时间条目或最后一个曲线拟合段的结束时间时，则假定该</w:t>
+      </w:r>
+      <w:r>
+        <w:rPr>
+          <w:color w:val="FF0000"/>
+        </w:rPr>
+        <w:t>目标轨迹</w:t>
+      </w:r>
+      <w:r>
         <w:t>已达到稳定状态，并使用最后一个表条目或最后一个曲线拟合段来定义其余</w:t>
       </w:r>
       <w:r>
@@ -32981,7 +33530,6 @@
         <w:ind w:firstLine="420"/>
       </w:pPr>
       <w:r>
-        <w:lastRenderedPageBreak/>
         <w:br/>
         <w:t xml:space="preserve">    The improvement in the track covariance as a function of time since missile burnout and/or DFD yielded by multi-sensor coverage will aid in sensor cueing at greater ranges due to reduced search volumes obtained from the improved target positional uncertainty.</w:t>
       </w:r>
@@ -33173,7 +33721,16 @@
         <w:t>存活</w:t>
       </w:r>
       <w:r>
-        <w:t>。如果情报收集和分析中心对被攻击的目标有跟踪，则会尝试执行</w:t>
+        <w:t>。如果情报收集和分析中心对被攻击的目标有</w:t>
+      </w:r>
+      <w:r>
+        <w:rPr>
+          <w:color w:val="FF0000"/>
+        </w:rPr>
+        <w:t>目标轨迹</w:t>
+      </w:r>
+      <w:r>
+        <w:t>，则会尝试执行</w:t>
       </w:r>
       <w:r>
         <w:t>BDA</w:t>
@@ -33185,7 +33742,25 @@
         <w:t>BDA</w:t>
       </w:r>
       <w:r>
-        <w:t>的最大和最小时间之间。如果情报收集和分析中心在这个窗口内更新了跟踪，且跟踪的置信度大于指定的最小值，则执行</w:t>
+        <w:t>的最大和最小时间之间。如果情报收集和分析中心在这个窗口内更新了</w:t>
+      </w:r>
+      <w:r>
+        <w:rPr>
+          <w:color w:val="FF0000"/>
+        </w:rPr>
+        <w:t>目标轨迹</w:t>
+      </w:r>
+      <w:r>
+        <w:t>，且</w:t>
+      </w:r>
+      <w:r>
+        <w:rPr>
+          <w:color w:val="FF0000"/>
+        </w:rPr>
+        <w:t>目标轨迹</w:t>
+      </w:r>
+      <w:r>
+        <w:t>的置信度大于指定的最小值，则执行</w:t>
       </w:r>
       <w:r>
         <w:t>BDA</w:t>
@@ -33196,8 +33771,9 @@
       <w:r>
         <w:rPr>
           <w:rFonts w:hint="eastAsia"/>
-        </w:rPr>
-        <w:t>跟踪</w:t>
+          <w:color w:val="FF0000"/>
+        </w:rPr>
+        <w:t>目标轨迹</w:t>
       </w:r>
       <w:r>
         <w:t>没有在这个窗口内更新，或者当前时间不在这个窗口内，则情报收集和分析中心</w:t>
@@ -33239,7 +33815,7 @@
         </w:rPr>
         <w:t>4.7.6.2.8</w:t>
       </w:r>
-      <w:commentRangeStart w:id="26"/>
+      <w:commentRangeStart w:id="25"/>
       <w:r>
         <w:rPr>
           <w:b/>
@@ -33248,12 +33824,12 @@
         </w:rPr>
         <w:t xml:space="preserve"> Flash</w:t>
       </w:r>
-      <w:commentRangeEnd w:id="26"/>
+      <w:commentRangeEnd w:id="25"/>
       <w:r>
         <w:rPr>
           <w:szCs w:val="21"/>
         </w:rPr>
-        <w:commentReference w:id="26"/>
+        <w:commentReference w:id="25"/>
       </w:r>
       <w:r>
         <w:rPr>
@@ -33313,7 +33889,11 @@
         <w:t>Message</w:t>
       </w:r>
       <w:r>
-        <w:t>. This delay is calculated from the user specified mean and sigma time using a user-specified distribution. Both the mean and sigma are in seconds. If randomness is eliminated, the mean value is used as the delay</w:t>
+        <w:t xml:space="preserve">. This delay is calculated from the user specified mean and sigma time using a user-specified </w:t>
+      </w:r>
+      <w:r>
+        <w:lastRenderedPageBreak/>
+        <w:t>distribution. Both the mean and sigma are in seconds. If randomness is eliminated, the mean value is used as the delay</w:t>
       </w:r>
     </w:p>
     <w:p>
@@ -33368,7 +33948,6 @@
         <w:ind w:firstLine="420"/>
       </w:pPr>
       <w:r>
-        <w:lastRenderedPageBreak/>
         <w:br/>
         <w:t xml:space="preserve">    The Intel CAC also has the ability to add track location </w:t>
       </w:r>
@@ -33432,7 +34011,25 @@
         <w:t>闪光灯信号</w:t>
       </w:r>
       <w:r>
-        <w:t>中添加跟踪位置错误。它是双面的；一个错误是真正的北纬，而另一个是真正的东经。这个误差是用从用户定义的分布中随机抽取的数字计算的。如果消除了随机性，则北纬和东经跟踪位置误差将使用输入的平均值。</w:t>
+        <w:t>中添加</w:t>
+      </w:r>
+      <w:r>
+        <w:rPr>
+          <w:color w:val="FF0000"/>
+        </w:rPr>
+        <w:t>目标轨迹</w:t>
+      </w:r>
+      <w:r>
+        <w:t>位置错误。它是双面的；一个错误是真正的北纬，而另一个是真正的东经。这个误差是用从用户定义的分布中随机抽取的数字计算的。如果消除了随机性，则北纬和东经</w:t>
+      </w:r>
+      <w:r>
+        <w:rPr>
+          <w:color w:val="FF0000"/>
+        </w:rPr>
+        <w:t>目标轨迹</w:t>
+      </w:r>
+      <w:r>
+        <w:t>位置误差将使用输入的平均值。</w:t>
       </w:r>
     </w:p>
     <w:p>
@@ -33502,7 +34099,7 @@
       <w:pPr>
         <w:ind w:firstLine="420"/>
       </w:pPr>
-      <w:commentRangeStart w:id="27"/>
+      <w:commentRangeStart w:id="26"/>
       <w:r>
         <w:t>只有在</w:t>
       </w:r>
@@ -33528,7 +34125,13 @@
         <w:t>Flash</w:t>
       </w:r>
       <w:r>
-        <w:t>跟踪与用户指定的目标类型之一相匹配时，情报收集和分析中心才会将错误添加到</w:t>
+        <w:rPr>
+          <w:color w:val="FF0000"/>
+        </w:rPr>
+        <w:t>目标轨迹</w:t>
+      </w:r>
+      <w:r>
+        <w:t>与用户指定的目标类型之一相匹配时，情报收集和分析中心才会将错误添加到</w:t>
       </w:r>
       <w:r>
         <w:t>Flash</w:t>
@@ -33536,12 +34139,12 @@
       <w:r>
         <w:t>位置。</w:t>
       </w:r>
-      <w:commentRangeEnd w:id="27"/>
+      <w:commentRangeEnd w:id="26"/>
       <w:r>
         <w:rPr>
           <w:szCs w:val="21"/>
         </w:rPr>
-        <w:commentReference w:id="27"/>
+        <w:commentReference w:id="26"/>
       </w:r>
       <w:r>
         <w:t>然后，根据英特尔中心收到闪电</w:t>
@@ -33678,13 +34281,34 @@
         <w:t>BDA</w:t>
       </w:r>
       <w:r>
-        <w:t>请求时，情报收集和分析中心向地面攻击者指挥官请求指令式</w:t>
-      </w:r>
-      <w:r>
-        <w:rPr>
-          <w:rFonts w:hint="eastAsia"/>
-        </w:rPr>
-        <w:t>跟踪</w:t>
+        <w:t>请求时，情报收集和分析中心向地面攻击者指挥官请求指令</w:t>
+      </w:r>
+      <w:proofErr w:type="gramStart"/>
+      <w:r>
+        <w:t>式</w:t>
+      </w:r>
+      <w:r>
+        <w:rPr>
+          <w:color w:val="FF0000"/>
+        </w:rPr>
+        <w:t>目标</w:t>
+      </w:r>
+      <w:proofErr w:type="gramEnd"/>
+      <w:r>
+        <w:rPr>
+          <w:color w:val="FF0000"/>
+        </w:rPr>
+        <w:t>轨迹</w:t>
+      </w:r>
+      <w:r>
+        <w:rPr>
+          <w:rFonts w:hint="eastAsia"/>
+          <w:color w:val="FF0000"/>
+        </w:rPr>
+        <w:t>消息</w:t>
+      </w:r>
+      <w:r>
+        <w:t>更新。指令</w:t>
       </w:r>
       <w:r>
         <w:rPr>
@@ -33693,14 +34317,16 @@
         <w:t>目标轨迹</w:t>
       </w:r>
       <w:r>
-        <w:rPr>
-          <w:rFonts w:hint="eastAsia"/>
-          <w:color w:val="FF0000"/>
-        </w:rPr>
-        <w:t>消息</w:t>
-      </w:r>
-      <w:r>
-        <w:t>更新。指令</w:t>
+        <w:t>更新消息中</w:t>
+      </w:r>
+      <w:r>
+        <w:rPr>
+          <w:rFonts w:hint="eastAsia"/>
+        </w:rPr>
+        <w:t>，</w:t>
+      </w:r>
+      <w:r>
+        <w:t>包含了请求</w:t>
       </w:r>
       <w:r>
         <w:rPr>
@@ -33709,38 +34335,23 @@
         <w:t>目标轨迹</w:t>
       </w:r>
       <w:r>
-        <w:t>更新消息中</w:t>
-      </w:r>
-      <w:r>
-        <w:rPr>
-          <w:rFonts w:hint="eastAsia"/>
-        </w:rPr>
-        <w:t>，</w:t>
-      </w:r>
-      <w:r>
-        <w:t>包含了请求</w:t>
-      </w:r>
-      <w:r>
-        <w:rPr>
+        <w:t>号的</w:t>
+      </w:r>
+      <w:proofErr w:type="gramStart"/>
+      <w:r>
+        <w:rPr>
+          <w:rFonts w:hint="eastAsia"/>
           <w:color w:val="FF0000"/>
         </w:rPr>
         <w:t>目标轨迹</w:t>
       </w:r>
       <w:r>
-        <w:t>号的</w:t>
-      </w:r>
-      <w:r>
-        <w:rPr>
-          <w:rFonts w:hint="eastAsia"/>
-        </w:rPr>
-        <w:t>跟踪</w:t>
-      </w:r>
-      <w:r>
         <w:rPr>
           <w:color w:val="FF0000"/>
         </w:rPr>
         <w:t>目标轨迹</w:t>
       </w:r>
+      <w:proofErr w:type="gramEnd"/>
       <w:r>
         <w:t>数据</w:t>
       </w:r>
@@ -33849,6 +34460,7 @@
           <w:bCs/>
           <w:szCs w:val="32"/>
         </w:rPr>
+        <w:lastRenderedPageBreak/>
         <w:t xml:space="preserve">4.7.6.2.10 Intel CAC </w:t>
       </w:r>
       <w:r>
@@ -33899,8 +34511,9 @@
       <w:r>
         <w:rPr>
           <w:rFonts w:hint="eastAsia"/>
-        </w:rPr>
-        <w:t>装置</w:t>
+          <w:color w:val="FF0000"/>
+        </w:rPr>
+        <w:t>设施</w:t>
       </w:r>
       <w:r>
         <w:t>消息的生成</w:t>
@@ -33930,11 +34543,7 @@
         <w:t>installation</w:t>
       </w:r>
       <w:r>
-        <w:t xml:space="preserve">s with a specified time on </w:t>
-      </w:r>
-      <w:r>
-        <w:lastRenderedPageBreak/>
-        <w:t xml:space="preserve">target. As the aircraft moves through a pre-planned route, i.e. user-specified waypoints, the aircraft takes pictures of the </w:t>
+        <w:t xml:space="preserve">s with a specified time on target. As the aircraft moves through a pre-planned route, i.e. user-specified waypoints, the aircraft takes pictures of the </w:t>
       </w:r>
       <w:r>
         <w:rPr>
@@ -34074,7 +34683,20 @@
         <w:rPr>
           <w:rFonts w:hint="eastAsia"/>
         </w:rPr>
-        <w:t>中预先建立装置，包括一个地点、一个确定的区域和一个预期设备清单，包括类型和数量。带有</w:t>
+        <w:t>中预先建立</w:t>
+      </w:r>
+      <w:r>
+        <w:rPr>
+          <w:rFonts w:hint="eastAsia"/>
+          <w:color w:val="FF0000"/>
+        </w:rPr>
+        <w:t>设施</w:t>
+      </w:r>
+      <w:r>
+        <w:rPr>
+          <w:rFonts w:hint="eastAsia"/>
+        </w:rPr>
+        <w:t>，包括一个地点、一个确定的区域和一个预期设备清单，包括类型和数量。带有</w:t>
       </w:r>
       <w:r>
         <w:rPr>
@@ -34097,7 +34719,20 @@
         <w:rPr>
           <w:rFonts w:hint="eastAsia"/>
         </w:rPr>
-        <w:t>的平台被编写成脚本，以便在指定时间内查看目标上的装置。当飞机通过预先规划的路线，即用户指定的航点时，飞机使用能够成像的</w:t>
+        <w:t>的平台被编写成脚本，以便在指定时间内查看目标上的</w:t>
+      </w:r>
+      <w:r>
+        <w:rPr>
+          <w:rFonts w:hint="eastAsia"/>
+          <w:color w:val="FF0000"/>
+        </w:rPr>
+        <w:t>设施</w:t>
+      </w:r>
+      <w:r>
+        <w:rPr>
+          <w:rFonts w:hint="eastAsia"/>
+        </w:rPr>
+        <w:t>。当飞机通过预先规划的路线，即用户指定的航点时，飞机使用能够成像的</w:t>
       </w:r>
       <w:r>
         <w:rPr>
@@ -34147,7 +34782,59 @@
         <w:rPr>
           <w:rFonts w:hint="eastAsia"/>
         </w:rPr>
-        <w:t>的大小就是传感器图像的大小。根据选择时的地面范围距离和装置优先级对装置进行成像。如果没有足够的时间对装置进行成像，则可能只覆盖部分装置。图像在拍摄时或在飞机到达报告航点后传送到</w:t>
+        <w:t>的大小就是传感器图像的大小。根据选择时的地面范围距离和</w:t>
+      </w:r>
+      <w:r>
+        <w:rPr>
+          <w:rFonts w:hint="eastAsia"/>
+          <w:color w:val="FF0000"/>
+        </w:rPr>
+        <w:t>设施</w:t>
+      </w:r>
+      <w:r>
+        <w:rPr>
+          <w:rFonts w:hint="eastAsia"/>
+        </w:rPr>
+        <w:t>优先级对</w:t>
+      </w:r>
+      <w:r>
+        <w:rPr>
+          <w:rFonts w:hint="eastAsia"/>
+          <w:color w:val="FF0000"/>
+        </w:rPr>
+        <w:t>设施</w:t>
+      </w:r>
+      <w:r>
+        <w:rPr>
+          <w:rFonts w:hint="eastAsia"/>
+        </w:rPr>
+        <w:t>进行成像。如果没有足够的时间对</w:t>
+      </w:r>
+      <w:r>
+        <w:rPr>
+          <w:rFonts w:hint="eastAsia"/>
+          <w:color w:val="FF0000"/>
+        </w:rPr>
+        <w:t>设施</w:t>
+      </w:r>
+      <w:r>
+        <w:rPr>
+          <w:rFonts w:hint="eastAsia"/>
+        </w:rPr>
+        <w:t>进行成像，则可能只覆盖部分</w:t>
+      </w:r>
+      <w:r>
+        <w:rPr>
+          <w:rFonts w:hint="eastAsia"/>
+          <w:color w:val="FF0000"/>
+        </w:rPr>
+        <w:t>设施</w:t>
+      </w:r>
+      <w:r>
+        <w:rPr>
+          <w:rFonts w:hint="eastAsia"/>
+        </w:rPr>
+        <w:t>。图像在拍摄时或在飞机到达报告航点后传送到</w:t>
       </w:r>
       <w:r>
         <w:rPr>
@@ -34159,7 +34846,33 @@
         <w:rPr>
           <w:rFonts w:hint="eastAsia"/>
         </w:rPr>
-        <w:t>平台。为某一特定装置拍摄的最后一幅图像被标记为该装置的最后一幅图像。当英特尔</w:t>
+        <w:t>平台。为某一特定</w:t>
+      </w:r>
+      <w:r>
+        <w:rPr>
+          <w:rFonts w:hint="eastAsia"/>
+          <w:color w:val="FF0000"/>
+        </w:rPr>
+        <w:t>设施</w:t>
+      </w:r>
+      <w:r>
+        <w:rPr>
+          <w:rFonts w:hint="eastAsia"/>
+        </w:rPr>
+        <w:t>拍摄的最后一幅图像被标记为该</w:t>
+      </w:r>
+      <w:r>
+        <w:rPr>
+          <w:rFonts w:hint="eastAsia"/>
+          <w:color w:val="FF0000"/>
+        </w:rPr>
+        <w:t>设施</w:t>
+      </w:r>
+      <w:r>
+        <w:rPr>
+          <w:rFonts w:hint="eastAsia"/>
+        </w:rPr>
+        <w:t>的最后一幅图像。当英特尔</w:t>
       </w:r>
       <w:r>
         <w:rPr>
@@ -34171,7 +34884,35 @@
         <w:rPr>
           <w:rFonts w:hint="eastAsia"/>
         </w:rPr>
-        <w:t>平台收到并处理完某一装置的最后一幅图像后，装置</w:t>
+        <w:t>平台收到并处理完某</w:t>
+      </w:r>
+      <w:proofErr w:type="gramStart"/>
+      <w:r>
+        <w:rPr>
+          <w:rFonts w:hint="eastAsia"/>
+        </w:rPr>
+        <w:t>一</w:t>
+      </w:r>
+      <w:r>
+        <w:rPr>
+          <w:rFonts w:hint="eastAsia"/>
+          <w:color w:val="FF0000"/>
+        </w:rPr>
+        <w:t>设施</w:t>
+      </w:r>
+      <w:proofErr w:type="gramEnd"/>
+      <w:r>
+        <w:rPr>
+          <w:rFonts w:hint="eastAsia"/>
+        </w:rPr>
+        <w:t>的最后一幅图像后，</w:t>
+      </w:r>
+      <w:r>
+        <w:rPr>
+          <w:rFonts w:hint="eastAsia"/>
+          <w:color w:val="FF0000"/>
+        </w:rPr>
+        <w:t>设施</w:t>
       </w:r>
       <w:r>
         <w:rPr>
@@ -34396,16 +35137,25 @@
       <w:r>
         <w:t xml:space="preserve"> being generated.</w:t>
       </w:r>
-    </w:p>
-    <w:p>
-      <w:pPr>
-        <w:ind w:firstLine="420"/>
-      </w:pPr>
-      <w:r>
-        <w:rPr>
-          <w:rFonts w:hint="eastAsia"/>
-        </w:rPr>
-        <w:t>在装置</w:t>
+      <w:bookmarkStart w:id="27" w:name="_GoBack"/>
+      <w:bookmarkEnd w:id="27"/>
+    </w:p>
+    <w:p>
+      <w:pPr>
+        <w:ind w:firstLine="420"/>
+      </w:pPr>
+      <w:r>
+        <w:rPr>
+          <w:rFonts w:hint="eastAsia"/>
+        </w:rPr>
+        <w:t>在</w:t>
+      </w:r>
+      <w:r>
+        <w:rPr>
+          <w:rFonts w:hint="eastAsia"/>
+          <w:color w:val="FF0000"/>
+        </w:rPr>
+        <w:t>设施</w:t>
       </w:r>
       <w:r>
         <w:rPr>
@@ -34430,7 +35180,20 @@
         <w:rPr>
           <w:rFonts w:hint="eastAsia"/>
         </w:rPr>
-        <w:t>收到每个图像时延迟，以及延迟特定装置的图像集。</w:t>
+        <w:t>收到每个图像时延迟，以及延迟特定</w:t>
+      </w:r>
+      <w:r>
+        <w:rPr>
+          <w:rFonts w:hint="eastAsia"/>
+          <w:color w:val="FF0000"/>
+        </w:rPr>
+        <w:t>设施</w:t>
+      </w:r>
+      <w:r>
+        <w:rPr>
+          <w:rFonts w:hint="eastAsia"/>
+        </w:rPr>
+        <w:t>的图像集。</w:t>
       </w:r>
       <w:r>
         <w:rPr>
@@ -34442,7 +35205,14 @@
         <w:rPr>
           <w:rFonts w:hint="eastAsia"/>
         </w:rPr>
-        <w:t>接收到的每个图像都会按照通信选项窗口中消息接收部分的图像数据属性指定的时间量进行延迟。在每个图像消息的延迟时间过后，从图像中</w:t>
+        <w:t>接收到的每个图像都会按照通信选项窗口中消息接收部分的图像数据属性指定</w:t>
+      </w:r>
+      <w:r>
+        <w:rPr>
+          <w:rFonts w:hint="eastAsia"/>
+        </w:rPr>
+        <w:lastRenderedPageBreak/>
+        <w:t>的时间量进行延迟。在每个图像消息的延迟时间过后，从图像中</w:t>
       </w:r>
       <w:r>
         <w:rPr>
@@ -34482,7 +35252,33 @@
         <w:rPr>
           <w:rFonts w:hint="eastAsia"/>
         </w:rPr>
-        <w:t>从传感器平台接收到特定装置的安装结束消息，所有来自装置图像的</w:t>
+        <w:t>从传感器平台接收到特定</w:t>
+      </w:r>
+      <w:r>
+        <w:rPr>
+          <w:rFonts w:hint="eastAsia"/>
+          <w:color w:val="FF0000"/>
+        </w:rPr>
+        <w:t>设施</w:t>
+      </w:r>
+      <w:r>
+        <w:rPr>
+          <w:rFonts w:hint="eastAsia"/>
+        </w:rPr>
+        <w:t>的安装结束消息，所有来自</w:t>
+      </w:r>
+      <w:r>
+        <w:rPr>
+          <w:rFonts w:hint="eastAsia"/>
+          <w:color w:val="FF0000"/>
+        </w:rPr>
+        <w:t>设施</w:t>
+      </w:r>
+      <w:r>
+        <w:rPr>
+          <w:rFonts w:hint="eastAsia"/>
+        </w:rPr>
+        <w:t>图像的</w:t>
       </w:r>
       <w:r>
         <w:rPr>
@@ -34495,7 +35291,20 @@
         <w:rPr>
           <w:rFonts w:hint="eastAsia"/>
         </w:rPr>
-        <w:t>都会被打包在一起，以便在具有跟踪功能的网络上发送出去。这些消息是在为英特尔</w:t>
+        <w:t>都会被打包在一起，以便在具有</w:t>
+      </w:r>
+      <w:r>
+        <w:rPr>
+          <w:rFonts w:hint="eastAsia"/>
+          <w:color w:val="FF0000"/>
+        </w:rPr>
+        <w:t>目标轨迹</w:t>
+      </w:r>
+      <w:r>
+        <w:rPr>
+          <w:rFonts w:hint="eastAsia"/>
+        </w:rPr>
+        <w:t>功能的网络上发送出去。这些消息是在为英特尔</w:t>
       </w:r>
       <w:r>
         <w:rPr>
@@ -34507,7 +35316,33 @@
         <w:rPr>
           <w:rFonts w:hint="eastAsia"/>
         </w:rPr>
-        <w:t>指定的装置消息延迟时间之后发送的。消息延迟时间是在情报中心的装置消息（</w:t>
+        <w:t>指定的</w:t>
+      </w:r>
+      <w:r>
+        <w:rPr>
+          <w:rFonts w:hint="eastAsia"/>
+          <w:color w:val="FF0000"/>
+        </w:rPr>
+        <w:t>设施</w:t>
+      </w:r>
+      <w:r>
+        <w:rPr>
+          <w:rFonts w:hint="eastAsia"/>
+        </w:rPr>
+        <w:t>消息延迟时间之后发送的。消息延迟时间是在情报中心的</w:t>
+      </w:r>
+      <w:r>
+        <w:rPr>
+          <w:rFonts w:hint="eastAsia"/>
+          <w:color w:val="FF0000"/>
+        </w:rPr>
+        <w:t>设施</w:t>
+      </w:r>
+      <w:r>
+        <w:rPr>
+          <w:rFonts w:hint="eastAsia"/>
+        </w:rPr>
+        <w:t>消息（</w:t>
       </w:r>
       <w:r>
         <w:rPr>
@@ -34528,7 +35363,27 @@
         <w:rPr>
           <w:rFonts w:hint="eastAsia"/>
         </w:rPr>
-        <w:t>）按钮下指定的。它表示将所有图像作为一组处理以创建装置消息所需的时间。装置</w:t>
+        <w:t>）按钮下指定的。它表示将所有图像作为一组处理以创建</w:t>
+      </w:r>
+      <w:r>
+        <w:rPr>
+          <w:rFonts w:hint="eastAsia"/>
+          <w:color w:val="FF0000"/>
+        </w:rPr>
+        <w:t>设施</w:t>
+      </w:r>
+      <w:r>
+        <w:rPr>
+          <w:rFonts w:hint="eastAsia"/>
+        </w:rPr>
+        <w:t>消息所需的时间。</w:t>
+      </w:r>
+      <w:r>
+        <w:rPr>
+          <w:rFonts w:hint="eastAsia"/>
+          <w:color w:val="FF0000"/>
+        </w:rPr>
+        <w:t>设施</w:t>
       </w:r>
       <w:r>
         <w:rPr>
@@ -34541,7 +35396,14 @@
         <w:rPr>
           <w:rFonts w:hint="eastAsia"/>
         </w:rPr>
-        <w:t>生成后，可以根据生成的装置</w:t>
+        <w:t>生成后，可以根据生成的</w:t>
+      </w:r>
+      <w:r>
+        <w:rPr>
+          <w:rFonts w:hint="eastAsia"/>
+          <w:color w:val="FF0000"/>
+        </w:rPr>
+        <w:t>设施</w:t>
       </w:r>
       <w:r>
         <w:rPr>
@@ -34612,7 +35474,6 @@
           <w:bCs/>
           <w:szCs w:val="32"/>
         </w:rPr>
-        <w:lastRenderedPageBreak/>
         <w:t xml:space="preserve">4.7.6.2.11 Intel CAC NBC </w:t>
       </w:r>
       <w:r>
@@ -34732,7 +35593,13 @@
         <w:t>NBC</w:t>
       </w:r>
       <w:r>
-        <w:t>跟踪选项窗口中指定的参数才与</w:t>
+        <w:rPr>
+          <w:color w:val="FF0000"/>
+        </w:rPr>
+        <w:t>目标轨迹</w:t>
+      </w:r>
+      <w:r>
+        <w:t>选项窗口中指定的参数才与</w:t>
       </w:r>
       <w:r>
         <w:t>NBC</w:t>
@@ -34984,7 +35851,20 @@
         <w:t>链路</w:t>
       </w:r>
       <w:r>
-        <w:t>来自任何将提供所需目标类型数据的跟踪源。例如，为了充当</w:t>
+        <w:t>来自任何将提供所需目标类型数据</w:t>
+      </w:r>
+      <w:r>
+        <w:lastRenderedPageBreak/>
+        <w:t>的</w:t>
+      </w:r>
+      <w:r>
+        <w:rPr>
+          <w:color w:val="FF0000"/>
+        </w:rPr>
+        <w:t>目标轨迹</w:t>
+      </w:r>
+      <w:r>
+        <w:t>源。例如，为了充当</w:t>
       </w:r>
       <w:r>
         <w:t>EWDPC</w:t>
@@ -35123,9 +36003,6 @@
       </w:pPr>
       <w:r>
         <w:br/>
-      </w:r>
-      <w:r>
-        <w:lastRenderedPageBreak/>
         <w:t xml:space="preserve">    For BDA to be performed correctly, all platforms involved must be netted together. It is recommended that duplex track links be set up between the Intel CAC and the AGAttackers that are providing the BDA surveillance information. A duplex network with </w:t>
       </w:r>
       <w:r>
@@ -35202,7 +36079,16 @@
         <w:t>消息</w:t>
       </w:r>
       <w:r>
-        <w:t>类跟踪和命令</w:t>
+        <w:t>类</w:t>
+      </w:r>
+      <w:r>
+        <w:rPr>
+          <w:color w:val="FF0000"/>
+        </w:rPr>
+        <w:t>目标轨迹</w:t>
+      </w:r>
+      <w:r>
+        <w:t>和命令</w:t>
       </w:r>
       <w:r>
         <w:rPr>
@@ -35672,9 +36558,6 @@
       <w:pPr>
         <w:pStyle w:val="af6"/>
         <w:ind w:firstLine="420"/>
-        <w:rPr>
-          <w:rFonts w:hint="eastAsia"/>
-        </w:rPr>
       </w:pPr>
       <w:r>
         <w:rPr>
@@ -35809,7 +36692,7 @@
       </w:r>
     </w:p>
   </w:comment>
-  <w:comment w:id="19" w:author="禹逸雄" w:date="2021-03-26T19:04:00Z" w:initials="禹逸雄">
+  <w:comment w:id="18" w:author="禹逸雄" w:date="2021-03-26T19:07:00Z" w:initials="禹逸雄">
     <w:p>
       <w:pPr>
         <w:pStyle w:val="af6"/>
@@ -35821,9 +36704,27 @@
         </w:rPr>
         <w:annotationRef/>
       </w:r>
+      <w:r>
+        <w:rPr>
+          <w:rFonts w:hint="eastAsia"/>
+        </w:rPr>
+        <w:t>预警数据处理中心（</w:t>
+      </w:r>
+      <w:r>
+        <w:rPr>
+          <w:rFonts w:hint="eastAsia"/>
+        </w:rPr>
+        <w:t>EWDPC</w:t>
+      </w:r>
+      <w:r>
+        <w:rPr>
+          <w:rFonts w:hint="eastAsia"/>
+        </w:rPr>
+        <w:t>）</w:t>
+      </w:r>
     </w:p>
   </w:comment>
-  <w:comment w:id="20" w:author="禹逸雄" w:date="2021-03-26T19:07:00Z" w:initials="禹逸雄">
+  <w:comment w:id="19" w:author="禹逸雄" w:date="2021-03-26T19:09:00Z" w:initials="禹逸雄">
     <w:p>
       <w:pPr>
         <w:pStyle w:val="af6"/>
@@ -35839,6 +36740,78 @@
         <w:rPr>
           <w:rFonts w:hint="eastAsia"/>
         </w:rPr>
+        <w:t>不懂这里轨道和跟踪的关系。新建一个跟踪对象？这里意译了一下。</w:t>
+      </w:r>
+    </w:p>
+  </w:comment>
+  <w:comment w:id="20" w:author="禹逸雄" w:date="2021-03-26T19:28:00Z" w:initials="禹逸雄">
+    <w:p>
+      <w:pPr>
+        <w:pStyle w:val="af6"/>
+        <w:ind w:firstLine="420"/>
+      </w:pPr>
+      <w:r>
+        <w:rPr>
+          <w:rStyle w:val="af5"/>
+        </w:rPr>
+        <w:annotationRef/>
+      </w:r>
+      <w:r>
+        <w:rPr>
+          <w:rFonts w:hint="eastAsia"/>
+        </w:rPr>
+        <w:t>因为要说明属性（</w:t>
+      </w:r>
+      <w:r>
+        <w:rPr>
+          <w:rFonts w:hint="eastAsia"/>
+        </w:rPr>
+        <w:t>fleid</w:t>
+      </w:r>
+      <w:r>
+        <w:rPr>
+          <w:rFonts w:hint="eastAsia"/>
+        </w:rPr>
+        <w:t>）的位置，所以定语比较长，尤其是“在几个子模块”中的。</w:t>
+      </w:r>
+    </w:p>
+  </w:comment>
+  <w:comment w:id="21" w:author="YUYixiong" w:date="2021-04-09T12:51:00Z" w:initials="Y">
+    <w:p>
+      <w:pPr>
+        <w:pStyle w:val="af6"/>
+        <w:ind w:firstLine="420"/>
+      </w:pPr>
+      <w:r>
+        <w:rPr>
+          <w:rStyle w:val="af5"/>
+        </w:rPr>
+        <w:annotationRef/>
+      </w:r>
+      <w:r>
+        <w:rPr>
+          <w:rFonts w:hint="eastAsia"/>
+        </w:rPr>
+        <w:t>比如敌方的喀秋莎阵地。这里说明的是如何通过导弹反向寻找其发射地点。</w:t>
+      </w:r>
+    </w:p>
+  </w:comment>
+  <w:comment w:id="22" w:author="禹逸雄" w:date="2021-03-26T19:38:00Z" w:initials="禹逸雄">
+    <w:p>
+      <w:pPr>
+        <w:pStyle w:val="af6"/>
+        <w:ind w:firstLine="420"/>
+      </w:pPr>
+      <w:r>
+        <w:rPr>
+          <w:rStyle w:val="af5"/>
+        </w:rPr>
+        <w:annotationRef/>
+      </w:r>
+      <w:r>
+        <w:rPr>
+          <w:rFonts w:hint="eastAsia"/>
+        </w:rPr>
         <w:t>预警数据处理中心（</w:t>
       </w:r>
       <w:r>
@@ -35855,7 +36828,7 @@
       </w:r>
     </w:p>
   </w:comment>
-  <w:comment w:id="21" w:author="禹逸雄" w:date="2021-03-26T19:09:00Z" w:initials="禹逸雄">
+  <w:comment w:id="23" w:author="禹逸雄" w:date="2021-03-26T19:40:00Z" w:initials="禹逸雄">
     <w:p>
       <w:pPr>
         <w:pStyle w:val="af6"/>
@@ -35871,11 +36844,11 @@
         <w:rPr>
           <w:rFonts w:hint="eastAsia"/>
         </w:rPr>
-        <w:t>不懂这里轨道和跟踪的关系。新建一个跟踪对象？这里意译了一下。</w:t>
+        <w:t>对于导弹发射及其弹道等没有什么研究，不是很了解这里的含义。</w:t>
       </w:r>
     </w:p>
   </w:comment>
-  <w:comment w:id="22" w:author="禹逸雄" w:date="2021-03-26T19:28:00Z" w:initials="禹逸雄">
+  <w:comment w:id="24" w:author="禹逸雄" w:date="2021-03-26T19:49:00Z" w:initials="禹逸雄">
     <w:p>
       <w:pPr>
         <w:pStyle w:val="af6"/>
@@ -35891,23 +36864,11 @@
         <w:rPr>
           <w:rFonts w:hint="eastAsia"/>
         </w:rPr>
-        <w:t>因为要说明属性（</w:t>
-      </w:r>
-      <w:r>
-        <w:rPr>
-          <w:rFonts w:hint="eastAsia"/>
-        </w:rPr>
-        <w:t>fleid</w:t>
-      </w:r>
-      <w:r>
-        <w:rPr>
-          <w:rFonts w:hint="eastAsia"/>
-        </w:rPr>
-        <w:t>）的位置，所以定语比较长，尤其是“在几个子模块”中的。</w:t>
+        <w:t>在现实作战中，这代表什么含义呢？</w:t>
       </w:r>
     </w:p>
   </w:comment>
-  <w:comment w:id="23" w:author="禹逸雄" w:date="2021-03-26T19:38:00Z" w:initials="禹逸雄">
+  <w:comment w:id="25" w:author="禹逸雄" w:date="2021-03-26T20:08:00Z" w:initials="禹逸雄">
     <w:p>
       <w:pPr>
         <w:pStyle w:val="af6"/>
@@ -35923,95 +36884,23 @@
         <w:rPr>
           <w:rFonts w:hint="eastAsia"/>
         </w:rPr>
-        <w:t>预警数据处理中心（</w:t>
-      </w:r>
-      <w:r>
-        <w:rPr>
-          <w:rFonts w:hint="eastAsia"/>
-        </w:rPr>
-        <w:t>EWDPC</w:t>
-      </w:r>
-      <w:r>
-        <w:rPr>
-          <w:rFonts w:hint="eastAsia"/>
-        </w:rPr>
-        <w:t>）</w:t>
+        <w:t>不了解</w:t>
+      </w:r>
+      <w:r>
+        <w:rPr>
+          <w:rFonts w:hint="eastAsia"/>
+        </w:rPr>
+        <w:t>flash</w:t>
+      </w:r>
+      <w:r>
+        <w:rPr>
+          <w:rFonts w:hint="eastAsia"/>
+        </w:rPr>
+        <w:t>在战场上的含义</w:t>
       </w:r>
     </w:p>
   </w:comment>
-  <w:comment w:id="24" w:author="禹逸雄" w:date="2021-03-26T19:40:00Z" w:initials="禹逸雄">
-    <w:p>
-      <w:pPr>
-        <w:pStyle w:val="af6"/>
-        <w:ind w:firstLine="420"/>
-      </w:pPr>
-      <w:r>
-        <w:rPr>
-          <w:rStyle w:val="af5"/>
-        </w:rPr>
-        <w:annotationRef/>
-      </w:r>
-      <w:r>
-        <w:rPr>
-          <w:rFonts w:hint="eastAsia"/>
-        </w:rPr>
-        <w:t>对于导弹发射及其弹道等没有什么研究，不是很了解这里的含义。</w:t>
-      </w:r>
-    </w:p>
-  </w:comment>
-  <w:comment w:id="25" w:author="禹逸雄" w:date="2021-03-26T19:49:00Z" w:initials="禹逸雄">
-    <w:p>
-      <w:pPr>
-        <w:pStyle w:val="af6"/>
-        <w:ind w:firstLine="420"/>
-      </w:pPr>
-      <w:r>
-        <w:rPr>
-          <w:rStyle w:val="af5"/>
-        </w:rPr>
-        <w:annotationRef/>
-      </w:r>
-      <w:r>
-        <w:rPr>
-          <w:rFonts w:hint="eastAsia"/>
-        </w:rPr>
-        <w:t>在现实作战中，这代表什么含义呢？</w:t>
-      </w:r>
-    </w:p>
-  </w:comment>
-  <w:comment w:id="26" w:author="禹逸雄" w:date="2021-03-26T20:08:00Z" w:initials="禹逸雄">
-    <w:p>
-      <w:pPr>
-        <w:pStyle w:val="af6"/>
-        <w:ind w:firstLine="420"/>
-      </w:pPr>
-      <w:r>
-        <w:rPr>
-          <w:rStyle w:val="af5"/>
-        </w:rPr>
-        <w:annotationRef/>
-      </w:r>
-      <w:r>
-        <w:rPr>
-          <w:rFonts w:hint="eastAsia"/>
-        </w:rPr>
-        <w:t>不了解</w:t>
-      </w:r>
-      <w:r>
-        <w:rPr>
-          <w:rFonts w:hint="eastAsia"/>
-        </w:rPr>
-        <w:t>flash</w:t>
-      </w:r>
-      <w:r>
-        <w:rPr>
-          <w:rFonts w:hint="eastAsia"/>
-        </w:rPr>
-        <w:t>在战场上的含义</w:t>
-      </w:r>
-    </w:p>
-  </w:comment>
-  <w:comment w:id="27" w:author="禹逸雄" w:date="2021-03-26T20:10:00Z" w:initials="禹逸雄">
+  <w:comment w:id="26" w:author="禹逸雄" w:date="2021-03-26T20:10:00Z" w:initials="禹逸雄">
     <w:p>
       <w:pPr>
         <w:pStyle w:val="af6"/>
@@ -36117,10 +37006,10 @@
   <w15:commentEx w15:paraId="78CD05E5" w15:done="0"/>
   <w15:commentEx w15:paraId="0A7A1872" w15:done="0"/>
   <w15:commentEx w15:paraId="76553B6C" w15:done="0"/>
-  <w15:commentEx w15:paraId="5BCC333C" w15:done="0"/>
   <w15:commentEx w15:paraId="43D6598A" w15:done="0"/>
   <w15:commentEx w15:paraId="1135EDAF" w15:done="0"/>
   <w15:commentEx w15:paraId="5CEC114A" w15:done="0"/>
+  <w15:commentEx w15:paraId="0118F11E" w15:done="0"/>
   <w15:commentEx w15:paraId="67601EFE" w15:done="0"/>
   <w15:commentEx w15:paraId="6D91F1AE" w15:done="0"/>
   <w15:commentEx w15:paraId="12F18046" w15:done="0"/>
@@ -36151,10 +37040,10 @@
   <w16cid:commentId w16cid:paraId="78CD05E5" w16cid:durableId="241A9467"/>
   <w16cid:commentId w16cid:paraId="0A7A1872" w16cid:durableId="2408A338"/>
   <w16cid:commentId w16cid:paraId="76553B6C" w16cid:durableId="2408A666"/>
-  <w16cid:commentId w16cid:paraId="5BCC333C" w16cid:durableId="2408AECF"/>
   <w16cid:commentId w16cid:paraId="43D6598A" w16cid:durableId="2408AF7F"/>
   <w16cid:commentId w16cid:paraId="1135EDAF" w16cid:durableId="2408AFD3"/>
   <w16cid:commentId w16cid:paraId="5CEC114A" w16cid:durableId="2408B460"/>
+  <w16cid:commentId w16cid:paraId="0118F11E" w16cid:durableId="241ACC3F"/>
   <w16cid:commentId w16cid:paraId="67601EFE" w16cid:durableId="2408B6A1"/>
   <w16cid:commentId w16cid:paraId="6D91F1AE" w16cid:durableId="2408B741"/>
   <w16cid:commentId w16cid:paraId="12F18046" w16cid:durableId="2408B94F"/>
@@ -37539,6 +38428,9 @@
 <file path=word/people.xml><?xml version="1.0" encoding="utf-8"?>
 <w15:people xmlns:wpc="http://schemas.microsoft.com/office/word/2010/wordprocessingCanvas" xmlns:cx="http://schemas.microsoft.com/office/drawing/2014/chartex" xmlns:cx1="http://schemas.microsoft.com/office/drawing/2015/9/8/chartex" xmlns:cx2="http://schemas.microsoft.com/office/drawing/2015/10/21/chartex" xmlns:cx3="http://schemas.microsoft.com/office/drawing/2016/5/9/chartex" xmlns:cx4="http://schemas.microsoft.com/office/drawing/2016/5/10/chartex" xmlns:cx5="http://schemas.microsoft.com/office/drawing/2016/5/11/chartex" xmlns:cx6="http://schemas.microsoft.com/office/drawing/2016/5/12/chartex" xmlns:cx7="http://schemas.microsoft.com/office/drawing/2016/5/13/chartex" xmlns:cx8="http://schemas.microsoft.com/office/drawing/2016/5/14/chartex" xmlns:mc="http://schemas.openxmlformats.org/markup-compatibility/2006" xmlns:aink="http://schemas.microsoft.com/office/drawing/2016/ink" xmlns:am3d="http://schemas.microsoft.com/office/drawing/2017/model3d" xmlns:o="urn:schemas-microsoft-com:office:office" xmlns:r="http://schemas.openxmlformats.org/officeDocument/2006/relationships" xmlns:m="http://schemas.openxmlformats.org/officeDocument/2006/math" xmlns:v="urn:schemas-microsoft-com:vml" xmlns:wp14="http://schemas.microsoft.com/office/word/2010/wordprocessingDrawing" xmlns:wp="http://schemas.openxmlformats.org/drawingml/2006/wordprocessingDrawing" xmlns:w10="urn:schemas-microsoft-com:office:word" xmlns:w="http://schemas.openxmlformats.org/wordprocessingml/2006/main" xmlns:w14="http://schemas.microsoft.com/office/word/2010/wordml" xmlns:w15="http://schemas.microsoft.com/office/word/2012/wordml" xmlns:w16cid="http://schemas.microsoft.com/office/word/2016/wordml/cid" xmlns:w16se="http://schemas.microsoft.com/office/word/2015/wordml/symex" xmlns:wpg="http://schemas.microsoft.com/office/word/2010/wordprocessingGroup" xmlns:wpi="http://schemas.microsoft.com/office/word/2010/wordprocessingInk" xmlns:wne="http://schemas.microsoft.com/office/word/2006/wordml" xmlns:wps="http://schemas.microsoft.com/office/word/2010/wordprocessingShape" mc:Ignorable="w14 w15 w16se w16cid wp14">
   <w15:person w15:author="禹逸雄">
+    <w15:presenceInfo w15:providerId="Windows Live" w15:userId="1e3b5b3e21dee6d2"/>
+  </w15:person>
+  <w15:person w15:author="YUYixiong">
     <w15:presenceInfo w15:providerId="Windows Live" w15:userId="1e3b5b3e21dee6d2"/>
   </w15:person>
 </w15:people>
@@ -38894,7 +39786,7 @@
 </file>
 
 <file path=customXml/itemProps1.xml><?xml version="1.0" encoding="utf-8"?>
-<ds:datastoreItem xmlns:ds="http://schemas.openxmlformats.org/officeDocument/2006/customXml" ds:itemID="{043DE341-D0CF-400A-80E7-10A7CC663C0B}">
+<ds:datastoreItem xmlns:ds="http://schemas.openxmlformats.org/officeDocument/2006/customXml" ds:itemID="{BC10CB31-8AB9-43C0-AA95-5639D0151068}">
   <ds:schemaRefs>
     <ds:schemaRef ds:uri="http://schemas.openxmlformats.org/officeDocument/2006/bibliography"/>
   </ds:schemaRefs>
